--- a/trunk/Algorithm Design and Implementation/algorithm-QE-ntouCS/10257053.docx
+++ b/trunk/Algorithm Design and Implementation/algorithm-QE-ntouCS/10257053.docx
@@ -1,6 +1,6 @@
 
 <file path=word/document.xml><?xml version="1.0" encoding="utf-8"?>
-<w:document xmlns:wpc="http://schemas.microsoft.com/office/word/2010/wordprocessingCanvas" xmlns:mc="http://schemas.openxmlformats.org/markup-compatibility/2006" xmlns:o="urn:schemas-microsoft-com:office:office" xmlns:r="http://schemas.openxmlformats.org/officeDocument/2006/relationships" xmlns:m="http://schemas.openxmlformats.org/officeDocument/2006/math" xmlns:v="urn:schemas-microsoft-com:vml" xmlns:wp14="http://schemas.microsoft.com/office/word/2010/wordprocessingDrawing" xmlns:wp="http://schemas.openxmlformats.org/drawingml/2006/wordprocessingDrawing" xmlns:w10="urn:schemas-microsoft-com:office:word" xmlns:w="http://schemas.openxmlformats.org/wordprocessingml/2006/main" xmlns:w14="http://schemas.microsoft.com/office/word/2010/wordml" xmlns:w15="http://schemas.microsoft.com/office/word/2012/wordml" xmlns:wpg="http://schemas.microsoft.com/office/word/2010/wordprocessingGroup" xmlns:wpi="http://schemas.microsoft.com/office/word/2010/wordprocessingInk" xmlns:wne="http://schemas.microsoft.com/office/word/2006/wordml" xmlns:wps="http://schemas.microsoft.com/office/word/2010/wordprocessingShape" mc:Ignorable="w14 w15 wp14">
+<w:document xmlns:wpc="http://schemas.microsoft.com/office/word/2010/wordprocessingCanvas" xmlns:mc="http://schemas.openxmlformats.org/markup-compatibility/2006" xmlns:o="urn:schemas-microsoft-com:office:office" xmlns:r="http://schemas.openxmlformats.org/officeDocument/2006/relationships" xmlns:m="http://schemas.openxmlformats.org/officeDocument/2006/math" xmlns:v="urn:schemas-microsoft-com:vml" xmlns:wp14="http://schemas.microsoft.com/office/word/2010/wordprocessingDrawing" xmlns:wp="http://schemas.openxmlformats.org/drawingml/2006/wordprocessingDrawing" xmlns:w10="urn:schemas-microsoft-com:office:word" xmlns:w="http://schemas.openxmlformats.org/wordprocessingml/2006/main" xmlns:w14="http://schemas.microsoft.com/office/word/2010/wordml" xmlns:wpg="http://schemas.microsoft.com/office/word/2010/wordprocessingGroup" xmlns:wpi="http://schemas.microsoft.com/office/word/2010/wordprocessingInk" xmlns:wne="http://schemas.microsoft.com/office/word/2006/wordml" xmlns:wps="http://schemas.microsoft.com/office/word/2010/wordprocessingShape" mc:Ignorable="w14 wp14">
   <w:body>
     <w:p>
       <w:pPr>
@@ -17,6 +17,189 @@
     </w:p>
     <w:p>
       <w:pPr>
+        <w:pStyle w:val="ListParagraph"/>
+        <w:numPr>
+          <w:ilvl w:val="0"/>
+          <w:numId w:val="2"/>
+        </w:numPr>
+        <w:spacing w:after="200"/>
+      </w:pPr>
+    </w:p>
+    <w:p>
+      <w:pPr>
+        <w:pStyle w:val="ListParagraph"/>
+        <w:numPr>
+          <w:ilvl w:val="0"/>
+          <w:numId w:val="3"/>
+        </w:numPr>
+        <w:spacing w:after="200"/>
+      </w:pPr>
+      <w:r>
+        <w:t>Greedy method:</w:t>
+      </w:r>
+      <w:r>
+        <w:rPr>
+          <w:rFonts w:ascii="Arial" w:hAnsi="Arial" w:cs="Arial"/>
+          <w:color w:val="252525"/>
+          <w:sz w:val="21"/>
+          <w:szCs w:val="21"/>
+          <w:shd w:val="clear" w:color="auto" w:fill="FFFFFF"/>
+        </w:rPr>
+        <w:t xml:space="preserve"> </w:t>
+      </w:r>
+      <w:r>
+        <w:t>A greedy algorithm is an </w:t>
+      </w:r>
+      <w:hyperlink r:id="rId8" w:tooltip="Algorithm" w:history="1">
+        <w:r>
+          <w:t>algorithm</w:t>
+        </w:r>
+      </w:hyperlink>
+      <w:r>
+        <w:t> that follows the </w:t>
+      </w:r>
+      <w:hyperlink r:id="rId9" w:tooltip="Problem solving" w:history="1">
+        <w:r>
+          <w:t>problem solving</w:t>
+        </w:r>
+      </w:hyperlink>
+      <w:r>
+        <w:t> </w:t>
+      </w:r>
+      <w:hyperlink r:id="rId10" w:tooltip="Heuristic (computer science)" w:history="1">
+        <w:r>
+          <w:t>heuristic</w:t>
+        </w:r>
+      </w:hyperlink>
+      <w:r>
+        <w:t> of making the locally optimal choice at each stage with the hope of finding a global optimum</w:t>
+      </w:r>
+      <w:r>
+        <w:t>.</w:t>
+      </w:r>
+    </w:p>
+    <w:p>
+      <w:pPr>
+        <w:pStyle w:val="ListParagraph"/>
+        <w:numPr>
+          <w:ilvl w:val="0"/>
+          <w:numId w:val="3"/>
+        </w:numPr>
+        <w:spacing w:after="200"/>
+      </w:pPr>
+      <w:r>
+        <w:t xml:space="preserve">Longest </w:t>
+      </w:r>
+      <w:r>
+        <w:t>common subsequence (LCS) problem: The longest common subsequence (LCS) problem is to find the longest </w:t>
+      </w:r>
+      <w:hyperlink r:id="rId11" w:tooltip="Subsequence" w:history="1">
+        <w:r>
+          <w:t>subsequence</w:t>
+        </w:r>
+      </w:hyperlink>
+      <w:r>
+        <w:t xml:space="preserve"> common to all sequences in a set </w:t>
+      </w:r>
+      <w:r>
+        <w:t>of sequences.</w:t>
+      </w:r>
+    </w:p>
+    <w:p>
+      <w:pPr>
+        <w:pStyle w:val="ListParagraph"/>
+        <w:numPr>
+          <w:ilvl w:val="0"/>
+          <w:numId w:val="3"/>
+        </w:numPr>
+        <w:spacing w:after="200"/>
+        <w:rPr>
+          <w:u w:val="single"/>
+        </w:rPr>
+      </w:pPr>
+      <w:r>
+        <w:t>Optimal substructure property: a problem is said to have optimal substructure if an optimal solution can be constructed efficiently from optimal solutions of its subproblems. This property is used to determine the usefulness of dynamic programming and</w:t>
+      </w:r>
+      <w:r>
+        <w:t xml:space="preserve"> greedy algorithms for a problem.</w:t>
+      </w:r>
+    </w:p>
+    <w:p>
+      <w:pPr>
+        <w:pStyle w:val="ListParagraph"/>
+        <w:numPr>
+          <w:ilvl w:val="0"/>
+          <w:numId w:val="3"/>
+        </w:numPr>
+        <w:spacing w:after="200"/>
+      </w:pPr>
+      <w:r>
+        <w:t>A</w:t>
+      </w:r>
+      <w:r>
+        <w:t> </w:t>
+      </w:r>
+      <w:hyperlink r:id="rId12" w:tooltip="Spanning tree (mathematics)" w:history="1">
+        <w:r>
+          <w:t>spanning tree</w:t>
+        </w:r>
+      </w:hyperlink>
+      <w:r>
+        <w:t> of that graph is a </w:t>
+      </w:r>
+      <w:hyperlink r:id="rId13" w:anchor="Subgraphs" w:tooltip="Glossary of graph theory" w:history="1">
+        <w:r>
+          <w:t>subgraph</w:t>
+        </w:r>
+      </w:hyperlink>
+      <w:r>
+        <w:t> that is a </w:t>
+      </w:r>
+      <w:hyperlink r:id="rId14" w:tooltip="Tree graph" w:history="1">
+        <w:r>
+          <w:t>tree</w:t>
+        </w:r>
+      </w:hyperlink>
+      <w:r>
+        <w:t> and connects all the </w:t>
+      </w:r>
+      <w:hyperlink r:id="rId15" w:tooltip="Vertex (graph theory)" w:history="1">
+        <w:r>
+          <w:t>vertices</w:t>
+        </w:r>
+      </w:hyperlink>
+      <w:r>
+        <w:t xml:space="preserve"> </w:t>
+      </w:r>
+      <w:r>
+        <w:t>together</w:t>
+      </w:r>
+      <w:r>
+        <w:t xml:space="preserve">. </w:t>
+      </w:r>
+      <w:r>
+        <w:t>A minimum spanning tree (MST) or minimum weight spanning tree is then a spanning tree with weight less than or equal to the weight of every other spanning tree. More generally, any undirected graph (not necessarily connected) has a minimum spanning forest, which is a union of minimum spanning trees for its </w:t>
+      </w:r>
+      <w:hyperlink r:id="rId16" w:tooltip="Connected component (graph theory)" w:history="1">
+        <w:r>
+          <w:t>connected components</w:t>
+        </w:r>
+      </w:hyperlink>
+      <w:r>
+        <w:t>.</w:t>
+      </w:r>
+    </w:p>
+    <w:p>
+      <w:pPr>
+        <w:rPr>
+          <w:b/>
+        </w:rPr>
+      </w:pPr>
+      <w:bookmarkStart w:id="0" w:name="_GoBack"/>
+      <w:bookmarkEnd w:id="0"/>
+    </w:p>
+    <w:p>
+      <w:pPr>
         <w:rPr>
           <w:b/>
         </w:rPr>
@@ -341,8 +524,8 @@
         <w:t>0.</w:t>
       </w:r>
     </w:p>
-    <w:bookmarkStart w:id="0" w:name="_MON_1461411821"/>
-    <w:bookmarkEnd w:id="0"/>
+    <w:bookmarkStart w:id="1" w:name="_MON_1461411821"/>
+    <w:bookmarkEnd w:id="1"/>
     <w:p>
       <w:pPr>
         <w:ind w:left="1440"/>
@@ -370,9 +553,9 @@
             <o:lock v:ext="edit" aspectratio="t"/>
           </v:shapetype>
           <v:shape id="_x0000_i1025" type="#_x0000_t75" style="width:251.15pt;height:182.6pt" o:ole="">
-            <v:imagedata r:id="rId7" o:title=""/>
+            <v:imagedata r:id="rId17" o:title=""/>
           </v:shape>
-          <o:OLEObject Type="Embed" ProgID="Excel.Sheet.8" ShapeID="_x0000_i1025" DrawAspect="Content" ObjectID="_1461415111" r:id="rId8"/>
+          <o:OLEObject Type="Embed" ProgID="Excel.Sheet.8" ShapeID="_x0000_i1025" DrawAspect="Content" ObjectID="_1461474516" r:id="rId18"/>
         </w:object>
       </w:r>
     </w:p>
@@ -396,21 +579,169 @@
       </w:r>
       <w:proofErr w:type="gramEnd"/>
       <w:r>
+        <w:t xml:space="preserve"> i = 0 to n do</w:t>
+      </w:r>
+    </w:p>
+    <w:p>
+      <w:pPr>
+        <w:jc w:val="left"/>
+      </w:pPr>
+      <w:r>
+        <w:tab/>
+      </w:r>
+      <w:proofErr w:type="gramStart"/>
+      <w:r>
+        <w:t>C[</w:t>
+      </w:r>
+      <w:proofErr w:type="gramEnd"/>
+      <w:r>
+        <w:t>i, i] = 1</w:t>
+      </w:r>
+    </w:p>
+    <w:p>
+      <w:pPr>
+        <w:jc w:val="left"/>
+      </w:pPr>
+      <w:r>
+        <w:tab/>
+      </w:r>
+      <w:proofErr w:type="gramStart"/>
+      <w:r>
+        <w:t>C[</w:t>
+      </w:r>
+      <w:proofErr w:type="gramEnd"/>
+      <w:r>
+        <w:t>i, 0] = 1</w:t>
+      </w:r>
+    </w:p>
+    <w:p>
+      <w:pPr>
+        <w:jc w:val="left"/>
+      </w:pPr>
+      <w:proofErr w:type="gramStart"/>
+      <w:r>
+        <w:t>for</w:t>
+      </w:r>
+      <w:proofErr w:type="gramEnd"/>
+      <w:r>
+        <w:t xml:space="preserve"> i = 2 to n do</w:t>
+      </w:r>
+    </w:p>
+    <w:p>
+      <w:pPr>
+        <w:jc w:val="left"/>
+      </w:pPr>
+      <w:r>
+        <w:t xml:space="preserve">     </w:t>
+      </w:r>
+      <w:proofErr w:type="gramStart"/>
+      <w:r>
+        <w:t>for</w:t>
+      </w:r>
+      <w:proofErr w:type="gramEnd"/>
+      <w:r>
+        <w:t xml:space="preserve"> j = 1 to n – 1 do</w:t>
+      </w:r>
+    </w:p>
+    <w:p>
+      <w:pPr>
+        <w:jc w:val="left"/>
+      </w:pPr>
+      <w:r>
+        <w:tab/>
+      </w:r>
+      <w:proofErr w:type="gramStart"/>
+      <w:r>
+        <w:t>C[</w:t>
+      </w:r>
+      <w:proofErr w:type="gramEnd"/>
+      <w:r>
+        <w:t>i, j] = C[i – 1, j – 1] + C[i – 1, j]</w:t>
+      </w:r>
+    </w:p>
+    <w:p>
+      <w:pPr>
+        <w:jc w:val="left"/>
+      </w:pPr>
+      <w:proofErr w:type="gramStart"/>
+      <w:r>
+        <w:t>return</w:t>
+      </w:r>
+      <w:proofErr w:type="gramEnd"/>
+      <w:r>
+        <w:t xml:space="preserve"> C[n, k]</w:t>
+      </w:r>
+    </w:p>
+    <w:p>
+      <w:pPr>
+        <w:jc w:val="left"/>
+      </w:pPr>
+      <w:r>
+        <w:t xml:space="preserve">Note that </w:t>
+      </w:r>
+      <w:proofErr w:type="gramStart"/>
+      <w:r>
+        <w:t>C[</w:t>
+      </w:r>
+      <w:proofErr w:type="gramEnd"/>
+      <w:r>
+        <w:t xml:space="preserve">n, k] is </w:t>
+      </w:r>
+      <w:r>
+        <w:t>a symmetric matrix</w:t>
+      </w:r>
+      <w:r>
+        <w:t>, so we can modify code as follows:</w:t>
+      </w:r>
+    </w:p>
+    <w:p>
+      <w:proofErr w:type="gramStart"/>
+      <w:r>
+        <w:t>Combine(</w:t>
+      </w:r>
+      <w:proofErr w:type="gramEnd"/>
+      <w:r>
+        <w:t>n, k)</w:t>
+      </w:r>
+    </w:p>
+    <w:p>
+      <w:r>
+        <w:t>m = k</w:t>
+      </w:r>
+    </w:p>
+    <w:p>
+      <w:proofErr w:type="gramStart"/>
+      <w:r>
+        <w:t xml:space="preserve">if </w:t>
+      </w:r>
+      <w:r>
         <w:t xml:space="preserve"> </w:t>
       </w:r>
-      <w:proofErr w:type="spellStart"/>
-      <w:r>
-        <w:t>i</w:t>
-      </w:r>
-      <w:proofErr w:type="spellEnd"/>
-      <w:r>
-        <w:t xml:space="preserve"> = 0 to n do</w:t>
+      <w:r>
+        <w:t>(</w:t>
+      </w:r>
+      <w:proofErr w:type="gramEnd"/>
+      <w:r>
+        <w:t>m &gt; n / 2) then m= n / 2</w:t>
       </w:r>
     </w:p>
     <w:p>
       <w:pPr>
         <w:jc w:val="left"/>
       </w:pPr>
+      <w:proofErr w:type="gramStart"/>
+      <w:r>
+        <w:t>for</w:t>
+      </w:r>
+      <w:proofErr w:type="gramEnd"/>
+      <w:r>
+        <w:t xml:space="preserve"> i = 0 to n do</w:t>
+      </w:r>
+    </w:p>
+    <w:p>
+      <w:pPr>
+        <w:jc w:val="left"/>
+      </w:pPr>
       <w:r>
         <w:tab/>
       </w:r>
@@ -418,28 +749,28 @@
       <w:r>
         <w:t>C[</w:t>
       </w:r>
-      <w:proofErr w:type="spellStart"/>
       <w:proofErr w:type="gramEnd"/>
       <w:r>
-        <w:t>i</w:t>
-      </w:r>
-      <w:proofErr w:type="spellEnd"/>
-      <w:r>
-        <w:t xml:space="preserve">, </w:t>
-      </w:r>
-      <w:proofErr w:type="spellStart"/>
-      <w:r>
-        <w:t>i</w:t>
-      </w:r>
-      <w:proofErr w:type="spellEnd"/>
-      <w:r>
-        <w:t>] = 1</w:t>
+        <w:t>i, 0] = 1</w:t>
       </w:r>
     </w:p>
     <w:p>
       <w:pPr>
         <w:jc w:val="left"/>
       </w:pPr>
+      <w:proofErr w:type="gramStart"/>
+      <w:r>
+        <w:t>for</w:t>
+      </w:r>
+      <w:proofErr w:type="gramEnd"/>
+      <w:r>
+        <w:t xml:space="preserve"> i = 0 to m do</w:t>
+      </w:r>
+    </w:p>
+    <w:p>
+      <w:pPr>
+        <w:jc w:val="left"/>
+      </w:pPr>
       <w:r>
         <w:tab/>
       </w:r>
@@ -447,14 +778,9 @@
       <w:r>
         <w:t>C[</w:t>
       </w:r>
-      <w:proofErr w:type="spellStart"/>
       <w:proofErr w:type="gramEnd"/>
       <w:r>
-        <w:t>i</w:t>
-      </w:r>
-      <w:proofErr w:type="spellEnd"/>
-      <w:r>
-        <w:t>, 0] = 1</w:t>
+        <w:t>i, i] = 1</w:t>
       </w:r>
     </w:p>
     <w:p>
@@ -467,15 +793,7 @@
       </w:r>
       <w:proofErr w:type="gramEnd"/>
       <w:r>
-        <w:t xml:space="preserve"> </w:t>
-      </w:r>
-      <w:proofErr w:type="spellStart"/>
-      <w:r>
-        <w:t>i</w:t>
-      </w:r>
-      <w:proofErr w:type="spellEnd"/>
-      <w:r>
-        <w:t xml:space="preserve"> = 2 to n do</w:t>
+        <w:t xml:space="preserve"> i = 2 to n do</w:t>
       </w:r>
     </w:p>
     <w:p>
@@ -491,13 +809,7 @@
       </w:r>
       <w:proofErr w:type="gramEnd"/>
       <w:r>
-        <w:t xml:space="preserve"> j = 1 to n </w:t>
-      </w:r>
-      <w:r>
-        <w:t>–</w:t>
-      </w:r>
-      <w:r>
-        <w:t xml:space="preserve"> 1 do</w:t>
+        <w:t xml:space="preserve"> j = 1 to n – 1 do</w:t>
       </w:r>
     </w:p>
     <w:p>
@@ -509,296 +821,30 @@
       </w:r>
       <w:proofErr w:type="gramStart"/>
       <w:r>
+        <w:t>if</w:t>
+      </w:r>
+      <w:proofErr w:type="gramEnd"/>
+      <w:r>
+        <w:t xml:space="preserve"> (j &lt;= m)</w:t>
+      </w:r>
+    </w:p>
+    <w:p>
+      <w:pPr>
+        <w:jc w:val="left"/>
+      </w:pPr>
+      <w:r>
+        <w:tab/>
+      </w:r>
+      <w:r>
+        <w:tab/>
+      </w:r>
+      <w:proofErr w:type="gramStart"/>
+      <w:r>
         <w:t>C[</w:t>
       </w:r>
-      <w:proofErr w:type="spellStart"/>
       <w:proofErr w:type="gramEnd"/>
       <w:r>
-        <w:t>i</w:t>
-      </w:r>
-      <w:proofErr w:type="spellEnd"/>
-      <w:r>
-        <w:t>, j] = C[</w:t>
-      </w:r>
-      <w:proofErr w:type="spellStart"/>
-      <w:r>
-        <w:t>i</w:t>
-      </w:r>
-      <w:proofErr w:type="spellEnd"/>
-      <w:r>
-        <w:t xml:space="preserve"> </w:t>
-      </w:r>
-      <w:r>
-        <w:t>–</w:t>
-      </w:r>
-      <w:r>
-        <w:t xml:space="preserve"> 1, j – 1] + C[</w:t>
-      </w:r>
-      <w:proofErr w:type="spellStart"/>
-      <w:r>
-        <w:t>i</w:t>
-      </w:r>
-      <w:proofErr w:type="spellEnd"/>
-      <w:r>
-        <w:t xml:space="preserve"> </w:t>
-      </w:r>
-      <w:r>
-        <w:t>–</w:t>
-      </w:r>
-      <w:r>
-        <w:t xml:space="preserve"> 1, j]</w:t>
-      </w:r>
-    </w:p>
-    <w:p>
-      <w:pPr>
-        <w:jc w:val="left"/>
-      </w:pPr>
-      <w:proofErr w:type="gramStart"/>
-      <w:r>
-        <w:t>return</w:t>
-      </w:r>
-      <w:proofErr w:type="gramEnd"/>
-      <w:r>
-        <w:t xml:space="preserve"> C[n, k]</w:t>
-      </w:r>
-    </w:p>
-    <w:p>
-      <w:pPr>
-        <w:jc w:val="left"/>
-      </w:pPr>
-      <w:r>
-        <w:t xml:space="preserve">Note that </w:t>
-      </w:r>
-      <w:proofErr w:type="gramStart"/>
-      <w:r>
-        <w:t>C[</w:t>
-      </w:r>
-      <w:proofErr w:type="gramEnd"/>
-      <w:r>
-        <w:t xml:space="preserve">n, k] is </w:t>
-      </w:r>
-      <w:r>
-        <w:t>a symmetric matrix</w:t>
-      </w:r>
-      <w:r>
-        <w:t>, so we can modify code as follows:</w:t>
-      </w:r>
-    </w:p>
-    <w:p>
-      <w:proofErr w:type="gramStart"/>
-      <w:r>
-        <w:lastRenderedPageBreak/>
-        <w:t>Combine(</w:t>
-      </w:r>
-      <w:proofErr w:type="gramEnd"/>
-      <w:r>
-        <w:t>n, k)</w:t>
-      </w:r>
-    </w:p>
-    <w:p>
-      <w:r>
-        <w:t>m = k</w:t>
-      </w:r>
-    </w:p>
-    <w:p>
-      <w:proofErr w:type="gramStart"/>
-      <w:r>
-        <w:t xml:space="preserve">if </w:t>
-      </w:r>
-      <w:r>
-        <w:t xml:space="preserve"> </w:t>
-      </w:r>
-      <w:r>
-        <w:t>(</w:t>
-      </w:r>
-      <w:proofErr w:type="gramEnd"/>
-      <w:r>
-        <w:t>m &gt; n / 2) then m= n / 2</w:t>
-      </w:r>
-    </w:p>
-    <w:p>
-      <w:pPr>
-        <w:jc w:val="left"/>
-      </w:pPr>
-      <w:proofErr w:type="gramStart"/>
-      <w:r>
-        <w:t>for</w:t>
-      </w:r>
-      <w:proofErr w:type="gramEnd"/>
-      <w:r>
-        <w:t xml:space="preserve"> </w:t>
-      </w:r>
-      <w:proofErr w:type="spellStart"/>
-      <w:r>
-        <w:t>i</w:t>
-      </w:r>
-      <w:proofErr w:type="spellEnd"/>
-      <w:r>
-        <w:t xml:space="preserve"> = 0 to n do</w:t>
-      </w:r>
-    </w:p>
-    <w:p>
-      <w:pPr>
-        <w:jc w:val="left"/>
-      </w:pPr>
-      <w:r>
-        <w:tab/>
-      </w:r>
-      <w:proofErr w:type="gramStart"/>
-      <w:r>
-        <w:t>C[</w:t>
-      </w:r>
-      <w:proofErr w:type="spellStart"/>
-      <w:proofErr w:type="gramEnd"/>
-      <w:r>
-        <w:t>i</w:t>
-      </w:r>
-      <w:proofErr w:type="spellEnd"/>
-      <w:r>
-        <w:t>, 0] = 1</w:t>
-      </w:r>
-    </w:p>
-    <w:p>
-      <w:pPr>
-        <w:jc w:val="left"/>
-      </w:pPr>
-      <w:proofErr w:type="gramStart"/>
-      <w:r>
-        <w:t>for</w:t>
-      </w:r>
-      <w:proofErr w:type="gramEnd"/>
-      <w:r>
-        <w:t xml:space="preserve"> </w:t>
-      </w:r>
-      <w:proofErr w:type="spellStart"/>
-      <w:r>
-        <w:t>i</w:t>
-      </w:r>
-      <w:proofErr w:type="spellEnd"/>
-      <w:r>
-        <w:t xml:space="preserve"> = 0 to m do</w:t>
-      </w:r>
-    </w:p>
-    <w:p>
-      <w:pPr>
-        <w:jc w:val="left"/>
-      </w:pPr>
-      <w:r>
-        <w:tab/>
-      </w:r>
-      <w:proofErr w:type="gramStart"/>
-      <w:r>
-        <w:t>C[</w:t>
-      </w:r>
-      <w:proofErr w:type="spellStart"/>
-      <w:proofErr w:type="gramEnd"/>
-      <w:r>
-        <w:t>i</w:t>
-      </w:r>
-      <w:proofErr w:type="spellEnd"/>
-      <w:r>
-        <w:t xml:space="preserve">, </w:t>
-      </w:r>
-      <w:proofErr w:type="spellStart"/>
-      <w:r>
-        <w:t>i</w:t>
-      </w:r>
-      <w:proofErr w:type="spellEnd"/>
-      <w:r>
-        <w:t>] = 1</w:t>
-      </w:r>
-    </w:p>
-    <w:p>
-      <w:pPr>
-        <w:jc w:val="left"/>
-      </w:pPr>
-      <w:proofErr w:type="gramStart"/>
-      <w:r>
-        <w:t>for</w:t>
-      </w:r>
-      <w:proofErr w:type="gramEnd"/>
-      <w:r>
-        <w:t xml:space="preserve"> </w:t>
-      </w:r>
-      <w:proofErr w:type="spellStart"/>
-      <w:r>
-        <w:t>i</w:t>
-      </w:r>
-      <w:proofErr w:type="spellEnd"/>
-      <w:r>
-        <w:t xml:space="preserve"> = 2 to n do</w:t>
-      </w:r>
-    </w:p>
-    <w:p>
-      <w:pPr>
-        <w:jc w:val="left"/>
-      </w:pPr>
-      <w:r>
-        <w:t xml:space="preserve">     </w:t>
-      </w:r>
-      <w:proofErr w:type="gramStart"/>
-      <w:r>
-        <w:t>for</w:t>
-      </w:r>
-      <w:proofErr w:type="gramEnd"/>
-      <w:r>
-        <w:t xml:space="preserve"> j = 1 to n – 1 do</w:t>
-      </w:r>
-    </w:p>
-    <w:p>
-      <w:pPr>
-        <w:jc w:val="left"/>
-      </w:pPr>
-      <w:r>
-        <w:tab/>
-      </w:r>
-      <w:proofErr w:type="gramStart"/>
-      <w:r>
-        <w:t>if</w:t>
-      </w:r>
-      <w:proofErr w:type="gramEnd"/>
-      <w:r>
-        <w:t xml:space="preserve"> (j &lt;= m)</w:t>
-      </w:r>
-    </w:p>
-    <w:p>
-      <w:pPr>
-        <w:jc w:val="left"/>
-      </w:pPr>
-      <w:r>
-        <w:tab/>
-      </w:r>
-      <w:r>
-        <w:tab/>
-      </w:r>
-      <w:proofErr w:type="gramStart"/>
-      <w:r>
-        <w:t>C[</w:t>
-      </w:r>
-      <w:proofErr w:type="spellStart"/>
-      <w:proofErr w:type="gramEnd"/>
-      <w:r>
-        <w:t>i</w:t>
-      </w:r>
-      <w:proofErr w:type="spellEnd"/>
-      <w:r>
-        <w:t>, j] = C[</w:t>
-      </w:r>
-      <w:proofErr w:type="spellStart"/>
-      <w:r>
-        <w:t>i</w:t>
-      </w:r>
-      <w:proofErr w:type="spellEnd"/>
-      <w:r>
-        <w:t xml:space="preserve"> – 1, j – 1] + C[</w:t>
-      </w:r>
-      <w:proofErr w:type="spellStart"/>
-      <w:r>
-        <w:t>i</w:t>
-      </w:r>
-      <w:proofErr w:type="spellEnd"/>
-      <w:r>
-        <w:t xml:space="preserve"> – 1, j]</w:t>
+        <w:t>i, j] = C[i – 1, j – 1] + C[i – 1, j]</w:t>
       </w:r>
     </w:p>
     <w:p>
@@ -852,19 +898,47 @@
         <w:rPr>
           <w:b/>
         </w:rPr>
-        <w:t>(</w:t>
-      </w:r>
-      <w:r>
-        <w:rPr>
-          <w:b/>
-        </w:rPr>
-        <w:t>c</w:t>
-      </w:r>
-      <w:r>
-        <w:rPr>
-          <w:b/>
-        </w:rPr>
-        <w:t xml:space="preserve">) </w:t>
+        <w:t>(c) T</w:t>
+      </w:r>
+      <w:r>
+        <w:rPr>
+          <w:b/>
+        </w:rPr>
+        <w:t xml:space="preserve">he worst-case time of </w:t>
+      </w:r>
+      <w:r>
+        <w:rPr>
+          <w:b/>
+        </w:rPr>
+        <w:t>this algorithm is O (n</w:t>
+      </w:r>
+      <w:r>
+        <w:rPr>
+          <w:b/>
+          <w:vertAlign w:val="superscript"/>
+        </w:rPr>
+        <w:t>2</w:t>
+      </w:r>
+      <w:r>
+        <w:rPr>
+          <w:b/>
+        </w:rPr>
+        <w:t>)</w:t>
+      </w:r>
+    </w:p>
+    <w:p>
+      <w:pPr>
+        <w:jc w:val="left"/>
+        <w:rPr>
+          <w:b/>
+        </w:rPr>
+      </w:pPr>
+      <w:r>
+        <w:rPr>
+          <w:b/>
+        </w:rPr>
+        <w:lastRenderedPageBreak/>
+        <w:t xml:space="preserve">(d) </w:t>
       </w:r>
       <w:r>
         <w:rPr>
@@ -876,56 +950,9 @@
         <w:rPr>
           <w:b/>
         </w:rPr>
-        <w:t xml:space="preserve">he worst-case time of </w:t>
-      </w:r>
-      <w:r>
-        <w:rPr>
-          <w:b/>
-        </w:rPr>
-        <w:t>this algorithm is O (n</w:t>
-      </w:r>
-      <w:r>
-        <w:rPr>
-          <w:b/>
-          <w:vertAlign w:val="superscript"/>
-        </w:rPr>
-        <w:t>2</w:t>
-      </w:r>
-      <w:r>
-        <w:rPr>
-          <w:b/>
-        </w:rPr>
-        <w:t>)</w:t>
-      </w:r>
-    </w:p>
-    <w:p>
-      <w:pPr>
-        <w:jc w:val="left"/>
-        <w:rPr>
-          <w:b/>
-        </w:rPr>
-      </w:pPr>
-      <w:r>
-        <w:rPr>
-          <w:b/>
-        </w:rPr>
-        <w:t xml:space="preserve">(d) </w:t>
-      </w:r>
-      <w:r>
-        <w:rPr>
-          <w:b/>
-        </w:rPr>
-        <w:t>T</w:t>
-      </w:r>
-      <w:r>
-        <w:rPr>
-          <w:b/>
-        </w:rPr>
         <w:t>race your algorithm for C (7, 5):</w:t>
       </w:r>
     </w:p>
-    <w:bookmarkStart w:id="1" w:name="_GoBack"/>
-    <w:bookmarkEnd w:id="1"/>
     <w:bookmarkStart w:id="2" w:name="_MON_1461414979"/>
     <w:bookmarkEnd w:id="2"/>
     <w:p>
@@ -936,14 +963,14 @@
       <w:r>
         <w:object w:dxaOrig="4524" w:dyaOrig="3287">
           <v:shape id="_x0000_i1026" type="#_x0000_t75" style="width:226.35pt;height:164.15pt" o:ole="">
-            <v:imagedata r:id="rId9" o:title=""/>
+            <v:imagedata r:id="rId19" o:title=""/>
           </v:shape>
-          <o:OLEObject Type="Embed" ProgID="Excel.Sheet.8" ShapeID="_x0000_i1026" DrawAspect="Content" ObjectID="_1461415112" r:id="rId10"/>
+          <o:OLEObject Type="Embed" ProgID="Excel.Sheet.8" ShapeID="_x0000_i1026" DrawAspect="Content" ObjectID="_1461474517" r:id="rId20"/>
         </w:object>
       </w:r>
     </w:p>
     <w:sectPr>
-      <w:headerReference w:type="default" r:id="rId11"/>
+      <w:headerReference w:type="default" r:id="rId21"/>
       <w:pgSz w:w="11907" w:h="16840" w:code="9"/>
       <w:pgMar w:top="1134" w:right="1134" w:bottom="1134" w:left="1701" w:header="720" w:footer="720" w:gutter="0"/>
       <w:cols w:space="720"/>
@@ -954,7 +981,7 @@
 </file>
 
 <file path=word/endnotes.xml><?xml version="1.0" encoding="utf-8"?>
-<w:endnotes xmlns:wpc="http://schemas.microsoft.com/office/word/2010/wordprocessingCanvas" xmlns:mc="http://schemas.openxmlformats.org/markup-compatibility/2006" xmlns:o="urn:schemas-microsoft-com:office:office" xmlns:r="http://schemas.openxmlformats.org/officeDocument/2006/relationships" xmlns:m="http://schemas.openxmlformats.org/officeDocument/2006/math" xmlns:v="urn:schemas-microsoft-com:vml" xmlns:wp14="http://schemas.microsoft.com/office/word/2010/wordprocessingDrawing" xmlns:wp="http://schemas.openxmlformats.org/drawingml/2006/wordprocessingDrawing" xmlns:w10="urn:schemas-microsoft-com:office:word" xmlns:w="http://schemas.openxmlformats.org/wordprocessingml/2006/main" xmlns:w14="http://schemas.microsoft.com/office/word/2010/wordml" xmlns:w15="http://schemas.microsoft.com/office/word/2012/wordml" xmlns:wpg="http://schemas.microsoft.com/office/word/2010/wordprocessingGroup" xmlns:wpi="http://schemas.microsoft.com/office/word/2010/wordprocessingInk" xmlns:wne="http://schemas.microsoft.com/office/word/2006/wordml" xmlns:wps="http://schemas.microsoft.com/office/word/2010/wordprocessingShape" mc:Ignorable="w14 w15 wp14">
+<w:endnotes xmlns:wpc="http://schemas.microsoft.com/office/word/2010/wordprocessingCanvas" xmlns:mc="http://schemas.openxmlformats.org/markup-compatibility/2006" xmlns:o="urn:schemas-microsoft-com:office:office" xmlns:r="http://schemas.openxmlformats.org/officeDocument/2006/relationships" xmlns:m="http://schemas.openxmlformats.org/officeDocument/2006/math" xmlns:v="urn:schemas-microsoft-com:vml" xmlns:wp14="http://schemas.microsoft.com/office/word/2010/wordprocessingDrawing" xmlns:wp="http://schemas.openxmlformats.org/drawingml/2006/wordprocessingDrawing" xmlns:w10="urn:schemas-microsoft-com:office:word" xmlns:w="http://schemas.openxmlformats.org/wordprocessingml/2006/main" xmlns:w14="http://schemas.microsoft.com/office/word/2010/wordml" xmlns:wpg="http://schemas.microsoft.com/office/word/2010/wordprocessingGroup" xmlns:wpi="http://schemas.microsoft.com/office/word/2010/wordprocessingInk" xmlns:wne="http://schemas.microsoft.com/office/word/2006/wordml" xmlns:wps="http://schemas.microsoft.com/office/word/2010/wordprocessingShape" mc:Ignorable="w14 wp14">
   <w:endnote w:type="separator" w:id="-1">
     <w:p>
       <w:pPr>
@@ -979,7 +1006,7 @@
 </file>
 
 <file path=word/footnotes.xml><?xml version="1.0" encoding="utf-8"?>
-<w:footnotes xmlns:wpc="http://schemas.microsoft.com/office/word/2010/wordprocessingCanvas" xmlns:mc="http://schemas.openxmlformats.org/markup-compatibility/2006" xmlns:o="urn:schemas-microsoft-com:office:office" xmlns:r="http://schemas.openxmlformats.org/officeDocument/2006/relationships" xmlns:m="http://schemas.openxmlformats.org/officeDocument/2006/math" xmlns:v="urn:schemas-microsoft-com:vml" xmlns:wp14="http://schemas.microsoft.com/office/word/2010/wordprocessingDrawing" xmlns:wp="http://schemas.openxmlformats.org/drawingml/2006/wordprocessingDrawing" xmlns:w10="urn:schemas-microsoft-com:office:word" xmlns:w="http://schemas.openxmlformats.org/wordprocessingml/2006/main" xmlns:w14="http://schemas.microsoft.com/office/word/2010/wordml" xmlns:w15="http://schemas.microsoft.com/office/word/2012/wordml" xmlns:wpg="http://schemas.microsoft.com/office/word/2010/wordprocessingGroup" xmlns:wpi="http://schemas.microsoft.com/office/word/2010/wordprocessingInk" xmlns:wne="http://schemas.microsoft.com/office/word/2006/wordml" xmlns:wps="http://schemas.microsoft.com/office/word/2010/wordprocessingShape" mc:Ignorable="w14 w15 wp14">
+<w:footnotes xmlns:wpc="http://schemas.microsoft.com/office/word/2010/wordprocessingCanvas" xmlns:mc="http://schemas.openxmlformats.org/markup-compatibility/2006" xmlns:o="urn:schemas-microsoft-com:office:office" xmlns:r="http://schemas.openxmlformats.org/officeDocument/2006/relationships" xmlns:m="http://schemas.openxmlformats.org/officeDocument/2006/math" xmlns:v="urn:schemas-microsoft-com:vml" xmlns:wp14="http://schemas.microsoft.com/office/word/2010/wordprocessingDrawing" xmlns:wp="http://schemas.openxmlformats.org/drawingml/2006/wordprocessingDrawing" xmlns:w10="urn:schemas-microsoft-com:office:word" xmlns:w="http://schemas.openxmlformats.org/wordprocessingml/2006/main" xmlns:w14="http://schemas.microsoft.com/office/word/2010/wordml" xmlns:wpg="http://schemas.microsoft.com/office/word/2010/wordprocessingGroup" xmlns:wpi="http://schemas.microsoft.com/office/word/2010/wordprocessingInk" xmlns:wne="http://schemas.microsoft.com/office/word/2006/wordml" xmlns:wps="http://schemas.microsoft.com/office/word/2010/wordprocessingShape" mc:Ignorable="w14 wp14">
   <w:footnote w:type="separator" w:id="-1">
     <w:p>
       <w:pPr>
@@ -1004,7 +1031,7 @@
 </file>
 
 <file path=word/header1.xml><?xml version="1.0" encoding="utf-8"?>
-<w:hdr xmlns:wpc="http://schemas.microsoft.com/office/word/2010/wordprocessingCanvas" xmlns:mc="http://schemas.openxmlformats.org/markup-compatibility/2006" xmlns:o="urn:schemas-microsoft-com:office:office" xmlns:r="http://schemas.openxmlformats.org/officeDocument/2006/relationships" xmlns:m="http://schemas.openxmlformats.org/officeDocument/2006/math" xmlns:v="urn:schemas-microsoft-com:vml" xmlns:wp14="http://schemas.microsoft.com/office/word/2010/wordprocessingDrawing" xmlns:wp="http://schemas.openxmlformats.org/drawingml/2006/wordprocessingDrawing" xmlns:w10="urn:schemas-microsoft-com:office:word" xmlns:w="http://schemas.openxmlformats.org/wordprocessingml/2006/main" xmlns:w14="http://schemas.microsoft.com/office/word/2010/wordml" xmlns:w15="http://schemas.microsoft.com/office/word/2012/wordml" xmlns:wpg="http://schemas.microsoft.com/office/word/2010/wordprocessingGroup" xmlns:wpi="http://schemas.microsoft.com/office/word/2010/wordprocessingInk" xmlns:wne="http://schemas.microsoft.com/office/word/2006/wordml" xmlns:wps="http://schemas.microsoft.com/office/word/2010/wordprocessingShape" mc:Ignorable="w14 w15 wp14">
+<w:hdr xmlns:wpc="http://schemas.microsoft.com/office/word/2010/wordprocessingCanvas" xmlns:mc="http://schemas.openxmlformats.org/markup-compatibility/2006" xmlns:o="urn:schemas-microsoft-com:office:office" xmlns:r="http://schemas.openxmlformats.org/officeDocument/2006/relationships" xmlns:m="http://schemas.openxmlformats.org/officeDocument/2006/math" xmlns:v="urn:schemas-microsoft-com:vml" xmlns:wp14="http://schemas.microsoft.com/office/word/2010/wordprocessingDrawing" xmlns:wp="http://schemas.openxmlformats.org/drawingml/2006/wordprocessingDrawing" xmlns:w10="urn:schemas-microsoft-com:office:word" xmlns:w="http://schemas.openxmlformats.org/wordprocessingml/2006/main" xmlns:w14="http://schemas.microsoft.com/office/word/2010/wordml" xmlns:wpg="http://schemas.microsoft.com/office/word/2010/wordprocessingGroup" xmlns:wpi="http://schemas.microsoft.com/office/word/2010/wordprocessingInk" xmlns:wne="http://schemas.microsoft.com/office/word/2006/wordml" xmlns:wps="http://schemas.microsoft.com/office/word/2010/wordprocessingShape" mc:Ignorable="w14 wp14">
   <w:p>
     <w:pPr>
       <w:pStyle w:val="HeaderOdd"/>
@@ -1062,7 +1089,7 @@
 </file>
 
 <file path=word/numbering.xml><?xml version="1.0" encoding="utf-8"?>
-<w:numbering xmlns:wpc="http://schemas.microsoft.com/office/word/2010/wordprocessingCanvas" xmlns:mc="http://schemas.openxmlformats.org/markup-compatibility/2006" xmlns:o="urn:schemas-microsoft-com:office:office" xmlns:r="http://schemas.openxmlformats.org/officeDocument/2006/relationships" xmlns:m="http://schemas.openxmlformats.org/officeDocument/2006/math" xmlns:v="urn:schemas-microsoft-com:vml" xmlns:wp14="http://schemas.microsoft.com/office/word/2010/wordprocessingDrawing" xmlns:wp="http://schemas.openxmlformats.org/drawingml/2006/wordprocessingDrawing" xmlns:w10="urn:schemas-microsoft-com:office:word" xmlns:w="http://schemas.openxmlformats.org/wordprocessingml/2006/main" xmlns:w14="http://schemas.microsoft.com/office/word/2010/wordml" xmlns:w15="http://schemas.microsoft.com/office/word/2012/wordml" xmlns:wpg="http://schemas.microsoft.com/office/word/2010/wordprocessingGroup" xmlns:wpi="http://schemas.microsoft.com/office/word/2010/wordprocessingInk" xmlns:wne="http://schemas.microsoft.com/office/word/2006/wordml" xmlns:wps="http://schemas.microsoft.com/office/word/2010/wordprocessingShape" mc:Ignorable="w14 w15 wp14">
+<w:numbering xmlns:wpc="http://schemas.microsoft.com/office/word/2010/wordprocessingCanvas" xmlns:mc="http://schemas.openxmlformats.org/markup-compatibility/2006" xmlns:o="urn:schemas-microsoft-com:office:office" xmlns:r="http://schemas.openxmlformats.org/officeDocument/2006/relationships" xmlns:m="http://schemas.openxmlformats.org/officeDocument/2006/math" xmlns:v="urn:schemas-microsoft-com:vml" xmlns:wp14="http://schemas.microsoft.com/office/word/2010/wordprocessingDrawing" xmlns:wp="http://schemas.openxmlformats.org/drawingml/2006/wordprocessingDrawing" xmlns:w10="urn:schemas-microsoft-com:office:word" xmlns:w="http://schemas.openxmlformats.org/wordprocessingml/2006/main" xmlns:w14="http://schemas.microsoft.com/office/word/2010/wordml" xmlns:wpg="http://schemas.microsoft.com/office/word/2010/wordprocessingGroup" xmlns:wpi="http://schemas.microsoft.com/office/word/2010/wordprocessingInk" xmlns:wne="http://schemas.microsoft.com/office/word/2006/wordml" xmlns:wps="http://schemas.microsoft.com/office/word/2010/wordprocessingShape" mc:Ignorable="w14 wp14">
   <w:abstractNum w:abstractNumId="0">
     <w:nsid w:val="000A3B56"/>
     <w:multiLevelType w:val="hybridMultilevel"/>
@@ -1152,14 +1179,198 @@
       </w:pPr>
     </w:lvl>
   </w:abstractNum>
+  <w:abstractNum w:abstractNumId="1">
+    <w:nsid w:val="4F280315"/>
+    <w:multiLevelType w:val="hybridMultilevel"/>
+    <w:tmpl w:val="8A7C2482"/>
+    <w:lvl w:ilvl="0" w:tplc="0409000F">
+      <w:start w:val="1"/>
+      <w:numFmt w:val="decimal"/>
+      <w:lvlText w:val="%1."/>
+      <w:lvlJc w:val="left"/>
+      <w:pPr>
+        <w:ind w:left="360" w:hanging="360"/>
+      </w:pPr>
+      <w:rPr>
+        <w:rFonts w:hint="default"/>
+      </w:rPr>
+    </w:lvl>
+    <w:lvl w:ilvl="1" w:tplc="04090019" w:tentative="1">
+      <w:start w:val="1"/>
+      <w:numFmt w:val="lowerLetter"/>
+      <w:lvlText w:val="%2."/>
+      <w:lvlJc w:val="left"/>
+      <w:pPr>
+        <w:ind w:left="1440" w:hanging="360"/>
+      </w:pPr>
+    </w:lvl>
+    <w:lvl w:ilvl="2" w:tplc="0409001B" w:tentative="1">
+      <w:start w:val="1"/>
+      <w:numFmt w:val="lowerRoman"/>
+      <w:lvlText w:val="%3."/>
+      <w:lvlJc w:val="right"/>
+      <w:pPr>
+        <w:ind w:left="2160" w:hanging="180"/>
+      </w:pPr>
+    </w:lvl>
+    <w:lvl w:ilvl="3" w:tplc="0409000F" w:tentative="1">
+      <w:start w:val="1"/>
+      <w:numFmt w:val="decimal"/>
+      <w:lvlText w:val="%4."/>
+      <w:lvlJc w:val="left"/>
+      <w:pPr>
+        <w:ind w:left="2880" w:hanging="360"/>
+      </w:pPr>
+    </w:lvl>
+    <w:lvl w:ilvl="4" w:tplc="04090019" w:tentative="1">
+      <w:start w:val="1"/>
+      <w:numFmt w:val="lowerLetter"/>
+      <w:lvlText w:val="%5."/>
+      <w:lvlJc w:val="left"/>
+      <w:pPr>
+        <w:ind w:left="3600" w:hanging="360"/>
+      </w:pPr>
+    </w:lvl>
+    <w:lvl w:ilvl="5" w:tplc="0409001B" w:tentative="1">
+      <w:start w:val="1"/>
+      <w:numFmt w:val="lowerRoman"/>
+      <w:lvlText w:val="%6."/>
+      <w:lvlJc w:val="right"/>
+      <w:pPr>
+        <w:ind w:left="4320" w:hanging="180"/>
+      </w:pPr>
+    </w:lvl>
+    <w:lvl w:ilvl="6" w:tplc="0409000F" w:tentative="1">
+      <w:start w:val="1"/>
+      <w:numFmt w:val="decimal"/>
+      <w:lvlText w:val="%7."/>
+      <w:lvlJc w:val="left"/>
+      <w:pPr>
+        <w:ind w:left="5040" w:hanging="360"/>
+      </w:pPr>
+    </w:lvl>
+    <w:lvl w:ilvl="7" w:tplc="04090019" w:tentative="1">
+      <w:start w:val="1"/>
+      <w:numFmt w:val="lowerLetter"/>
+      <w:lvlText w:val="%8."/>
+      <w:lvlJc w:val="left"/>
+      <w:pPr>
+        <w:ind w:left="5760" w:hanging="360"/>
+      </w:pPr>
+    </w:lvl>
+    <w:lvl w:ilvl="8" w:tplc="0409001B" w:tentative="1">
+      <w:start w:val="1"/>
+      <w:numFmt w:val="lowerRoman"/>
+      <w:lvlText w:val="%9."/>
+      <w:lvlJc w:val="right"/>
+      <w:pPr>
+        <w:ind w:left="6480" w:hanging="180"/>
+      </w:pPr>
+    </w:lvl>
+  </w:abstractNum>
+  <w:abstractNum w:abstractNumId="2">
+    <w:nsid w:val="5DB8133F"/>
+    <w:multiLevelType w:val="hybridMultilevel"/>
+    <w:tmpl w:val="1D76A7E6"/>
+    <w:lvl w:ilvl="0" w:tplc="04090019">
+      <w:start w:val="1"/>
+      <w:numFmt w:val="lowerLetter"/>
+      <w:lvlText w:val="%1."/>
+      <w:lvlJc w:val="left"/>
+      <w:pPr>
+        <w:ind w:left="720" w:hanging="360"/>
+      </w:pPr>
+      <w:rPr>
+        <w:rFonts w:hint="default"/>
+      </w:rPr>
+    </w:lvl>
+    <w:lvl w:ilvl="1" w:tplc="04090019" w:tentative="1">
+      <w:start w:val="1"/>
+      <w:numFmt w:val="lowerLetter"/>
+      <w:lvlText w:val="%2."/>
+      <w:lvlJc w:val="left"/>
+      <w:pPr>
+        <w:ind w:left="1440" w:hanging="360"/>
+      </w:pPr>
+    </w:lvl>
+    <w:lvl w:ilvl="2" w:tplc="0409001B" w:tentative="1">
+      <w:start w:val="1"/>
+      <w:numFmt w:val="lowerRoman"/>
+      <w:lvlText w:val="%3."/>
+      <w:lvlJc w:val="right"/>
+      <w:pPr>
+        <w:ind w:left="2160" w:hanging="180"/>
+      </w:pPr>
+    </w:lvl>
+    <w:lvl w:ilvl="3" w:tplc="0409000F" w:tentative="1">
+      <w:start w:val="1"/>
+      <w:numFmt w:val="decimal"/>
+      <w:lvlText w:val="%4."/>
+      <w:lvlJc w:val="left"/>
+      <w:pPr>
+        <w:ind w:left="2880" w:hanging="360"/>
+      </w:pPr>
+    </w:lvl>
+    <w:lvl w:ilvl="4" w:tplc="04090019" w:tentative="1">
+      <w:start w:val="1"/>
+      <w:numFmt w:val="lowerLetter"/>
+      <w:lvlText w:val="%5."/>
+      <w:lvlJc w:val="left"/>
+      <w:pPr>
+        <w:ind w:left="3600" w:hanging="360"/>
+      </w:pPr>
+    </w:lvl>
+    <w:lvl w:ilvl="5" w:tplc="0409001B" w:tentative="1">
+      <w:start w:val="1"/>
+      <w:numFmt w:val="lowerRoman"/>
+      <w:lvlText w:val="%6."/>
+      <w:lvlJc w:val="right"/>
+      <w:pPr>
+        <w:ind w:left="4320" w:hanging="180"/>
+      </w:pPr>
+    </w:lvl>
+    <w:lvl w:ilvl="6" w:tplc="0409000F" w:tentative="1">
+      <w:start w:val="1"/>
+      <w:numFmt w:val="decimal"/>
+      <w:lvlText w:val="%7."/>
+      <w:lvlJc w:val="left"/>
+      <w:pPr>
+        <w:ind w:left="5040" w:hanging="360"/>
+      </w:pPr>
+    </w:lvl>
+    <w:lvl w:ilvl="7" w:tplc="04090019" w:tentative="1">
+      <w:start w:val="1"/>
+      <w:numFmt w:val="lowerLetter"/>
+      <w:lvlText w:val="%8."/>
+      <w:lvlJc w:val="left"/>
+      <w:pPr>
+        <w:ind w:left="5760" w:hanging="360"/>
+      </w:pPr>
+    </w:lvl>
+    <w:lvl w:ilvl="8" w:tplc="0409001B" w:tentative="1">
+      <w:start w:val="1"/>
+      <w:numFmt w:val="lowerRoman"/>
+      <w:lvlText w:val="%9."/>
+      <w:lvlJc w:val="right"/>
+      <w:pPr>
+        <w:ind w:left="6480" w:hanging="180"/>
+      </w:pPr>
+    </w:lvl>
+  </w:abstractNum>
   <w:num w:numId="1">
     <w:abstractNumId w:val="0"/>
+  </w:num>
+  <w:num w:numId="2">
+    <w:abstractNumId w:val="1"/>
+  </w:num>
+  <w:num w:numId="3">
+    <w:abstractNumId w:val="2"/>
   </w:num>
 </w:numbering>
 </file>
 
 <file path=word/styles.xml><?xml version="1.0" encoding="utf-8"?>
-<w:styles xmlns:mc="http://schemas.openxmlformats.org/markup-compatibility/2006" xmlns:r="http://schemas.openxmlformats.org/officeDocument/2006/relationships" xmlns:w="http://schemas.openxmlformats.org/wordprocessingml/2006/main" xmlns:w14="http://schemas.microsoft.com/office/word/2010/wordml" xmlns:w15="http://schemas.microsoft.com/office/word/2012/wordml" mc:Ignorable="w14 w15">
+<w:styles xmlns:mc="http://schemas.openxmlformats.org/markup-compatibility/2006" xmlns:r="http://schemas.openxmlformats.org/officeDocument/2006/relationships" xmlns:w="http://schemas.openxmlformats.org/wordprocessingml/2006/main" xmlns:w14="http://schemas.microsoft.com/office/word/2010/wordml" mc:Ignorable="w14">
   <w:docDefaults>
     <w:rPrDefault>
       <w:rPr>
@@ -1176,378 +1387,144 @@
       </w:pPr>
     </w:pPrDefault>
   </w:docDefaults>
-  <w:latentStyles w:defLockedState="0" w:defUIPriority="99" w:defSemiHidden="0" w:defUnhideWhenUsed="0" w:defQFormat="0" w:count="371">
-    <w:lsdException w:name="Normal" w:uiPriority="0" w:qFormat="1"/>
-    <w:lsdException w:name="heading 1" w:uiPriority="9" w:qFormat="1"/>
-    <w:lsdException w:name="heading 2" w:semiHidden="1" w:uiPriority="9" w:unhideWhenUsed="1" w:qFormat="1"/>
-    <w:lsdException w:name="heading 3" w:semiHidden="1" w:uiPriority="9" w:unhideWhenUsed="1" w:qFormat="1"/>
-    <w:lsdException w:name="heading 4" w:semiHidden="1" w:uiPriority="9" w:unhideWhenUsed="1" w:qFormat="1"/>
-    <w:lsdException w:name="heading 5" w:semiHidden="1" w:uiPriority="9" w:unhideWhenUsed="1" w:qFormat="1"/>
-    <w:lsdException w:name="heading 6" w:semiHidden="1" w:uiPriority="9" w:unhideWhenUsed="1" w:qFormat="1"/>
-    <w:lsdException w:name="heading 7" w:semiHidden="1" w:uiPriority="9" w:unhideWhenUsed="1" w:qFormat="1"/>
-    <w:lsdException w:name="heading 8" w:semiHidden="1" w:uiPriority="9" w:unhideWhenUsed="1" w:qFormat="1"/>
-    <w:lsdException w:name="heading 9" w:semiHidden="1" w:uiPriority="9" w:unhideWhenUsed="1" w:qFormat="1"/>
-    <w:lsdException w:name="index 1" w:semiHidden="1" w:unhideWhenUsed="1"/>
-    <w:lsdException w:name="index 2" w:semiHidden="1" w:unhideWhenUsed="1"/>
-    <w:lsdException w:name="index 3" w:semiHidden="1" w:unhideWhenUsed="1"/>
-    <w:lsdException w:name="index 4" w:semiHidden="1" w:unhideWhenUsed="1"/>
-    <w:lsdException w:name="index 5" w:semiHidden="1" w:unhideWhenUsed="1"/>
-    <w:lsdException w:name="index 6" w:semiHidden="1" w:unhideWhenUsed="1"/>
-    <w:lsdException w:name="index 7" w:semiHidden="1" w:unhideWhenUsed="1"/>
-    <w:lsdException w:name="index 8" w:semiHidden="1" w:unhideWhenUsed="1"/>
-    <w:lsdException w:name="index 9" w:semiHidden="1" w:unhideWhenUsed="1"/>
-    <w:lsdException w:name="toc 1" w:semiHidden="1" w:uiPriority="39" w:unhideWhenUsed="1"/>
-    <w:lsdException w:name="toc 2" w:semiHidden="1" w:uiPriority="39" w:unhideWhenUsed="1"/>
-    <w:lsdException w:name="toc 3" w:semiHidden="1" w:uiPriority="39" w:unhideWhenUsed="1"/>
-    <w:lsdException w:name="toc 4" w:semiHidden="1" w:uiPriority="39" w:unhideWhenUsed="1"/>
-    <w:lsdException w:name="toc 5" w:semiHidden="1" w:uiPriority="39" w:unhideWhenUsed="1"/>
-    <w:lsdException w:name="toc 6" w:semiHidden="1" w:uiPriority="39" w:unhideWhenUsed="1"/>
-    <w:lsdException w:name="toc 7" w:semiHidden="1" w:uiPriority="39" w:unhideWhenUsed="1"/>
-    <w:lsdException w:name="toc 8" w:semiHidden="1" w:uiPriority="39" w:unhideWhenUsed="1"/>
-    <w:lsdException w:name="toc 9" w:semiHidden="1" w:uiPriority="39" w:unhideWhenUsed="1"/>
-    <w:lsdException w:name="Normal Indent" w:semiHidden="1" w:unhideWhenUsed="1"/>
-    <w:lsdException w:name="footnote text" w:semiHidden="1" w:unhideWhenUsed="1"/>
-    <w:lsdException w:name="annotation text" w:semiHidden="1" w:unhideWhenUsed="1"/>
-    <w:lsdException w:name="header" w:semiHidden="1" w:unhideWhenUsed="1"/>
-    <w:lsdException w:name="footer" w:semiHidden="1" w:unhideWhenUsed="1"/>
-    <w:lsdException w:name="index heading" w:semiHidden="1" w:unhideWhenUsed="1"/>
-    <w:lsdException w:name="caption" w:semiHidden="1" w:uiPriority="35" w:unhideWhenUsed="1" w:qFormat="1"/>
-    <w:lsdException w:name="table of figures" w:semiHidden="1" w:unhideWhenUsed="1"/>
-    <w:lsdException w:name="envelope address" w:semiHidden="1" w:unhideWhenUsed="1"/>
-    <w:lsdException w:name="envelope return" w:semiHidden="1" w:unhideWhenUsed="1"/>
-    <w:lsdException w:name="footnote reference" w:semiHidden="1" w:unhideWhenUsed="1"/>
-    <w:lsdException w:name="annotation reference" w:semiHidden="1" w:unhideWhenUsed="1"/>
-    <w:lsdException w:name="line number" w:semiHidden="1" w:unhideWhenUsed="1"/>
-    <w:lsdException w:name="page number" w:semiHidden="1" w:unhideWhenUsed="1"/>
-    <w:lsdException w:name="endnote reference" w:semiHidden="1" w:unhideWhenUsed="1"/>
-    <w:lsdException w:name="endnote text" w:semiHidden="1" w:unhideWhenUsed="1"/>
-    <w:lsdException w:name="table of authorities" w:semiHidden="1" w:unhideWhenUsed="1"/>
-    <w:lsdException w:name="macro" w:semiHidden="1" w:unhideWhenUsed="1"/>
-    <w:lsdException w:name="toa heading" w:semiHidden="1" w:unhideWhenUsed="1"/>
-    <w:lsdException w:name="List" w:semiHidden="1" w:unhideWhenUsed="1"/>
-    <w:lsdException w:name="List Bullet" w:semiHidden="1" w:unhideWhenUsed="1"/>
-    <w:lsdException w:name="List Number" w:semiHidden="1" w:unhideWhenUsed="1"/>
-    <w:lsdException w:name="List 2" w:semiHidden="1" w:unhideWhenUsed="1"/>
-    <w:lsdException w:name="List 3" w:semiHidden="1" w:unhideWhenUsed="1"/>
-    <w:lsdException w:name="List 4" w:semiHidden="1" w:unhideWhenUsed="1"/>
-    <w:lsdException w:name="List 5" w:semiHidden="1" w:unhideWhenUsed="1"/>
-    <w:lsdException w:name="List Bullet 2" w:semiHidden="1" w:unhideWhenUsed="1"/>
-    <w:lsdException w:name="List Bullet 3" w:semiHidden="1" w:unhideWhenUsed="1"/>
-    <w:lsdException w:name="List Bullet 4" w:semiHidden="1" w:unhideWhenUsed="1"/>
-    <w:lsdException w:name="List Bullet 5" w:semiHidden="1" w:unhideWhenUsed="1"/>
-    <w:lsdException w:name="List Number 2" w:semiHidden="1" w:unhideWhenUsed="1"/>
-    <w:lsdException w:name="List Number 3" w:semiHidden="1" w:unhideWhenUsed="1"/>
-    <w:lsdException w:name="List Number 4" w:semiHidden="1" w:unhideWhenUsed="1"/>
-    <w:lsdException w:name="List Number 5" w:semiHidden="1" w:unhideWhenUsed="1"/>
-    <w:lsdException w:name="Title" w:uiPriority="10" w:qFormat="1"/>
-    <w:lsdException w:name="Closing" w:semiHidden="1" w:unhideWhenUsed="1"/>
-    <w:lsdException w:name="Signature" w:semiHidden="1" w:unhideWhenUsed="1"/>
-    <w:lsdException w:name="Default Paragraph Font" w:semiHidden="1" w:uiPriority="1" w:unhideWhenUsed="1"/>
-    <w:lsdException w:name="Body Text" w:semiHidden="1" w:unhideWhenUsed="1"/>
-    <w:lsdException w:name="Body Text Indent" w:semiHidden="1" w:unhideWhenUsed="1"/>
-    <w:lsdException w:name="List Continue" w:semiHidden="1" w:unhideWhenUsed="1"/>
-    <w:lsdException w:name="List Continue 2" w:semiHidden="1" w:unhideWhenUsed="1"/>
-    <w:lsdException w:name="List Continue 3" w:semiHidden="1" w:unhideWhenUsed="1"/>
-    <w:lsdException w:name="List Continue 4" w:semiHidden="1" w:unhideWhenUsed="1"/>
-    <w:lsdException w:name="List Continue 5" w:semiHidden="1" w:unhideWhenUsed="1"/>
-    <w:lsdException w:name="Message Header" w:semiHidden="1" w:unhideWhenUsed="1"/>
-    <w:lsdException w:name="Subtitle" w:uiPriority="11" w:qFormat="1"/>
-    <w:lsdException w:name="Salutation" w:semiHidden="1" w:unhideWhenUsed="1"/>
-    <w:lsdException w:name="Date" w:semiHidden="1" w:unhideWhenUsed="1"/>
-    <w:lsdException w:name="Body Text First Indent" w:semiHidden="1" w:unhideWhenUsed="1"/>
-    <w:lsdException w:name="Body Text First Indent 2" w:semiHidden="1" w:unhideWhenUsed="1"/>
-    <w:lsdException w:name="Note Heading" w:semiHidden="1" w:unhideWhenUsed="1"/>
-    <w:lsdException w:name="Body Text 2" w:semiHidden="1" w:unhideWhenUsed="1"/>
-    <w:lsdException w:name="Body Text 3" w:semiHidden="1" w:unhideWhenUsed="1"/>
-    <w:lsdException w:name="Body Text Indent 2" w:semiHidden="1" w:unhideWhenUsed="1"/>
-    <w:lsdException w:name="Body Text Indent 3" w:semiHidden="1" w:unhideWhenUsed="1"/>
-    <w:lsdException w:name="Block Text" w:semiHidden="1" w:unhideWhenUsed="1"/>
-    <w:lsdException w:name="Hyperlink" w:semiHidden="1" w:unhideWhenUsed="1"/>
-    <w:lsdException w:name="FollowedHyperlink" w:semiHidden="1" w:unhideWhenUsed="1"/>
-    <w:lsdException w:name="Strong" w:uiPriority="22" w:qFormat="1"/>
-    <w:lsdException w:name="Emphasis" w:uiPriority="20" w:qFormat="1"/>
-    <w:lsdException w:name="Document Map" w:semiHidden="1" w:unhideWhenUsed="1"/>
-    <w:lsdException w:name="Plain Text" w:semiHidden="1" w:unhideWhenUsed="1"/>
-    <w:lsdException w:name="E-mail Signature" w:semiHidden="1" w:unhideWhenUsed="1"/>
-    <w:lsdException w:name="HTML Top of Form" w:semiHidden="1" w:unhideWhenUsed="1"/>
-    <w:lsdException w:name="HTML Bottom of Form" w:semiHidden="1" w:unhideWhenUsed="1"/>
-    <w:lsdException w:name="Normal (Web)" w:semiHidden="1" w:unhideWhenUsed="1"/>
-    <w:lsdException w:name="HTML Acronym" w:semiHidden="1" w:unhideWhenUsed="1"/>
-    <w:lsdException w:name="HTML Address" w:semiHidden="1" w:unhideWhenUsed="1"/>
-    <w:lsdException w:name="HTML Cite" w:semiHidden="1" w:unhideWhenUsed="1"/>
-    <w:lsdException w:name="HTML Code" w:semiHidden="1" w:unhideWhenUsed="1"/>
-    <w:lsdException w:name="HTML Definition" w:semiHidden="1" w:unhideWhenUsed="1"/>
-    <w:lsdException w:name="HTML Keyboard" w:semiHidden="1" w:unhideWhenUsed="1"/>
-    <w:lsdException w:name="HTML Preformatted" w:semiHidden="1" w:unhideWhenUsed="1"/>
-    <w:lsdException w:name="HTML Sample" w:semiHidden="1" w:unhideWhenUsed="1"/>
-    <w:lsdException w:name="HTML Typewriter" w:semiHidden="1" w:unhideWhenUsed="1"/>
-    <w:lsdException w:name="HTML Variable" w:semiHidden="1" w:unhideWhenUsed="1"/>
-    <w:lsdException w:name="Normal Table" w:semiHidden="1" w:unhideWhenUsed="1"/>
-    <w:lsdException w:name="annotation subject" w:semiHidden="1" w:unhideWhenUsed="1"/>
-    <w:lsdException w:name="No List" w:semiHidden="1" w:unhideWhenUsed="1"/>
-    <w:lsdException w:name="Outline List 1" w:semiHidden="1" w:unhideWhenUsed="1"/>
-    <w:lsdException w:name="Outline List 2" w:semiHidden="1" w:unhideWhenUsed="1"/>
-    <w:lsdException w:name="Outline List 3" w:semiHidden="1" w:unhideWhenUsed="1"/>
-    <w:lsdException w:name="Table Simple 1" w:semiHidden="1" w:unhideWhenUsed="1"/>
-    <w:lsdException w:name="Table Simple 2" w:semiHidden="1" w:unhideWhenUsed="1"/>
-    <w:lsdException w:name="Table Simple 3" w:semiHidden="1" w:unhideWhenUsed="1"/>
-    <w:lsdException w:name="Table Classic 1" w:semiHidden="1" w:unhideWhenUsed="1"/>
-    <w:lsdException w:name="Table Classic 2" w:semiHidden="1" w:unhideWhenUsed="1"/>
-    <w:lsdException w:name="Table Classic 3" w:semiHidden="1" w:unhideWhenUsed="1"/>
-    <w:lsdException w:name="Table Classic 4" w:semiHidden="1" w:unhideWhenUsed="1"/>
-    <w:lsdException w:name="Table Colorful 1" w:semiHidden="1" w:unhideWhenUsed="1"/>
-    <w:lsdException w:name="Table Colorful 2" w:semiHidden="1" w:unhideWhenUsed="1"/>
-    <w:lsdException w:name="Table Colorful 3" w:semiHidden="1" w:unhideWhenUsed="1"/>
-    <w:lsdException w:name="Table Columns 1" w:semiHidden="1" w:unhideWhenUsed="1"/>
-    <w:lsdException w:name="Table Columns 2" w:semiHidden="1" w:unhideWhenUsed="1"/>
-    <w:lsdException w:name="Table Columns 3" w:semiHidden="1" w:unhideWhenUsed="1"/>
-    <w:lsdException w:name="Table Columns 4" w:semiHidden="1" w:unhideWhenUsed="1"/>
-    <w:lsdException w:name="Table Columns 5" w:semiHidden="1" w:unhideWhenUsed="1"/>
-    <w:lsdException w:name="Table Grid 1" w:semiHidden="1" w:unhideWhenUsed="1"/>
-    <w:lsdException w:name="Table Grid 2" w:semiHidden="1" w:unhideWhenUsed="1"/>
-    <w:lsdException w:name="Table Grid 3" w:semiHidden="1" w:unhideWhenUsed="1"/>
-    <w:lsdException w:name="Table Grid 4" w:semiHidden="1" w:unhideWhenUsed="1"/>
-    <w:lsdException w:name="Table Grid 5" w:semiHidden="1" w:unhideWhenUsed="1"/>
-    <w:lsdException w:name="Table Grid 6" w:semiHidden="1" w:unhideWhenUsed="1"/>
-    <w:lsdException w:name="Table Grid 7" w:semiHidden="1" w:unhideWhenUsed="1"/>
-    <w:lsdException w:name="Table Grid 8" w:semiHidden="1" w:unhideWhenUsed="1"/>
-    <w:lsdException w:name="Table List 1" w:semiHidden="1" w:unhideWhenUsed="1"/>
-    <w:lsdException w:name="Table List 2" w:semiHidden="1" w:unhideWhenUsed="1"/>
-    <w:lsdException w:name="Table List 3" w:semiHidden="1" w:unhideWhenUsed="1"/>
-    <w:lsdException w:name="Table List 4" w:semiHidden="1" w:unhideWhenUsed="1"/>
-    <w:lsdException w:name="Table List 5" w:semiHidden="1" w:unhideWhenUsed="1"/>
-    <w:lsdException w:name="Table List 6" w:semiHidden="1" w:unhideWhenUsed="1"/>
-    <w:lsdException w:name="Table List 7" w:semiHidden="1" w:unhideWhenUsed="1"/>
-    <w:lsdException w:name="Table List 8" w:semiHidden="1" w:unhideWhenUsed="1"/>
-    <w:lsdException w:name="Table 3D effects 1" w:semiHidden="1" w:unhideWhenUsed="1"/>
-    <w:lsdException w:name="Table 3D effects 2" w:semiHidden="1" w:unhideWhenUsed="1"/>
-    <w:lsdException w:name="Table 3D effects 3" w:semiHidden="1" w:unhideWhenUsed="1"/>
-    <w:lsdException w:name="Table Contemporary" w:semiHidden="1" w:unhideWhenUsed="1"/>
-    <w:lsdException w:name="Table Elegant" w:semiHidden="1" w:unhideWhenUsed="1"/>
-    <w:lsdException w:name="Table Professional" w:semiHidden="1" w:unhideWhenUsed="1"/>
-    <w:lsdException w:name="Table Subtle 1" w:semiHidden="1" w:unhideWhenUsed="1"/>
-    <w:lsdException w:name="Table Subtle 2" w:semiHidden="1" w:unhideWhenUsed="1"/>
-    <w:lsdException w:name="Table Web 1" w:semiHidden="1" w:unhideWhenUsed="1"/>
-    <w:lsdException w:name="Table Web 2" w:semiHidden="1" w:unhideWhenUsed="1"/>
-    <w:lsdException w:name="Table Web 3" w:semiHidden="1" w:unhideWhenUsed="1"/>
-    <w:lsdException w:name="Balloon Text" w:semiHidden="1" w:unhideWhenUsed="1"/>
-    <w:lsdException w:name="Table Grid" w:uiPriority="59"/>
-    <w:lsdException w:name="Table Theme" w:semiHidden="1" w:unhideWhenUsed="1"/>
-    <w:lsdException w:name="Placeholder Text" w:semiHidden="1"/>
-    <w:lsdException w:name="No Spacing" w:uiPriority="1" w:qFormat="1"/>
-    <w:lsdException w:name="Light Shading" w:uiPriority="60"/>
-    <w:lsdException w:name="Light List" w:uiPriority="61"/>
-    <w:lsdException w:name="Light Grid" w:uiPriority="62"/>
-    <w:lsdException w:name="Medium Shading 1" w:uiPriority="63"/>
-    <w:lsdException w:name="Medium Shading 2" w:uiPriority="64"/>
-    <w:lsdException w:name="Medium List 1" w:uiPriority="65"/>
-    <w:lsdException w:name="Medium List 2" w:uiPriority="66"/>
-    <w:lsdException w:name="Medium Grid 1" w:uiPriority="67"/>
-    <w:lsdException w:name="Medium Grid 2" w:uiPriority="68"/>
-    <w:lsdException w:name="Medium Grid 3" w:uiPriority="69"/>
-    <w:lsdException w:name="Dark List" w:uiPriority="70"/>
-    <w:lsdException w:name="Colorful Shading" w:uiPriority="71"/>
-    <w:lsdException w:name="Colorful List" w:uiPriority="72"/>
-    <w:lsdException w:name="Colorful Grid" w:uiPriority="73"/>
-    <w:lsdException w:name="Light Shading Accent 1" w:uiPriority="60"/>
-    <w:lsdException w:name="Light List Accent 1" w:uiPriority="61"/>
-    <w:lsdException w:name="Light Grid Accent 1" w:uiPriority="62"/>
-    <w:lsdException w:name="Medium Shading 1 Accent 1" w:uiPriority="63"/>
-    <w:lsdException w:name="Medium Shading 2 Accent 1" w:uiPriority="64"/>
-    <w:lsdException w:name="Medium List 1 Accent 1" w:uiPriority="65"/>
-    <w:lsdException w:name="Revision" w:semiHidden="1"/>
-    <w:lsdException w:name="List Paragraph" w:uiPriority="34" w:qFormat="1"/>
-    <w:lsdException w:name="Quote" w:uiPriority="29" w:qFormat="1"/>
-    <w:lsdException w:name="Intense Quote" w:uiPriority="30" w:qFormat="1"/>
-    <w:lsdException w:name="Medium List 2 Accent 1" w:uiPriority="66"/>
-    <w:lsdException w:name="Medium Grid 1 Accent 1" w:uiPriority="67"/>
-    <w:lsdException w:name="Medium Grid 2 Accent 1" w:uiPriority="68"/>
-    <w:lsdException w:name="Medium Grid 3 Accent 1" w:uiPriority="69"/>
-    <w:lsdException w:name="Dark List Accent 1" w:uiPriority="70"/>
-    <w:lsdException w:name="Colorful Shading Accent 1" w:uiPriority="71"/>
-    <w:lsdException w:name="Colorful List Accent 1" w:uiPriority="72"/>
-    <w:lsdException w:name="Colorful Grid Accent 1" w:uiPriority="73"/>
-    <w:lsdException w:name="Light Shading Accent 2" w:uiPriority="60"/>
-    <w:lsdException w:name="Light List Accent 2" w:uiPriority="61"/>
-    <w:lsdException w:name="Light Grid Accent 2" w:uiPriority="62"/>
-    <w:lsdException w:name="Medium Shading 1 Accent 2" w:uiPriority="63"/>
-    <w:lsdException w:name="Medium Shading 2 Accent 2" w:uiPriority="64"/>
-    <w:lsdException w:name="Medium List 1 Accent 2" w:uiPriority="65"/>
-    <w:lsdException w:name="Medium List 2 Accent 2" w:uiPriority="66"/>
-    <w:lsdException w:name="Medium Grid 1 Accent 2" w:uiPriority="67"/>
-    <w:lsdException w:name="Medium Grid 2 Accent 2" w:uiPriority="68"/>
-    <w:lsdException w:name="Medium Grid 3 Accent 2" w:uiPriority="69"/>
-    <w:lsdException w:name="Dark List Accent 2" w:uiPriority="70"/>
-    <w:lsdException w:name="Colorful Shading Accent 2" w:uiPriority="71"/>
-    <w:lsdException w:name="Colorful List Accent 2" w:uiPriority="72"/>
-    <w:lsdException w:name="Colorful Grid Accent 2" w:uiPriority="73"/>
-    <w:lsdException w:name="Light Shading Accent 3" w:uiPriority="60"/>
-    <w:lsdException w:name="Light List Accent 3" w:uiPriority="61"/>
-    <w:lsdException w:name="Light Grid Accent 3" w:uiPriority="62"/>
-    <w:lsdException w:name="Medium Shading 1 Accent 3" w:uiPriority="63"/>
-    <w:lsdException w:name="Medium Shading 2 Accent 3" w:uiPriority="64"/>
-    <w:lsdException w:name="Medium List 1 Accent 3" w:uiPriority="65"/>
-    <w:lsdException w:name="Medium List 2 Accent 3" w:uiPriority="66"/>
-    <w:lsdException w:name="Medium Grid 1 Accent 3" w:uiPriority="67"/>
-    <w:lsdException w:name="Medium Grid 2 Accent 3" w:uiPriority="68"/>
-    <w:lsdException w:name="Medium Grid 3 Accent 3" w:uiPriority="69"/>
-    <w:lsdException w:name="Dark List Accent 3" w:uiPriority="70"/>
-    <w:lsdException w:name="Colorful Shading Accent 3" w:uiPriority="71"/>
-    <w:lsdException w:name="Colorful List Accent 3" w:uiPriority="72"/>
-    <w:lsdException w:name="Colorful Grid Accent 3" w:uiPriority="73"/>
-    <w:lsdException w:name="Light Shading Accent 4" w:uiPriority="60"/>
-    <w:lsdException w:name="Light List Accent 4" w:uiPriority="61"/>
-    <w:lsdException w:name="Light Grid Accent 4" w:uiPriority="62"/>
-    <w:lsdException w:name="Medium Shading 1 Accent 4" w:uiPriority="63"/>
-    <w:lsdException w:name="Medium Shading 2 Accent 4" w:uiPriority="64"/>
-    <w:lsdException w:name="Medium List 1 Accent 4" w:uiPriority="65"/>
-    <w:lsdException w:name="Medium List 2 Accent 4" w:uiPriority="66"/>
-    <w:lsdException w:name="Medium Grid 1 Accent 4" w:uiPriority="67"/>
-    <w:lsdException w:name="Medium Grid 2 Accent 4" w:uiPriority="68"/>
-    <w:lsdException w:name="Medium Grid 3 Accent 4" w:uiPriority="69"/>
-    <w:lsdException w:name="Dark List Accent 4" w:uiPriority="70"/>
-    <w:lsdException w:name="Colorful Shading Accent 4" w:uiPriority="71"/>
-    <w:lsdException w:name="Colorful List Accent 4" w:uiPriority="72"/>
-    <w:lsdException w:name="Colorful Grid Accent 4" w:uiPriority="73"/>
-    <w:lsdException w:name="Light Shading Accent 5" w:uiPriority="60"/>
-    <w:lsdException w:name="Light List Accent 5" w:uiPriority="61"/>
-    <w:lsdException w:name="Light Grid Accent 5" w:uiPriority="62"/>
-    <w:lsdException w:name="Medium Shading 1 Accent 5" w:uiPriority="63"/>
-    <w:lsdException w:name="Medium Shading 2 Accent 5" w:uiPriority="64"/>
-    <w:lsdException w:name="Medium List 1 Accent 5" w:uiPriority="65"/>
-    <w:lsdException w:name="Medium List 2 Accent 5" w:uiPriority="66"/>
-    <w:lsdException w:name="Medium Grid 1 Accent 5" w:uiPriority="67"/>
-    <w:lsdException w:name="Medium Grid 2 Accent 5" w:uiPriority="68"/>
-    <w:lsdException w:name="Medium Grid 3 Accent 5" w:uiPriority="69"/>
-    <w:lsdException w:name="Dark List Accent 5" w:uiPriority="70"/>
-    <w:lsdException w:name="Colorful Shading Accent 5" w:uiPriority="71"/>
-    <w:lsdException w:name="Colorful List Accent 5" w:uiPriority="72"/>
-    <w:lsdException w:name="Colorful Grid Accent 5" w:uiPriority="73"/>
-    <w:lsdException w:name="Light Shading Accent 6" w:uiPriority="60"/>
-    <w:lsdException w:name="Light List Accent 6" w:uiPriority="61"/>
-    <w:lsdException w:name="Light Grid Accent 6" w:uiPriority="62"/>
-    <w:lsdException w:name="Medium Shading 1 Accent 6" w:uiPriority="63"/>
-    <w:lsdException w:name="Medium Shading 2 Accent 6" w:uiPriority="64"/>
-    <w:lsdException w:name="Medium List 1 Accent 6" w:uiPriority="65"/>
-    <w:lsdException w:name="Medium List 2 Accent 6" w:uiPriority="66"/>
-    <w:lsdException w:name="Medium Grid 1 Accent 6" w:uiPriority="67"/>
-    <w:lsdException w:name="Medium Grid 2 Accent 6" w:uiPriority="68"/>
-    <w:lsdException w:name="Medium Grid 3 Accent 6" w:uiPriority="69"/>
-    <w:lsdException w:name="Dark List Accent 6" w:uiPriority="70"/>
-    <w:lsdException w:name="Colorful Shading Accent 6" w:uiPriority="71"/>
-    <w:lsdException w:name="Colorful List Accent 6" w:uiPriority="72"/>
-    <w:lsdException w:name="Colorful Grid Accent 6" w:uiPriority="73"/>
-    <w:lsdException w:name="Subtle Emphasis" w:uiPriority="19" w:qFormat="1"/>
-    <w:lsdException w:name="Intense Emphasis" w:uiPriority="21" w:qFormat="1"/>
-    <w:lsdException w:name="Subtle Reference" w:uiPriority="31" w:qFormat="1"/>
-    <w:lsdException w:name="Intense Reference" w:uiPriority="32" w:qFormat="1"/>
-    <w:lsdException w:name="Book Title" w:uiPriority="33" w:qFormat="1"/>
-    <w:lsdException w:name="Bibliography" w:semiHidden="1" w:uiPriority="37" w:unhideWhenUsed="1"/>
-    <w:lsdException w:name="TOC Heading" w:semiHidden="1" w:uiPriority="39" w:unhideWhenUsed="1" w:qFormat="1"/>
-    <w:lsdException w:name="Plain Table 1" w:uiPriority="41"/>
-    <w:lsdException w:name="Plain Table 2" w:uiPriority="42"/>
-    <w:lsdException w:name="Plain Table 3" w:uiPriority="43"/>
-    <w:lsdException w:name="Plain Table 4" w:uiPriority="44"/>
-    <w:lsdException w:name="Plain Table 5" w:uiPriority="45"/>
-    <w:lsdException w:name="Grid Table Light" w:uiPriority="40"/>
-    <w:lsdException w:name="Grid Table 1 Light" w:uiPriority="46"/>
-    <w:lsdException w:name="Grid Table 2" w:uiPriority="47"/>
-    <w:lsdException w:name="Grid Table 3" w:uiPriority="48"/>
-    <w:lsdException w:name="Grid Table 4" w:uiPriority="49"/>
-    <w:lsdException w:name="Grid Table 5 Dark" w:uiPriority="50"/>
-    <w:lsdException w:name="Grid Table 6 Colorful" w:uiPriority="51"/>
-    <w:lsdException w:name="Grid Table 7 Colorful" w:uiPriority="52"/>
-    <w:lsdException w:name="Grid Table 1 Light Accent 1" w:uiPriority="46"/>
-    <w:lsdException w:name="Grid Table 2 Accent 1" w:uiPriority="47"/>
-    <w:lsdException w:name="Grid Table 3 Accent 1" w:uiPriority="48"/>
-    <w:lsdException w:name="Grid Table 4 Accent 1" w:uiPriority="49"/>
-    <w:lsdException w:name="Grid Table 5 Dark Accent 1" w:uiPriority="50"/>
-    <w:lsdException w:name="Grid Table 6 Colorful Accent 1" w:uiPriority="51"/>
-    <w:lsdException w:name="Grid Table 7 Colorful Accent 1" w:uiPriority="52"/>
-    <w:lsdException w:name="Grid Table 1 Light Accent 2" w:uiPriority="46"/>
-    <w:lsdException w:name="Grid Table 2 Accent 2" w:uiPriority="47"/>
-    <w:lsdException w:name="Grid Table 3 Accent 2" w:uiPriority="48"/>
-    <w:lsdException w:name="Grid Table 4 Accent 2" w:uiPriority="49"/>
-    <w:lsdException w:name="Grid Table 5 Dark Accent 2" w:uiPriority="50"/>
-    <w:lsdException w:name="Grid Table 6 Colorful Accent 2" w:uiPriority="51"/>
-    <w:lsdException w:name="Grid Table 7 Colorful Accent 2" w:uiPriority="52"/>
-    <w:lsdException w:name="Grid Table 1 Light Accent 3" w:uiPriority="46"/>
-    <w:lsdException w:name="Grid Table 2 Accent 3" w:uiPriority="47"/>
-    <w:lsdException w:name="Grid Table 3 Accent 3" w:uiPriority="48"/>
-    <w:lsdException w:name="Grid Table 4 Accent 3" w:uiPriority="49"/>
-    <w:lsdException w:name="Grid Table 5 Dark Accent 3" w:uiPriority="50"/>
-    <w:lsdException w:name="Grid Table 6 Colorful Accent 3" w:uiPriority="51"/>
-    <w:lsdException w:name="Grid Table 7 Colorful Accent 3" w:uiPriority="52"/>
-    <w:lsdException w:name="Grid Table 1 Light Accent 4" w:uiPriority="46"/>
-    <w:lsdException w:name="Grid Table 2 Accent 4" w:uiPriority="47"/>
-    <w:lsdException w:name="Grid Table 3 Accent 4" w:uiPriority="48"/>
-    <w:lsdException w:name="Grid Table 4 Accent 4" w:uiPriority="49"/>
-    <w:lsdException w:name="Grid Table 5 Dark Accent 4" w:uiPriority="50"/>
-    <w:lsdException w:name="Grid Table 6 Colorful Accent 4" w:uiPriority="51"/>
-    <w:lsdException w:name="Grid Table 7 Colorful Accent 4" w:uiPriority="52"/>
-    <w:lsdException w:name="Grid Table 1 Light Accent 5" w:uiPriority="46"/>
-    <w:lsdException w:name="Grid Table 2 Accent 5" w:uiPriority="47"/>
-    <w:lsdException w:name="Grid Table 3 Accent 5" w:uiPriority="48"/>
-    <w:lsdException w:name="Grid Table 4 Accent 5" w:uiPriority="49"/>
-    <w:lsdException w:name="Grid Table 5 Dark Accent 5" w:uiPriority="50"/>
-    <w:lsdException w:name="Grid Table 6 Colorful Accent 5" w:uiPriority="51"/>
-    <w:lsdException w:name="Grid Table 7 Colorful Accent 5" w:uiPriority="52"/>
-    <w:lsdException w:name="Grid Table 1 Light Accent 6" w:uiPriority="46"/>
-    <w:lsdException w:name="Grid Table 2 Accent 6" w:uiPriority="47"/>
-    <w:lsdException w:name="Grid Table 3 Accent 6" w:uiPriority="48"/>
-    <w:lsdException w:name="Grid Table 4 Accent 6" w:uiPriority="49"/>
-    <w:lsdException w:name="Grid Table 5 Dark Accent 6" w:uiPriority="50"/>
-    <w:lsdException w:name="Grid Table 6 Colorful Accent 6" w:uiPriority="51"/>
-    <w:lsdException w:name="Grid Table 7 Colorful Accent 6" w:uiPriority="52"/>
-    <w:lsdException w:name="List Table 1 Light" w:uiPriority="46"/>
-    <w:lsdException w:name="List Table 2" w:uiPriority="47"/>
-    <w:lsdException w:name="List Table 3" w:uiPriority="48"/>
-    <w:lsdException w:name="List Table 4" w:uiPriority="49"/>
-    <w:lsdException w:name="List Table 5 Dark" w:uiPriority="50"/>
-    <w:lsdException w:name="List Table 6 Colorful" w:uiPriority="51"/>
-    <w:lsdException w:name="List Table 7 Colorful" w:uiPriority="52"/>
-    <w:lsdException w:name="List Table 1 Light Accent 1" w:uiPriority="46"/>
-    <w:lsdException w:name="List Table 2 Accent 1" w:uiPriority="47"/>
-    <w:lsdException w:name="List Table 3 Accent 1" w:uiPriority="48"/>
-    <w:lsdException w:name="List Table 4 Accent 1" w:uiPriority="49"/>
-    <w:lsdException w:name="List Table 5 Dark Accent 1" w:uiPriority="50"/>
-    <w:lsdException w:name="List Table 6 Colorful Accent 1" w:uiPriority="51"/>
-    <w:lsdException w:name="List Table 7 Colorful Accent 1" w:uiPriority="52"/>
-    <w:lsdException w:name="List Table 1 Light Accent 2" w:uiPriority="46"/>
-    <w:lsdException w:name="List Table 2 Accent 2" w:uiPriority="47"/>
-    <w:lsdException w:name="List Table 3 Accent 2" w:uiPriority="48"/>
-    <w:lsdException w:name="List Table 4 Accent 2" w:uiPriority="49"/>
-    <w:lsdException w:name="List Table 5 Dark Accent 2" w:uiPriority="50"/>
-    <w:lsdException w:name="List Table 6 Colorful Accent 2" w:uiPriority="51"/>
-    <w:lsdException w:name="List Table 7 Colorful Accent 2" w:uiPriority="52"/>
-    <w:lsdException w:name="List Table 1 Light Accent 3" w:uiPriority="46"/>
-    <w:lsdException w:name="List Table 2 Accent 3" w:uiPriority="47"/>
-    <w:lsdException w:name="List Table 3 Accent 3" w:uiPriority="48"/>
-    <w:lsdException w:name="List Table 4 Accent 3" w:uiPriority="49"/>
-    <w:lsdException w:name="List Table 5 Dark Accent 3" w:uiPriority="50"/>
-    <w:lsdException w:name="List Table 6 Colorful Accent 3" w:uiPriority="51"/>
-    <w:lsdException w:name="List Table 7 Colorful Accent 3" w:uiPriority="52"/>
-    <w:lsdException w:name="List Table 1 Light Accent 4" w:uiPriority="46"/>
-    <w:lsdException w:name="List Table 2 Accent 4" w:uiPriority="47"/>
-    <w:lsdException w:name="List Table 3 Accent 4" w:uiPriority="48"/>
-    <w:lsdException w:name="List Table 4 Accent 4" w:uiPriority="49"/>
-    <w:lsdException w:name="List Table 5 Dark Accent 4" w:uiPriority="50"/>
-    <w:lsdException w:name="List Table 6 Colorful Accent 4" w:uiPriority="51"/>
-    <w:lsdException w:name="List Table 7 Colorful Accent 4" w:uiPriority="52"/>
-    <w:lsdException w:name="List Table 1 Light Accent 5" w:uiPriority="46"/>
-    <w:lsdException w:name="List Table 2 Accent 5" w:uiPriority="47"/>
-    <w:lsdException w:name="List Table 3 Accent 5" w:uiPriority="48"/>
-    <w:lsdException w:name="List Table 4 Accent 5" w:uiPriority="49"/>
-    <w:lsdException w:name="List Table 5 Dark Accent 5" w:uiPriority="50"/>
-    <w:lsdException w:name="List Table 6 Colorful Accent 5" w:uiPriority="51"/>
-    <w:lsdException w:name="List Table 7 Colorful Accent 5" w:uiPriority="52"/>
-    <w:lsdException w:name="List Table 1 Light Accent 6" w:uiPriority="46"/>
-    <w:lsdException w:name="List Table 2 Accent 6" w:uiPriority="47"/>
-    <w:lsdException w:name="List Table 3 Accent 6" w:uiPriority="48"/>
-    <w:lsdException w:name="List Table 4 Accent 6" w:uiPriority="49"/>
-    <w:lsdException w:name="List Table 5 Dark Accent 6" w:uiPriority="50"/>
-    <w:lsdException w:name="List Table 6 Colorful Accent 6" w:uiPriority="51"/>
-    <w:lsdException w:name="List Table 7 Colorful Accent 6" w:uiPriority="52"/>
+  <w:latentStyles w:defLockedState="0" w:defUIPriority="99" w:defSemiHidden="1" w:defUnhideWhenUsed="1" w:defQFormat="0" w:count="267">
+    <w:lsdException w:name="Normal" w:semiHidden="0" w:uiPriority="0" w:unhideWhenUsed="0" w:qFormat="1"/>
+    <w:lsdException w:name="heading 1" w:semiHidden="0" w:uiPriority="9" w:unhideWhenUsed="0" w:qFormat="1"/>
+    <w:lsdException w:name="heading 2" w:uiPriority="9" w:qFormat="1"/>
+    <w:lsdException w:name="heading 3" w:uiPriority="9" w:qFormat="1"/>
+    <w:lsdException w:name="heading 4" w:uiPriority="9" w:qFormat="1"/>
+    <w:lsdException w:name="heading 5" w:uiPriority="9" w:qFormat="1"/>
+    <w:lsdException w:name="heading 6" w:uiPriority="9" w:qFormat="1"/>
+    <w:lsdException w:name="heading 7" w:uiPriority="9" w:qFormat="1"/>
+    <w:lsdException w:name="heading 8" w:uiPriority="9" w:qFormat="1"/>
+    <w:lsdException w:name="heading 9" w:uiPriority="9" w:qFormat="1"/>
+    <w:lsdException w:name="toc 1" w:uiPriority="39"/>
+    <w:lsdException w:name="toc 2" w:uiPriority="39"/>
+    <w:lsdException w:name="toc 3" w:uiPriority="39"/>
+    <w:lsdException w:name="toc 4" w:uiPriority="39"/>
+    <w:lsdException w:name="toc 5" w:uiPriority="39"/>
+    <w:lsdException w:name="toc 6" w:uiPriority="39"/>
+    <w:lsdException w:name="toc 7" w:uiPriority="39"/>
+    <w:lsdException w:name="toc 8" w:uiPriority="39"/>
+    <w:lsdException w:name="toc 9" w:uiPriority="39"/>
+    <w:lsdException w:name="caption" w:uiPriority="35" w:qFormat="1"/>
+    <w:lsdException w:name="Title" w:semiHidden="0" w:uiPriority="10" w:unhideWhenUsed="0" w:qFormat="1"/>
+    <w:lsdException w:name="Default Paragraph Font" w:uiPriority="1"/>
+    <w:lsdException w:name="Subtitle" w:semiHidden="0" w:uiPriority="11" w:unhideWhenUsed="0" w:qFormat="1"/>
+    <w:lsdException w:name="Strong" w:semiHidden="0" w:uiPriority="22" w:unhideWhenUsed="0" w:qFormat="1"/>
+    <w:lsdException w:name="Emphasis" w:semiHidden="0" w:uiPriority="20" w:unhideWhenUsed="0" w:qFormat="1"/>
+    <w:lsdException w:name="Table Grid" w:semiHidden="0" w:uiPriority="59" w:unhideWhenUsed="0"/>
+    <w:lsdException w:name="Placeholder Text" w:unhideWhenUsed="0"/>
+    <w:lsdException w:name="No Spacing" w:semiHidden="0" w:uiPriority="1" w:unhideWhenUsed="0" w:qFormat="1"/>
+    <w:lsdException w:name="Light Shading" w:semiHidden="0" w:uiPriority="60" w:unhideWhenUsed="0"/>
+    <w:lsdException w:name="Light List" w:semiHidden="0" w:uiPriority="61" w:unhideWhenUsed="0"/>
+    <w:lsdException w:name="Light Grid" w:semiHidden="0" w:uiPriority="62" w:unhideWhenUsed="0"/>
+    <w:lsdException w:name="Medium Shading 1" w:semiHidden="0" w:uiPriority="63" w:unhideWhenUsed="0"/>
+    <w:lsdException w:name="Medium Shading 2" w:semiHidden="0" w:uiPriority="64" w:unhideWhenUsed="0"/>
+    <w:lsdException w:name="Medium List 1" w:semiHidden="0" w:uiPriority="65" w:unhideWhenUsed="0"/>
+    <w:lsdException w:name="Medium List 2" w:semiHidden="0" w:uiPriority="66" w:unhideWhenUsed="0"/>
+    <w:lsdException w:name="Medium Grid 1" w:semiHidden="0" w:uiPriority="67" w:unhideWhenUsed="0"/>
+    <w:lsdException w:name="Medium Grid 2" w:semiHidden="0" w:uiPriority="68" w:unhideWhenUsed="0"/>
+    <w:lsdException w:name="Medium Grid 3" w:semiHidden="0" w:uiPriority="69" w:unhideWhenUsed="0"/>
+    <w:lsdException w:name="Dark List" w:semiHidden="0" w:uiPriority="70" w:unhideWhenUsed="0"/>
+    <w:lsdException w:name="Colorful Shading" w:semiHidden="0" w:uiPriority="71" w:unhideWhenUsed="0"/>
+    <w:lsdException w:name="Colorful List" w:semiHidden="0" w:uiPriority="72" w:unhideWhenUsed="0"/>
+    <w:lsdException w:name="Colorful Grid" w:semiHidden="0" w:uiPriority="73" w:unhideWhenUsed="0"/>
+    <w:lsdException w:name="Light Shading Accent 1" w:semiHidden="0" w:uiPriority="60" w:unhideWhenUsed="0"/>
+    <w:lsdException w:name="Light List Accent 1" w:semiHidden="0" w:uiPriority="61" w:unhideWhenUsed="0"/>
+    <w:lsdException w:name="Light Grid Accent 1" w:semiHidden="0" w:uiPriority="62" w:unhideWhenUsed="0"/>
+    <w:lsdException w:name="Medium Shading 1 Accent 1" w:semiHidden="0" w:uiPriority="63" w:unhideWhenUsed="0"/>
+    <w:lsdException w:name="Medium Shading 2 Accent 1" w:semiHidden="0" w:uiPriority="64" w:unhideWhenUsed="0"/>
+    <w:lsdException w:name="Medium List 1 Accent 1" w:semiHidden="0" w:uiPriority="65" w:unhideWhenUsed="0"/>
+    <w:lsdException w:name="Revision" w:unhideWhenUsed="0"/>
+    <w:lsdException w:name="List Paragraph" w:semiHidden="0" w:uiPriority="34" w:unhideWhenUsed="0" w:qFormat="1"/>
+    <w:lsdException w:name="Quote" w:semiHidden="0" w:uiPriority="29" w:unhideWhenUsed="0" w:qFormat="1"/>
+    <w:lsdException w:name="Intense Quote" w:semiHidden="0" w:uiPriority="30" w:unhideWhenUsed="0" w:qFormat="1"/>
+    <w:lsdException w:name="Medium List 2 Accent 1" w:semiHidden="0" w:uiPriority="66" w:unhideWhenUsed="0"/>
+    <w:lsdException w:name="Medium Grid 1 Accent 1" w:semiHidden="0" w:uiPriority="67" w:unhideWhenUsed="0"/>
+    <w:lsdException w:name="Medium Grid 2 Accent 1" w:semiHidden="0" w:uiPriority="68" w:unhideWhenUsed="0"/>
+    <w:lsdException w:name="Medium Grid 3 Accent 1" w:semiHidden="0" w:uiPriority="69" w:unhideWhenUsed="0"/>
+    <w:lsdException w:name="Dark List Accent 1" w:semiHidden="0" w:uiPriority="70" w:unhideWhenUsed="0"/>
+    <w:lsdException w:name="Colorful Shading Accent 1" w:semiHidden="0" w:uiPriority="71" w:unhideWhenUsed="0"/>
+    <w:lsdException w:name="Colorful List Accent 1" w:semiHidden="0" w:uiPriority="72" w:unhideWhenUsed="0"/>
+    <w:lsdException w:name="Colorful Grid Accent 1" w:semiHidden="0" w:uiPriority="73" w:unhideWhenUsed="0"/>
+    <w:lsdException w:name="Light Shading Accent 2" w:semiHidden="0" w:uiPriority="60" w:unhideWhenUsed="0"/>
+    <w:lsdException w:name="Light List Accent 2" w:semiHidden="0" w:uiPriority="61" w:unhideWhenUsed="0"/>
+    <w:lsdException w:name="Light Grid Accent 2" w:semiHidden="0" w:uiPriority="62" w:unhideWhenUsed="0"/>
+    <w:lsdException w:name="Medium Shading 1 Accent 2" w:semiHidden="0" w:uiPriority="63" w:unhideWhenUsed="0"/>
+    <w:lsdException w:name="Medium Shading 2 Accent 2" w:semiHidden="0" w:uiPriority="64" w:unhideWhenUsed="0"/>
+    <w:lsdException w:name="Medium List 1 Accent 2" w:semiHidden="0" w:uiPriority="65" w:unhideWhenUsed="0"/>
+    <w:lsdException w:name="Medium List 2 Accent 2" w:semiHidden="0" w:uiPriority="66" w:unhideWhenUsed="0"/>
+    <w:lsdException w:name="Medium Grid 1 Accent 2" w:semiHidden="0" w:uiPriority="67" w:unhideWhenUsed="0"/>
+    <w:lsdException w:name="Medium Grid 2 Accent 2" w:semiHidden="0" w:uiPriority="68" w:unhideWhenUsed="0"/>
+    <w:lsdException w:name="Medium Grid 3 Accent 2" w:semiHidden="0" w:uiPriority="69" w:unhideWhenUsed="0"/>
+    <w:lsdException w:name="Dark List Accent 2" w:semiHidden="0" w:uiPriority="70" w:unhideWhenUsed="0"/>
+    <w:lsdException w:name="Colorful Shading Accent 2" w:semiHidden="0" w:uiPriority="71" w:unhideWhenUsed="0"/>
+    <w:lsdException w:name="Colorful List Accent 2" w:semiHidden="0" w:uiPriority="72" w:unhideWhenUsed="0"/>
+    <w:lsdException w:name="Colorful Grid Accent 2" w:semiHidden="0" w:uiPriority="73" w:unhideWhenUsed="0"/>
+    <w:lsdException w:name="Light Shading Accent 3" w:semiHidden="0" w:uiPriority="60" w:unhideWhenUsed="0"/>
+    <w:lsdException w:name="Light List Accent 3" w:semiHidden="0" w:uiPriority="61" w:unhideWhenUsed="0"/>
+    <w:lsdException w:name="Light Grid Accent 3" w:semiHidden="0" w:uiPriority="62" w:unhideWhenUsed="0"/>
+    <w:lsdException w:name="Medium Shading 1 Accent 3" w:semiHidden="0" w:uiPriority="63" w:unhideWhenUsed="0"/>
+    <w:lsdException w:name="Medium Shading 2 Accent 3" w:semiHidden="0" w:uiPriority="64" w:unhideWhenUsed="0"/>
+    <w:lsdException w:name="Medium List 1 Accent 3" w:semiHidden="0" w:uiPriority="65" w:unhideWhenUsed="0"/>
+    <w:lsdException w:name="Medium List 2 Accent 3" w:semiHidden="0" w:uiPriority="66" w:unhideWhenUsed="0"/>
+    <w:lsdException w:name="Medium Grid 1 Accent 3" w:semiHidden="0" w:uiPriority="67" w:unhideWhenUsed="0"/>
+    <w:lsdException w:name="Medium Grid 2 Accent 3" w:semiHidden="0" w:uiPriority="68" w:unhideWhenUsed="0"/>
+    <w:lsdException w:name="Medium Grid 3 Accent 3" w:semiHidden="0" w:uiPriority="69" w:unhideWhenUsed="0"/>
+    <w:lsdException w:name="Dark List Accent 3" w:semiHidden="0" w:uiPriority="70" w:unhideWhenUsed="0"/>
+    <w:lsdException w:name="Colorful Shading Accent 3" w:semiHidden="0" w:uiPriority="71" w:unhideWhenUsed="0"/>
+    <w:lsdException w:name="Colorful List Accent 3" w:semiHidden="0" w:uiPriority="72" w:unhideWhenUsed="0"/>
+    <w:lsdException w:name="Colorful Grid Accent 3" w:semiHidden="0" w:uiPriority="73" w:unhideWhenUsed="0"/>
+    <w:lsdException w:name="Light Shading Accent 4" w:semiHidden="0" w:uiPriority="60" w:unhideWhenUsed="0"/>
+    <w:lsdException w:name="Light List Accent 4" w:semiHidden="0" w:uiPriority="61" w:unhideWhenUsed="0"/>
+    <w:lsdException w:name="Light Grid Accent 4" w:semiHidden="0" w:uiPriority="62" w:unhideWhenUsed="0"/>
+    <w:lsdException w:name="Medium Shading 1 Accent 4" w:semiHidden="0" w:uiPriority="63" w:unhideWhenUsed="0"/>
+    <w:lsdException w:name="Medium Shading 2 Accent 4" w:semiHidden="0" w:uiPriority="64" w:unhideWhenUsed="0"/>
+    <w:lsdException w:name="Medium List 1 Accent 4" w:semiHidden="0" w:uiPriority="65" w:unhideWhenUsed="0"/>
+    <w:lsdException w:name="Medium List 2 Accent 4" w:semiHidden="0" w:uiPriority="66" w:unhideWhenUsed="0"/>
+    <w:lsdException w:name="Medium Grid 1 Accent 4" w:semiHidden="0" w:uiPriority="67" w:unhideWhenUsed="0"/>
+    <w:lsdException w:name="Medium Grid 2 Accent 4" w:semiHidden="0" w:uiPriority="68" w:unhideWhenUsed="0"/>
+    <w:lsdException w:name="Medium Grid 3 Accent 4" w:semiHidden="0" w:uiPriority="69" w:unhideWhenUsed="0"/>
+    <w:lsdException w:name="Dark List Accent 4" w:semiHidden="0" w:uiPriority="70" w:unhideWhenUsed="0"/>
+    <w:lsdException w:name="Colorful Shading Accent 4" w:semiHidden="0" w:uiPriority="71" w:unhideWhenUsed="0"/>
+    <w:lsdException w:name="Colorful List Accent 4" w:semiHidden="0" w:uiPriority="72" w:unhideWhenUsed="0"/>
+    <w:lsdException w:name="Colorful Grid Accent 4" w:semiHidden="0" w:uiPriority="73" w:unhideWhenUsed="0"/>
+    <w:lsdException w:name="Light Shading Accent 5" w:semiHidden="0" w:uiPriority="60" w:unhideWhenUsed="0"/>
+    <w:lsdException w:name="Light List Accent 5" w:semiHidden="0" w:uiPriority="61" w:unhideWhenUsed="0"/>
+    <w:lsdException w:name="Light Grid Accent 5" w:semiHidden="0" w:uiPriority="62" w:unhideWhenUsed="0"/>
+    <w:lsdException w:name="Medium Shading 1 Accent 5" w:semiHidden="0" w:uiPriority="63" w:unhideWhenUsed="0"/>
+    <w:lsdException w:name="Medium Shading 2 Accent 5" w:semiHidden="0" w:uiPriority="64" w:unhideWhenUsed="0"/>
+    <w:lsdException w:name="Medium List 1 Accent 5" w:semiHidden="0" w:uiPriority="65" w:unhideWhenUsed="0"/>
+    <w:lsdException w:name="Medium List 2 Accent 5" w:semiHidden="0" w:uiPriority="66" w:unhideWhenUsed="0"/>
+    <w:lsdException w:name="Medium Grid 1 Accent 5" w:semiHidden="0" w:uiPriority="67" w:unhideWhenUsed="0"/>
+    <w:lsdException w:name="Medium Grid 2 Accent 5" w:semiHidden="0" w:uiPriority="68" w:unhideWhenUsed="0"/>
+    <w:lsdException w:name="Medium Grid 3 Accent 5" w:semiHidden="0" w:uiPriority="69" w:unhideWhenUsed="0"/>
+    <w:lsdException w:name="Dark List Accent 5" w:semiHidden="0" w:uiPriority="70" w:unhideWhenUsed="0"/>
+    <w:lsdException w:name="Colorful Shading Accent 5" w:semiHidden="0" w:uiPriority="71" w:unhideWhenUsed="0"/>
+    <w:lsdException w:name="Colorful List Accent 5" w:semiHidden="0" w:uiPriority="72" w:unhideWhenUsed="0"/>
+    <w:lsdException w:name="Colorful Grid Accent 5" w:semiHidden="0" w:uiPriority="73" w:unhideWhenUsed="0"/>
+    <w:lsdException w:name="Light Shading Accent 6" w:semiHidden="0" w:uiPriority="60" w:unhideWhenUsed="0"/>
+    <w:lsdException w:name="Light List Accent 6" w:semiHidden="0" w:uiPriority="61" w:unhideWhenUsed="0"/>
+    <w:lsdException w:name="Light Grid Accent 6" w:semiHidden="0" w:uiPriority="62" w:unhideWhenUsed="0"/>
+    <w:lsdException w:name="Medium Shading 1 Accent 6" w:semiHidden="0" w:uiPriority="63" w:unhideWhenUsed="0"/>
+    <w:lsdException w:name="Medium Shading 2 Accent 6" w:semiHidden="0" w:uiPriority="64" w:unhideWhenUsed="0"/>
+    <w:lsdException w:name="Medium List 1 Accent 6" w:semiHidden="0" w:uiPriority="65" w:unhideWhenUsed="0"/>
+    <w:lsdException w:name="Medium List 2 Accent 6" w:semiHidden="0" w:uiPriority="66" w:unhideWhenUsed="0"/>
+    <w:lsdException w:name="Medium Grid 1 Accent 6" w:semiHidden="0" w:uiPriority="67" w:unhideWhenUsed="0"/>
+    <w:lsdException w:name="Medium Grid 2 Accent 6" w:semiHidden="0" w:uiPriority="68" w:unhideWhenUsed="0"/>
+    <w:lsdException w:name="Medium Grid 3 Accent 6" w:semiHidden="0" w:uiPriority="69" w:unhideWhenUsed="0"/>
+    <w:lsdException w:name="Dark List Accent 6" w:semiHidden="0" w:uiPriority="70" w:unhideWhenUsed="0"/>
+    <w:lsdException w:name="Colorful Shading Accent 6" w:semiHidden="0" w:uiPriority="71" w:unhideWhenUsed="0"/>
+    <w:lsdException w:name="Colorful List Accent 6" w:semiHidden="0" w:uiPriority="72" w:unhideWhenUsed="0"/>
+    <w:lsdException w:name="Colorful Grid Accent 6" w:semiHidden="0" w:uiPriority="73" w:unhideWhenUsed="0"/>
+    <w:lsdException w:name="Subtle Emphasis" w:semiHidden="0" w:uiPriority="19" w:unhideWhenUsed="0" w:qFormat="1"/>
+    <w:lsdException w:name="Intense Emphasis" w:semiHidden="0" w:uiPriority="21" w:unhideWhenUsed="0" w:qFormat="1"/>
+    <w:lsdException w:name="Subtle Reference" w:semiHidden="0" w:uiPriority="31" w:unhideWhenUsed="0" w:qFormat="1"/>
+    <w:lsdException w:name="Intense Reference" w:semiHidden="0" w:uiPriority="32" w:unhideWhenUsed="0" w:qFormat="1"/>
+    <w:lsdException w:name="Book Title" w:semiHidden="0" w:uiPriority="33" w:unhideWhenUsed="0" w:qFormat="1"/>
+    <w:lsdException w:name="Bibliography" w:uiPriority="37"/>
+    <w:lsdException w:name="TOC Heading" w:uiPriority="39" w:qFormat="1"/>
   </w:latentStyles>
   <w:style w:type="paragraph" w:default="1" w:styleId="Normal">
     <w:name w:val="Normal"/>
@@ -1728,8 +1705,344 @@
 </w:styles>
 </file>
 
+<file path=word/stylesWithEffects.xml><?xml version="1.0" encoding="utf-8"?>
+<w:styles xmlns:wpc="http://schemas.microsoft.com/office/word/2010/wordprocessingCanvas" xmlns:mc="http://schemas.openxmlformats.org/markup-compatibility/2006" xmlns:o="urn:schemas-microsoft-com:office:office" xmlns:r="http://schemas.openxmlformats.org/officeDocument/2006/relationships" xmlns:m="http://schemas.openxmlformats.org/officeDocument/2006/math" xmlns:v="urn:schemas-microsoft-com:vml" xmlns:wp14="http://schemas.microsoft.com/office/word/2010/wordprocessingDrawing" xmlns:wp="http://schemas.openxmlformats.org/drawingml/2006/wordprocessingDrawing" xmlns:w10="urn:schemas-microsoft-com:office:word" xmlns:w="http://schemas.openxmlformats.org/wordprocessingml/2006/main" xmlns:w14="http://schemas.microsoft.com/office/word/2010/wordml" xmlns:wpg="http://schemas.microsoft.com/office/word/2010/wordprocessingGroup" xmlns:wpi="http://schemas.microsoft.com/office/word/2010/wordprocessingInk" xmlns:wne="http://schemas.microsoft.com/office/word/2006/wordml" xmlns:wps="http://schemas.microsoft.com/office/word/2010/wordprocessingShape" mc:Ignorable="w14 wp14">
+  <w:docDefaults>
+    <w:rPrDefault>
+      <w:rPr>
+        <w:rFonts w:ascii="Times New Roman" w:eastAsiaTheme="minorEastAsia" w:hAnsi="Times New Roman" w:cs="Times New Roman"/>
+        <w:sz w:val="24"/>
+        <w:szCs w:val="24"/>
+        <w:lang w:val="en-US" w:eastAsia="zh-CN" w:bidi="ar-SA"/>
+      </w:rPr>
+    </w:rPrDefault>
+    <w:pPrDefault>
+      <w:pPr>
+        <w:spacing w:after="120" w:line="276" w:lineRule="auto"/>
+        <w:jc w:val="both"/>
+      </w:pPr>
+    </w:pPrDefault>
+  </w:docDefaults>
+  <w:latentStyles w:defLockedState="0" w:defUIPriority="99" w:defSemiHidden="1" w:defUnhideWhenUsed="1" w:defQFormat="0" w:count="267">
+    <w:lsdException w:name="Normal" w:semiHidden="0" w:uiPriority="0" w:unhideWhenUsed="0" w:qFormat="1"/>
+    <w:lsdException w:name="heading 1" w:semiHidden="0" w:uiPriority="9" w:unhideWhenUsed="0" w:qFormat="1"/>
+    <w:lsdException w:name="heading 2" w:uiPriority="9" w:qFormat="1"/>
+    <w:lsdException w:name="heading 3" w:uiPriority="9" w:qFormat="1"/>
+    <w:lsdException w:name="heading 4" w:uiPriority="9" w:qFormat="1"/>
+    <w:lsdException w:name="heading 5" w:uiPriority="9" w:qFormat="1"/>
+    <w:lsdException w:name="heading 6" w:uiPriority="9" w:qFormat="1"/>
+    <w:lsdException w:name="heading 7" w:uiPriority="9" w:qFormat="1"/>
+    <w:lsdException w:name="heading 8" w:uiPriority="9" w:qFormat="1"/>
+    <w:lsdException w:name="heading 9" w:uiPriority="9" w:qFormat="1"/>
+    <w:lsdException w:name="toc 1" w:uiPriority="39"/>
+    <w:lsdException w:name="toc 2" w:uiPriority="39"/>
+    <w:lsdException w:name="toc 3" w:uiPriority="39"/>
+    <w:lsdException w:name="toc 4" w:uiPriority="39"/>
+    <w:lsdException w:name="toc 5" w:uiPriority="39"/>
+    <w:lsdException w:name="toc 6" w:uiPriority="39"/>
+    <w:lsdException w:name="toc 7" w:uiPriority="39"/>
+    <w:lsdException w:name="toc 8" w:uiPriority="39"/>
+    <w:lsdException w:name="toc 9" w:uiPriority="39"/>
+    <w:lsdException w:name="caption" w:uiPriority="35" w:qFormat="1"/>
+    <w:lsdException w:name="Title" w:semiHidden="0" w:uiPriority="10" w:unhideWhenUsed="0" w:qFormat="1"/>
+    <w:lsdException w:name="Default Paragraph Font" w:uiPriority="1"/>
+    <w:lsdException w:name="Subtitle" w:semiHidden="0" w:uiPriority="11" w:unhideWhenUsed="0" w:qFormat="1"/>
+    <w:lsdException w:name="Strong" w:semiHidden="0" w:uiPriority="22" w:unhideWhenUsed="0" w:qFormat="1"/>
+    <w:lsdException w:name="Emphasis" w:semiHidden="0" w:uiPriority="20" w:unhideWhenUsed="0" w:qFormat="1"/>
+    <w:lsdException w:name="Table Grid" w:semiHidden="0" w:uiPriority="59" w:unhideWhenUsed="0"/>
+    <w:lsdException w:name="Placeholder Text" w:unhideWhenUsed="0"/>
+    <w:lsdException w:name="No Spacing" w:semiHidden="0" w:uiPriority="1" w:unhideWhenUsed="0" w:qFormat="1"/>
+    <w:lsdException w:name="Light Shading" w:semiHidden="0" w:uiPriority="60" w:unhideWhenUsed="0"/>
+    <w:lsdException w:name="Light List" w:semiHidden="0" w:uiPriority="61" w:unhideWhenUsed="0"/>
+    <w:lsdException w:name="Light Grid" w:semiHidden="0" w:uiPriority="62" w:unhideWhenUsed="0"/>
+    <w:lsdException w:name="Medium Shading 1" w:semiHidden="0" w:uiPriority="63" w:unhideWhenUsed="0"/>
+    <w:lsdException w:name="Medium Shading 2" w:semiHidden="0" w:uiPriority="64" w:unhideWhenUsed="0"/>
+    <w:lsdException w:name="Medium List 1" w:semiHidden="0" w:uiPriority="65" w:unhideWhenUsed="0"/>
+    <w:lsdException w:name="Medium List 2" w:semiHidden="0" w:uiPriority="66" w:unhideWhenUsed="0"/>
+    <w:lsdException w:name="Medium Grid 1" w:semiHidden="0" w:uiPriority="67" w:unhideWhenUsed="0"/>
+    <w:lsdException w:name="Medium Grid 2" w:semiHidden="0" w:uiPriority="68" w:unhideWhenUsed="0"/>
+    <w:lsdException w:name="Medium Grid 3" w:semiHidden="0" w:uiPriority="69" w:unhideWhenUsed="0"/>
+    <w:lsdException w:name="Dark List" w:semiHidden="0" w:uiPriority="70" w:unhideWhenUsed="0"/>
+    <w:lsdException w:name="Colorful Shading" w:semiHidden="0" w:uiPriority="71" w:unhideWhenUsed="0"/>
+    <w:lsdException w:name="Colorful List" w:semiHidden="0" w:uiPriority="72" w:unhideWhenUsed="0"/>
+    <w:lsdException w:name="Colorful Grid" w:semiHidden="0" w:uiPriority="73" w:unhideWhenUsed="0"/>
+    <w:lsdException w:name="Light Shading Accent 1" w:semiHidden="0" w:uiPriority="60" w:unhideWhenUsed="0"/>
+    <w:lsdException w:name="Light List Accent 1" w:semiHidden="0" w:uiPriority="61" w:unhideWhenUsed="0"/>
+    <w:lsdException w:name="Light Grid Accent 1" w:semiHidden="0" w:uiPriority="62" w:unhideWhenUsed="0"/>
+    <w:lsdException w:name="Medium Shading 1 Accent 1" w:semiHidden="0" w:uiPriority="63" w:unhideWhenUsed="0"/>
+    <w:lsdException w:name="Medium Shading 2 Accent 1" w:semiHidden="0" w:uiPriority="64" w:unhideWhenUsed="0"/>
+    <w:lsdException w:name="Medium List 1 Accent 1" w:semiHidden="0" w:uiPriority="65" w:unhideWhenUsed="0"/>
+    <w:lsdException w:name="Revision" w:unhideWhenUsed="0"/>
+    <w:lsdException w:name="List Paragraph" w:semiHidden="0" w:uiPriority="34" w:unhideWhenUsed="0" w:qFormat="1"/>
+    <w:lsdException w:name="Quote" w:semiHidden="0" w:uiPriority="29" w:unhideWhenUsed="0" w:qFormat="1"/>
+    <w:lsdException w:name="Intense Quote" w:semiHidden="0" w:uiPriority="30" w:unhideWhenUsed="0" w:qFormat="1"/>
+    <w:lsdException w:name="Medium List 2 Accent 1" w:semiHidden="0" w:uiPriority="66" w:unhideWhenUsed="0"/>
+    <w:lsdException w:name="Medium Grid 1 Accent 1" w:semiHidden="0" w:uiPriority="67" w:unhideWhenUsed="0"/>
+    <w:lsdException w:name="Medium Grid 2 Accent 1" w:semiHidden="0" w:uiPriority="68" w:unhideWhenUsed="0"/>
+    <w:lsdException w:name="Medium Grid 3 Accent 1" w:semiHidden="0" w:uiPriority="69" w:unhideWhenUsed="0"/>
+    <w:lsdException w:name="Dark List Accent 1" w:semiHidden="0" w:uiPriority="70" w:unhideWhenUsed="0"/>
+    <w:lsdException w:name="Colorful Shading Accent 1" w:semiHidden="0" w:uiPriority="71" w:unhideWhenUsed="0"/>
+    <w:lsdException w:name="Colorful List Accent 1" w:semiHidden="0" w:uiPriority="72" w:unhideWhenUsed="0"/>
+    <w:lsdException w:name="Colorful Grid Accent 1" w:semiHidden="0" w:uiPriority="73" w:unhideWhenUsed="0"/>
+    <w:lsdException w:name="Light Shading Accent 2" w:semiHidden="0" w:uiPriority="60" w:unhideWhenUsed="0"/>
+    <w:lsdException w:name="Light List Accent 2" w:semiHidden="0" w:uiPriority="61" w:unhideWhenUsed="0"/>
+    <w:lsdException w:name="Light Grid Accent 2" w:semiHidden="0" w:uiPriority="62" w:unhideWhenUsed="0"/>
+    <w:lsdException w:name="Medium Shading 1 Accent 2" w:semiHidden="0" w:uiPriority="63" w:unhideWhenUsed="0"/>
+    <w:lsdException w:name="Medium Shading 2 Accent 2" w:semiHidden="0" w:uiPriority="64" w:unhideWhenUsed="0"/>
+    <w:lsdException w:name="Medium List 1 Accent 2" w:semiHidden="0" w:uiPriority="65" w:unhideWhenUsed="0"/>
+    <w:lsdException w:name="Medium List 2 Accent 2" w:semiHidden="0" w:uiPriority="66" w:unhideWhenUsed="0"/>
+    <w:lsdException w:name="Medium Grid 1 Accent 2" w:semiHidden="0" w:uiPriority="67" w:unhideWhenUsed="0"/>
+    <w:lsdException w:name="Medium Grid 2 Accent 2" w:semiHidden="0" w:uiPriority="68" w:unhideWhenUsed="0"/>
+    <w:lsdException w:name="Medium Grid 3 Accent 2" w:semiHidden="0" w:uiPriority="69" w:unhideWhenUsed="0"/>
+    <w:lsdException w:name="Dark List Accent 2" w:semiHidden="0" w:uiPriority="70" w:unhideWhenUsed="0"/>
+    <w:lsdException w:name="Colorful Shading Accent 2" w:semiHidden="0" w:uiPriority="71" w:unhideWhenUsed="0"/>
+    <w:lsdException w:name="Colorful List Accent 2" w:semiHidden="0" w:uiPriority="72" w:unhideWhenUsed="0"/>
+    <w:lsdException w:name="Colorful Grid Accent 2" w:semiHidden="0" w:uiPriority="73" w:unhideWhenUsed="0"/>
+    <w:lsdException w:name="Light Shading Accent 3" w:semiHidden="0" w:uiPriority="60" w:unhideWhenUsed="0"/>
+    <w:lsdException w:name="Light List Accent 3" w:semiHidden="0" w:uiPriority="61" w:unhideWhenUsed="0"/>
+    <w:lsdException w:name="Light Grid Accent 3" w:semiHidden="0" w:uiPriority="62" w:unhideWhenUsed="0"/>
+    <w:lsdException w:name="Medium Shading 1 Accent 3" w:semiHidden="0" w:uiPriority="63" w:unhideWhenUsed="0"/>
+    <w:lsdException w:name="Medium Shading 2 Accent 3" w:semiHidden="0" w:uiPriority="64" w:unhideWhenUsed="0"/>
+    <w:lsdException w:name="Medium List 1 Accent 3" w:semiHidden="0" w:uiPriority="65" w:unhideWhenUsed="0"/>
+    <w:lsdException w:name="Medium List 2 Accent 3" w:semiHidden="0" w:uiPriority="66" w:unhideWhenUsed="0"/>
+    <w:lsdException w:name="Medium Grid 1 Accent 3" w:semiHidden="0" w:uiPriority="67" w:unhideWhenUsed="0"/>
+    <w:lsdException w:name="Medium Grid 2 Accent 3" w:semiHidden="0" w:uiPriority="68" w:unhideWhenUsed="0"/>
+    <w:lsdException w:name="Medium Grid 3 Accent 3" w:semiHidden="0" w:uiPriority="69" w:unhideWhenUsed="0"/>
+    <w:lsdException w:name="Dark List Accent 3" w:semiHidden="0" w:uiPriority="70" w:unhideWhenUsed="0"/>
+    <w:lsdException w:name="Colorful Shading Accent 3" w:semiHidden="0" w:uiPriority="71" w:unhideWhenUsed="0"/>
+    <w:lsdException w:name="Colorful List Accent 3" w:semiHidden="0" w:uiPriority="72" w:unhideWhenUsed="0"/>
+    <w:lsdException w:name="Colorful Grid Accent 3" w:semiHidden="0" w:uiPriority="73" w:unhideWhenUsed="0"/>
+    <w:lsdException w:name="Light Shading Accent 4" w:semiHidden="0" w:uiPriority="60" w:unhideWhenUsed="0"/>
+    <w:lsdException w:name="Light List Accent 4" w:semiHidden="0" w:uiPriority="61" w:unhideWhenUsed="0"/>
+    <w:lsdException w:name="Light Grid Accent 4" w:semiHidden="0" w:uiPriority="62" w:unhideWhenUsed="0"/>
+    <w:lsdException w:name="Medium Shading 1 Accent 4" w:semiHidden="0" w:uiPriority="63" w:unhideWhenUsed="0"/>
+    <w:lsdException w:name="Medium Shading 2 Accent 4" w:semiHidden="0" w:uiPriority="64" w:unhideWhenUsed="0"/>
+    <w:lsdException w:name="Medium List 1 Accent 4" w:semiHidden="0" w:uiPriority="65" w:unhideWhenUsed="0"/>
+    <w:lsdException w:name="Medium List 2 Accent 4" w:semiHidden="0" w:uiPriority="66" w:unhideWhenUsed="0"/>
+    <w:lsdException w:name="Medium Grid 1 Accent 4" w:semiHidden="0" w:uiPriority="67" w:unhideWhenUsed="0"/>
+    <w:lsdException w:name="Medium Grid 2 Accent 4" w:semiHidden="0" w:uiPriority="68" w:unhideWhenUsed="0"/>
+    <w:lsdException w:name="Medium Grid 3 Accent 4" w:semiHidden="0" w:uiPriority="69" w:unhideWhenUsed="0"/>
+    <w:lsdException w:name="Dark List Accent 4" w:semiHidden="0" w:uiPriority="70" w:unhideWhenUsed="0"/>
+    <w:lsdException w:name="Colorful Shading Accent 4" w:semiHidden="0" w:uiPriority="71" w:unhideWhenUsed="0"/>
+    <w:lsdException w:name="Colorful List Accent 4" w:semiHidden="0" w:uiPriority="72" w:unhideWhenUsed="0"/>
+    <w:lsdException w:name="Colorful Grid Accent 4" w:semiHidden="0" w:uiPriority="73" w:unhideWhenUsed="0"/>
+    <w:lsdException w:name="Light Shading Accent 5" w:semiHidden="0" w:uiPriority="60" w:unhideWhenUsed="0"/>
+    <w:lsdException w:name="Light List Accent 5" w:semiHidden="0" w:uiPriority="61" w:unhideWhenUsed="0"/>
+    <w:lsdException w:name="Light Grid Accent 5" w:semiHidden="0" w:uiPriority="62" w:unhideWhenUsed="0"/>
+    <w:lsdException w:name="Medium Shading 1 Accent 5" w:semiHidden="0" w:uiPriority="63" w:unhideWhenUsed="0"/>
+    <w:lsdException w:name="Medium Shading 2 Accent 5" w:semiHidden="0" w:uiPriority="64" w:unhideWhenUsed="0"/>
+    <w:lsdException w:name="Medium List 1 Accent 5" w:semiHidden="0" w:uiPriority="65" w:unhideWhenUsed="0"/>
+    <w:lsdException w:name="Medium List 2 Accent 5" w:semiHidden="0" w:uiPriority="66" w:unhideWhenUsed="0"/>
+    <w:lsdException w:name="Medium Grid 1 Accent 5" w:semiHidden="0" w:uiPriority="67" w:unhideWhenUsed="0"/>
+    <w:lsdException w:name="Medium Grid 2 Accent 5" w:semiHidden="0" w:uiPriority="68" w:unhideWhenUsed="0"/>
+    <w:lsdException w:name="Medium Grid 3 Accent 5" w:semiHidden="0" w:uiPriority="69" w:unhideWhenUsed="0"/>
+    <w:lsdException w:name="Dark List Accent 5" w:semiHidden="0" w:uiPriority="70" w:unhideWhenUsed="0"/>
+    <w:lsdException w:name="Colorful Shading Accent 5" w:semiHidden="0" w:uiPriority="71" w:unhideWhenUsed="0"/>
+    <w:lsdException w:name="Colorful List Accent 5" w:semiHidden="0" w:uiPriority="72" w:unhideWhenUsed="0"/>
+    <w:lsdException w:name="Colorful Grid Accent 5" w:semiHidden="0" w:uiPriority="73" w:unhideWhenUsed="0"/>
+    <w:lsdException w:name="Light Shading Accent 6" w:semiHidden="0" w:uiPriority="60" w:unhideWhenUsed="0"/>
+    <w:lsdException w:name="Light List Accent 6" w:semiHidden="0" w:uiPriority="61" w:unhideWhenUsed="0"/>
+    <w:lsdException w:name="Light Grid Accent 6" w:semiHidden="0" w:uiPriority="62" w:unhideWhenUsed="0"/>
+    <w:lsdException w:name="Medium Shading 1 Accent 6" w:semiHidden="0" w:uiPriority="63" w:unhideWhenUsed="0"/>
+    <w:lsdException w:name="Medium Shading 2 Accent 6" w:semiHidden="0" w:uiPriority="64" w:unhideWhenUsed="0"/>
+    <w:lsdException w:name="Medium List 1 Accent 6" w:semiHidden="0" w:uiPriority="65" w:unhideWhenUsed="0"/>
+    <w:lsdException w:name="Medium List 2 Accent 6" w:semiHidden="0" w:uiPriority="66" w:unhideWhenUsed="0"/>
+    <w:lsdException w:name="Medium Grid 1 Accent 6" w:semiHidden="0" w:uiPriority="67" w:unhideWhenUsed="0"/>
+    <w:lsdException w:name="Medium Grid 2 Accent 6" w:semiHidden="0" w:uiPriority="68" w:unhideWhenUsed="0"/>
+    <w:lsdException w:name="Medium Grid 3 Accent 6" w:semiHidden="0" w:uiPriority="69" w:unhideWhenUsed="0"/>
+    <w:lsdException w:name="Dark List Accent 6" w:semiHidden="0" w:uiPriority="70" w:unhideWhenUsed="0"/>
+    <w:lsdException w:name="Colorful Shading Accent 6" w:semiHidden="0" w:uiPriority="71" w:unhideWhenUsed="0"/>
+    <w:lsdException w:name="Colorful List Accent 6" w:semiHidden="0" w:uiPriority="72" w:unhideWhenUsed="0"/>
+    <w:lsdException w:name="Colorful Grid Accent 6" w:semiHidden="0" w:uiPriority="73" w:unhideWhenUsed="0"/>
+    <w:lsdException w:name="Subtle Emphasis" w:semiHidden="0" w:uiPriority="19" w:unhideWhenUsed="0" w:qFormat="1"/>
+    <w:lsdException w:name="Intense Emphasis" w:semiHidden="0" w:uiPriority="21" w:unhideWhenUsed="0" w:qFormat="1"/>
+    <w:lsdException w:name="Subtle Reference" w:semiHidden="0" w:uiPriority="31" w:unhideWhenUsed="0" w:qFormat="1"/>
+    <w:lsdException w:name="Intense Reference" w:semiHidden="0" w:uiPriority="32" w:unhideWhenUsed="0" w:qFormat="1"/>
+    <w:lsdException w:name="Book Title" w:semiHidden="0" w:uiPriority="33" w:unhideWhenUsed="0" w:qFormat="1"/>
+    <w:lsdException w:name="Bibliography" w:uiPriority="37"/>
+    <w:lsdException w:name="TOC Heading" w:uiPriority="39" w:qFormat="1"/>
+  </w:latentStyles>
+  <w:style w:type="paragraph" w:default="1" w:styleId="Normal">
+    <w:name w:val="Normal"/>
+    <w:qFormat/>
+  </w:style>
+  <w:style w:type="character" w:default="1" w:styleId="DefaultParagraphFont">
+    <w:name w:val="Default Paragraph Font"/>
+    <w:uiPriority w:val="1"/>
+    <w:semiHidden/>
+    <w:unhideWhenUsed/>
+  </w:style>
+  <w:style w:type="table" w:default="1" w:styleId="TableNormal">
+    <w:name w:val="Normal Table"/>
+    <w:uiPriority w:val="99"/>
+    <w:semiHidden/>
+    <w:unhideWhenUsed/>
+    <w:tblPr>
+      <w:tblInd w:w="0" w:type="dxa"/>
+      <w:tblCellMar>
+        <w:top w:w="0" w:type="dxa"/>
+        <w:left w:w="108" w:type="dxa"/>
+        <w:bottom w:w="0" w:type="dxa"/>
+        <w:right w:w="108" w:type="dxa"/>
+      </w:tblCellMar>
+    </w:tblPr>
+  </w:style>
+  <w:style w:type="numbering" w:default="1" w:styleId="NoList">
+    <w:name w:val="No List"/>
+    <w:uiPriority w:val="99"/>
+    <w:semiHidden/>
+    <w:unhideWhenUsed/>
+  </w:style>
+  <w:style w:type="paragraph" w:styleId="Header">
+    <w:name w:val="header"/>
+    <w:basedOn w:val="Normal"/>
+    <w:link w:val="HeaderChar"/>
+    <w:uiPriority w:val="99"/>
+    <w:unhideWhenUsed/>
+    <w:rsid w:val="007A4419"/>
+    <w:pPr>
+      <w:tabs>
+        <w:tab w:val="center" w:pos="4680"/>
+        <w:tab w:val="right" w:pos="9360"/>
+      </w:tabs>
+      <w:spacing w:after="0" w:line="240" w:lineRule="auto"/>
+    </w:pPr>
+  </w:style>
+  <w:style w:type="character" w:customStyle="1" w:styleId="HeaderChar">
+    <w:name w:val="Header Char"/>
+    <w:basedOn w:val="DefaultParagraphFont"/>
+    <w:link w:val="Header"/>
+    <w:uiPriority w:val="99"/>
+    <w:rsid w:val="007A4419"/>
+  </w:style>
+  <w:style w:type="paragraph" w:styleId="Footer">
+    <w:name w:val="footer"/>
+    <w:basedOn w:val="Normal"/>
+    <w:link w:val="FooterChar"/>
+    <w:uiPriority w:val="99"/>
+    <w:unhideWhenUsed/>
+    <w:rsid w:val="007A4419"/>
+    <w:pPr>
+      <w:tabs>
+        <w:tab w:val="center" w:pos="4680"/>
+        <w:tab w:val="right" w:pos="9360"/>
+      </w:tabs>
+      <w:spacing w:after="0" w:line="240" w:lineRule="auto"/>
+    </w:pPr>
+  </w:style>
+  <w:style w:type="character" w:customStyle="1" w:styleId="FooterChar">
+    <w:name w:val="Footer Char"/>
+    <w:basedOn w:val="DefaultParagraphFont"/>
+    <w:link w:val="Footer"/>
+    <w:uiPriority w:val="99"/>
+    <w:rsid w:val="007A4419"/>
+  </w:style>
+  <w:style w:type="paragraph" w:customStyle="1" w:styleId="HeaderOdd">
+    <w:name w:val="Header Odd"/>
+    <w:basedOn w:val="NoSpacing"/>
+    <w:qFormat/>
+    <w:rsid w:val="007A4419"/>
+    <w:pPr>
+      <w:pBdr>
+        <w:bottom w:val="single" w:sz="4" w:space="1" w:color="4F81BD" w:themeColor="accent1"/>
+      </w:pBdr>
+      <w:jc w:val="right"/>
+    </w:pPr>
+    <w:rPr>
+      <w:rFonts w:eastAsiaTheme="minorHAnsi"/>
+      <w:b/>
+      <w:color w:val="1F497D" w:themeColor="text2"/>
+      <w:sz w:val="20"/>
+      <w:szCs w:val="20"/>
+      <w:lang w:eastAsia="ja-JP"/>
+    </w:rPr>
+  </w:style>
+  <w:style w:type="paragraph" w:styleId="NoSpacing">
+    <w:name w:val="No Spacing"/>
+    <w:uiPriority w:val="1"/>
+    <w:qFormat/>
+    <w:rsid w:val="007A4419"/>
+    <w:pPr>
+      <w:spacing w:after="0" w:line="240" w:lineRule="auto"/>
+    </w:pPr>
+  </w:style>
+  <w:style w:type="paragraph" w:styleId="BalloonText">
+    <w:name w:val="Balloon Text"/>
+    <w:basedOn w:val="Normal"/>
+    <w:link w:val="BalloonTextChar"/>
+    <w:uiPriority w:val="99"/>
+    <w:semiHidden/>
+    <w:unhideWhenUsed/>
+    <w:rsid w:val="007A4419"/>
+    <w:pPr>
+      <w:spacing w:after="0" w:line="240" w:lineRule="auto"/>
+    </w:pPr>
+    <w:rPr>
+      <w:rFonts w:ascii="Tahoma" w:hAnsi="Tahoma" w:cs="Tahoma"/>
+      <w:sz w:val="16"/>
+      <w:szCs w:val="16"/>
+    </w:rPr>
+  </w:style>
+  <w:style w:type="character" w:customStyle="1" w:styleId="BalloonTextChar">
+    <w:name w:val="Balloon Text Char"/>
+    <w:basedOn w:val="DefaultParagraphFont"/>
+    <w:link w:val="BalloonText"/>
+    <w:uiPriority w:val="99"/>
+    <w:semiHidden/>
+    <w:rsid w:val="007A4419"/>
+    <w:rPr>
+      <w:rFonts w:ascii="Tahoma" w:hAnsi="Tahoma" w:cs="Tahoma"/>
+      <w:sz w:val="16"/>
+      <w:szCs w:val="16"/>
+    </w:rPr>
+  </w:style>
+  <w:style w:type="character" w:customStyle="1" w:styleId="name">
+    <w:name w:val="name"/>
+    <w:basedOn w:val="DefaultParagraphFont"/>
+    <w:rsid w:val="007A4419"/>
+  </w:style>
+  <w:style w:type="paragraph" w:styleId="ListParagraph">
+    <w:name w:val="List Paragraph"/>
+    <w:basedOn w:val="Normal"/>
+    <w:uiPriority w:val="34"/>
+    <w:qFormat/>
+    <w:rsid w:val="00DE7966"/>
+    <w:pPr>
+      <w:ind w:left="720"/>
+      <w:contextualSpacing/>
+    </w:pPr>
+  </w:style>
+  <w:style w:type="table" w:styleId="TableGrid">
+    <w:name w:val="Table Grid"/>
+    <w:basedOn w:val="TableNormal"/>
+    <w:uiPriority w:val="59"/>
+    <w:rsid w:val="004478C5"/>
+    <w:pPr>
+      <w:spacing w:after="0" w:line="240" w:lineRule="auto"/>
+    </w:pPr>
+    <w:tblPr>
+      <w:tblInd w:w="0" w:type="dxa"/>
+      <w:tblBorders>
+        <w:top w:val="single" w:sz="4" w:space="0" w:color="auto"/>
+        <w:left w:val="single" w:sz="4" w:space="0" w:color="auto"/>
+        <w:bottom w:val="single" w:sz="4" w:space="0" w:color="auto"/>
+        <w:right w:val="single" w:sz="4" w:space="0" w:color="auto"/>
+        <w:insideH w:val="single" w:sz="4" w:space="0" w:color="auto"/>
+        <w:insideV w:val="single" w:sz="4" w:space="0" w:color="auto"/>
+      </w:tblBorders>
+      <w:tblCellMar>
+        <w:top w:w="0" w:type="dxa"/>
+        <w:left w:w="108" w:type="dxa"/>
+        <w:bottom w:w="0" w:type="dxa"/>
+        <w:right w:w="108" w:type="dxa"/>
+      </w:tblCellMar>
+    </w:tblPr>
+  </w:style>
+</w:styles>
+</file>
+
 <file path=word/glossary/document.xml><?xml version="1.0" encoding="utf-8"?>
-<w:glossaryDocument xmlns:wpc="http://schemas.microsoft.com/office/word/2010/wordprocessingCanvas" xmlns:mc="http://schemas.openxmlformats.org/markup-compatibility/2006" xmlns:o="urn:schemas-microsoft-com:office:office" xmlns:r="http://schemas.openxmlformats.org/officeDocument/2006/relationships" xmlns:m="http://schemas.openxmlformats.org/officeDocument/2006/math" xmlns:v="urn:schemas-microsoft-com:vml" xmlns:wp14="http://schemas.microsoft.com/office/word/2010/wordprocessingDrawing" xmlns:wp="http://schemas.openxmlformats.org/drawingml/2006/wordprocessingDrawing" xmlns:w10="urn:schemas-microsoft-com:office:word" xmlns:w="http://schemas.openxmlformats.org/wordprocessingml/2006/main" xmlns:w14="http://schemas.microsoft.com/office/word/2010/wordml" xmlns:w15="http://schemas.microsoft.com/office/word/2012/wordml" xmlns:wpg="http://schemas.microsoft.com/office/word/2010/wordprocessingGroup" xmlns:wpi="http://schemas.microsoft.com/office/word/2010/wordprocessingInk" xmlns:wne="http://schemas.microsoft.com/office/word/2006/wordml" xmlns:wps="http://schemas.microsoft.com/office/word/2010/wordprocessingShape" mc:Ignorable="w14 w15 wp14">
+<w:glossaryDocument xmlns:wpc="http://schemas.microsoft.com/office/word/2010/wordprocessingCanvas" xmlns:mc="http://schemas.openxmlformats.org/markup-compatibility/2006" xmlns:o="urn:schemas-microsoft-com:office:office" xmlns:r="http://schemas.openxmlformats.org/officeDocument/2006/relationships" xmlns:m="http://schemas.openxmlformats.org/officeDocument/2006/math" xmlns:v="urn:schemas-microsoft-com:vml" xmlns:wp14="http://schemas.microsoft.com/office/word/2010/wordprocessingDrawing" xmlns:wp="http://schemas.openxmlformats.org/drawingml/2006/wordprocessingDrawing" xmlns:w10="urn:schemas-microsoft-com:office:word" xmlns:w="http://schemas.openxmlformats.org/wordprocessingml/2006/main" xmlns:w14="http://schemas.microsoft.com/office/word/2010/wordml" xmlns:wpg="http://schemas.microsoft.com/office/word/2010/wordprocessingGroup" xmlns:wpi="http://schemas.microsoft.com/office/word/2010/wordprocessingInk" xmlns:wne="http://schemas.microsoft.com/office/word/2006/wordml" xmlns:wps="http://schemas.microsoft.com/office/word/2010/wordprocessingShape" mc:Ignorable="w14 wp14">
   <w:docParts>
     <w:docPart>
       <w:docPartPr>
@@ -1754,7 +2067,7 @@
           <w:r>
             <w:rPr>
               <w:b/>
-              <w:color w:val="44546A" w:themeColor="text2"/>
+              <w:color w:val="1F497D" w:themeColor="text2"/>
               <w:sz w:val="20"/>
             </w:rPr>
             <w:t>[Type the document title]</w:t>
@@ -1767,13 +2080,13 @@
 </file>
 
 <file path=word/glossary/fontTable.xml><?xml version="1.0" encoding="utf-8"?>
-<w:fonts xmlns:mc="http://schemas.openxmlformats.org/markup-compatibility/2006" xmlns:r="http://schemas.openxmlformats.org/officeDocument/2006/relationships" xmlns:w="http://schemas.openxmlformats.org/wordprocessingml/2006/main" xmlns:w14="http://schemas.microsoft.com/office/word/2010/wordml" xmlns:w15="http://schemas.microsoft.com/office/word/2012/wordml" mc:Ignorable="w14 w15">
+<w:fonts xmlns:mc="http://schemas.openxmlformats.org/markup-compatibility/2006" xmlns:r="http://schemas.openxmlformats.org/officeDocument/2006/relationships" xmlns:w="http://schemas.openxmlformats.org/wordprocessingml/2006/main" xmlns:w14="http://schemas.microsoft.com/office/word/2010/wordml" mc:Ignorable="w14">
   <w:font w:name="Times New Roman">
     <w:panose1 w:val="02020603050405020304"/>
     <w:charset w:val="00"/>
     <w:family w:val="roman"/>
     <w:pitch w:val="variable"/>
-    <w:sig w:usb0="E0002AFF" w:usb1="C0007841" w:usb2="00000009" w:usb3="00000000" w:csb0="000001FF" w:csb1="00000000"/>
+    <w:sig w:usb0="E0002EFF" w:usb1="C0007843" w:usb2="00000009" w:usb3="00000000" w:csb0="000001FF" w:csb1="00000000"/>
   </w:font>
   <w:font w:name="SimSun">
     <w:altName w:val="宋体"/>
@@ -1794,8 +2107,16 @@
     <w:panose1 w:val="020B0604030504040204"/>
     <w:charset w:val="00"/>
     <w:family w:val="swiss"/>
+    <w:notTrueType/>
     <w:pitch w:val="variable"/>
-    <w:sig w:usb0="E1002EFF" w:usb1="C000605B" w:usb2="00000029" w:usb3="00000000" w:csb0="000101FF" w:csb1="00000000"/>
+    <w:sig w:usb0="00000003" w:usb1="00000000" w:usb2="00000000" w:usb3="00000000" w:csb0="00000001" w:csb1="00000000"/>
+  </w:font>
+  <w:font w:name="Arial">
+    <w:panose1 w:val="020B0604020202020204"/>
+    <w:charset w:val="00"/>
+    <w:family w:val="swiss"/>
+    <w:pitch w:val="variable"/>
+    <w:sig w:usb0="E0002AFF" w:usb1="C0007843" w:usb2="00000009" w:usb3="00000000" w:csb0="000001FF" w:csb1="00000000"/>
   </w:font>
   <w:font w:name="Cambria">
     <w:panose1 w:val="02040503050406030204"/>
@@ -1804,18 +2125,11 @@
     <w:pitch w:val="variable"/>
     <w:sig w:usb0="E00002FF" w:usb1="400004FF" w:usb2="00000000" w:usb3="00000000" w:csb0="0000019F" w:csb1="00000000"/>
   </w:font>
-  <w:font w:name="Calibri Light">
-    <w:panose1 w:val="020F0302020204030204"/>
-    <w:charset w:val="00"/>
-    <w:family w:val="swiss"/>
-    <w:pitch w:val="variable"/>
-    <w:sig w:usb0="A00002EF" w:usb1="4000207B" w:usb2="00000000" w:usb3="00000000" w:csb0="0000019F" w:csb1="00000000"/>
-  </w:font>
 </w:fonts>
 </file>
 
 <file path=word/glossary/settings.xml><?xml version="1.0" encoding="utf-8"?>
-<w:settings xmlns:mc="http://schemas.openxmlformats.org/markup-compatibility/2006" xmlns:o="urn:schemas-microsoft-com:office:office" xmlns:r="http://schemas.openxmlformats.org/officeDocument/2006/relationships" xmlns:m="http://schemas.openxmlformats.org/officeDocument/2006/math" xmlns:v="urn:schemas-microsoft-com:vml" xmlns:w10="urn:schemas-microsoft-com:office:word" xmlns:w="http://schemas.openxmlformats.org/wordprocessingml/2006/main" xmlns:w14="http://schemas.microsoft.com/office/word/2010/wordml" xmlns:w15="http://schemas.microsoft.com/office/word/2012/wordml" xmlns:sl="http://schemas.openxmlformats.org/schemaLibrary/2006/main" mc:Ignorable="w14 w15">
+<w:settings xmlns:mc="http://schemas.openxmlformats.org/markup-compatibility/2006" xmlns:o="urn:schemas-microsoft-com:office:office" xmlns:r="http://schemas.openxmlformats.org/officeDocument/2006/relationships" xmlns:m="http://schemas.openxmlformats.org/officeDocument/2006/math" xmlns:v="urn:schemas-microsoft-com:vml" xmlns:w10="urn:schemas-microsoft-com:office:word" xmlns:w="http://schemas.openxmlformats.org/wordprocessingml/2006/main" xmlns:w14="http://schemas.microsoft.com/office/word/2010/wordml" xmlns:sl="http://schemas.openxmlformats.org/schemaLibrary/2006/main" mc:Ignorable="w14">
   <w:view w:val="normal"/>
   <w:defaultTabStop w:val="720"/>
   <w:characterSpacingControl w:val="doNotCompress"/>
@@ -1829,6 +2143,7 @@
   <w:rsids>
     <w:rsidRoot w:val="00AB69C5"/>
     <w:rsid w:val="00030677"/>
+    <w:rsid w:val="000C1BA8"/>
     <w:rsid w:val="001E6DFD"/>
     <w:rsid w:val="004B39C6"/>
     <w:rsid w:val="007E6F36"/>
@@ -1861,7 +2176,7 @@
 </file>
 
 <file path=word/glossary/styles.xml><?xml version="1.0" encoding="utf-8"?>
-<w:styles xmlns:mc="http://schemas.openxmlformats.org/markup-compatibility/2006" xmlns:r="http://schemas.openxmlformats.org/officeDocument/2006/relationships" xmlns:w="http://schemas.openxmlformats.org/wordprocessingml/2006/main" xmlns:w14="http://schemas.microsoft.com/office/word/2010/wordml" xmlns:w15="http://schemas.microsoft.com/office/word/2012/wordml" mc:Ignorable="w14 w15">
+<w:styles xmlns:mc="http://schemas.openxmlformats.org/markup-compatibility/2006" xmlns:r="http://schemas.openxmlformats.org/officeDocument/2006/relationships" xmlns:w="http://schemas.openxmlformats.org/wordprocessingml/2006/main" xmlns:w14="http://schemas.microsoft.com/office/word/2010/wordml" mc:Ignorable="w14">
   <w:docDefaults>
     <w:rPrDefault>
       <w:rPr>
@@ -1877,378 +2192,144 @@
       </w:pPr>
     </w:pPrDefault>
   </w:docDefaults>
-  <w:latentStyles w:defLockedState="0" w:defUIPriority="99" w:defSemiHidden="0" w:defUnhideWhenUsed="0" w:defQFormat="0" w:count="371">
-    <w:lsdException w:name="Normal" w:uiPriority="0" w:qFormat="1"/>
-    <w:lsdException w:name="heading 1" w:uiPriority="9" w:qFormat="1"/>
-    <w:lsdException w:name="heading 2" w:semiHidden="1" w:uiPriority="9" w:unhideWhenUsed="1" w:qFormat="1"/>
-    <w:lsdException w:name="heading 3" w:semiHidden="1" w:uiPriority="9" w:unhideWhenUsed="1" w:qFormat="1"/>
-    <w:lsdException w:name="heading 4" w:semiHidden="1" w:uiPriority="9" w:unhideWhenUsed="1" w:qFormat="1"/>
-    <w:lsdException w:name="heading 5" w:semiHidden="1" w:uiPriority="9" w:unhideWhenUsed="1" w:qFormat="1"/>
-    <w:lsdException w:name="heading 6" w:semiHidden="1" w:uiPriority="9" w:unhideWhenUsed="1" w:qFormat="1"/>
-    <w:lsdException w:name="heading 7" w:semiHidden="1" w:uiPriority="9" w:unhideWhenUsed="1" w:qFormat="1"/>
-    <w:lsdException w:name="heading 8" w:semiHidden="1" w:uiPriority="9" w:unhideWhenUsed="1" w:qFormat="1"/>
-    <w:lsdException w:name="heading 9" w:semiHidden="1" w:uiPriority="9" w:unhideWhenUsed="1" w:qFormat="1"/>
-    <w:lsdException w:name="index 1" w:semiHidden="1" w:unhideWhenUsed="1"/>
-    <w:lsdException w:name="index 2" w:semiHidden="1" w:unhideWhenUsed="1"/>
-    <w:lsdException w:name="index 3" w:semiHidden="1" w:unhideWhenUsed="1"/>
-    <w:lsdException w:name="index 4" w:semiHidden="1" w:unhideWhenUsed="1"/>
-    <w:lsdException w:name="index 5" w:semiHidden="1" w:unhideWhenUsed="1"/>
-    <w:lsdException w:name="index 6" w:semiHidden="1" w:unhideWhenUsed="1"/>
-    <w:lsdException w:name="index 7" w:semiHidden="1" w:unhideWhenUsed="1"/>
-    <w:lsdException w:name="index 8" w:semiHidden="1" w:unhideWhenUsed="1"/>
-    <w:lsdException w:name="index 9" w:semiHidden="1" w:unhideWhenUsed="1"/>
-    <w:lsdException w:name="toc 1" w:semiHidden="1" w:uiPriority="39" w:unhideWhenUsed="1"/>
-    <w:lsdException w:name="toc 2" w:semiHidden="1" w:uiPriority="39" w:unhideWhenUsed="1"/>
-    <w:lsdException w:name="toc 3" w:semiHidden="1" w:uiPriority="39" w:unhideWhenUsed="1"/>
-    <w:lsdException w:name="toc 4" w:semiHidden="1" w:uiPriority="39" w:unhideWhenUsed="1"/>
-    <w:lsdException w:name="toc 5" w:semiHidden="1" w:uiPriority="39" w:unhideWhenUsed="1"/>
-    <w:lsdException w:name="toc 6" w:semiHidden="1" w:uiPriority="39" w:unhideWhenUsed="1"/>
-    <w:lsdException w:name="toc 7" w:semiHidden="1" w:uiPriority="39" w:unhideWhenUsed="1"/>
-    <w:lsdException w:name="toc 8" w:semiHidden="1" w:uiPriority="39" w:unhideWhenUsed="1"/>
-    <w:lsdException w:name="toc 9" w:semiHidden="1" w:uiPriority="39" w:unhideWhenUsed="1"/>
-    <w:lsdException w:name="Normal Indent" w:semiHidden="1" w:unhideWhenUsed="1"/>
-    <w:lsdException w:name="footnote text" w:semiHidden="1" w:unhideWhenUsed="1"/>
-    <w:lsdException w:name="annotation text" w:semiHidden="1" w:unhideWhenUsed="1"/>
-    <w:lsdException w:name="header" w:semiHidden="1" w:unhideWhenUsed="1"/>
-    <w:lsdException w:name="footer" w:semiHidden="1" w:unhideWhenUsed="1"/>
-    <w:lsdException w:name="index heading" w:semiHidden="1" w:unhideWhenUsed="1"/>
-    <w:lsdException w:name="caption" w:semiHidden="1" w:uiPriority="35" w:unhideWhenUsed="1" w:qFormat="1"/>
-    <w:lsdException w:name="table of figures" w:semiHidden="1" w:unhideWhenUsed="1"/>
-    <w:lsdException w:name="envelope address" w:semiHidden="1" w:unhideWhenUsed="1"/>
-    <w:lsdException w:name="envelope return" w:semiHidden="1" w:unhideWhenUsed="1"/>
-    <w:lsdException w:name="footnote reference" w:semiHidden="1" w:unhideWhenUsed="1"/>
-    <w:lsdException w:name="annotation reference" w:semiHidden="1" w:unhideWhenUsed="1"/>
-    <w:lsdException w:name="line number" w:semiHidden="1" w:unhideWhenUsed="1"/>
-    <w:lsdException w:name="page number" w:semiHidden="1" w:unhideWhenUsed="1"/>
-    <w:lsdException w:name="endnote reference" w:semiHidden="1" w:unhideWhenUsed="1"/>
-    <w:lsdException w:name="endnote text" w:semiHidden="1" w:unhideWhenUsed="1"/>
-    <w:lsdException w:name="table of authorities" w:semiHidden="1" w:unhideWhenUsed="1"/>
-    <w:lsdException w:name="macro" w:semiHidden="1" w:unhideWhenUsed="1"/>
-    <w:lsdException w:name="toa heading" w:semiHidden="1" w:unhideWhenUsed="1"/>
-    <w:lsdException w:name="List" w:semiHidden="1" w:unhideWhenUsed="1"/>
-    <w:lsdException w:name="List Bullet" w:semiHidden="1" w:unhideWhenUsed="1"/>
-    <w:lsdException w:name="List Number" w:semiHidden="1" w:unhideWhenUsed="1"/>
-    <w:lsdException w:name="List 2" w:semiHidden="1" w:unhideWhenUsed="1"/>
-    <w:lsdException w:name="List 3" w:semiHidden="1" w:unhideWhenUsed="1"/>
-    <w:lsdException w:name="List 4" w:semiHidden="1" w:unhideWhenUsed="1"/>
-    <w:lsdException w:name="List 5" w:semiHidden="1" w:unhideWhenUsed="1"/>
-    <w:lsdException w:name="List Bullet 2" w:semiHidden="1" w:unhideWhenUsed="1"/>
-    <w:lsdException w:name="List Bullet 3" w:semiHidden="1" w:unhideWhenUsed="1"/>
-    <w:lsdException w:name="List Bullet 4" w:semiHidden="1" w:unhideWhenUsed="1"/>
-    <w:lsdException w:name="List Bullet 5" w:semiHidden="1" w:unhideWhenUsed="1"/>
-    <w:lsdException w:name="List Number 2" w:semiHidden="1" w:unhideWhenUsed="1"/>
-    <w:lsdException w:name="List Number 3" w:semiHidden="1" w:unhideWhenUsed="1"/>
-    <w:lsdException w:name="List Number 4" w:semiHidden="1" w:unhideWhenUsed="1"/>
-    <w:lsdException w:name="List Number 5" w:semiHidden="1" w:unhideWhenUsed="1"/>
-    <w:lsdException w:name="Title" w:uiPriority="10" w:qFormat="1"/>
-    <w:lsdException w:name="Closing" w:semiHidden="1" w:unhideWhenUsed="1"/>
-    <w:lsdException w:name="Signature" w:semiHidden="1" w:unhideWhenUsed="1"/>
-    <w:lsdException w:name="Default Paragraph Font" w:semiHidden="1" w:uiPriority="1" w:unhideWhenUsed="1"/>
-    <w:lsdException w:name="Body Text" w:semiHidden="1" w:unhideWhenUsed="1"/>
-    <w:lsdException w:name="Body Text Indent" w:semiHidden="1" w:unhideWhenUsed="1"/>
-    <w:lsdException w:name="List Continue" w:semiHidden="1" w:unhideWhenUsed="1"/>
-    <w:lsdException w:name="List Continue 2" w:semiHidden="1" w:unhideWhenUsed="1"/>
-    <w:lsdException w:name="List Continue 3" w:semiHidden="1" w:unhideWhenUsed="1"/>
-    <w:lsdException w:name="List Continue 4" w:semiHidden="1" w:unhideWhenUsed="1"/>
-    <w:lsdException w:name="List Continue 5" w:semiHidden="1" w:unhideWhenUsed="1"/>
-    <w:lsdException w:name="Message Header" w:semiHidden="1" w:unhideWhenUsed="1"/>
-    <w:lsdException w:name="Subtitle" w:uiPriority="11" w:qFormat="1"/>
-    <w:lsdException w:name="Salutation" w:semiHidden="1" w:unhideWhenUsed="1"/>
-    <w:lsdException w:name="Date" w:semiHidden="1" w:unhideWhenUsed="1"/>
-    <w:lsdException w:name="Body Text First Indent" w:semiHidden="1" w:unhideWhenUsed="1"/>
-    <w:lsdException w:name="Body Text First Indent 2" w:semiHidden="1" w:unhideWhenUsed="1"/>
-    <w:lsdException w:name="Note Heading" w:semiHidden="1" w:unhideWhenUsed="1"/>
-    <w:lsdException w:name="Body Text 2" w:semiHidden="1" w:unhideWhenUsed="1"/>
-    <w:lsdException w:name="Body Text 3" w:semiHidden="1" w:unhideWhenUsed="1"/>
-    <w:lsdException w:name="Body Text Indent 2" w:semiHidden="1" w:unhideWhenUsed="1"/>
-    <w:lsdException w:name="Body Text Indent 3" w:semiHidden="1" w:unhideWhenUsed="1"/>
-    <w:lsdException w:name="Block Text" w:semiHidden="1" w:unhideWhenUsed="1"/>
-    <w:lsdException w:name="Hyperlink" w:semiHidden="1" w:unhideWhenUsed="1"/>
-    <w:lsdException w:name="FollowedHyperlink" w:semiHidden="1" w:unhideWhenUsed="1"/>
-    <w:lsdException w:name="Strong" w:uiPriority="22" w:qFormat="1"/>
-    <w:lsdException w:name="Emphasis" w:uiPriority="20" w:qFormat="1"/>
-    <w:lsdException w:name="Document Map" w:semiHidden="1" w:unhideWhenUsed="1"/>
-    <w:lsdException w:name="Plain Text" w:semiHidden="1" w:unhideWhenUsed="1"/>
-    <w:lsdException w:name="E-mail Signature" w:semiHidden="1" w:unhideWhenUsed="1"/>
-    <w:lsdException w:name="HTML Top of Form" w:semiHidden="1" w:unhideWhenUsed="1"/>
-    <w:lsdException w:name="HTML Bottom of Form" w:semiHidden="1" w:unhideWhenUsed="1"/>
-    <w:lsdException w:name="Normal (Web)" w:semiHidden="1" w:unhideWhenUsed="1"/>
-    <w:lsdException w:name="HTML Acronym" w:semiHidden="1" w:unhideWhenUsed="1"/>
-    <w:lsdException w:name="HTML Address" w:semiHidden="1" w:unhideWhenUsed="1"/>
-    <w:lsdException w:name="HTML Cite" w:semiHidden="1" w:unhideWhenUsed="1"/>
-    <w:lsdException w:name="HTML Code" w:semiHidden="1" w:unhideWhenUsed="1"/>
-    <w:lsdException w:name="HTML Definition" w:semiHidden="1" w:unhideWhenUsed="1"/>
-    <w:lsdException w:name="HTML Keyboard" w:semiHidden="1" w:unhideWhenUsed="1"/>
-    <w:lsdException w:name="HTML Preformatted" w:semiHidden="1" w:unhideWhenUsed="1"/>
-    <w:lsdException w:name="HTML Sample" w:semiHidden="1" w:unhideWhenUsed="1"/>
-    <w:lsdException w:name="HTML Typewriter" w:semiHidden="1" w:unhideWhenUsed="1"/>
-    <w:lsdException w:name="HTML Variable" w:semiHidden="1" w:unhideWhenUsed="1"/>
-    <w:lsdException w:name="Normal Table" w:semiHidden="1" w:unhideWhenUsed="1"/>
-    <w:lsdException w:name="annotation subject" w:semiHidden="1" w:unhideWhenUsed="1"/>
-    <w:lsdException w:name="No List" w:semiHidden="1" w:unhideWhenUsed="1"/>
-    <w:lsdException w:name="Outline List 1" w:semiHidden="1" w:unhideWhenUsed="1"/>
-    <w:lsdException w:name="Outline List 2" w:semiHidden="1" w:unhideWhenUsed="1"/>
-    <w:lsdException w:name="Outline List 3" w:semiHidden="1" w:unhideWhenUsed="1"/>
-    <w:lsdException w:name="Table Simple 1" w:semiHidden="1" w:unhideWhenUsed="1"/>
-    <w:lsdException w:name="Table Simple 2" w:semiHidden="1" w:unhideWhenUsed="1"/>
-    <w:lsdException w:name="Table Simple 3" w:semiHidden="1" w:unhideWhenUsed="1"/>
-    <w:lsdException w:name="Table Classic 1" w:semiHidden="1" w:unhideWhenUsed="1"/>
-    <w:lsdException w:name="Table Classic 2" w:semiHidden="1" w:unhideWhenUsed="1"/>
-    <w:lsdException w:name="Table Classic 3" w:semiHidden="1" w:unhideWhenUsed="1"/>
-    <w:lsdException w:name="Table Classic 4" w:semiHidden="1" w:unhideWhenUsed="1"/>
-    <w:lsdException w:name="Table Colorful 1" w:semiHidden="1" w:unhideWhenUsed="1"/>
-    <w:lsdException w:name="Table Colorful 2" w:semiHidden="1" w:unhideWhenUsed="1"/>
-    <w:lsdException w:name="Table Colorful 3" w:semiHidden="1" w:unhideWhenUsed="1"/>
-    <w:lsdException w:name="Table Columns 1" w:semiHidden="1" w:unhideWhenUsed="1"/>
-    <w:lsdException w:name="Table Columns 2" w:semiHidden="1" w:unhideWhenUsed="1"/>
-    <w:lsdException w:name="Table Columns 3" w:semiHidden="1" w:unhideWhenUsed="1"/>
-    <w:lsdException w:name="Table Columns 4" w:semiHidden="1" w:unhideWhenUsed="1"/>
-    <w:lsdException w:name="Table Columns 5" w:semiHidden="1" w:unhideWhenUsed="1"/>
-    <w:lsdException w:name="Table Grid 1" w:semiHidden="1" w:unhideWhenUsed="1"/>
-    <w:lsdException w:name="Table Grid 2" w:semiHidden="1" w:unhideWhenUsed="1"/>
-    <w:lsdException w:name="Table Grid 3" w:semiHidden="1" w:unhideWhenUsed="1"/>
-    <w:lsdException w:name="Table Grid 4" w:semiHidden="1" w:unhideWhenUsed="1"/>
-    <w:lsdException w:name="Table Grid 5" w:semiHidden="1" w:unhideWhenUsed="1"/>
-    <w:lsdException w:name="Table Grid 6" w:semiHidden="1" w:unhideWhenUsed="1"/>
-    <w:lsdException w:name="Table Grid 7" w:semiHidden="1" w:unhideWhenUsed="1"/>
-    <w:lsdException w:name="Table Grid 8" w:semiHidden="1" w:unhideWhenUsed="1"/>
-    <w:lsdException w:name="Table List 1" w:semiHidden="1" w:unhideWhenUsed="1"/>
-    <w:lsdException w:name="Table List 2" w:semiHidden="1" w:unhideWhenUsed="1"/>
-    <w:lsdException w:name="Table List 3" w:semiHidden="1" w:unhideWhenUsed="1"/>
-    <w:lsdException w:name="Table List 4" w:semiHidden="1" w:unhideWhenUsed="1"/>
-    <w:lsdException w:name="Table List 5" w:semiHidden="1" w:unhideWhenUsed="1"/>
-    <w:lsdException w:name="Table List 6" w:semiHidden="1" w:unhideWhenUsed="1"/>
-    <w:lsdException w:name="Table List 7" w:semiHidden="1" w:unhideWhenUsed="1"/>
-    <w:lsdException w:name="Table List 8" w:semiHidden="1" w:unhideWhenUsed="1"/>
-    <w:lsdException w:name="Table 3D effects 1" w:semiHidden="1" w:unhideWhenUsed="1"/>
-    <w:lsdException w:name="Table 3D effects 2" w:semiHidden="1" w:unhideWhenUsed="1"/>
-    <w:lsdException w:name="Table 3D effects 3" w:semiHidden="1" w:unhideWhenUsed="1"/>
-    <w:lsdException w:name="Table Contemporary" w:semiHidden="1" w:unhideWhenUsed="1"/>
-    <w:lsdException w:name="Table Elegant" w:semiHidden="1" w:unhideWhenUsed="1"/>
-    <w:lsdException w:name="Table Professional" w:semiHidden="1" w:unhideWhenUsed="1"/>
-    <w:lsdException w:name="Table Subtle 1" w:semiHidden="1" w:unhideWhenUsed="1"/>
-    <w:lsdException w:name="Table Subtle 2" w:semiHidden="1" w:unhideWhenUsed="1"/>
-    <w:lsdException w:name="Table Web 1" w:semiHidden="1" w:unhideWhenUsed="1"/>
-    <w:lsdException w:name="Table Web 2" w:semiHidden="1" w:unhideWhenUsed="1"/>
-    <w:lsdException w:name="Table Web 3" w:semiHidden="1" w:unhideWhenUsed="1"/>
-    <w:lsdException w:name="Balloon Text" w:semiHidden="1" w:unhideWhenUsed="1"/>
-    <w:lsdException w:name="Table Grid" w:uiPriority="59"/>
-    <w:lsdException w:name="Table Theme" w:semiHidden="1" w:unhideWhenUsed="1"/>
-    <w:lsdException w:name="Placeholder Text" w:semiHidden="1"/>
-    <w:lsdException w:name="No Spacing" w:uiPriority="1" w:qFormat="1"/>
-    <w:lsdException w:name="Light Shading" w:uiPriority="60"/>
-    <w:lsdException w:name="Light List" w:uiPriority="61"/>
-    <w:lsdException w:name="Light Grid" w:uiPriority="62"/>
-    <w:lsdException w:name="Medium Shading 1" w:uiPriority="63"/>
-    <w:lsdException w:name="Medium Shading 2" w:uiPriority="64"/>
-    <w:lsdException w:name="Medium List 1" w:uiPriority="65"/>
-    <w:lsdException w:name="Medium List 2" w:uiPriority="66"/>
-    <w:lsdException w:name="Medium Grid 1" w:uiPriority="67"/>
-    <w:lsdException w:name="Medium Grid 2" w:uiPriority="68"/>
-    <w:lsdException w:name="Medium Grid 3" w:uiPriority="69"/>
-    <w:lsdException w:name="Dark List" w:uiPriority="70"/>
-    <w:lsdException w:name="Colorful Shading" w:uiPriority="71"/>
-    <w:lsdException w:name="Colorful List" w:uiPriority="72"/>
-    <w:lsdException w:name="Colorful Grid" w:uiPriority="73"/>
-    <w:lsdException w:name="Light Shading Accent 1" w:uiPriority="60"/>
-    <w:lsdException w:name="Light List Accent 1" w:uiPriority="61"/>
-    <w:lsdException w:name="Light Grid Accent 1" w:uiPriority="62"/>
-    <w:lsdException w:name="Medium Shading 1 Accent 1" w:uiPriority="63"/>
-    <w:lsdException w:name="Medium Shading 2 Accent 1" w:uiPriority="64"/>
-    <w:lsdException w:name="Medium List 1 Accent 1" w:uiPriority="65"/>
-    <w:lsdException w:name="Revision" w:semiHidden="1"/>
-    <w:lsdException w:name="List Paragraph" w:uiPriority="34" w:qFormat="1"/>
-    <w:lsdException w:name="Quote" w:uiPriority="29" w:qFormat="1"/>
-    <w:lsdException w:name="Intense Quote" w:uiPriority="30" w:qFormat="1"/>
-    <w:lsdException w:name="Medium List 2 Accent 1" w:uiPriority="66"/>
-    <w:lsdException w:name="Medium Grid 1 Accent 1" w:uiPriority="67"/>
-    <w:lsdException w:name="Medium Grid 2 Accent 1" w:uiPriority="68"/>
-    <w:lsdException w:name="Medium Grid 3 Accent 1" w:uiPriority="69"/>
-    <w:lsdException w:name="Dark List Accent 1" w:uiPriority="70"/>
-    <w:lsdException w:name="Colorful Shading Accent 1" w:uiPriority="71"/>
-    <w:lsdException w:name="Colorful List Accent 1" w:uiPriority="72"/>
-    <w:lsdException w:name="Colorful Grid Accent 1" w:uiPriority="73"/>
-    <w:lsdException w:name="Light Shading Accent 2" w:uiPriority="60"/>
-    <w:lsdException w:name="Light List Accent 2" w:uiPriority="61"/>
-    <w:lsdException w:name="Light Grid Accent 2" w:uiPriority="62"/>
-    <w:lsdException w:name="Medium Shading 1 Accent 2" w:uiPriority="63"/>
-    <w:lsdException w:name="Medium Shading 2 Accent 2" w:uiPriority="64"/>
-    <w:lsdException w:name="Medium List 1 Accent 2" w:uiPriority="65"/>
-    <w:lsdException w:name="Medium List 2 Accent 2" w:uiPriority="66"/>
-    <w:lsdException w:name="Medium Grid 1 Accent 2" w:uiPriority="67"/>
-    <w:lsdException w:name="Medium Grid 2 Accent 2" w:uiPriority="68"/>
-    <w:lsdException w:name="Medium Grid 3 Accent 2" w:uiPriority="69"/>
-    <w:lsdException w:name="Dark List Accent 2" w:uiPriority="70"/>
-    <w:lsdException w:name="Colorful Shading Accent 2" w:uiPriority="71"/>
-    <w:lsdException w:name="Colorful List Accent 2" w:uiPriority="72"/>
-    <w:lsdException w:name="Colorful Grid Accent 2" w:uiPriority="73"/>
-    <w:lsdException w:name="Light Shading Accent 3" w:uiPriority="60"/>
-    <w:lsdException w:name="Light List Accent 3" w:uiPriority="61"/>
-    <w:lsdException w:name="Light Grid Accent 3" w:uiPriority="62"/>
-    <w:lsdException w:name="Medium Shading 1 Accent 3" w:uiPriority="63"/>
-    <w:lsdException w:name="Medium Shading 2 Accent 3" w:uiPriority="64"/>
-    <w:lsdException w:name="Medium List 1 Accent 3" w:uiPriority="65"/>
-    <w:lsdException w:name="Medium List 2 Accent 3" w:uiPriority="66"/>
-    <w:lsdException w:name="Medium Grid 1 Accent 3" w:uiPriority="67"/>
-    <w:lsdException w:name="Medium Grid 2 Accent 3" w:uiPriority="68"/>
-    <w:lsdException w:name="Medium Grid 3 Accent 3" w:uiPriority="69"/>
-    <w:lsdException w:name="Dark List Accent 3" w:uiPriority="70"/>
-    <w:lsdException w:name="Colorful Shading Accent 3" w:uiPriority="71"/>
-    <w:lsdException w:name="Colorful List Accent 3" w:uiPriority="72"/>
-    <w:lsdException w:name="Colorful Grid Accent 3" w:uiPriority="73"/>
-    <w:lsdException w:name="Light Shading Accent 4" w:uiPriority="60"/>
-    <w:lsdException w:name="Light List Accent 4" w:uiPriority="61"/>
-    <w:lsdException w:name="Light Grid Accent 4" w:uiPriority="62"/>
-    <w:lsdException w:name="Medium Shading 1 Accent 4" w:uiPriority="63"/>
-    <w:lsdException w:name="Medium Shading 2 Accent 4" w:uiPriority="64"/>
-    <w:lsdException w:name="Medium List 1 Accent 4" w:uiPriority="65"/>
-    <w:lsdException w:name="Medium List 2 Accent 4" w:uiPriority="66"/>
-    <w:lsdException w:name="Medium Grid 1 Accent 4" w:uiPriority="67"/>
-    <w:lsdException w:name="Medium Grid 2 Accent 4" w:uiPriority="68"/>
-    <w:lsdException w:name="Medium Grid 3 Accent 4" w:uiPriority="69"/>
-    <w:lsdException w:name="Dark List Accent 4" w:uiPriority="70"/>
-    <w:lsdException w:name="Colorful Shading Accent 4" w:uiPriority="71"/>
-    <w:lsdException w:name="Colorful List Accent 4" w:uiPriority="72"/>
-    <w:lsdException w:name="Colorful Grid Accent 4" w:uiPriority="73"/>
-    <w:lsdException w:name="Light Shading Accent 5" w:uiPriority="60"/>
-    <w:lsdException w:name="Light List Accent 5" w:uiPriority="61"/>
-    <w:lsdException w:name="Light Grid Accent 5" w:uiPriority="62"/>
-    <w:lsdException w:name="Medium Shading 1 Accent 5" w:uiPriority="63"/>
-    <w:lsdException w:name="Medium Shading 2 Accent 5" w:uiPriority="64"/>
-    <w:lsdException w:name="Medium List 1 Accent 5" w:uiPriority="65"/>
-    <w:lsdException w:name="Medium List 2 Accent 5" w:uiPriority="66"/>
-    <w:lsdException w:name="Medium Grid 1 Accent 5" w:uiPriority="67"/>
-    <w:lsdException w:name="Medium Grid 2 Accent 5" w:uiPriority="68"/>
-    <w:lsdException w:name="Medium Grid 3 Accent 5" w:uiPriority="69"/>
-    <w:lsdException w:name="Dark List Accent 5" w:uiPriority="70"/>
-    <w:lsdException w:name="Colorful Shading Accent 5" w:uiPriority="71"/>
-    <w:lsdException w:name="Colorful List Accent 5" w:uiPriority="72"/>
-    <w:lsdException w:name="Colorful Grid Accent 5" w:uiPriority="73"/>
-    <w:lsdException w:name="Light Shading Accent 6" w:uiPriority="60"/>
-    <w:lsdException w:name="Light List Accent 6" w:uiPriority="61"/>
-    <w:lsdException w:name="Light Grid Accent 6" w:uiPriority="62"/>
-    <w:lsdException w:name="Medium Shading 1 Accent 6" w:uiPriority="63"/>
-    <w:lsdException w:name="Medium Shading 2 Accent 6" w:uiPriority="64"/>
-    <w:lsdException w:name="Medium List 1 Accent 6" w:uiPriority="65"/>
-    <w:lsdException w:name="Medium List 2 Accent 6" w:uiPriority="66"/>
-    <w:lsdException w:name="Medium Grid 1 Accent 6" w:uiPriority="67"/>
-    <w:lsdException w:name="Medium Grid 2 Accent 6" w:uiPriority="68"/>
-    <w:lsdException w:name="Medium Grid 3 Accent 6" w:uiPriority="69"/>
-    <w:lsdException w:name="Dark List Accent 6" w:uiPriority="70"/>
-    <w:lsdException w:name="Colorful Shading Accent 6" w:uiPriority="71"/>
-    <w:lsdException w:name="Colorful List Accent 6" w:uiPriority="72"/>
-    <w:lsdException w:name="Colorful Grid Accent 6" w:uiPriority="73"/>
-    <w:lsdException w:name="Subtle Emphasis" w:uiPriority="19" w:qFormat="1"/>
-    <w:lsdException w:name="Intense Emphasis" w:uiPriority="21" w:qFormat="1"/>
-    <w:lsdException w:name="Subtle Reference" w:uiPriority="31" w:qFormat="1"/>
-    <w:lsdException w:name="Intense Reference" w:uiPriority="32" w:qFormat="1"/>
-    <w:lsdException w:name="Book Title" w:uiPriority="33" w:qFormat="1"/>
-    <w:lsdException w:name="Bibliography" w:semiHidden="1" w:uiPriority="37" w:unhideWhenUsed="1"/>
-    <w:lsdException w:name="TOC Heading" w:semiHidden="1" w:uiPriority="39" w:unhideWhenUsed="1" w:qFormat="1"/>
-    <w:lsdException w:name="Plain Table 1" w:uiPriority="41"/>
-    <w:lsdException w:name="Plain Table 2" w:uiPriority="42"/>
-    <w:lsdException w:name="Plain Table 3" w:uiPriority="43"/>
-    <w:lsdException w:name="Plain Table 4" w:uiPriority="44"/>
-    <w:lsdException w:name="Plain Table 5" w:uiPriority="45"/>
-    <w:lsdException w:name="Grid Table Light" w:uiPriority="40"/>
-    <w:lsdException w:name="Grid Table 1 Light" w:uiPriority="46"/>
-    <w:lsdException w:name="Grid Table 2" w:uiPriority="47"/>
-    <w:lsdException w:name="Grid Table 3" w:uiPriority="48"/>
-    <w:lsdException w:name="Grid Table 4" w:uiPriority="49"/>
-    <w:lsdException w:name="Grid Table 5 Dark" w:uiPriority="50"/>
-    <w:lsdException w:name="Grid Table 6 Colorful" w:uiPriority="51"/>
-    <w:lsdException w:name="Grid Table 7 Colorful" w:uiPriority="52"/>
-    <w:lsdException w:name="Grid Table 1 Light Accent 1" w:uiPriority="46"/>
-    <w:lsdException w:name="Grid Table 2 Accent 1" w:uiPriority="47"/>
-    <w:lsdException w:name="Grid Table 3 Accent 1" w:uiPriority="48"/>
-    <w:lsdException w:name="Grid Table 4 Accent 1" w:uiPriority="49"/>
-    <w:lsdException w:name="Grid Table 5 Dark Accent 1" w:uiPriority="50"/>
-    <w:lsdException w:name="Grid Table 6 Colorful Accent 1" w:uiPriority="51"/>
-    <w:lsdException w:name="Grid Table 7 Colorful Accent 1" w:uiPriority="52"/>
-    <w:lsdException w:name="Grid Table 1 Light Accent 2" w:uiPriority="46"/>
-    <w:lsdException w:name="Grid Table 2 Accent 2" w:uiPriority="47"/>
-    <w:lsdException w:name="Grid Table 3 Accent 2" w:uiPriority="48"/>
-    <w:lsdException w:name="Grid Table 4 Accent 2" w:uiPriority="49"/>
-    <w:lsdException w:name="Grid Table 5 Dark Accent 2" w:uiPriority="50"/>
-    <w:lsdException w:name="Grid Table 6 Colorful Accent 2" w:uiPriority="51"/>
-    <w:lsdException w:name="Grid Table 7 Colorful Accent 2" w:uiPriority="52"/>
-    <w:lsdException w:name="Grid Table 1 Light Accent 3" w:uiPriority="46"/>
-    <w:lsdException w:name="Grid Table 2 Accent 3" w:uiPriority="47"/>
-    <w:lsdException w:name="Grid Table 3 Accent 3" w:uiPriority="48"/>
-    <w:lsdException w:name="Grid Table 4 Accent 3" w:uiPriority="49"/>
-    <w:lsdException w:name="Grid Table 5 Dark Accent 3" w:uiPriority="50"/>
-    <w:lsdException w:name="Grid Table 6 Colorful Accent 3" w:uiPriority="51"/>
-    <w:lsdException w:name="Grid Table 7 Colorful Accent 3" w:uiPriority="52"/>
-    <w:lsdException w:name="Grid Table 1 Light Accent 4" w:uiPriority="46"/>
-    <w:lsdException w:name="Grid Table 2 Accent 4" w:uiPriority="47"/>
-    <w:lsdException w:name="Grid Table 3 Accent 4" w:uiPriority="48"/>
-    <w:lsdException w:name="Grid Table 4 Accent 4" w:uiPriority="49"/>
-    <w:lsdException w:name="Grid Table 5 Dark Accent 4" w:uiPriority="50"/>
-    <w:lsdException w:name="Grid Table 6 Colorful Accent 4" w:uiPriority="51"/>
-    <w:lsdException w:name="Grid Table 7 Colorful Accent 4" w:uiPriority="52"/>
-    <w:lsdException w:name="Grid Table 1 Light Accent 5" w:uiPriority="46"/>
-    <w:lsdException w:name="Grid Table 2 Accent 5" w:uiPriority="47"/>
-    <w:lsdException w:name="Grid Table 3 Accent 5" w:uiPriority="48"/>
-    <w:lsdException w:name="Grid Table 4 Accent 5" w:uiPriority="49"/>
-    <w:lsdException w:name="Grid Table 5 Dark Accent 5" w:uiPriority="50"/>
-    <w:lsdException w:name="Grid Table 6 Colorful Accent 5" w:uiPriority="51"/>
-    <w:lsdException w:name="Grid Table 7 Colorful Accent 5" w:uiPriority="52"/>
-    <w:lsdException w:name="Grid Table 1 Light Accent 6" w:uiPriority="46"/>
-    <w:lsdException w:name="Grid Table 2 Accent 6" w:uiPriority="47"/>
-    <w:lsdException w:name="Grid Table 3 Accent 6" w:uiPriority="48"/>
-    <w:lsdException w:name="Grid Table 4 Accent 6" w:uiPriority="49"/>
-    <w:lsdException w:name="Grid Table 5 Dark Accent 6" w:uiPriority="50"/>
-    <w:lsdException w:name="Grid Table 6 Colorful Accent 6" w:uiPriority="51"/>
-    <w:lsdException w:name="Grid Table 7 Colorful Accent 6" w:uiPriority="52"/>
-    <w:lsdException w:name="List Table 1 Light" w:uiPriority="46"/>
-    <w:lsdException w:name="List Table 2" w:uiPriority="47"/>
-    <w:lsdException w:name="List Table 3" w:uiPriority="48"/>
-    <w:lsdException w:name="List Table 4" w:uiPriority="49"/>
-    <w:lsdException w:name="List Table 5 Dark" w:uiPriority="50"/>
-    <w:lsdException w:name="List Table 6 Colorful" w:uiPriority="51"/>
-    <w:lsdException w:name="List Table 7 Colorful" w:uiPriority="52"/>
-    <w:lsdException w:name="List Table 1 Light Accent 1" w:uiPriority="46"/>
-    <w:lsdException w:name="List Table 2 Accent 1" w:uiPriority="47"/>
-    <w:lsdException w:name="List Table 3 Accent 1" w:uiPriority="48"/>
-    <w:lsdException w:name="List Table 4 Accent 1" w:uiPriority="49"/>
-    <w:lsdException w:name="List Table 5 Dark Accent 1" w:uiPriority="50"/>
-    <w:lsdException w:name="List Table 6 Colorful Accent 1" w:uiPriority="51"/>
-    <w:lsdException w:name="List Table 7 Colorful Accent 1" w:uiPriority="52"/>
-    <w:lsdException w:name="List Table 1 Light Accent 2" w:uiPriority="46"/>
-    <w:lsdException w:name="List Table 2 Accent 2" w:uiPriority="47"/>
-    <w:lsdException w:name="List Table 3 Accent 2" w:uiPriority="48"/>
-    <w:lsdException w:name="List Table 4 Accent 2" w:uiPriority="49"/>
-    <w:lsdException w:name="List Table 5 Dark Accent 2" w:uiPriority="50"/>
-    <w:lsdException w:name="List Table 6 Colorful Accent 2" w:uiPriority="51"/>
-    <w:lsdException w:name="List Table 7 Colorful Accent 2" w:uiPriority="52"/>
-    <w:lsdException w:name="List Table 1 Light Accent 3" w:uiPriority="46"/>
-    <w:lsdException w:name="List Table 2 Accent 3" w:uiPriority="47"/>
-    <w:lsdException w:name="List Table 3 Accent 3" w:uiPriority="48"/>
-    <w:lsdException w:name="List Table 4 Accent 3" w:uiPriority="49"/>
-    <w:lsdException w:name="List Table 5 Dark Accent 3" w:uiPriority="50"/>
-    <w:lsdException w:name="List Table 6 Colorful Accent 3" w:uiPriority="51"/>
-    <w:lsdException w:name="List Table 7 Colorful Accent 3" w:uiPriority="52"/>
-    <w:lsdException w:name="List Table 1 Light Accent 4" w:uiPriority="46"/>
-    <w:lsdException w:name="List Table 2 Accent 4" w:uiPriority="47"/>
-    <w:lsdException w:name="List Table 3 Accent 4" w:uiPriority="48"/>
-    <w:lsdException w:name="List Table 4 Accent 4" w:uiPriority="49"/>
-    <w:lsdException w:name="List Table 5 Dark Accent 4" w:uiPriority="50"/>
-    <w:lsdException w:name="List Table 6 Colorful Accent 4" w:uiPriority="51"/>
-    <w:lsdException w:name="List Table 7 Colorful Accent 4" w:uiPriority="52"/>
-    <w:lsdException w:name="List Table 1 Light Accent 5" w:uiPriority="46"/>
-    <w:lsdException w:name="List Table 2 Accent 5" w:uiPriority="47"/>
-    <w:lsdException w:name="List Table 3 Accent 5" w:uiPriority="48"/>
-    <w:lsdException w:name="List Table 4 Accent 5" w:uiPriority="49"/>
-    <w:lsdException w:name="List Table 5 Dark Accent 5" w:uiPriority="50"/>
-    <w:lsdException w:name="List Table 6 Colorful Accent 5" w:uiPriority="51"/>
-    <w:lsdException w:name="List Table 7 Colorful Accent 5" w:uiPriority="52"/>
-    <w:lsdException w:name="List Table 1 Light Accent 6" w:uiPriority="46"/>
-    <w:lsdException w:name="List Table 2 Accent 6" w:uiPriority="47"/>
-    <w:lsdException w:name="List Table 3 Accent 6" w:uiPriority="48"/>
-    <w:lsdException w:name="List Table 4 Accent 6" w:uiPriority="49"/>
-    <w:lsdException w:name="List Table 5 Dark Accent 6" w:uiPriority="50"/>
-    <w:lsdException w:name="List Table 6 Colorful Accent 6" w:uiPriority="51"/>
-    <w:lsdException w:name="List Table 7 Colorful Accent 6" w:uiPriority="52"/>
+  <w:latentStyles w:defLockedState="0" w:defUIPriority="99" w:defSemiHidden="1" w:defUnhideWhenUsed="1" w:defQFormat="0" w:count="267">
+    <w:lsdException w:name="Normal" w:semiHidden="0" w:uiPriority="0" w:unhideWhenUsed="0" w:qFormat="1"/>
+    <w:lsdException w:name="heading 1" w:semiHidden="0" w:uiPriority="9" w:unhideWhenUsed="0" w:qFormat="1"/>
+    <w:lsdException w:name="heading 2" w:uiPriority="9" w:qFormat="1"/>
+    <w:lsdException w:name="heading 3" w:uiPriority="9" w:qFormat="1"/>
+    <w:lsdException w:name="heading 4" w:uiPriority="9" w:qFormat="1"/>
+    <w:lsdException w:name="heading 5" w:uiPriority="9" w:qFormat="1"/>
+    <w:lsdException w:name="heading 6" w:uiPriority="9" w:qFormat="1"/>
+    <w:lsdException w:name="heading 7" w:uiPriority="9" w:qFormat="1"/>
+    <w:lsdException w:name="heading 8" w:uiPriority="9" w:qFormat="1"/>
+    <w:lsdException w:name="heading 9" w:uiPriority="9" w:qFormat="1"/>
+    <w:lsdException w:name="toc 1" w:uiPriority="39"/>
+    <w:lsdException w:name="toc 2" w:uiPriority="39"/>
+    <w:lsdException w:name="toc 3" w:uiPriority="39"/>
+    <w:lsdException w:name="toc 4" w:uiPriority="39"/>
+    <w:lsdException w:name="toc 5" w:uiPriority="39"/>
+    <w:lsdException w:name="toc 6" w:uiPriority="39"/>
+    <w:lsdException w:name="toc 7" w:uiPriority="39"/>
+    <w:lsdException w:name="toc 8" w:uiPriority="39"/>
+    <w:lsdException w:name="toc 9" w:uiPriority="39"/>
+    <w:lsdException w:name="caption" w:uiPriority="35" w:qFormat="1"/>
+    <w:lsdException w:name="Title" w:semiHidden="0" w:uiPriority="10" w:unhideWhenUsed="0" w:qFormat="1"/>
+    <w:lsdException w:name="Default Paragraph Font" w:uiPriority="1"/>
+    <w:lsdException w:name="Subtitle" w:semiHidden="0" w:uiPriority="11" w:unhideWhenUsed="0" w:qFormat="1"/>
+    <w:lsdException w:name="Strong" w:semiHidden="0" w:uiPriority="22" w:unhideWhenUsed="0" w:qFormat="1"/>
+    <w:lsdException w:name="Emphasis" w:semiHidden="0" w:uiPriority="20" w:unhideWhenUsed="0" w:qFormat="1"/>
+    <w:lsdException w:name="Table Grid" w:semiHidden="0" w:uiPriority="59" w:unhideWhenUsed="0"/>
+    <w:lsdException w:name="Placeholder Text" w:unhideWhenUsed="0"/>
+    <w:lsdException w:name="No Spacing" w:semiHidden="0" w:uiPriority="1" w:unhideWhenUsed="0" w:qFormat="1"/>
+    <w:lsdException w:name="Light Shading" w:semiHidden="0" w:uiPriority="60" w:unhideWhenUsed="0"/>
+    <w:lsdException w:name="Light List" w:semiHidden="0" w:uiPriority="61" w:unhideWhenUsed="0"/>
+    <w:lsdException w:name="Light Grid" w:semiHidden="0" w:uiPriority="62" w:unhideWhenUsed="0"/>
+    <w:lsdException w:name="Medium Shading 1" w:semiHidden="0" w:uiPriority="63" w:unhideWhenUsed="0"/>
+    <w:lsdException w:name="Medium Shading 2" w:semiHidden="0" w:uiPriority="64" w:unhideWhenUsed="0"/>
+    <w:lsdException w:name="Medium List 1" w:semiHidden="0" w:uiPriority="65" w:unhideWhenUsed="0"/>
+    <w:lsdException w:name="Medium List 2" w:semiHidden="0" w:uiPriority="66" w:unhideWhenUsed="0"/>
+    <w:lsdException w:name="Medium Grid 1" w:semiHidden="0" w:uiPriority="67" w:unhideWhenUsed="0"/>
+    <w:lsdException w:name="Medium Grid 2" w:semiHidden="0" w:uiPriority="68" w:unhideWhenUsed="0"/>
+    <w:lsdException w:name="Medium Grid 3" w:semiHidden="0" w:uiPriority="69" w:unhideWhenUsed="0"/>
+    <w:lsdException w:name="Dark List" w:semiHidden="0" w:uiPriority="70" w:unhideWhenUsed="0"/>
+    <w:lsdException w:name="Colorful Shading" w:semiHidden="0" w:uiPriority="71" w:unhideWhenUsed="0"/>
+    <w:lsdException w:name="Colorful List" w:semiHidden="0" w:uiPriority="72" w:unhideWhenUsed="0"/>
+    <w:lsdException w:name="Colorful Grid" w:semiHidden="0" w:uiPriority="73" w:unhideWhenUsed="0"/>
+    <w:lsdException w:name="Light Shading Accent 1" w:semiHidden="0" w:uiPriority="60" w:unhideWhenUsed="0"/>
+    <w:lsdException w:name="Light List Accent 1" w:semiHidden="0" w:uiPriority="61" w:unhideWhenUsed="0"/>
+    <w:lsdException w:name="Light Grid Accent 1" w:semiHidden="0" w:uiPriority="62" w:unhideWhenUsed="0"/>
+    <w:lsdException w:name="Medium Shading 1 Accent 1" w:semiHidden="0" w:uiPriority="63" w:unhideWhenUsed="0"/>
+    <w:lsdException w:name="Medium Shading 2 Accent 1" w:semiHidden="0" w:uiPriority="64" w:unhideWhenUsed="0"/>
+    <w:lsdException w:name="Medium List 1 Accent 1" w:semiHidden="0" w:uiPriority="65" w:unhideWhenUsed="0"/>
+    <w:lsdException w:name="Revision" w:unhideWhenUsed="0"/>
+    <w:lsdException w:name="List Paragraph" w:semiHidden="0" w:uiPriority="34" w:unhideWhenUsed="0" w:qFormat="1"/>
+    <w:lsdException w:name="Quote" w:semiHidden="0" w:uiPriority="29" w:unhideWhenUsed="0" w:qFormat="1"/>
+    <w:lsdException w:name="Intense Quote" w:semiHidden="0" w:uiPriority="30" w:unhideWhenUsed="0" w:qFormat="1"/>
+    <w:lsdException w:name="Medium List 2 Accent 1" w:semiHidden="0" w:uiPriority="66" w:unhideWhenUsed="0"/>
+    <w:lsdException w:name="Medium Grid 1 Accent 1" w:semiHidden="0" w:uiPriority="67" w:unhideWhenUsed="0"/>
+    <w:lsdException w:name="Medium Grid 2 Accent 1" w:semiHidden="0" w:uiPriority="68" w:unhideWhenUsed="0"/>
+    <w:lsdException w:name="Medium Grid 3 Accent 1" w:semiHidden="0" w:uiPriority="69" w:unhideWhenUsed="0"/>
+    <w:lsdException w:name="Dark List Accent 1" w:semiHidden="0" w:uiPriority="70" w:unhideWhenUsed="0"/>
+    <w:lsdException w:name="Colorful Shading Accent 1" w:semiHidden="0" w:uiPriority="71" w:unhideWhenUsed="0"/>
+    <w:lsdException w:name="Colorful List Accent 1" w:semiHidden="0" w:uiPriority="72" w:unhideWhenUsed="0"/>
+    <w:lsdException w:name="Colorful Grid Accent 1" w:semiHidden="0" w:uiPriority="73" w:unhideWhenUsed="0"/>
+    <w:lsdException w:name="Light Shading Accent 2" w:semiHidden="0" w:uiPriority="60" w:unhideWhenUsed="0"/>
+    <w:lsdException w:name="Light List Accent 2" w:semiHidden="0" w:uiPriority="61" w:unhideWhenUsed="0"/>
+    <w:lsdException w:name="Light Grid Accent 2" w:semiHidden="0" w:uiPriority="62" w:unhideWhenUsed="0"/>
+    <w:lsdException w:name="Medium Shading 1 Accent 2" w:semiHidden="0" w:uiPriority="63" w:unhideWhenUsed="0"/>
+    <w:lsdException w:name="Medium Shading 2 Accent 2" w:semiHidden="0" w:uiPriority="64" w:unhideWhenUsed="0"/>
+    <w:lsdException w:name="Medium List 1 Accent 2" w:semiHidden="0" w:uiPriority="65" w:unhideWhenUsed="0"/>
+    <w:lsdException w:name="Medium List 2 Accent 2" w:semiHidden="0" w:uiPriority="66" w:unhideWhenUsed="0"/>
+    <w:lsdException w:name="Medium Grid 1 Accent 2" w:semiHidden="0" w:uiPriority="67" w:unhideWhenUsed="0"/>
+    <w:lsdException w:name="Medium Grid 2 Accent 2" w:semiHidden="0" w:uiPriority="68" w:unhideWhenUsed="0"/>
+    <w:lsdException w:name="Medium Grid 3 Accent 2" w:semiHidden="0" w:uiPriority="69" w:unhideWhenUsed="0"/>
+    <w:lsdException w:name="Dark List Accent 2" w:semiHidden="0" w:uiPriority="70" w:unhideWhenUsed="0"/>
+    <w:lsdException w:name="Colorful Shading Accent 2" w:semiHidden="0" w:uiPriority="71" w:unhideWhenUsed="0"/>
+    <w:lsdException w:name="Colorful List Accent 2" w:semiHidden="0" w:uiPriority="72" w:unhideWhenUsed="0"/>
+    <w:lsdException w:name="Colorful Grid Accent 2" w:semiHidden="0" w:uiPriority="73" w:unhideWhenUsed="0"/>
+    <w:lsdException w:name="Light Shading Accent 3" w:semiHidden="0" w:uiPriority="60" w:unhideWhenUsed="0"/>
+    <w:lsdException w:name="Light List Accent 3" w:semiHidden="0" w:uiPriority="61" w:unhideWhenUsed="0"/>
+    <w:lsdException w:name="Light Grid Accent 3" w:semiHidden="0" w:uiPriority="62" w:unhideWhenUsed="0"/>
+    <w:lsdException w:name="Medium Shading 1 Accent 3" w:semiHidden="0" w:uiPriority="63" w:unhideWhenUsed="0"/>
+    <w:lsdException w:name="Medium Shading 2 Accent 3" w:semiHidden="0" w:uiPriority="64" w:unhideWhenUsed="0"/>
+    <w:lsdException w:name="Medium List 1 Accent 3" w:semiHidden="0" w:uiPriority="65" w:unhideWhenUsed="0"/>
+    <w:lsdException w:name="Medium List 2 Accent 3" w:semiHidden="0" w:uiPriority="66" w:unhideWhenUsed="0"/>
+    <w:lsdException w:name="Medium Grid 1 Accent 3" w:semiHidden="0" w:uiPriority="67" w:unhideWhenUsed="0"/>
+    <w:lsdException w:name="Medium Grid 2 Accent 3" w:semiHidden="0" w:uiPriority="68" w:unhideWhenUsed="0"/>
+    <w:lsdException w:name="Medium Grid 3 Accent 3" w:semiHidden="0" w:uiPriority="69" w:unhideWhenUsed="0"/>
+    <w:lsdException w:name="Dark List Accent 3" w:semiHidden="0" w:uiPriority="70" w:unhideWhenUsed="0"/>
+    <w:lsdException w:name="Colorful Shading Accent 3" w:semiHidden="0" w:uiPriority="71" w:unhideWhenUsed="0"/>
+    <w:lsdException w:name="Colorful List Accent 3" w:semiHidden="0" w:uiPriority="72" w:unhideWhenUsed="0"/>
+    <w:lsdException w:name="Colorful Grid Accent 3" w:semiHidden="0" w:uiPriority="73" w:unhideWhenUsed="0"/>
+    <w:lsdException w:name="Light Shading Accent 4" w:semiHidden="0" w:uiPriority="60" w:unhideWhenUsed="0"/>
+    <w:lsdException w:name="Light List Accent 4" w:semiHidden="0" w:uiPriority="61" w:unhideWhenUsed="0"/>
+    <w:lsdException w:name="Light Grid Accent 4" w:semiHidden="0" w:uiPriority="62" w:unhideWhenUsed="0"/>
+    <w:lsdException w:name="Medium Shading 1 Accent 4" w:semiHidden="0" w:uiPriority="63" w:unhideWhenUsed="0"/>
+    <w:lsdException w:name="Medium Shading 2 Accent 4" w:semiHidden="0" w:uiPriority="64" w:unhideWhenUsed="0"/>
+    <w:lsdException w:name="Medium List 1 Accent 4" w:semiHidden="0" w:uiPriority="65" w:unhideWhenUsed="0"/>
+    <w:lsdException w:name="Medium List 2 Accent 4" w:semiHidden="0" w:uiPriority="66" w:unhideWhenUsed="0"/>
+    <w:lsdException w:name="Medium Grid 1 Accent 4" w:semiHidden="0" w:uiPriority="67" w:unhideWhenUsed="0"/>
+    <w:lsdException w:name="Medium Grid 2 Accent 4" w:semiHidden="0" w:uiPriority="68" w:unhideWhenUsed="0"/>
+    <w:lsdException w:name="Medium Grid 3 Accent 4" w:semiHidden="0" w:uiPriority="69" w:unhideWhenUsed="0"/>
+    <w:lsdException w:name="Dark List Accent 4" w:semiHidden="0" w:uiPriority="70" w:unhideWhenUsed="0"/>
+    <w:lsdException w:name="Colorful Shading Accent 4" w:semiHidden="0" w:uiPriority="71" w:unhideWhenUsed="0"/>
+    <w:lsdException w:name="Colorful List Accent 4" w:semiHidden="0" w:uiPriority="72" w:unhideWhenUsed="0"/>
+    <w:lsdException w:name="Colorful Grid Accent 4" w:semiHidden="0" w:uiPriority="73" w:unhideWhenUsed="0"/>
+    <w:lsdException w:name="Light Shading Accent 5" w:semiHidden="0" w:uiPriority="60" w:unhideWhenUsed="0"/>
+    <w:lsdException w:name="Light List Accent 5" w:semiHidden="0" w:uiPriority="61" w:unhideWhenUsed="0"/>
+    <w:lsdException w:name="Light Grid Accent 5" w:semiHidden="0" w:uiPriority="62" w:unhideWhenUsed="0"/>
+    <w:lsdException w:name="Medium Shading 1 Accent 5" w:semiHidden="0" w:uiPriority="63" w:unhideWhenUsed="0"/>
+    <w:lsdException w:name="Medium Shading 2 Accent 5" w:semiHidden="0" w:uiPriority="64" w:unhideWhenUsed="0"/>
+    <w:lsdException w:name="Medium List 1 Accent 5" w:semiHidden="0" w:uiPriority="65" w:unhideWhenUsed="0"/>
+    <w:lsdException w:name="Medium List 2 Accent 5" w:semiHidden="0" w:uiPriority="66" w:unhideWhenUsed="0"/>
+    <w:lsdException w:name="Medium Grid 1 Accent 5" w:semiHidden="0" w:uiPriority="67" w:unhideWhenUsed="0"/>
+    <w:lsdException w:name="Medium Grid 2 Accent 5" w:semiHidden="0" w:uiPriority="68" w:unhideWhenUsed="0"/>
+    <w:lsdException w:name="Medium Grid 3 Accent 5" w:semiHidden="0" w:uiPriority="69" w:unhideWhenUsed="0"/>
+    <w:lsdException w:name="Dark List Accent 5" w:semiHidden="0" w:uiPriority="70" w:unhideWhenUsed="0"/>
+    <w:lsdException w:name="Colorful Shading Accent 5" w:semiHidden="0" w:uiPriority="71" w:unhideWhenUsed="0"/>
+    <w:lsdException w:name="Colorful List Accent 5" w:semiHidden="0" w:uiPriority="72" w:unhideWhenUsed="0"/>
+    <w:lsdException w:name="Colorful Grid Accent 5" w:semiHidden="0" w:uiPriority="73" w:unhideWhenUsed="0"/>
+    <w:lsdException w:name="Light Shading Accent 6" w:semiHidden="0" w:uiPriority="60" w:unhideWhenUsed="0"/>
+    <w:lsdException w:name="Light List Accent 6" w:semiHidden="0" w:uiPriority="61" w:unhideWhenUsed="0"/>
+    <w:lsdException w:name="Light Grid Accent 6" w:semiHidden="0" w:uiPriority="62" w:unhideWhenUsed="0"/>
+    <w:lsdException w:name="Medium Shading 1 Accent 6" w:semiHidden="0" w:uiPriority="63" w:unhideWhenUsed="0"/>
+    <w:lsdException w:name="Medium Shading 2 Accent 6" w:semiHidden="0" w:uiPriority="64" w:unhideWhenUsed="0"/>
+    <w:lsdException w:name="Medium List 1 Accent 6" w:semiHidden="0" w:uiPriority="65" w:unhideWhenUsed="0"/>
+    <w:lsdException w:name="Medium List 2 Accent 6" w:semiHidden="0" w:uiPriority="66" w:unhideWhenUsed="0"/>
+    <w:lsdException w:name="Medium Grid 1 Accent 6" w:semiHidden="0" w:uiPriority="67" w:unhideWhenUsed="0"/>
+    <w:lsdException w:name="Medium Grid 2 Accent 6" w:semiHidden="0" w:uiPriority="68" w:unhideWhenUsed="0"/>
+    <w:lsdException w:name="Medium Grid 3 Accent 6" w:semiHidden="0" w:uiPriority="69" w:unhideWhenUsed="0"/>
+    <w:lsdException w:name="Dark List Accent 6" w:semiHidden="0" w:uiPriority="70" w:unhideWhenUsed="0"/>
+    <w:lsdException w:name="Colorful Shading Accent 6" w:semiHidden="0" w:uiPriority="71" w:unhideWhenUsed="0"/>
+    <w:lsdException w:name="Colorful List Accent 6" w:semiHidden="0" w:uiPriority="72" w:unhideWhenUsed="0"/>
+    <w:lsdException w:name="Colorful Grid Accent 6" w:semiHidden="0" w:uiPriority="73" w:unhideWhenUsed="0"/>
+    <w:lsdException w:name="Subtle Emphasis" w:semiHidden="0" w:uiPriority="19" w:unhideWhenUsed="0" w:qFormat="1"/>
+    <w:lsdException w:name="Intense Emphasis" w:semiHidden="0" w:uiPriority="21" w:unhideWhenUsed="0" w:qFormat="1"/>
+    <w:lsdException w:name="Subtle Reference" w:semiHidden="0" w:uiPriority="31" w:unhideWhenUsed="0" w:qFormat="1"/>
+    <w:lsdException w:name="Intense Reference" w:semiHidden="0" w:uiPriority="32" w:unhideWhenUsed="0" w:qFormat="1"/>
+    <w:lsdException w:name="Book Title" w:semiHidden="0" w:uiPriority="33" w:unhideWhenUsed="0" w:qFormat="1"/>
+    <w:lsdException w:name="Bibliography" w:uiPriority="37"/>
+    <w:lsdException w:name="TOC Heading" w:uiPriority="39" w:qFormat="1"/>
   </w:latentStyles>
   <w:style w:type="paragraph" w:default="1" w:styleId="Normal">
     <w:name w:val="Normal"/>
@@ -2288,8 +2369,202 @@
 </w:styles>
 </file>
 
+<file path=word/glossary/stylesWithEffects.xml><?xml version="1.0" encoding="utf-8"?>
+<w:styles xmlns:wpc="http://schemas.microsoft.com/office/word/2010/wordprocessingCanvas" xmlns:mc="http://schemas.openxmlformats.org/markup-compatibility/2006" xmlns:o="urn:schemas-microsoft-com:office:office" xmlns:r="http://schemas.openxmlformats.org/officeDocument/2006/relationships" xmlns:m="http://schemas.openxmlformats.org/officeDocument/2006/math" xmlns:v="urn:schemas-microsoft-com:vml" xmlns:wp14="http://schemas.microsoft.com/office/word/2010/wordprocessingDrawing" xmlns:wp="http://schemas.openxmlformats.org/drawingml/2006/wordprocessingDrawing" xmlns:w10="urn:schemas-microsoft-com:office:word" xmlns:w="http://schemas.openxmlformats.org/wordprocessingml/2006/main" xmlns:w14="http://schemas.microsoft.com/office/word/2010/wordml" xmlns:wpg="http://schemas.microsoft.com/office/word/2010/wordprocessingGroup" xmlns:wpi="http://schemas.microsoft.com/office/word/2010/wordprocessingInk" xmlns:wne="http://schemas.microsoft.com/office/word/2006/wordml" xmlns:wps="http://schemas.microsoft.com/office/word/2010/wordprocessingShape" mc:Ignorable="w14 wp14">
+  <w:docDefaults>
+    <w:rPrDefault>
+      <w:rPr>
+        <w:rFonts w:asciiTheme="minorHAnsi" w:eastAsiaTheme="minorEastAsia" w:hAnsiTheme="minorHAnsi" w:cstheme="minorBidi"/>
+        <w:sz w:val="22"/>
+        <w:szCs w:val="22"/>
+        <w:lang w:val="en-US" w:eastAsia="zh-CN" w:bidi="ar-SA"/>
+      </w:rPr>
+    </w:rPrDefault>
+    <w:pPrDefault>
+      <w:pPr>
+        <w:spacing w:after="200" w:line="276" w:lineRule="auto"/>
+      </w:pPr>
+    </w:pPrDefault>
+  </w:docDefaults>
+  <w:latentStyles w:defLockedState="0" w:defUIPriority="99" w:defSemiHidden="1" w:defUnhideWhenUsed="1" w:defQFormat="0" w:count="267">
+    <w:lsdException w:name="Normal" w:semiHidden="0" w:uiPriority="0" w:unhideWhenUsed="0" w:qFormat="1"/>
+    <w:lsdException w:name="heading 1" w:semiHidden="0" w:uiPriority="9" w:unhideWhenUsed="0" w:qFormat="1"/>
+    <w:lsdException w:name="heading 2" w:uiPriority="9" w:qFormat="1"/>
+    <w:lsdException w:name="heading 3" w:uiPriority="9" w:qFormat="1"/>
+    <w:lsdException w:name="heading 4" w:uiPriority="9" w:qFormat="1"/>
+    <w:lsdException w:name="heading 5" w:uiPriority="9" w:qFormat="1"/>
+    <w:lsdException w:name="heading 6" w:uiPriority="9" w:qFormat="1"/>
+    <w:lsdException w:name="heading 7" w:uiPriority="9" w:qFormat="1"/>
+    <w:lsdException w:name="heading 8" w:uiPriority="9" w:qFormat="1"/>
+    <w:lsdException w:name="heading 9" w:uiPriority="9" w:qFormat="1"/>
+    <w:lsdException w:name="toc 1" w:uiPriority="39"/>
+    <w:lsdException w:name="toc 2" w:uiPriority="39"/>
+    <w:lsdException w:name="toc 3" w:uiPriority="39"/>
+    <w:lsdException w:name="toc 4" w:uiPriority="39"/>
+    <w:lsdException w:name="toc 5" w:uiPriority="39"/>
+    <w:lsdException w:name="toc 6" w:uiPriority="39"/>
+    <w:lsdException w:name="toc 7" w:uiPriority="39"/>
+    <w:lsdException w:name="toc 8" w:uiPriority="39"/>
+    <w:lsdException w:name="toc 9" w:uiPriority="39"/>
+    <w:lsdException w:name="caption" w:uiPriority="35" w:qFormat="1"/>
+    <w:lsdException w:name="Title" w:semiHidden="0" w:uiPriority="10" w:unhideWhenUsed="0" w:qFormat="1"/>
+    <w:lsdException w:name="Default Paragraph Font" w:uiPriority="1"/>
+    <w:lsdException w:name="Subtitle" w:semiHidden="0" w:uiPriority="11" w:unhideWhenUsed="0" w:qFormat="1"/>
+    <w:lsdException w:name="Strong" w:semiHidden="0" w:uiPriority="22" w:unhideWhenUsed="0" w:qFormat="1"/>
+    <w:lsdException w:name="Emphasis" w:semiHidden="0" w:uiPriority="20" w:unhideWhenUsed="0" w:qFormat="1"/>
+    <w:lsdException w:name="Table Grid" w:semiHidden="0" w:uiPriority="59" w:unhideWhenUsed="0"/>
+    <w:lsdException w:name="Placeholder Text" w:unhideWhenUsed="0"/>
+    <w:lsdException w:name="No Spacing" w:semiHidden="0" w:uiPriority="1" w:unhideWhenUsed="0" w:qFormat="1"/>
+    <w:lsdException w:name="Light Shading" w:semiHidden="0" w:uiPriority="60" w:unhideWhenUsed="0"/>
+    <w:lsdException w:name="Light List" w:semiHidden="0" w:uiPriority="61" w:unhideWhenUsed="0"/>
+    <w:lsdException w:name="Light Grid" w:semiHidden="0" w:uiPriority="62" w:unhideWhenUsed="0"/>
+    <w:lsdException w:name="Medium Shading 1" w:semiHidden="0" w:uiPriority="63" w:unhideWhenUsed="0"/>
+    <w:lsdException w:name="Medium Shading 2" w:semiHidden="0" w:uiPriority="64" w:unhideWhenUsed="0"/>
+    <w:lsdException w:name="Medium List 1" w:semiHidden="0" w:uiPriority="65" w:unhideWhenUsed="0"/>
+    <w:lsdException w:name="Medium List 2" w:semiHidden="0" w:uiPriority="66" w:unhideWhenUsed="0"/>
+    <w:lsdException w:name="Medium Grid 1" w:semiHidden="0" w:uiPriority="67" w:unhideWhenUsed="0"/>
+    <w:lsdException w:name="Medium Grid 2" w:semiHidden="0" w:uiPriority="68" w:unhideWhenUsed="0"/>
+    <w:lsdException w:name="Medium Grid 3" w:semiHidden="0" w:uiPriority="69" w:unhideWhenUsed="0"/>
+    <w:lsdException w:name="Dark List" w:semiHidden="0" w:uiPriority="70" w:unhideWhenUsed="0"/>
+    <w:lsdException w:name="Colorful Shading" w:semiHidden="0" w:uiPriority="71" w:unhideWhenUsed="0"/>
+    <w:lsdException w:name="Colorful List" w:semiHidden="0" w:uiPriority="72" w:unhideWhenUsed="0"/>
+    <w:lsdException w:name="Colorful Grid" w:semiHidden="0" w:uiPriority="73" w:unhideWhenUsed="0"/>
+    <w:lsdException w:name="Light Shading Accent 1" w:semiHidden="0" w:uiPriority="60" w:unhideWhenUsed="0"/>
+    <w:lsdException w:name="Light List Accent 1" w:semiHidden="0" w:uiPriority="61" w:unhideWhenUsed="0"/>
+    <w:lsdException w:name="Light Grid Accent 1" w:semiHidden="0" w:uiPriority="62" w:unhideWhenUsed="0"/>
+    <w:lsdException w:name="Medium Shading 1 Accent 1" w:semiHidden="0" w:uiPriority="63" w:unhideWhenUsed="0"/>
+    <w:lsdException w:name="Medium Shading 2 Accent 1" w:semiHidden="0" w:uiPriority="64" w:unhideWhenUsed="0"/>
+    <w:lsdException w:name="Medium List 1 Accent 1" w:semiHidden="0" w:uiPriority="65" w:unhideWhenUsed="0"/>
+    <w:lsdException w:name="Revision" w:unhideWhenUsed="0"/>
+    <w:lsdException w:name="List Paragraph" w:semiHidden="0" w:uiPriority="34" w:unhideWhenUsed="0" w:qFormat="1"/>
+    <w:lsdException w:name="Quote" w:semiHidden="0" w:uiPriority="29" w:unhideWhenUsed="0" w:qFormat="1"/>
+    <w:lsdException w:name="Intense Quote" w:semiHidden="0" w:uiPriority="30" w:unhideWhenUsed="0" w:qFormat="1"/>
+    <w:lsdException w:name="Medium List 2 Accent 1" w:semiHidden="0" w:uiPriority="66" w:unhideWhenUsed="0"/>
+    <w:lsdException w:name="Medium Grid 1 Accent 1" w:semiHidden="0" w:uiPriority="67" w:unhideWhenUsed="0"/>
+    <w:lsdException w:name="Medium Grid 2 Accent 1" w:semiHidden="0" w:uiPriority="68" w:unhideWhenUsed="0"/>
+    <w:lsdException w:name="Medium Grid 3 Accent 1" w:semiHidden="0" w:uiPriority="69" w:unhideWhenUsed="0"/>
+    <w:lsdException w:name="Dark List Accent 1" w:semiHidden="0" w:uiPriority="70" w:unhideWhenUsed="0"/>
+    <w:lsdException w:name="Colorful Shading Accent 1" w:semiHidden="0" w:uiPriority="71" w:unhideWhenUsed="0"/>
+    <w:lsdException w:name="Colorful List Accent 1" w:semiHidden="0" w:uiPriority="72" w:unhideWhenUsed="0"/>
+    <w:lsdException w:name="Colorful Grid Accent 1" w:semiHidden="0" w:uiPriority="73" w:unhideWhenUsed="0"/>
+    <w:lsdException w:name="Light Shading Accent 2" w:semiHidden="0" w:uiPriority="60" w:unhideWhenUsed="0"/>
+    <w:lsdException w:name="Light List Accent 2" w:semiHidden="0" w:uiPriority="61" w:unhideWhenUsed="0"/>
+    <w:lsdException w:name="Light Grid Accent 2" w:semiHidden="0" w:uiPriority="62" w:unhideWhenUsed="0"/>
+    <w:lsdException w:name="Medium Shading 1 Accent 2" w:semiHidden="0" w:uiPriority="63" w:unhideWhenUsed="0"/>
+    <w:lsdException w:name="Medium Shading 2 Accent 2" w:semiHidden="0" w:uiPriority="64" w:unhideWhenUsed="0"/>
+    <w:lsdException w:name="Medium List 1 Accent 2" w:semiHidden="0" w:uiPriority="65" w:unhideWhenUsed="0"/>
+    <w:lsdException w:name="Medium List 2 Accent 2" w:semiHidden="0" w:uiPriority="66" w:unhideWhenUsed="0"/>
+    <w:lsdException w:name="Medium Grid 1 Accent 2" w:semiHidden="0" w:uiPriority="67" w:unhideWhenUsed="0"/>
+    <w:lsdException w:name="Medium Grid 2 Accent 2" w:semiHidden="0" w:uiPriority="68" w:unhideWhenUsed="0"/>
+    <w:lsdException w:name="Medium Grid 3 Accent 2" w:semiHidden="0" w:uiPriority="69" w:unhideWhenUsed="0"/>
+    <w:lsdException w:name="Dark List Accent 2" w:semiHidden="0" w:uiPriority="70" w:unhideWhenUsed="0"/>
+    <w:lsdException w:name="Colorful Shading Accent 2" w:semiHidden="0" w:uiPriority="71" w:unhideWhenUsed="0"/>
+    <w:lsdException w:name="Colorful List Accent 2" w:semiHidden="0" w:uiPriority="72" w:unhideWhenUsed="0"/>
+    <w:lsdException w:name="Colorful Grid Accent 2" w:semiHidden="0" w:uiPriority="73" w:unhideWhenUsed="0"/>
+    <w:lsdException w:name="Light Shading Accent 3" w:semiHidden="0" w:uiPriority="60" w:unhideWhenUsed="0"/>
+    <w:lsdException w:name="Light List Accent 3" w:semiHidden="0" w:uiPriority="61" w:unhideWhenUsed="0"/>
+    <w:lsdException w:name="Light Grid Accent 3" w:semiHidden="0" w:uiPriority="62" w:unhideWhenUsed="0"/>
+    <w:lsdException w:name="Medium Shading 1 Accent 3" w:semiHidden="0" w:uiPriority="63" w:unhideWhenUsed="0"/>
+    <w:lsdException w:name="Medium Shading 2 Accent 3" w:semiHidden="0" w:uiPriority="64" w:unhideWhenUsed="0"/>
+    <w:lsdException w:name="Medium List 1 Accent 3" w:semiHidden="0" w:uiPriority="65" w:unhideWhenUsed="0"/>
+    <w:lsdException w:name="Medium List 2 Accent 3" w:semiHidden="0" w:uiPriority="66" w:unhideWhenUsed="0"/>
+    <w:lsdException w:name="Medium Grid 1 Accent 3" w:semiHidden="0" w:uiPriority="67" w:unhideWhenUsed="0"/>
+    <w:lsdException w:name="Medium Grid 2 Accent 3" w:semiHidden="0" w:uiPriority="68" w:unhideWhenUsed="0"/>
+    <w:lsdException w:name="Medium Grid 3 Accent 3" w:semiHidden="0" w:uiPriority="69" w:unhideWhenUsed="0"/>
+    <w:lsdException w:name="Dark List Accent 3" w:semiHidden="0" w:uiPriority="70" w:unhideWhenUsed="0"/>
+    <w:lsdException w:name="Colorful Shading Accent 3" w:semiHidden="0" w:uiPriority="71" w:unhideWhenUsed="0"/>
+    <w:lsdException w:name="Colorful List Accent 3" w:semiHidden="0" w:uiPriority="72" w:unhideWhenUsed="0"/>
+    <w:lsdException w:name="Colorful Grid Accent 3" w:semiHidden="0" w:uiPriority="73" w:unhideWhenUsed="0"/>
+    <w:lsdException w:name="Light Shading Accent 4" w:semiHidden="0" w:uiPriority="60" w:unhideWhenUsed="0"/>
+    <w:lsdException w:name="Light List Accent 4" w:semiHidden="0" w:uiPriority="61" w:unhideWhenUsed="0"/>
+    <w:lsdException w:name="Light Grid Accent 4" w:semiHidden="0" w:uiPriority="62" w:unhideWhenUsed="0"/>
+    <w:lsdException w:name="Medium Shading 1 Accent 4" w:semiHidden="0" w:uiPriority="63" w:unhideWhenUsed="0"/>
+    <w:lsdException w:name="Medium Shading 2 Accent 4" w:semiHidden="0" w:uiPriority="64" w:unhideWhenUsed="0"/>
+    <w:lsdException w:name="Medium List 1 Accent 4" w:semiHidden="0" w:uiPriority="65" w:unhideWhenUsed="0"/>
+    <w:lsdException w:name="Medium List 2 Accent 4" w:semiHidden="0" w:uiPriority="66" w:unhideWhenUsed="0"/>
+    <w:lsdException w:name="Medium Grid 1 Accent 4" w:semiHidden="0" w:uiPriority="67" w:unhideWhenUsed="0"/>
+    <w:lsdException w:name="Medium Grid 2 Accent 4" w:semiHidden="0" w:uiPriority="68" w:unhideWhenUsed="0"/>
+    <w:lsdException w:name="Medium Grid 3 Accent 4" w:semiHidden="0" w:uiPriority="69" w:unhideWhenUsed="0"/>
+    <w:lsdException w:name="Dark List Accent 4" w:semiHidden="0" w:uiPriority="70" w:unhideWhenUsed="0"/>
+    <w:lsdException w:name="Colorful Shading Accent 4" w:semiHidden="0" w:uiPriority="71" w:unhideWhenUsed="0"/>
+    <w:lsdException w:name="Colorful List Accent 4" w:semiHidden="0" w:uiPriority="72" w:unhideWhenUsed="0"/>
+    <w:lsdException w:name="Colorful Grid Accent 4" w:semiHidden="0" w:uiPriority="73" w:unhideWhenUsed="0"/>
+    <w:lsdException w:name="Light Shading Accent 5" w:semiHidden="0" w:uiPriority="60" w:unhideWhenUsed="0"/>
+    <w:lsdException w:name="Light List Accent 5" w:semiHidden="0" w:uiPriority="61" w:unhideWhenUsed="0"/>
+    <w:lsdException w:name="Light Grid Accent 5" w:semiHidden="0" w:uiPriority="62" w:unhideWhenUsed="0"/>
+    <w:lsdException w:name="Medium Shading 1 Accent 5" w:semiHidden="0" w:uiPriority="63" w:unhideWhenUsed="0"/>
+    <w:lsdException w:name="Medium Shading 2 Accent 5" w:semiHidden="0" w:uiPriority="64" w:unhideWhenUsed="0"/>
+    <w:lsdException w:name="Medium List 1 Accent 5" w:semiHidden="0" w:uiPriority="65" w:unhideWhenUsed="0"/>
+    <w:lsdException w:name="Medium List 2 Accent 5" w:semiHidden="0" w:uiPriority="66" w:unhideWhenUsed="0"/>
+    <w:lsdException w:name="Medium Grid 1 Accent 5" w:semiHidden="0" w:uiPriority="67" w:unhideWhenUsed="0"/>
+    <w:lsdException w:name="Medium Grid 2 Accent 5" w:semiHidden="0" w:uiPriority="68" w:unhideWhenUsed="0"/>
+    <w:lsdException w:name="Medium Grid 3 Accent 5" w:semiHidden="0" w:uiPriority="69" w:unhideWhenUsed="0"/>
+    <w:lsdException w:name="Dark List Accent 5" w:semiHidden="0" w:uiPriority="70" w:unhideWhenUsed="0"/>
+    <w:lsdException w:name="Colorful Shading Accent 5" w:semiHidden="0" w:uiPriority="71" w:unhideWhenUsed="0"/>
+    <w:lsdException w:name="Colorful List Accent 5" w:semiHidden="0" w:uiPriority="72" w:unhideWhenUsed="0"/>
+    <w:lsdException w:name="Colorful Grid Accent 5" w:semiHidden="0" w:uiPriority="73" w:unhideWhenUsed="0"/>
+    <w:lsdException w:name="Light Shading Accent 6" w:semiHidden="0" w:uiPriority="60" w:unhideWhenUsed="0"/>
+    <w:lsdException w:name="Light List Accent 6" w:semiHidden="0" w:uiPriority="61" w:unhideWhenUsed="0"/>
+    <w:lsdException w:name="Light Grid Accent 6" w:semiHidden="0" w:uiPriority="62" w:unhideWhenUsed="0"/>
+    <w:lsdException w:name="Medium Shading 1 Accent 6" w:semiHidden="0" w:uiPriority="63" w:unhideWhenUsed="0"/>
+    <w:lsdException w:name="Medium Shading 2 Accent 6" w:semiHidden="0" w:uiPriority="64" w:unhideWhenUsed="0"/>
+    <w:lsdException w:name="Medium List 1 Accent 6" w:semiHidden="0" w:uiPriority="65" w:unhideWhenUsed="0"/>
+    <w:lsdException w:name="Medium List 2 Accent 6" w:semiHidden="0" w:uiPriority="66" w:unhideWhenUsed="0"/>
+    <w:lsdException w:name="Medium Grid 1 Accent 6" w:semiHidden="0" w:uiPriority="67" w:unhideWhenUsed="0"/>
+    <w:lsdException w:name="Medium Grid 2 Accent 6" w:semiHidden="0" w:uiPriority="68" w:unhideWhenUsed="0"/>
+    <w:lsdException w:name="Medium Grid 3 Accent 6" w:semiHidden="0" w:uiPriority="69" w:unhideWhenUsed="0"/>
+    <w:lsdException w:name="Dark List Accent 6" w:semiHidden="0" w:uiPriority="70" w:unhideWhenUsed="0"/>
+    <w:lsdException w:name="Colorful Shading Accent 6" w:semiHidden="0" w:uiPriority="71" w:unhideWhenUsed="0"/>
+    <w:lsdException w:name="Colorful List Accent 6" w:semiHidden="0" w:uiPriority="72" w:unhideWhenUsed="0"/>
+    <w:lsdException w:name="Colorful Grid Accent 6" w:semiHidden="0" w:uiPriority="73" w:unhideWhenUsed="0"/>
+    <w:lsdException w:name="Subtle Emphasis" w:semiHidden="0" w:uiPriority="19" w:unhideWhenUsed="0" w:qFormat="1"/>
+    <w:lsdException w:name="Intense Emphasis" w:semiHidden="0" w:uiPriority="21" w:unhideWhenUsed="0" w:qFormat="1"/>
+    <w:lsdException w:name="Subtle Reference" w:semiHidden="0" w:uiPriority="31" w:unhideWhenUsed="0" w:qFormat="1"/>
+    <w:lsdException w:name="Intense Reference" w:semiHidden="0" w:uiPriority="32" w:unhideWhenUsed="0" w:qFormat="1"/>
+    <w:lsdException w:name="Book Title" w:semiHidden="0" w:uiPriority="33" w:unhideWhenUsed="0" w:qFormat="1"/>
+    <w:lsdException w:name="Bibliography" w:uiPriority="37"/>
+    <w:lsdException w:name="TOC Heading" w:uiPriority="39" w:qFormat="1"/>
+  </w:latentStyles>
+  <w:style w:type="paragraph" w:default="1" w:styleId="Normal">
+    <w:name w:val="Normal"/>
+    <w:qFormat/>
+  </w:style>
+  <w:style w:type="character" w:default="1" w:styleId="DefaultParagraphFont">
+    <w:name w:val="Default Paragraph Font"/>
+    <w:uiPriority w:val="1"/>
+    <w:semiHidden/>
+    <w:unhideWhenUsed/>
+  </w:style>
+  <w:style w:type="table" w:default="1" w:styleId="TableNormal">
+    <w:name w:val="Normal Table"/>
+    <w:uiPriority w:val="99"/>
+    <w:semiHidden/>
+    <w:unhideWhenUsed/>
+    <w:tblPr>
+      <w:tblInd w:w="0" w:type="dxa"/>
+      <w:tblCellMar>
+        <w:top w:w="0" w:type="dxa"/>
+        <w:left w:w="108" w:type="dxa"/>
+        <w:bottom w:w="0" w:type="dxa"/>
+        <w:right w:w="108" w:type="dxa"/>
+      </w:tblCellMar>
+    </w:tblPr>
+  </w:style>
+  <w:style w:type="numbering" w:default="1" w:styleId="NoList">
+    <w:name w:val="No List"/>
+    <w:uiPriority w:val="99"/>
+    <w:semiHidden/>
+    <w:unhideWhenUsed/>
+  </w:style>
+  <w:style w:type="paragraph" w:customStyle="1" w:styleId="6E7E2A7B659A4CA6A4554ADE25786BEA">
+    <w:name w:val="6E7E2A7B659A4CA6A4554ADE25786BEA"/>
+    <w:rsid w:val="00AB69C5"/>
+  </w:style>
+</w:styles>
+</file>
+
 <file path=word/glossary/webSettings.xml><?xml version="1.0" encoding="utf-8"?>
-<w:webSettings xmlns:mc="http://schemas.openxmlformats.org/markup-compatibility/2006" xmlns:r="http://schemas.openxmlformats.org/officeDocument/2006/relationships" xmlns:w="http://schemas.openxmlformats.org/wordprocessingml/2006/main" xmlns:w14="http://schemas.microsoft.com/office/word/2010/wordml" xmlns:w15="http://schemas.microsoft.com/office/word/2012/wordml" mc:Ignorable="w14 w15">
+<w:webSettings xmlns:mc="http://schemas.openxmlformats.org/markup-compatibility/2006" xmlns:r="http://schemas.openxmlformats.org/officeDocument/2006/relationships" xmlns:w="http://schemas.openxmlformats.org/wordprocessingml/2006/main" xmlns:w14="http://schemas.microsoft.com/office/word/2010/wordml" mc:Ignorable="w14">
   <w:optimizeForBrowser/>
   <w:allowPNG/>
 </w:webSettings>

--- a/trunk/Algorithm Design and Implementation/algorithm-QE-ntouCS/10257053.docx
+++ b/trunk/Algorithm Design and Implementation/algorithm-QE-ntouCS/10257053.docx
@@ -1,6 +1,6 @@
 
 <file path=word/document.xml><?xml version="1.0" encoding="utf-8"?>
-<w:document xmlns:wpc="http://schemas.microsoft.com/office/word/2010/wordprocessingCanvas" xmlns:mc="http://schemas.openxmlformats.org/markup-compatibility/2006" xmlns:o="urn:schemas-microsoft-com:office:office" xmlns:r="http://schemas.openxmlformats.org/officeDocument/2006/relationships" xmlns:m="http://schemas.openxmlformats.org/officeDocument/2006/math" xmlns:v="urn:schemas-microsoft-com:vml" xmlns:wp14="http://schemas.microsoft.com/office/word/2010/wordprocessingDrawing" xmlns:wp="http://schemas.openxmlformats.org/drawingml/2006/wordprocessingDrawing" xmlns:w10="urn:schemas-microsoft-com:office:word" xmlns:w="http://schemas.openxmlformats.org/wordprocessingml/2006/main" xmlns:w14="http://schemas.microsoft.com/office/word/2010/wordml" xmlns:wpg="http://schemas.microsoft.com/office/word/2010/wordprocessingGroup" xmlns:wpi="http://schemas.microsoft.com/office/word/2010/wordprocessingInk" xmlns:wne="http://schemas.microsoft.com/office/word/2006/wordml" xmlns:wps="http://schemas.microsoft.com/office/word/2010/wordprocessingShape" mc:Ignorable="w14 wp14">
+<w:document xmlns:wpc="http://schemas.microsoft.com/office/word/2010/wordprocessingCanvas" xmlns:mc="http://schemas.openxmlformats.org/markup-compatibility/2006" xmlns:o="urn:schemas-microsoft-com:office:office" xmlns:r="http://schemas.openxmlformats.org/officeDocument/2006/relationships" xmlns:m="http://schemas.openxmlformats.org/officeDocument/2006/math" xmlns:v="urn:schemas-microsoft-com:vml" xmlns:wp14="http://schemas.microsoft.com/office/word/2010/wordprocessingDrawing" xmlns:wp="http://schemas.openxmlformats.org/drawingml/2006/wordprocessingDrawing" xmlns:w10="urn:schemas-microsoft-com:office:word" xmlns:w="http://schemas.openxmlformats.org/wordprocessingml/2006/main" xmlns:w14="http://schemas.microsoft.com/office/word/2010/wordml" xmlns:w15="http://schemas.microsoft.com/office/word/2012/wordml" xmlns:wpg="http://schemas.microsoft.com/office/word/2010/wordprocessingGroup" xmlns:wpi="http://schemas.microsoft.com/office/word/2010/wordprocessingInk" xmlns:wne="http://schemas.microsoft.com/office/word/2006/wordml" xmlns:wps="http://schemas.microsoft.com/office/word/2010/wordprocessingShape" mc:Ignorable="w14 w15 wp14">
   <w:body>
     <w:p>
       <w:pPr>
@@ -50,7 +50,7 @@
       <w:r>
         <w:t>A greedy algorithm is an </w:t>
       </w:r>
-      <w:hyperlink r:id="rId8" w:tooltip="Algorithm" w:history="1">
+      <w:hyperlink r:id="rId7" w:tooltip="Algorithm" w:history="1">
         <w:r>
           <w:t>algorithm</w:t>
         </w:r>
@@ -58,7 +58,7 @@
       <w:r>
         <w:t> that follows the </w:t>
       </w:r>
-      <w:hyperlink r:id="rId9" w:tooltip="Problem solving" w:history="1">
+      <w:hyperlink r:id="rId8" w:tooltip="Problem solving" w:history="1">
         <w:r>
           <w:t>problem solving</w:t>
         </w:r>
@@ -66,7 +66,7 @@
       <w:r>
         <w:t> </w:t>
       </w:r>
-      <w:hyperlink r:id="rId10" w:tooltip="Heuristic (computer science)" w:history="1">
+      <w:hyperlink r:id="rId9" w:tooltip="Heuristic (computer science)" w:history="1">
         <w:r>
           <w:t>heuristic</w:t>
         </w:r>
@@ -93,7 +93,7 @@
       <w:r>
         <w:t>common subsequence (LCS) problem: The longest common subsequence (LCS) problem is to find the longest </w:t>
       </w:r>
-      <w:hyperlink r:id="rId11" w:tooltip="Subsequence" w:history="1">
+      <w:hyperlink r:id="rId10" w:tooltip="Subsequence" w:history="1">
         <w:r>
           <w:t>subsequence</w:t>
         </w:r>
@@ -139,7 +139,7 @@
       <w:r>
         <w:t> </w:t>
       </w:r>
-      <w:hyperlink r:id="rId12" w:tooltip="Spanning tree (mathematics)" w:history="1">
+      <w:hyperlink r:id="rId11" w:tooltip="Spanning tree (mathematics)" w:history="1">
         <w:r>
           <w:t>spanning tree</w:t>
         </w:r>
@@ -147,7 +147,7 @@
       <w:r>
         <w:t> of that graph is a </w:t>
       </w:r>
-      <w:hyperlink r:id="rId13" w:anchor="Subgraphs" w:tooltip="Glossary of graph theory" w:history="1">
+      <w:hyperlink r:id="rId12" w:anchor="Subgraphs" w:tooltip="Glossary of graph theory" w:history="1">
         <w:r>
           <w:t>subgraph</w:t>
         </w:r>
@@ -155,7 +155,7 @@
       <w:r>
         <w:t> that is a </w:t>
       </w:r>
-      <w:hyperlink r:id="rId14" w:tooltip="Tree graph" w:history="1">
+      <w:hyperlink r:id="rId13" w:tooltip="Tree graph" w:history="1">
         <w:r>
           <w:t>tree</w:t>
         </w:r>
@@ -163,7 +163,7 @@
       <w:r>
         <w:t> and connects all the </w:t>
       </w:r>
-      <w:hyperlink r:id="rId15" w:tooltip="Vertex (graph theory)" w:history="1">
+      <w:hyperlink r:id="rId14" w:tooltip="Vertex (graph theory)" w:history="1">
         <w:r>
           <w:t>vertices</w:t>
         </w:r>
@@ -180,7 +180,7 @@
       <w:r>
         <w:t>A minimum spanning tree (MST) or minimum weight spanning tree is then a spanning tree with weight less than or equal to the weight of every other spanning tree. More generally, any undirected graph (not necessarily connected) has a minimum spanning forest, which is a union of minimum spanning trees for its </w:t>
       </w:r>
-      <w:hyperlink r:id="rId16" w:tooltip="Connected component (graph theory)" w:history="1">
+      <w:hyperlink r:id="rId15" w:tooltip="Connected component (graph theory)" w:history="1">
         <w:r>
           <w:t>connected components</w:t>
         </w:r>
@@ -195,8 +195,6 @@
           <w:b/>
         </w:rPr>
       </w:pPr>
-      <w:bookmarkStart w:id="0" w:name="_GoBack"/>
-      <w:bookmarkEnd w:id="0"/>
     </w:p>
     <w:p>
       <w:pPr>
@@ -378,21 +376,7 @@
         <w:rPr>
           <w:b/>
         </w:rPr>
-        <w:t>(</w:t>
-      </w:r>
-      <w:proofErr w:type="gramStart"/>
-      <w:r>
-        <w:rPr>
-          <w:b/>
-        </w:rPr>
-        <w:t>b</w:t>
-      </w:r>
-      <w:proofErr w:type="gramEnd"/>
-      <w:r>
-        <w:rPr>
-          <w:b/>
-        </w:rPr>
-        <w:t xml:space="preserve">) </w:t>
+        <w:t xml:space="preserve">(b) </w:t>
       </w:r>
       <w:r>
         <w:rPr>
@@ -479,13 +463,8 @@
       <w:pPr>
         <w:ind w:left="720"/>
       </w:pPr>
-      <w:proofErr w:type="gramStart"/>
-      <w:r>
-        <w:t>valid</w:t>
-      </w:r>
-      <w:proofErr w:type="gramEnd"/>
-      <w:r>
-        <w:t xml:space="preserve"> for 1 </w:t>
+      <w:r>
+        <w:t xml:space="preserve">valid for 1 </w:t>
       </w:r>
       <w:r>
         <w:t>&lt;=</w:t>
@@ -524,8 +503,8 @@
         <w:t>0.</w:t>
       </w:r>
     </w:p>
-    <w:bookmarkStart w:id="1" w:name="_MON_1461411821"/>
-    <w:bookmarkEnd w:id="1"/>
+    <w:bookmarkStart w:id="0" w:name="_MON_1461411821"/>
+    <w:bookmarkEnd w:id="0"/>
     <w:p>
       <w:pPr>
         <w:ind w:left="1440"/>
@@ -552,34 +531,24 @@
             <v:path o:extrusionok="f" gradientshapeok="t" o:connecttype="rect"/>
             <o:lock v:ext="edit" aspectratio="t"/>
           </v:shapetype>
-          <v:shape id="_x0000_i1025" type="#_x0000_t75" style="width:251.15pt;height:182.6pt" o:ole="">
-            <v:imagedata r:id="rId17" o:title=""/>
+          <v:shape id="_x0000_i1025" type="#_x0000_t75" style="width:251.25pt;height:183pt" o:ole="">
+            <v:imagedata r:id="rId16" o:title=""/>
           </v:shape>
-          <o:OLEObject Type="Embed" ProgID="Excel.Sheet.8" ShapeID="_x0000_i1025" DrawAspect="Content" ObjectID="_1461474516" r:id="rId18"/>
+          <o:OLEObject Type="Embed" ProgID="Excel.Sheet.8" ShapeID="_x0000_i1025" DrawAspect="Content" ObjectID="_1461565078" r:id="rId17"/>
         </w:object>
       </w:r>
     </w:p>
     <w:p>
-      <w:proofErr w:type="gramStart"/>
-      <w:r>
-        <w:t>Combine(</w:t>
-      </w:r>
-      <w:proofErr w:type="gramEnd"/>
-      <w:r>
-        <w:t>n, k)</w:t>
-      </w:r>
-    </w:p>
-    <w:p>
-      <w:pPr>
-        <w:jc w:val="left"/>
-      </w:pPr>
-      <w:proofErr w:type="gramStart"/>
-      <w:r>
-        <w:t>for</w:t>
-      </w:r>
-      <w:proofErr w:type="gramEnd"/>
-      <w:r>
-        <w:t xml:space="preserve"> i = 0 to n do</w:t>
+      <w:r>
+        <w:t>Combine(n, k)</w:t>
+      </w:r>
+    </w:p>
+    <w:p>
+      <w:pPr>
+        <w:jc w:val="left"/>
+      </w:pPr>
+      <w:r>
+        <w:t>for i = 0 to n do</w:t>
       </w:r>
     </w:p>
     <w:p>
@@ -588,14 +557,7 @@
       </w:pPr>
       <w:r>
         <w:tab/>
-      </w:r>
-      <w:proofErr w:type="gramStart"/>
-      <w:r>
-        <w:t>C[</w:t>
-      </w:r>
-      <w:proofErr w:type="gramEnd"/>
-      <w:r>
-        <w:t>i, i] = 1</w:t>
+        <w:t>C[i, i] = 1</w:t>
       </w:r>
     </w:p>
     <w:p>
@@ -604,43 +566,23 @@
       </w:pPr>
       <w:r>
         <w:tab/>
-      </w:r>
-      <w:proofErr w:type="gramStart"/>
-      <w:r>
-        <w:t>C[</w:t>
-      </w:r>
-      <w:proofErr w:type="gramEnd"/>
-      <w:r>
-        <w:t>i, 0] = 1</w:t>
-      </w:r>
-    </w:p>
-    <w:p>
-      <w:pPr>
-        <w:jc w:val="left"/>
-      </w:pPr>
-      <w:proofErr w:type="gramStart"/>
-      <w:r>
-        <w:t>for</w:t>
-      </w:r>
-      <w:proofErr w:type="gramEnd"/>
-      <w:r>
-        <w:t xml:space="preserve"> i = 2 to n do</w:t>
-      </w:r>
-    </w:p>
-    <w:p>
-      <w:pPr>
-        <w:jc w:val="left"/>
-      </w:pPr>
-      <w:r>
-        <w:t xml:space="preserve">     </w:t>
-      </w:r>
-      <w:proofErr w:type="gramStart"/>
-      <w:r>
-        <w:t>for</w:t>
-      </w:r>
-      <w:proofErr w:type="gramEnd"/>
-      <w:r>
-        <w:t xml:space="preserve"> j = 1 to n – 1 do</w:t>
+        <w:t>C[i, 0] = 1</w:t>
+      </w:r>
+    </w:p>
+    <w:p>
+      <w:pPr>
+        <w:jc w:val="left"/>
+      </w:pPr>
+      <w:r>
+        <w:t>for i = 2 to n do</w:t>
+      </w:r>
+    </w:p>
+    <w:p>
+      <w:pPr>
+        <w:jc w:val="left"/>
+      </w:pPr>
+      <w:r>
+        <w:t xml:space="preserve">     for j = 1 to n – 1 do</w:t>
       </w:r>
     </w:p>
     <w:p>
@@ -649,43 +591,23 @@
       </w:pPr>
       <w:r>
         <w:tab/>
-      </w:r>
-      <w:proofErr w:type="gramStart"/>
-      <w:r>
-        <w:t>C[</w:t>
-      </w:r>
-      <w:proofErr w:type="gramEnd"/>
-      <w:r>
-        <w:t>i, j] = C[i – 1, j – 1] + C[i – 1, j]</w:t>
-      </w:r>
-    </w:p>
-    <w:p>
-      <w:pPr>
-        <w:jc w:val="left"/>
-      </w:pPr>
-      <w:proofErr w:type="gramStart"/>
-      <w:r>
-        <w:t>return</w:t>
-      </w:r>
-      <w:proofErr w:type="gramEnd"/>
-      <w:r>
-        <w:t xml:space="preserve"> C[n, k]</w:t>
-      </w:r>
-    </w:p>
-    <w:p>
-      <w:pPr>
-        <w:jc w:val="left"/>
-      </w:pPr>
-      <w:r>
-        <w:t xml:space="preserve">Note that </w:t>
-      </w:r>
-      <w:proofErr w:type="gramStart"/>
-      <w:r>
-        <w:t>C[</w:t>
-      </w:r>
-      <w:proofErr w:type="gramEnd"/>
-      <w:r>
-        <w:t xml:space="preserve">n, k] is </w:t>
+        <w:t>C[i, j] = C[i – 1, j – 1] + C[i – 1, j]</w:t>
+      </w:r>
+    </w:p>
+    <w:p>
+      <w:pPr>
+        <w:jc w:val="left"/>
+      </w:pPr>
+      <w:r>
+        <w:t>return C[n, k]</w:t>
+      </w:r>
+    </w:p>
+    <w:p>
+      <w:pPr>
+        <w:jc w:val="left"/>
+      </w:pPr>
+      <w:r>
+        <w:t xml:space="preserve">Note that C[n, k] is </w:t>
       </w:r>
       <w:r>
         <w:t>a symmetric matrix</w:t>
@@ -695,13 +617,8 @@
       </w:r>
     </w:p>
     <w:p>
-      <w:proofErr w:type="gramStart"/>
-      <w:r>
-        <w:t>Combine(</w:t>
-      </w:r>
-      <w:proofErr w:type="gramEnd"/>
-      <w:r>
-        <w:t>n, k)</w:t>
+      <w:r>
+        <w:t>Combine(n, k)</w:t>
       </w:r>
     </w:p>
     <w:p>
@@ -710,7 +627,6 @@
       </w:r>
     </w:p>
     <w:p>
-      <w:proofErr w:type="gramStart"/>
       <w:r>
         <w:t xml:space="preserve">if </w:t>
       </w:r>
@@ -718,24 +634,15 @@
         <w:t xml:space="preserve"> </w:t>
       </w:r>
       <w:r>
-        <w:t>(</w:t>
-      </w:r>
-      <w:proofErr w:type="gramEnd"/>
-      <w:r>
-        <w:t>m &gt; n / 2) then m= n / 2</w:t>
-      </w:r>
-    </w:p>
-    <w:p>
-      <w:pPr>
-        <w:jc w:val="left"/>
-      </w:pPr>
-      <w:proofErr w:type="gramStart"/>
-      <w:r>
-        <w:t>for</w:t>
-      </w:r>
-      <w:proofErr w:type="gramEnd"/>
-      <w:r>
-        <w:t xml:space="preserve"> i = 0 to n do</w:t>
+        <w:t>(m &gt; n / 2) then m= n / 2</w:t>
+      </w:r>
+    </w:p>
+    <w:p>
+      <w:pPr>
+        <w:jc w:val="left"/>
+      </w:pPr>
+      <w:r>
+        <w:t>for i = 0 to n do</w:t>
       </w:r>
     </w:p>
     <w:p>
@@ -744,27 +651,15 @@
       </w:pPr>
       <w:r>
         <w:tab/>
-      </w:r>
-      <w:proofErr w:type="gramStart"/>
-      <w:r>
-        <w:t>C[</w:t>
-      </w:r>
-      <w:proofErr w:type="gramEnd"/>
-      <w:r>
-        <w:t>i, 0] = 1</w:t>
-      </w:r>
-    </w:p>
-    <w:p>
-      <w:pPr>
-        <w:jc w:val="left"/>
-      </w:pPr>
-      <w:proofErr w:type="gramStart"/>
-      <w:r>
-        <w:t>for</w:t>
-      </w:r>
-      <w:proofErr w:type="gramEnd"/>
-      <w:r>
-        <w:t xml:space="preserve"> i = 0 to m do</w:t>
+        <w:t>C[i, 0] = 1</w:t>
+      </w:r>
+    </w:p>
+    <w:p>
+      <w:pPr>
+        <w:jc w:val="left"/>
+      </w:pPr>
+      <w:r>
+        <w:t>for i = 0 to m do</w:t>
       </w:r>
     </w:p>
     <w:p>
@@ -773,43 +668,23 @@
       </w:pPr>
       <w:r>
         <w:tab/>
-      </w:r>
-      <w:proofErr w:type="gramStart"/>
-      <w:r>
-        <w:t>C[</w:t>
-      </w:r>
-      <w:proofErr w:type="gramEnd"/>
-      <w:r>
-        <w:t>i, i] = 1</w:t>
-      </w:r>
-    </w:p>
-    <w:p>
-      <w:pPr>
-        <w:jc w:val="left"/>
-      </w:pPr>
-      <w:proofErr w:type="gramStart"/>
-      <w:r>
-        <w:t>for</w:t>
-      </w:r>
-      <w:proofErr w:type="gramEnd"/>
-      <w:r>
-        <w:t xml:space="preserve"> i = 2 to n do</w:t>
-      </w:r>
-    </w:p>
-    <w:p>
-      <w:pPr>
-        <w:jc w:val="left"/>
-      </w:pPr>
-      <w:r>
-        <w:t xml:space="preserve">     </w:t>
-      </w:r>
-      <w:proofErr w:type="gramStart"/>
-      <w:r>
-        <w:t>for</w:t>
-      </w:r>
-      <w:proofErr w:type="gramEnd"/>
-      <w:r>
-        <w:t xml:space="preserve"> j = 1 to n – 1 do</w:t>
+        <w:t>C[i, i] = 1</w:t>
+      </w:r>
+    </w:p>
+    <w:p>
+      <w:pPr>
+        <w:jc w:val="left"/>
+      </w:pPr>
+      <w:r>
+        <w:t>for i = 2 to n do</w:t>
+      </w:r>
+    </w:p>
+    <w:p>
+      <w:pPr>
+        <w:jc w:val="left"/>
+      </w:pPr>
+      <w:r>
+        <w:t xml:space="preserve">     for j = 1 to n – 1 do</w:t>
       </w:r>
     </w:p>
     <w:p>
@@ -818,14 +693,7 @@
       </w:pPr>
       <w:r>
         <w:tab/>
-      </w:r>
-      <w:proofErr w:type="gramStart"/>
-      <w:r>
-        <w:t>if</w:t>
-      </w:r>
-      <w:proofErr w:type="gramEnd"/>
-      <w:r>
-        <w:t xml:space="preserve"> (j &lt;= m)</w:t>
+        <w:t>if (j &lt;= m)</w:t>
       </w:r>
     </w:p>
     <w:p>
@@ -838,26 +706,16 @@
       <w:r>
         <w:tab/>
       </w:r>
-      <w:proofErr w:type="gramStart"/>
-      <w:r>
-        <w:t>C[</w:t>
-      </w:r>
-      <w:proofErr w:type="gramEnd"/>
-      <w:r>
-        <w:t>i, j] = C[i – 1, j – 1] + C[i – 1, j]</w:t>
-      </w:r>
-    </w:p>
-    <w:p>
-      <w:pPr>
-        <w:jc w:val="left"/>
-      </w:pPr>
-      <w:proofErr w:type="gramStart"/>
-      <w:r>
-        <w:t>if  (</w:t>
-      </w:r>
-      <w:proofErr w:type="gramEnd"/>
-      <w:r>
-        <w:t>k &gt; n – k) then</w:t>
+      <w:r>
+        <w:t>C[i, j] = C[i – 1, j – 1] + C[i – 1, j]</w:t>
+      </w:r>
+    </w:p>
+    <w:p>
+      <w:pPr>
+        <w:jc w:val="left"/>
+      </w:pPr>
+      <w:r>
+        <w:t>if  (k &gt; n – k) then</w:t>
       </w:r>
     </w:p>
     <w:p>
@@ -865,26 +723,16 @@
         <w:ind w:firstLine="720"/>
         <w:jc w:val="left"/>
       </w:pPr>
-      <w:proofErr w:type="gramStart"/>
-      <w:r>
-        <w:t>return</w:t>
-      </w:r>
-      <w:proofErr w:type="gramEnd"/>
-      <w:r>
-        <w:t xml:space="preserve"> C[n, n – k]</w:t>
-      </w:r>
-    </w:p>
-    <w:p>
-      <w:pPr>
-        <w:jc w:val="left"/>
-      </w:pPr>
-      <w:proofErr w:type="gramStart"/>
-      <w:r>
-        <w:t>return</w:t>
-      </w:r>
-      <w:proofErr w:type="gramEnd"/>
-      <w:r>
-        <w:t xml:space="preserve"> C[n, k]</w:t>
+      <w:r>
+        <w:t>return C[n, n – k]</w:t>
+      </w:r>
+    </w:p>
+    <w:p>
+      <w:pPr>
+        <w:jc w:val="left"/>
+      </w:pPr>
+      <w:r>
+        <w:t>return C[n, k]</w:t>
       </w:r>
     </w:p>
     <w:p>
@@ -953,8 +801,8 @@
         <w:t>race your algorithm for C (7, 5):</w:t>
       </w:r>
     </w:p>
-    <w:bookmarkStart w:id="2" w:name="_MON_1461414979"/>
-    <w:bookmarkEnd w:id="2"/>
+    <w:bookmarkStart w:id="1" w:name="_MON_1461414979"/>
+    <w:bookmarkEnd w:id="1"/>
     <w:p>
       <w:pPr>
         <w:ind w:left="720"/>
@@ -962,15 +810,838 @@
       </w:pPr>
       <w:r>
         <w:object w:dxaOrig="4524" w:dyaOrig="3287">
-          <v:shape id="_x0000_i1026" type="#_x0000_t75" style="width:226.35pt;height:164.15pt" o:ole="">
-            <v:imagedata r:id="rId19" o:title=""/>
+          <v:shape id="_x0000_i1026" type="#_x0000_t75" style="width:226.5pt;height:164.25pt" o:ole="">
+            <v:imagedata r:id="rId18" o:title=""/>
           </v:shape>
-          <o:OLEObject Type="Embed" ProgID="Excel.Sheet.8" ShapeID="_x0000_i1026" DrawAspect="Content" ObjectID="_1461474517" r:id="rId20"/>
+          <o:OLEObject Type="Embed" ProgID="Excel.Sheet.8" ShapeID="_x0000_i1026" DrawAspect="Content" ObjectID="_1461565079" r:id="rId19"/>
         </w:object>
       </w:r>
     </w:p>
+    <w:p>
+      <w:pPr>
+        <w:jc w:val="left"/>
+        <w:rPr>
+          <w:b/>
+        </w:rPr>
+      </w:pPr>
+      <w:r>
+        <w:rPr>
+          <w:b/>
+        </w:rPr>
+        <w:t xml:space="preserve">P2. </w:t>
+      </w:r>
+      <w:r>
+        <w:rPr>
+          <w:b/>
+        </w:rPr>
+        <w:t>M053AC2A</w:t>
+      </w:r>
+    </w:p>
+    <w:p>
+      <w:pPr>
+        <w:jc w:val="left"/>
+        <w:rPr>
+          <w:b/>
+        </w:rPr>
+      </w:pPr>
+      <w:r>
+        <w:rPr>
+          <w:b/>
+        </w:rPr>
+        <w:t>2.</w:t>
+      </w:r>
+    </w:p>
+    <w:p>
+      <w:pPr>
+        <w:pStyle w:val="ListParagraph"/>
+        <w:numPr>
+          <w:ilvl w:val="0"/>
+          <w:numId w:val="4"/>
+        </w:numPr>
+        <w:jc w:val="left"/>
+        <w:rPr>
+          <w:b/>
+        </w:rPr>
+      </w:pPr>
+      <w:r>
+        <w:rPr>
+          <w:b/>
+        </w:rPr>
+        <w:t>Asymptotically upp</w:t>
+      </w:r>
+      <w:r>
+        <w:rPr>
+          <w:b/>
+        </w:rPr>
+        <w:t>er bound the function f (n) = n</w:t>
+      </w:r>
+      <w:r>
+        <w:rPr>
+          <w:b/>
+          <w:vertAlign w:val="superscript"/>
+        </w:rPr>
+        <w:t>2</w:t>
+      </w:r>
+      <w:r>
+        <w:rPr>
+          <w:b/>
+        </w:rPr>
+        <w:t>−</w:t>
+      </w:r>
+      <w:r>
+        <w:rPr>
+          <w:b/>
+        </w:rPr>
+        <w:t xml:space="preserve"> 2n + 1 by the O notation. </w:t>
+      </w:r>
+      <w:r>
+        <w:rPr>
+          <w:b/>
+        </w:rPr>
+        <w:t>Justify your answer by demonstrating the constants.</w:t>
+      </w:r>
+    </w:p>
+    <w:p>
+      <w:pPr>
+        <w:pStyle w:val="ListParagraph"/>
+        <w:jc w:val="left"/>
+      </w:pPr>
+      <w:r>
+        <w:t>We have f(n) = (n – 1)</w:t>
+      </w:r>
+      <w:r>
+        <w:rPr>
+          <w:vertAlign w:val="superscript"/>
+        </w:rPr>
+        <w:t>2</w:t>
+      </w:r>
+      <w:r>
+        <w:t xml:space="preserve"> &lt;= n</w:t>
+      </w:r>
+      <w:r>
+        <w:rPr>
+          <w:vertAlign w:val="superscript"/>
+        </w:rPr>
+        <w:t>2</w:t>
+      </w:r>
+      <w:r>
+        <w:t xml:space="preserve"> if n &gt; 0 =&gt; f(n) = O(n</w:t>
+      </w:r>
+      <w:r>
+        <w:rPr>
+          <w:vertAlign w:val="superscript"/>
+        </w:rPr>
+        <w:t>2</w:t>
+      </w:r>
+      <w:r>
+        <w:t>)</w:t>
+      </w:r>
+    </w:p>
+    <w:p>
+      <w:pPr>
+        <w:pStyle w:val="ListParagraph"/>
+        <w:numPr>
+          <w:ilvl w:val="0"/>
+          <w:numId w:val="4"/>
+        </w:numPr>
+        <w:jc w:val="left"/>
+        <w:rPr>
+          <w:b/>
+        </w:rPr>
+      </w:pPr>
+      <w:r>
+        <w:rPr>
+          <w:b/>
+        </w:rPr>
+        <w:t>Asymptotically lower bound the function f (n) =</w:t>
+      </w:r>
+      <w:r>
+        <w:rPr>
+          <w:b/>
+        </w:rPr>
+        <w:t xml:space="preserve"> n</w:t>
+      </w:r>
+      <w:r>
+        <w:rPr>
+          <w:b/>
+          <w:vertAlign w:val="superscript"/>
+        </w:rPr>
+        <w:t>2</w:t>
+      </w:r>
+      <w:r>
+        <w:rPr>
+          <w:b/>
+        </w:rPr>
+        <w:t>− 2n + 1 by the Ω notation.</w:t>
+      </w:r>
+      <w:r>
+        <w:rPr>
+          <w:b/>
+        </w:rPr>
+        <w:t xml:space="preserve"> </w:t>
+      </w:r>
+      <w:r>
+        <w:rPr>
+          <w:b/>
+        </w:rPr>
+        <w:t>Justify your answer by demonstrating the constants.</w:t>
+      </w:r>
+    </w:p>
+    <w:p>
+      <w:pPr>
+        <w:pStyle w:val="ListParagraph"/>
+        <w:jc w:val="left"/>
+      </w:pPr>
+      <w:r>
+        <w:t>We have f(n) = (n – 1)</w:t>
+      </w:r>
+      <w:r>
+        <w:rPr>
+          <w:vertAlign w:val="superscript"/>
+        </w:rPr>
+        <w:t>2</w:t>
+      </w:r>
+      <w:r>
+        <w:t xml:space="preserve"> &gt;=</w:t>
+      </w:r>
+      <w:r>
+        <w:t xml:space="preserve"> </w:t>
+      </w:r>
+      <w:r>
+        <w:t>n</w:t>
+      </w:r>
+      <w:r>
+        <w:rPr>
+          <w:vertAlign w:val="superscript"/>
+        </w:rPr>
+        <w:t>2</w:t>
+      </w:r>
+      <w:r>
+        <w:t xml:space="preserve"> – 4n + 4 = (</w:t>
+      </w:r>
+      <w:r>
+        <w:t>n</w:t>
+      </w:r>
+      <w:r>
+        <w:t>-2)</w:t>
+      </w:r>
+      <w:r>
+        <w:rPr>
+          <w:vertAlign w:val="superscript"/>
+        </w:rPr>
+        <w:t>2</w:t>
+      </w:r>
+      <w:r>
+        <w:t xml:space="preserve"> </w:t>
+      </w:r>
+      <w:r>
+        <w:t xml:space="preserve">if n &gt; 0 =&gt; f(n) = </w:t>
+      </w:r>
+      <w:r>
+        <w:t>Ω</w:t>
+      </w:r>
+      <w:r>
+        <w:t xml:space="preserve"> </w:t>
+      </w:r>
+      <w:r>
+        <w:t>(n</w:t>
+      </w:r>
+      <w:r>
+        <w:rPr>
+          <w:vertAlign w:val="superscript"/>
+        </w:rPr>
+        <w:t>2</w:t>
+      </w:r>
+      <w:r>
+        <w:t>)</w:t>
+      </w:r>
+    </w:p>
+    <w:p>
+      <w:pPr>
+        <w:jc w:val="left"/>
+        <w:rPr>
+          <w:b/>
+        </w:rPr>
+      </w:pPr>
+      <w:r>
+        <w:rPr>
+          <w:b/>
+        </w:rPr>
+        <w:t>3.</w:t>
+      </w:r>
+    </w:p>
+    <w:p>
+      <w:pPr>
+        <w:jc w:val="left"/>
+        <w:rPr>
+          <w:b/>
+        </w:rPr>
+      </w:pPr>
+      <w:r>
+        <w:rPr>
+          <w:b/>
+        </w:rPr>
+        <w:t>(a) Find a longest increasing subsequence of {3, 7, 5, 9, 2, 6, 4}.</w:t>
+      </w:r>
+    </w:p>
+    <w:p>
+      <w:pPr>
+        <w:ind w:firstLine="720"/>
+        <w:jc w:val="left"/>
+      </w:pPr>
+      <w:r>
+        <w:t>A longest increasing subsequence of this array is {3, 7, 9} with length is 3.</w:t>
+      </w:r>
+    </w:p>
+    <w:p>
+      <w:pPr>
+        <w:jc w:val="left"/>
+        <w:rPr>
+          <w:b/>
+        </w:rPr>
+      </w:pPr>
+      <w:r>
+        <w:rPr>
+          <w:b/>
+        </w:rPr>
+        <w:t>(</w:t>
+      </w:r>
+      <w:r>
+        <w:rPr>
+          <w:b/>
+        </w:rPr>
+        <w:t>b</w:t>
+      </w:r>
+      <w:r>
+        <w:rPr>
+          <w:b/>
+        </w:rPr>
+        <w:t>) Describe an algorithm that solves the longest increa</w:t>
+      </w:r>
+      <w:r>
+        <w:rPr>
+          <w:b/>
+        </w:rPr>
+        <w:t>sing subsequence problem in O(n</w:t>
+      </w:r>
+      <w:r>
+        <w:rPr>
+          <w:b/>
+          <w:vertAlign w:val="superscript"/>
+        </w:rPr>
+        <w:t>2</w:t>
+      </w:r>
+      <w:r>
+        <w:rPr>
+          <w:b/>
+        </w:rPr>
+        <w:t xml:space="preserve">) </w:t>
+      </w:r>
+      <w:r>
+        <w:rPr>
+          <w:b/>
+        </w:rPr>
+        <w:t>time.</w:t>
+      </w:r>
+    </w:p>
+    <w:p>
+      <w:pPr>
+        <w:jc w:val="left"/>
+        <w:rPr>
+          <w:b/>
+        </w:rPr>
+      </w:pPr>
+      <w:r>
+        <w:rPr>
+          <w:b/>
+        </w:rPr>
+        <w:t>LongestIncreasingSubsequence</w:t>
+      </w:r>
+      <w:r>
+        <w:rPr>
+          <w:b/>
+        </w:rPr>
+        <w:t>(</w:t>
+      </w:r>
+      <w:r>
+        <w:rPr>
+          <w:b/>
+        </w:rPr>
+        <w:t>A</w:t>
+      </w:r>
+      <w:r>
+        <w:rPr>
+          <w:b/>
+        </w:rPr>
+        <w:t>)</w:t>
+      </w:r>
+    </w:p>
+    <w:p>
+      <w:pPr>
+        <w:spacing w:before="240"/>
+        <w:jc w:val="left"/>
+      </w:pPr>
+      <w:r>
+        <w:t xml:space="preserve">// A[] is the input array (a </w:t>
+      </w:r>
+      <w:r>
+        <w:t>sequence</w:t>
+      </w:r>
+      <w:r>
+        <w:t>)</w:t>
+      </w:r>
+      <w:r>
+        <w:rPr>
+          <w:b/>
+        </w:rPr>
+        <w:t xml:space="preserve"> </w:t>
+      </w:r>
+    </w:p>
+    <w:p>
+      <w:pPr>
+        <w:jc w:val="left"/>
+      </w:pPr>
+      <w:r>
+        <w:t>// M[</w:t>
+      </w:r>
+      <w:r>
+        <w:rPr>
+          <w:i/>
+        </w:rPr>
+        <w:t>i</w:t>
+      </w:r>
+      <w:r>
+        <w:t xml:space="preserve">] indicates the longest length </w:t>
+      </w:r>
+      <w:r>
+        <w:t xml:space="preserve">from first element </w:t>
+      </w:r>
+      <w:r>
+        <w:t xml:space="preserve">to the </w:t>
+      </w:r>
+      <w:r>
+        <w:rPr>
+          <w:i/>
+        </w:rPr>
+        <w:t>i</w:t>
+      </w:r>
+      <w:r>
+        <w:t>th element</w:t>
+      </w:r>
+      <w:r>
+        <w:t xml:space="preserve">, </w:t>
+      </w:r>
+      <w:r>
+        <w:t>default</w:t>
+      </w:r>
+      <w:r>
+        <w:t xml:space="preserve"> </w:t>
+      </w:r>
+      <w:r>
+        <w:t>M[</w:t>
+      </w:r>
+      <w:r>
+        <w:rPr>
+          <w:i/>
+        </w:rPr>
+        <w:t>i</w:t>
+      </w:r>
+      <w:r>
+        <w:t xml:space="preserve">] </w:t>
+      </w:r>
+      <w:r>
+        <w:t>= 1</w:t>
+      </w:r>
+    </w:p>
+    <w:p>
+      <w:pPr>
+        <w:jc w:val="left"/>
+      </w:pPr>
+      <w:r>
+        <w:t>// T[</w:t>
+      </w:r>
+      <w:r>
+        <w:rPr>
+          <w:i/>
+        </w:rPr>
+        <w:t>i</w:t>
+      </w:r>
+      <w:r>
+        <w:t>] indicates the index of back element in the subsequence</w:t>
+      </w:r>
+      <w:r>
+        <w:t xml:space="preserve">, </w:t>
+      </w:r>
+      <w:r>
+        <w:t>default</w:t>
+      </w:r>
+      <w:r>
+        <w:t xml:space="preserve"> T[</w:t>
+      </w:r>
+      <w:r>
+        <w:rPr>
+          <w:i/>
+        </w:rPr>
+        <w:t>i</w:t>
+      </w:r>
+      <w:r>
+        <w:t>] = i</w:t>
+      </w:r>
+    </w:p>
+    <w:p>
+      <w:pPr>
+        <w:jc w:val="left"/>
+      </w:pPr>
+      <w:r>
+        <w:t xml:space="preserve">// At the </w:t>
+      </w:r>
+      <w:r>
+        <w:t>A[</w:t>
+      </w:r>
+      <w:r>
+        <w:rPr>
+          <w:i/>
+        </w:rPr>
+        <w:t>i</w:t>
+      </w:r>
+      <w:r>
+        <w:t>], we find A[</w:t>
+      </w:r>
+      <w:r>
+        <w:rPr>
+          <w:i/>
+        </w:rPr>
+        <w:t>j</w:t>
+      </w:r>
+      <w:r>
+        <w:t>], a previous element A[</w:t>
+      </w:r>
+      <w:r>
+        <w:rPr>
+          <w:i/>
+        </w:rPr>
+        <w:t>i</w:t>
+      </w:r>
+      <w:r>
+        <w:t xml:space="preserve">], </w:t>
+      </w:r>
+      <w:r>
+        <w:t xml:space="preserve">so that </w:t>
+      </w:r>
+      <w:r>
+        <w:t>A[</w:t>
+      </w:r>
+      <w:r>
+        <w:rPr>
+          <w:i/>
+        </w:rPr>
+        <w:t>j</w:t>
+      </w:r>
+      <w:r>
+        <w:t>] &lt; A[</w:t>
+      </w:r>
+      <w:r>
+        <w:rPr>
+          <w:i/>
+        </w:rPr>
+        <w:t>i</w:t>
+      </w:r>
+      <w:r>
+        <w:t>] and M[</w:t>
+      </w:r>
+      <w:r>
+        <w:rPr>
+          <w:i/>
+        </w:rPr>
+        <w:t>j</w:t>
+      </w:r>
+      <w:r>
+        <w:t>] &gt;= M[</w:t>
+      </w:r>
+      <w:r>
+        <w:rPr>
+          <w:i/>
+        </w:rPr>
+        <w:t>i</w:t>
+      </w:r>
+      <w:r>
+        <w:t xml:space="preserve">] </w:t>
+      </w:r>
+    </w:p>
+    <w:p>
+      <w:pPr>
+        <w:jc w:val="left"/>
+      </w:pPr>
+      <w:r>
+        <w:t>// then increase M[</w:t>
+      </w:r>
+      <w:r>
+        <w:rPr>
+          <w:i/>
+        </w:rPr>
+        <w:t>i</w:t>
+      </w:r>
+      <w:r>
+        <w:t>] by 1.</w:t>
+      </w:r>
+    </w:p>
+    <w:p>
+      <w:pPr>
+        <w:jc w:val="left"/>
+      </w:pPr>
+      <w:r>
+        <w:t>max = 1</w:t>
+      </w:r>
+      <w:r>
+        <w:t xml:space="preserve"> // indicates the last index of </w:t>
+      </w:r>
+      <w:r>
+        <w:t xml:space="preserve">the </w:t>
+      </w:r>
+      <w:bookmarkStart w:id="2" w:name="_GoBack"/>
+      <w:bookmarkEnd w:id="2"/>
+      <w:r>
+        <w:t>longest increasing subsequence</w:t>
+      </w:r>
+    </w:p>
+    <w:p>
+      <w:pPr>
+        <w:jc w:val="left"/>
+      </w:pPr>
+      <w:r>
+        <w:t xml:space="preserve">for </w:t>
+      </w:r>
+      <w:r>
+        <w:t>i</w:t>
+      </w:r>
+      <w:r>
+        <w:t xml:space="preserve"> </w:t>
+      </w:r>
+      <w:r>
+        <w:t xml:space="preserve">= </w:t>
+      </w:r>
+      <w:r>
+        <w:t>1</w:t>
+      </w:r>
+      <w:r>
+        <w:t xml:space="preserve"> to n do</w:t>
+      </w:r>
+    </w:p>
+    <w:p>
+      <w:pPr>
+        <w:ind w:firstLine="720"/>
+        <w:jc w:val="left"/>
+      </w:pPr>
+      <w:r>
+        <w:t>M[i] = 1</w:t>
+      </w:r>
+    </w:p>
+    <w:p>
+      <w:pPr>
+        <w:jc w:val="left"/>
+      </w:pPr>
+      <w:r>
+        <w:tab/>
+        <w:t>T[i] = i</w:t>
+      </w:r>
+    </w:p>
+    <w:p>
+      <w:pPr>
+        <w:ind w:firstLine="720"/>
+        <w:jc w:val="left"/>
+      </w:pPr>
+      <w:r>
+        <w:t xml:space="preserve">for j </w:t>
+      </w:r>
+      <w:r>
+        <w:t xml:space="preserve">= </w:t>
+      </w:r>
+      <w:r>
+        <w:t>i - 1</w:t>
+      </w:r>
+      <w:r>
+        <w:t xml:space="preserve"> </w:t>
+      </w:r>
+      <w:r>
+        <w:t xml:space="preserve">down </w:t>
+      </w:r>
+      <w:r>
+        <w:t xml:space="preserve">to </w:t>
+      </w:r>
+      <w:r>
+        <w:t>1</w:t>
+      </w:r>
+      <w:r>
+        <w:t xml:space="preserve"> do</w:t>
+      </w:r>
+    </w:p>
+    <w:p>
+      <w:pPr>
+        <w:ind w:left="720" w:firstLine="720"/>
+        <w:jc w:val="left"/>
+      </w:pPr>
+      <w:r>
+        <w:t xml:space="preserve">if </w:t>
+      </w:r>
+      <w:r>
+        <w:t>A</w:t>
+      </w:r>
+      <w:r>
+        <w:t>[</w:t>
+      </w:r>
+      <w:r>
+        <w:t>j]</w:t>
+      </w:r>
+      <w:r>
+        <w:t xml:space="preserve"> </w:t>
+      </w:r>
+      <w:r>
+        <w:t>&lt;</w:t>
+      </w:r>
+      <w:r>
+        <w:t xml:space="preserve"> </w:t>
+      </w:r>
+      <w:r>
+        <w:t>A[</w:t>
+      </w:r>
+      <w:r>
+        <w:t>i</w:t>
+      </w:r>
+      <w:r>
+        <w:t xml:space="preserve">] </w:t>
+      </w:r>
+      <w:r>
+        <w:t>and M[j] &gt;</w:t>
+      </w:r>
+      <w:r>
+        <w:t>=</w:t>
+      </w:r>
+      <w:r>
+        <w:t xml:space="preserve"> M[i] </w:t>
+      </w:r>
+      <w:r>
+        <w:t>then</w:t>
+      </w:r>
+    </w:p>
+    <w:p>
+      <w:pPr>
+        <w:ind w:left="1440" w:firstLine="720"/>
+        <w:jc w:val="left"/>
+      </w:pPr>
+      <w:r>
+        <w:lastRenderedPageBreak/>
+        <w:t>M[i]</w:t>
+      </w:r>
+      <w:r>
+        <w:t xml:space="preserve"> = </w:t>
+      </w:r>
+      <w:r>
+        <w:t>M</w:t>
+      </w:r>
+      <w:r>
+        <w:t>[j]</w:t>
+      </w:r>
+    </w:p>
+    <w:p>
+      <w:pPr>
+        <w:ind w:left="1440" w:firstLine="720"/>
+        <w:jc w:val="left"/>
+      </w:pPr>
+      <w:r>
+        <w:t>T[i] = j;</w:t>
+      </w:r>
+    </w:p>
+    <w:p>
+      <w:pPr>
+        <w:jc w:val="left"/>
+      </w:pPr>
+      <w:r>
+        <w:t xml:space="preserve">      </w:t>
+      </w:r>
+      <w:r>
+        <w:tab/>
+        <w:t>M</w:t>
+      </w:r>
+      <w:r>
+        <w:t>[</w:t>
+      </w:r>
+      <w:r>
+        <w:t>i] = M[i] + 1</w:t>
+      </w:r>
+    </w:p>
+    <w:p>
+      <w:pPr>
+        <w:jc w:val="left"/>
+      </w:pPr>
+      <w:r>
+        <w:tab/>
+        <w:t>if M[i] &gt; M[max] then</w:t>
+      </w:r>
+    </w:p>
+    <w:p>
+      <w:pPr>
+        <w:jc w:val="left"/>
+      </w:pPr>
+      <w:r>
+        <w:tab/>
+      </w:r>
+      <w:r>
+        <w:tab/>
+        <w:t>max = i</w:t>
+      </w:r>
+    </w:p>
+    <w:p>
+      <w:pPr>
+        <w:jc w:val="left"/>
+      </w:pPr>
+      <w:r>
+        <w:t>// Print LIS</w:t>
+      </w:r>
+    </w:p>
+    <w:p>
+      <w:pPr>
+        <w:jc w:val="left"/>
+      </w:pPr>
+      <w:r>
+        <w:t xml:space="preserve">do </w:t>
+      </w:r>
+    </w:p>
+    <w:p>
+      <w:pPr>
+        <w:jc w:val="left"/>
+      </w:pPr>
+      <w:r>
+        <w:tab/>
+        <w:t>print A[max]</w:t>
+      </w:r>
+    </w:p>
+    <w:p>
+      <w:pPr>
+        <w:ind w:firstLine="720"/>
+        <w:jc w:val="left"/>
+      </w:pPr>
+      <w:r>
+        <w:t>max = T[max]</w:t>
+      </w:r>
+    </w:p>
+    <w:p>
+      <w:pPr>
+        <w:jc w:val="left"/>
+      </w:pPr>
+      <w:r>
+        <w:t>while T[max] &lt;&gt; max</w:t>
+      </w:r>
+    </w:p>
+    <w:p>
+      <w:pPr>
+        <w:jc w:val="left"/>
+      </w:pPr>
+      <w:r>
+        <w:tab/>
+      </w:r>
+    </w:p>
     <w:sectPr>
-      <w:headerReference w:type="default" r:id="rId21"/>
+      <w:headerReference w:type="default" r:id="rId20"/>
       <w:pgSz w:w="11907" w:h="16840" w:code="9"/>
       <w:pgMar w:top="1134" w:right="1134" w:bottom="1134" w:left="1701" w:header="720" w:footer="720" w:gutter="0"/>
       <w:cols w:space="720"/>
@@ -981,7 +1652,7 @@
 </file>
 
 <file path=word/endnotes.xml><?xml version="1.0" encoding="utf-8"?>
-<w:endnotes xmlns:wpc="http://schemas.microsoft.com/office/word/2010/wordprocessingCanvas" xmlns:mc="http://schemas.openxmlformats.org/markup-compatibility/2006" xmlns:o="urn:schemas-microsoft-com:office:office" xmlns:r="http://schemas.openxmlformats.org/officeDocument/2006/relationships" xmlns:m="http://schemas.openxmlformats.org/officeDocument/2006/math" xmlns:v="urn:schemas-microsoft-com:vml" xmlns:wp14="http://schemas.microsoft.com/office/word/2010/wordprocessingDrawing" xmlns:wp="http://schemas.openxmlformats.org/drawingml/2006/wordprocessingDrawing" xmlns:w10="urn:schemas-microsoft-com:office:word" xmlns:w="http://schemas.openxmlformats.org/wordprocessingml/2006/main" xmlns:w14="http://schemas.microsoft.com/office/word/2010/wordml" xmlns:wpg="http://schemas.microsoft.com/office/word/2010/wordprocessingGroup" xmlns:wpi="http://schemas.microsoft.com/office/word/2010/wordprocessingInk" xmlns:wne="http://schemas.microsoft.com/office/word/2006/wordml" xmlns:wps="http://schemas.microsoft.com/office/word/2010/wordprocessingShape" mc:Ignorable="w14 wp14">
+<w:endnotes xmlns:wpc="http://schemas.microsoft.com/office/word/2010/wordprocessingCanvas" xmlns:mc="http://schemas.openxmlformats.org/markup-compatibility/2006" xmlns:o="urn:schemas-microsoft-com:office:office" xmlns:r="http://schemas.openxmlformats.org/officeDocument/2006/relationships" xmlns:m="http://schemas.openxmlformats.org/officeDocument/2006/math" xmlns:v="urn:schemas-microsoft-com:vml" xmlns:wp14="http://schemas.microsoft.com/office/word/2010/wordprocessingDrawing" xmlns:wp="http://schemas.openxmlformats.org/drawingml/2006/wordprocessingDrawing" xmlns:w10="urn:schemas-microsoft-com:office:word" xmlns:w="http://schemas.openxmlformats.org/wordprocessingml/2006/main" xmlns:w14="http://schemas.microsoft.com/office/word/2010/wordml" xmlns:w15="http://schemas.microsoft.com/office/word/2012/wordml" xmlns:wpg="http://schemas.microsoft.com/office/word/2010/wordprocessingGroup" xmlns:wpi="http://schemas.microsoft.com/office/word/2010/wordprocessingInk" xmlns:wne="http://schemas.microsoft.com/office/word/2006/wordml" xmlns:wps="http://schemas.microsoft.com/office/word/2010/wordprocessingShape" mc:Ignorable="w14 w15 wp14">
   <w:endnote w:type="separator" w:id="-1">
     <w:p>
       <w:pPr>
@@ -1006,7 +1677,7 @@
 </file>
 
 <file path=word/footnotes.xml><?xml version="1.0" encoding="utf-8"?>
-<w:footnotes xmlns:wpc="http://schemas.microsoft.com/office/word/2010/wordprocessingCanvas" xmlns:mc="http://schemas.openxmlformats.org/markup-compatibility/2006" xmlns:o="urn:schemas-microsoft-com:office:office" xmlns:r="http://schemas.openxmlformats.org/officeDocument/2006/relationships" xmlns:m="http://schemas.openxmlformats.org/officeDocument/2006/math" xmlns:v="urn:schemas-microsoft-com:vml" xmlns:wp14="http://schemas.microsoft.com/office/word/2010/wordprocessingDrawing" xmlns:wp="http://schemas.openxmlformats.org/drawingml/2006/wordprocessingDrawing" xmlns:w10="urn:schemas-microsoft-com:office:word" xmlns:w="http://schemas.openxmlformats.org/wordprocessingml/2006/main" xmlns:w14="http://schemas.microsoft.com/office/word/2010/wordml" xmlns:wpg="http://schemas.microsoft.com/office/word/2010/wordprocessingGroup" xmlns:wpi="http://schemas.microsoft.com/office/word/2010/wordprocessingInk" xmlns:wne="http://schemas.microsoft.com/office/word/2006/wordml" xmlns:wps="http://schemas.microsoft.com/office/word/2010/wordprocessingShape" mc:Ignorable="w14 wp14">
+<w:footnotes xmlns:wpc="http://schemas.microsoft.com/office/word/2010/wordprocessingCanvas" xmlns:mc="http://schemas.openxmlformats.org/markup-compatibility/2006" xmlns:o="urn:schemas-microsoft-com:office:office" xmlns:r="http://schemas.openxmlformats.org/officeDocument/2006/relationships" xmlns:m="http://schemas.openxmlformats.org/officeDocument/2006/math" xmlns:v="urn:schemas-microsoft-com:vml" xmlns:wp14="http://schemas.microsoft.com/office/word/2010/wordprocessingDrawing" xmlns:wp="http://schemas.openxmlformats.org/drawingml/2006/wordprocessingDrawing" xmlns:w10="urn:schemas-microsoft-com:office:word" xmlns:w="http://schemas.openxmlformats.org/wordprocessingml/2006/main" xmlns:w14="http://schemas.microsoft.com/office/word/2010/wordml" xmlns:w15="http://schemas.microsoft.com/office/word/2012/wordml" xmlns:wpg="http://schemas.microsoft.com/office/word/2010/wordprocessingGroup" xmlns:wpi="http://schemas.microsoft.com/office/word/2010/wordprocessingInk" xmlns:wne="http://schemas.microsoft.com/office/word/2006/wordml" xmlns:wps="http://schemas.microsoft.com/office/word/2010/wordprocessingShape" mc:Ignorable="w14 w15 wp14">
   <w:footnote w:type="separator" w:id="-1">
     <w:p>
       <w:pPr>
@@ -1031,7 +1702,7 @@
 </file>
 
 <file path=word/header1.xml><?xml version="1.0" encoding="utf-8"?>
-<w:hdr xmlns:wpc="http://schemas.microsoft.com/office/word/2010/wordprocessingCanvas" xmlns:mc="http://schemas.openxmlformats.org/markup-compatibility/2006" xmlns:o="urn:schemas-microsoft-com:office:office" xmlns:r="http://schemas.openxmlformats.org/officeDocument/2006/relationships" xmlns:m="http://schemas.openxmlformats.org/officeDocument/2006/math" xmlns:v="urn:schemas-microsoft-com:vml" xmlns:wp14="http://schemas.microsoft.com/office/word/2010/wordprocessingDrawing" xmlns:wp="http://schemas.openxmlformats.org/drawingml/2006/wordprocessingDrawing" xmlns:w10="urn:schemas-microsoft-com:office:word" xmlns:w="http://schemas.openxmlformats.org/wordprocessingml/2006/main" xmlns:w14="http://schemas.microsoft.com/office/word/2010/wordml" xmlns:wpg="http://schemas.microsoft.com/office/word/2010/wordprocessingGroup" xmlns:wpi="http://schemas.microsoft.com/office/word/2010/wordprocessingInk" xmlns:wne="http://schemas.microsoft.com/office/word/2006/wordml" xmlns:wps="http://schemas.microsoft.com/office/word/2010/wordprocessingShape" mc:Ignorable="w14 wp14">
+<w:hdr xmlns:wpc="http://schemas.microsoft.com/office/word/2010/wordprocessingCanvas" xmlns:mc="http://schemas.openxmlformats.org/markup-compatibility/2006" xmlns:o="urn:schemas-microsoft-com:office:office" xmlns:r="http://schemas.openxmlformats.org/officeDocument/2006/relationships" xmlns:m="http://schemas.openxmlformats.org/officeDocument/2006/math" xmlns:v="urn:schemas-microsoft-com:vml" xmlns:wp14="http://schemas.microsoft.com/office/word/2010/wordprocessingDrawing" xmlns:wp="http://schemas.openxmlformats.org/drawingml/2006/wordprocessingDrawing" xmlns:w10="urn:schemas-microsoft-com:office:word" xmlns:w="http://schemas.openxmlformats.org/wordprocessingml/2006/main" xmlns:w14="http://schemas.microsoft.com/office/word/2010/wordml" xmlns:w15="http://schemas.microsoft.com/office/word/2012/wordml" xmlns:wpg="http://schemas.microsoft.com/office/word/2010/wordprocessingGroup" xmlns:wpi="http://schemas.microsoft.com/office/word/2010/wordprocessingInk" xmlns:wne="http://schemas.microsoft.com/office/word/2006/wordml" xmlns:wps="http://schemas.microsoft.com/office/word/2010/wordprocessingShape" mc:Ignorable="w14 w15 wp14">
   <w:p>
     <w:pPr>
       <w:pStyle w:val="HeaderOdd"/>
@@ -1089,7 +1760,7 @@
 </file>
 
 <file path=word/numbering.xml><?xml version="1.0" encoding="utf-8"?>
-<w:numbering xmlns:wpc="http://schemas.microsoft.com/office/word/2010/wordprocessingCanvas" xmlns:mc="http://schemas.openxmlformats.org/markup-compatibility/2006" xmlns:o="urn:schemas-microsoft-com:office:office" xmlns:r="http://schemas.openxmlformats.org/officeDocument/2006/relationships" xmlns:m="http://schemas.openxmlformats.org/officeDocument/2006/math" xmlns:v="urn:schemas-microsoft-com:vml" xmlns:wp14="http://schemas.microsoft.com/office/word/2010/wordprocessingDrawing" xmlns:wp="http://schemas.openxmlformats.org/drawingml/2006/wordprocessingDrawing" xmlns:w10="urn:schemas-microsoft-com:office:word" xmlns:w="http://schemas.openxmlformats.org/wordprocessingml/2006/main" xmlns:w14="http://schemas.microsoft.com/office/word/2010/wordml" xmlns:wpg="http://schemas.microsoft.com/office/word/2010/wordprocessingGroup" xmlns:wpi="http://schemas.microsoft.com/office/word/2010/wordprocessingInk" xmlns:wne="http://schemas.microsoft.com/office/word/2006/wordml" xmlns:wps="http://schemas.microsoft.com/office/word/2010/wordprocessingShape" mc:Ignorable="w14 wp14">
+<w:numbering xmlns:wpc="http://schemas.microsoft.com/office/word/2010/wordprocessingCanvas" xmlns:mc="http://schemas.openxmlformats.org/markup-compatibility/2006" xmlns:o="urn:schemas-microsoft-com:office:office" xmlns:r="http://schemas.openxmlformats.org/officeDocument/2006/relationships" xmlns:m="http://schemas.openxmlformats.org/officeDocument/2006/math" xmlns:v="urn:schemas-microsoft-com:vml" xmlns:wp14="http://schemas.microsoft.com/office/word/2010/wordprocessingDrawing" xmlns:wp="http://schemas.openxmlformats.org/drawingml/2006/wordprocessingDrawing" xmlns:w10="urn:schemas-microsoft-com:office:word" xmlns:w="http://schemas.openxmlformats.org/wordprocessingml/2006/main" xmlns:w14="http://schemas.microsoft.com/office/word/2010/wordml" xmlns:w15="http://schemas.microsoft.com/office/word/2012/wordml" xmlns:wpg="http://schemas.microsoft.com/office/word/2010/wordprocessingGroup" xmlns:wpi="http://schemas.microsoft.com/office/word/2010/wordprocessingInk" xmlns:wne="http://schemas.microsoft.com/office/word/2006/wordml" xmlns:wps="http://schemas.microsoft.com/office/word/2010/wordprocessingShape" mc:Ignorable="w14 w15 wp14">
   <w:abstractNum w:abstractNumId="0">
     <w:nsid w:val="000A3B56"/>
     <w:multiLevelType w:val="hybridMultilevel"/>
@@ -1180,16 +1851,16 @@
     </w:lvl>
   </w:abstractNum>
   <w:abstractNum w:abstractNumId="1">
-    <w:nsid w:val="4F280315"/>
+    <w:nsid w:val="018D1E8D"/>
     <w:multiLevelType w:val="hybridMultilevel"/>
-    <w:tmpl w:val="8A7C2482"/>
-    <w:lvl w:ilvl="0" w:tplc="0409000F">
+    <w:tmpl w:val="A552E59A"/>
+    <w:lvl w:ilvl="0" w:tplc="32BCD310">
       <w:start w:val="1"/>
-      <w:numFmt w:val="decimal"/>
-      <w:lvlText w:val="%1."/>
+      <w:numFmt w:val="lowerLetter"/>
+      <w:lvlText w:val="(%1)"/>
       <w:lvlJc w:val="left"/>
       <w:pPr>
-        <w:ind w:left="360" w:hanging="360"/>
+        <w:ind w:left="720" w:hanging="360"/>
       </w:pPr>
       <w:rPr>
         <w:rFonts w:hint="default"/>
@@ -1269,16 +1940,16 @@
     </w:lvl>
   </w:abstractNum>
   <w:abstractNum w:abstractNumId="2">
-    <w:nsid w:val="5DB8133F"/>
+    <w:nsid w:val="4F280315"/>
     <w:multiLevelType w:val="hybridMultilevel"/>
-    <w:tmpl w:val="1D76A7E6"/>
-    <w:lvl w:ilvl="0" w:tplc="04090019">
+    <w:tmpl w:val="8A7C2482"/>
+    <w:lvl w:ilvl="0" w:tplc="0409000F">
       <w:start w:val="1"/>
-      <w:numFmt w:val="lowerLetter"/>
+      <w:numFmt w:val="decimal"/>
       <w:lvlText w:val="%1."/>
       <w:lvlJc w:val="left"/>
       <w:pPr>
-        <w:ind w:left="720" w:hanging="360"/>
+        <w:ind w:left="360" w:hanging="360"/>
       </w:pPr>
       <w:rPr>
         <w:rFonts w:hint="default"/>
@@ -1357,20 +2028,112 @@
       </w:pPr>
     </w:lvl>
   </w:abstractNum>
+  <w:abstractNum w:abstractNumId="3">
+    <w:nsid w:val="5DB8133F"/>
+    <w:multiLevelType w:val="hybridMultilevel"/>
+    <w:tmpl w:val="1D76A7E6"/>
+    <w:lvl w:ilvl="0" w:tplc="04090019">
+      <w:start w:val="1"/>
+      <w:numFmt w:val="lowerLetter"/>
+      <w:lvlText w:val="%1."/>
+      <w:lvlJc w:val="left"/>
+      <w:pPr>
+        <w:ind w:left="720" w:hanging="360"/>
+      </w:pPr>
+      <w:rPr>
+        <w:rFonts w:hint="default"/>
+      </w:rPr>
+    </w:lvl>
+    <w:lvl w:ilvl="1" w:tplc="04090019" w:tentative="1">
+      <w:start w:val="1"/>
+      <w:numFmt w:val="lowerLetter"/>
+      <w:lvlText w:val="%2."/>
+      <w:lvlJc w:val="left"/>
+      <w:pPr>
+        <w:ind w:left="1440" w:hanging="360"/>
+      </w:pPr>
+    </w:lvl>
+    <w:lvl w:ilvl="2" w:tplc="0409001B" w:tentative="1">
+      <w:start w:val="1"/>
+      <w:numFmt w:val="lowerRoman"/>
+      <w:lvlText w:val="%3."/>
+      <w:lvlJc w:val="right"/>
+      <w:pPr>
+        <w:ind w:left="2160" w:hanging="180"/>
+      </w:pPr>
+    </w:lvl>
+    <w:lvl w:ilvl="3" w:tplc="0409000F" w:tentative="1">
+      <w:start w:val="1"/>
+      <w:numFmt w:val="decimal"/>
+      <w:lvlText w:val="%4."/>
+      <w:lvlJc w:val="left"/>
+      <w:pPr>
+        <w:ind w:left="2880" w:hanging="360"/>
+      </w:pPr>
+    </w:lvl>
+    <w:lvl w:ilvl="4" w:tplc="04090019" w:tentative="1">
+      <w:start w:val="1"/>
+      <w:numFmt w:val="lowerLetter"/>
+      <w:lvlText w:val="%5."/>
+      <w:lvlJc w:val="left"/>
+      <w:pPr>
+        <w:ind w:left="3600" w:hanging="360"/>
+      </w:pPr>
+    </w:lvl>
+    <w:lvl w:ilvl="5" w:tplc="0409001B" w:tentative="1">
+      <w:start w:val="1"/>
+      <w:numFmt w:val="lowerRoman"/>
+      <w:lvlText w:val="%6."/>
+      <w:lvlJc w:val="right"/>
+      <w:pPr>
+        <w:ind w:left="4320" w:hanging="180"/>
+      </w:pPr>
+    </w:lvl>
+    <w:lvl w:ilvl="6" w:tplc="0409000F" w:tentative="1">
+      <w:start w:val="1"/>
+      <w:numFmt w:val="decimal"/>
+      <w:lvlText w:val="%7."/>
+      <w:lvlJc w:val="left"/>
+      <w:pPr>
+        <w:ind w:left="5040" w:hanging="360"/>
+      </w:pPr>
+    </w:lvl>
+    <w:lvl w:ilvl="7" w:tplc="04090019" w:tentative="1">
+      <w:start w:val="1"/>
+      <w:numFmt w:val="lowerLetter"/>
+      <w:lvlText w:val="%8."/>
+      <w:lvlJc w:val="left"/>
+      <w:pPr>
+        <w:ind w:left="5760" w:hanging="360"/>
+      </w:pPr>
+    </w:lvl>
+    <w:lvl w:ilvl="8" w:tplc="0409001B" w:tentative="1">
+      <w:start w:val="1"/>
+      <w:numFmt w:val="lowerRoman"/>
+      <w:lvlText w:val="%9."/>
+      <w:lvlJc w:val="right"/>
+      <w:pPr>
+        <w:ind w:left="6480" w:hanging="180"/>
+      </w:pPr>
+    </w:lvl>
+  </w:abstractNum>
   <w:num w:numId="1">
     <w:abstractNumId w:val="0"/>
   </w:num>
   <w:num w:numId="2">
-    <w:abstractNumId w:val="1"/>
+    <w:abstractNumId w:val="2"/>
   </w:num>
   <w:num w:numId="3">
-    <w:abstractNumId w:val="2"/>
+    <w:abstractNumId w:val="3"/>
+  </w:num>
+  <w:num w:numId="4">
+    <w:abstractNumId w:val="1"/>
   </w:num>
 </w:numbering>
 </file>
 
 <file path=word/styles.xml><?xml version="1.0" encoding="utf-8"?>
-<w:styles xmlns:mc="http://schemas.openxmlformats.org/markup-compatibility/2006" xmlns:r="http://schemas.openxmlformats.org/officeDocument/2006/relationships" xmlns:w="http://schemas.openxmlformats.org/wordprocessingml/2006/main" xmlns:w14="http://schemas.microsoft.com/office/word/2010/wordml" mc:Ignorable="w14">
+<w:styles xmlns:mc="http://schemas.openxmlformats.org/markup-compatibility/2006" xmlns:r="http://schemas.openxmlformats.org/officeDocument/2006/relationships" xmlns:w="http://schemas.openxmlformats.org/wordprocessingml/2006/main" xmlns:w14="http://schemas.microsoft.com/office/word/2010/wordml" xmlns:w15="http://schemas.microsoft.com/office/word/2012/wordml" mc:Ignorable="w14 w15">
   <w:docDefaults>
     <w:rPrDefault>
       <w:rPr>
@@ -1387,480 +2150,378 @@
       </w:pPr>
     </w:pPrDefault>
   </w:docDefaults>
-  <w:latentStyles w:defLockedState="0" w:defUIPriority="99" w:defSemiHidden="1" w:defUnhideWhenUsed="1" w:defQFormat="0" w:count="267">
-    <w:lsdException w:name="Normal" w:semiHidden="0" w:uiPriority="0" w:unhideWhenUsed="0" w:qFormat="1"/>
-    <w:lsdException w:name="heading 1" w:semiHidden="0" w:uiPriority="9" w:unhideWhenUsed="0" w:qFormat="1"/>
-    <w:lsdException w:name="heading 2" w:uiPriority="9" w:qFormat="1"/>
-    <w:lsdException w:name="heading 3" w:uiPriority="9" w:qFormat="1"/>
-    <w:lsdException w:name="heading 4" w:uiPriority="9" w:qFormat="1"/>
-    <w:lsdException w:name="heading 5" w:uiPriority="9" w:qFormat="1"/>
-    <w:lsdException w:name="heading 6" w:uiPriority="9" w:qFormat="1"/>
-    <w:lsdException w:name="heading 7" w:uiPriority="9" w:qFormat="1"/>
-    <w:lsdException w:name="heading 8" w:uiPriority="9" w:qFormat="1"/>
-    <w:lsdException w:name="heading 9" w:uiPriority="9" w:qFormat="1"/>
-    <w:lsdException w:name="toc 1" w:uiPriority="39"/>
-    <w:lsdException w:name="toc 2" w:uiPriority="39"/>
-    <w:lsdException w:name="toc 3" w:uiPriority="39"/>
-    <w:lsdException w:name="toc 4" w:uiPriority="39"/>
-    <w:lsdException w:name="toc 5" w:uiPriority="39"/>
-    <w:lsdException w:name="toc 6" w:uiPriority="39"/>
-    <w:lsdException w:name="toc 7" w:uiPriority="39"/>
-    <w:lsdException w:name="toc 8" w:uiPriority="39"/>
-    <w:lsdException w:name="toc 9" w:uiPriority="39"/>
-    <w:lsdException w:name="caption" w:uiPriority="35" w:qFormat="1"/>
-    <w:lsdException w:name="Title" w:semiHidden="0" w:uiPriority="10" w:unhideWhenUsed="0" w:qFormat="1"/>
-    <w:lsdException w:name="Default Paragraph Font" w:uiPriority="1"/>
-    <w:lsdException w:name="Subtitle" w:semiHidden="0" w:uiPriority="11" w:unhideWhenUsed="0" w:qFormat="1"/>
-    <w:lsdException w:name="Strong" w:semiHidden="0" w:uiPriority="22" w:unhideWhenUsed="0" w:qFormat="1"/>
-    <w:lsdException w:name="Emphasis" w:semiHidden="0" w:uiPriority="20" w:unhideWhenUsed="0" w:qFormat="1"/>
-    <w:lsdException w:name="Table Grid" w:semiHidden="0" w:uiPriority="59" w:unhideWhenUsed="0"/>
-    <w:lsdException w:name="Placeholder Text" w:unhideWhenUsed="0"/>
-    <w:lsdException w:name="No Spacing" w:semiHidden="0" w:uiPriority="1" w:unhideWhenUsed="0" w:qFormat="1"/>
-    <w:lsdException w:name="Light Shading" w:semiHidden="0" w:uiPriority="60" w:unhideWhenUsed="0"/>
-    <w:lsdException w:name="Light List" w:semiHidden="0" w:uiPriority="61" w:unhideWhenUsed="0"/>
-    <w:lsdException w:name="Light Grid" w:semiHidden="0" w:uiPriority="62" w:unhideWhenUsed="0"/>
-    <w:lsdException w:name="Medium Shading 1" w:semiHidden="0" w:uiPriority="63" w:unhideWhenUsed="0"/>
-    <w:lsdException w:name="Medium Shading 2" w:semiHidden="0" w:uiPriority="64" w:unhideWhenUsed="0"/>
-    <w:lsdException w:name="Medium List 1" w:semiHidden="0" w:uiPriority="65" w:unhideWhenUsed="0"/>
-    <w:lsdException w:name="Medium List 2" w:semiHidden="0" w:uiPriority="66" w:unhideWhenUsed="0"/>
-    <w:lsdException w:name="Medium Grid 1" w:semiHidden="0" w:uiPriority="67" w:unhideWhenUsed="0"/>
-    <w:lsdException w:name="Medium Grid 2" w:semiHidden="0" w:uiPriority="68" w:unhideWhenUsed="0"/>
-    <w:lsdException w:name="Medium Grid 3" w:semiHidden="0" w:uiPriority="69" w:unhideWhenUsed="0"/>
-    <w:lsdException w:name="Dark List" w:semiHidden="0" w:uiPriority="70" w:unhideWhenUsed="0"/>
-    <w:lsdException w:name="Colorful Shading" w:semiHidden="0" w:uiPriority="71" w:unhideWhenUsed="0"/>
-    <w:lsdException w:name="Colorful List" w:semiHidden="0" w:uiPriority="72" w:unhideWhenUsed="0"/>
-    <w:lsdException w:name="Colorful Grid" w:semiHidden="0" w:uiPriority="73" w:unhideWhenUsed="0"/>
-    <w:lsdException w:name="Light Shading Accent 1" w:semiHidden="0" w:uiPriority="60" w:unhideWhenUsed="0"/>
-    <w:lsdException w:name="Light List Accent 1" w:semiHidden="0" w:uiPriority="61" w:unhideWhenUsed="0"/>
-    <w:lsdException w:name="Light Grid Accent 1" w:semiHidden="0" w:uiPriority="62" w:unhideWhenUsed="0"/>
-    <w:lsdException w:name="Medium Shading 1 Accent 1" w:semiHidden="0" w:uiPriority="63" w:unhideWhenUsed="0"/>
-    <w:lsdException w:name="Medium Shading 2 Accent 1" w:semiHidden="0" w:uiPriority="64" w:unhideWhenUsed="0"/>
-    <w:lsdException w:name="Medium List 1 Accent 1" w:semiHidden="0" w:uiPriority="65" w:unhideWhenUsed="0"/>
-    <w:lsdException w:name="Revision" w:unhideWhenUsed="0"/>
-    <w:lsdException w:name="List Paragraph" w:semiHidden="0" w:uiPriority="34" w:unhideWhenUsed="0" w:qFormat="1"/>
-    <w:lsdException w:name="Quote" w:semiHidden="0" w:uiPriority="29" w:unhideWhenUsed="0" w:qFormat="1"/>
-    <w:lsdException w:name="Intense Quote" w:semiHidden="0" w:uiPriority="30" w:unhideWhenUsed="0" w:qFormat="1"/>
-    <w:lsdException w:name="Medium List 2 Accent 1" w:semiHidden="0" w:uiPriority="66" w:unhideWhenUsed="0"/>
-    <w:lsdException w:name="Medium Grid 1 Accent 1" w:semiHidden="0" w:uiPriority="67" w:unhideWhenUsed="0"/>
-    <w:lsdException w:name="Medium Grid 2 Accent 1" w:semiHidden="0" w:uiPriority="68" w:unhideWhenUsed="0"/>
-    <w:lsdException w:name="Medium Grid 3 Accent 1" w:semiHidden="0" w:uiPriority="69" w:unhideWhenUsed="0"/>
-    <w:lsdException w:name="Dark List Accent 1" w:semiHidden="0" w:uiPriority="70" w:unhideWhenUsed="0"/>
-    <w:lsdException w:name="Colorful Shading Accent 1" w:semiHidden="0" w:uiPriority="71" w:unhideWhenUsed="0"/>
-    <w:lsdException w:name="Colorful List Accent 1" w:semiHidden="0" w:uiPriority="72" w:unhideWhenUsed="0"/>
-    <w:lsdException w:name="Colorful Grid Accent 1" w:semiHidden="0" w:uiPriority="73" w:unhideWhenUsed="0"/>
-    <w:lsdException w:name="Light Shading Accent 2" w:semiHidden="0" w:uiPriority="60" w:unhideWhenUsed="0"/>
-    <w:lsdException w:name="Light List Accent 2" w:semiHidden="0" w:uiPriority="61" w:unhideWhenUsed="0"/>
-    <w:lsdException w:name="Light Grid Accent 2" w:semiHidden="0" w:uiPriority="62" w:unhideWhenUsed="0"/>
-    <w:lsdException w:name="Medium Shading 1 Accent 2" w:semiHidden="0" w:uiPriority="63" w:unhideWhenUsed="0"/>
-    <w:lsdException w:name="Medium Shading 2 Accent 2" w:semiHidden="0" w:uiPriority="64" w:unhideWhenUsed="0"/>
-    <w:lsdException w:name="Medium List 1 Accent 2" w:semiHidden="0" w:uiPriority="65" w:unhideWhenUsed="0"/>
-    <w:lsdException w:name="Medium List 2 Accent 2" w:semiHidden="0" w:uiPriority="66" w:unhideWhenUsed="0"/>
-    <w:lsdException w:name="Medium Grid 1 Accent 2" w:semiHidden="0" w:uiPriority="67" w:unhideWhenUsed="0"/>
-    <w:lsdException w:name="Medium Grid 2 Accent 2" w:semiHidden="0" w:uiPriority="68" w:unhideWhenUsed="0"/>
-    <w:lsdException w:name="Medium Grid 3 Accent 2" w:semiHidden="0" w:uiPriority="69" w:unhideWhenUsed="0"/>
-    <w:lsdException w:name="Dark List Accent 2" w:semiHidden="0" w:uiPriority="70" w:unhideWhenUsed="0"/>
-    <w:lsdException w:name="Colorful Shading Accent 2" w:semiHidden="0" w:uiPriority="71" w:unhideWhenUsed="0"/>
-    <w:lsdException w:name="Colorful List Accent 2" w:semiHidden="0" w:uiPriority="72" w:unhideWhenUsed="0"/>
-    <w:lsdException w:name="Colorful Grid Accent 2" w:semiHidden="0" w:uiPriority="73" w:unhideWhenUsed="0"/>
-    <w:lsdException w:name="Light Shading Accent 3" w:semiHidden="0" w:uiPriority="60" w:unhideWhenUsed="0"/>
-    <w:lsdException w:name="Light List Accent 3" w:semiHidden="0" w:uiPriority="61" w:unhideWhenUsed="0"/>
-    <w:lsdException w:name="Light Grid Accent 3" w:semiHidden="0" w:uiPriority="62" w:unhideWhenUsed="0"/>
-    <w:lsdException w:name="Medium Shading 1 Accent 3" w:semiHidden="0" w:uiPriority="63" w:unhideWhenUsed="0"/>
-    <w:lsdException w:name="Medium Shading 2 Accent 3" w:semiHidden="0" w:uiPriority="64" w:unhideWhenUsed="0"/>
-    <w:lsdException w:name="Medium List 1 Accent 3" w:semiHidden="0" w:uiPriority="65" w:unhideWhenUsed="0"/>
-    <w:lsdException w:name="Medium List 2 Accent 3" w:semiHidden="0" w:uiPriority="66" w:unhideWhenUsed="0"/>
-    <w:lsdException w:name="Medium Grid 1 Accent 3" w:semiHidden="0" w:uiPriority="67" w:unhideWhenUsed="0"/>
-    <w:lsdException w:name="Medium Grid 2 Accent 3" w:semiHidden="0" w:uiPriority="68" w:unhideWhenUsed="0"/>
-    <w:lsdException w:name="Medium Grid 3 Accent 3" w:semiHidden="0" w:uiPriority="69" w:unhideWhenUsed="0"/>
-    <w:lsdException w:name="Dark List Accent 3" w:semiHidden="0" w:uiPriority="70" w:unhideWhenUsed="0"/>
-    <w:lsdException w:name="Colorful Shading Accent 3" w:semiHidden="0" w:uiPriority="71" w:unhideWhenUsed="0"/>
-    <w:lsdException w:name="Colorful List Accent 3" w:semiHidden="0" w:uiPriority="72" w:unhideWhenUsed="0"/>
-    <w:lsdException w:name="Colorful Grid Accent 3" w:semiHidden="0" w:uiPriority="73" w:unhideWhenUsed="0"/>
-    <w:lsdException w:name="Light Shading Accent 4" w:semiHidden="0" w:uiPriority="60" w:unhideWhenUsed="0"/>
-    <w:lsdException w:name="Light List Accent 4" w:semiHidden="0" w:uiPriority="61" w:unhideWhenUsed="0"/>
-    <w:lsdException w:name="Light Grid Accent 4" w:semiHidden="0" w:uiPriority="62" w:unhideWhenUsed="0"/>
-    <w:lsdException w:name="Medium Shading 1 Accent 4" w:semiHidden="0" w:uiPriority="63" w:unhideWhenUsed="0"/>
-    <w:lsdException w:name="Medium Shading 2 Accent 4" w:semiHidden="0" w:uiPriority="64" w:unhideWhenUsed="0"/>
-    <w:lsdException w:name="Medium List 1 Accent 4" w:semiHidden="0" w:uiPriority="65" w:unhideWhenUsed="0"/>
-    <w:lsdException w:name="Medium List 2 Accent 4" w:semiHidden="0" w:uiPriority="66" w:unhideWhenUsed="0"/>
-    <w:lsdException w:name="Medium Grid 1 Accent 4" w:semiHidden="0" w:uiPriority="67" w:unhideWhenUsed="0"/>
-    <w:lsdException w:name="Medium Grid 2 Accent 4" w:semiHidden="0" w:uiPriority="68" w:unhideWhenUsed="0"/>
-    <w:lsdException w:name="Medium Grid 3 Accent 4" w:semiHidden="0" w:uiPriority="69" w:unhideWhenUsed="0"/>
-    <w:lsdException w:name="Dark List Accent 4" w:semiHidden="0" w:uiPriority="70" w:unhideWhenUsed="0"/>
-    <w:lsdException w:name="Colorful Shading Accent 4" w:semiHidden="0" w:uiPriority="71" w:unhideWhenUsed="0"/>
-    <w:lsdException w:name="Colorful List Accent 4" w:semiHidden="0" w:uiPriority="72" w:unhideWhenUsed="0"/>
-    <w:lsdException w:name="Colorful Grid Accent 4" w:semiHidden="0" w:uiPriority="73" w:unhideWhenUsed="0"/>
-    <w:lsdException w:name="Light Shading Accent 5" w:semiHidden="0" w:uiPriority="60" w:unhideWhenUsed="0"/>
-    <w:lsdException w:name="Light List Accent 5" w:semiHidden="0" w:uiPriority="61" w:unhideWhenUsed="0"/>
-    <w:lsdException w:name="Light Grid Accent 5" w:semiHidden="0" w:uiPriority="62" w:unhideWhenUsed="0"/>
-    <w:lsdException w:name="Medium Shading 1 Accent 5" w:semiHidden="0" w:uiPriority="63" w:unhideWhenUsed="0"/>
-    <w:lsdException w:name="Medium Shading 2 Accent 5" w:semiHidden="0" w:uiPriority="64" w:unhideWhenUsed="0"/>
-    <w:lsdException w:name="Medium List 1 Accent 5" w:semiHidden="0" w:uiPriority="65" w:unhideWhenUsed="0"/>
-    <w:lsdException w:name="Medium List 2 Accent 5" w:semiHidden="0" w:uiPriority="66" w:unhideWhenUsed="0"/>
-    <w:lsdException w:name="Medium Grid 1 Accent 5" w:semiHidden="0" w:uiPriority="67" w:unhideWhenUsed="0"/>
-    <w:lsdException w:name="Medium Grid 2 Accent 5" w:semiHidden="0" w:uiPriority="68" w:unhideWhenUsed="0"/>
-    <w:lsdException w:name="Medium Grid 3 Accent 5" w:semiHidden="0" w:uiPriority="69" w:unhideWhenUsed="0"/>
-    <w:lsdException w:name="Dark List Accent 5" w:semiHidden="0" w:uiPriority="70" w:unhideWhenUsed="0"/>
-    <w:lsdException w:name="Colorful Shading Accent 5" w:semiHidden="0" w:uiPriority="71" w:unhideWhenUsed="0"/>
-    <w:lsdException w:name="Colorful List Accent 5" w:semiHidden="0" w:uiPriority="72" w:unhideWhenUsed="0"/>
-    <w:lsdException w:name="Colorful Grid Accent 5" w:semiHidden="0" w:uiPriority="73" w:unhideWhenUsed="0"/>
-    <w:lsdException w:name="Light Shading Accent 6" w:semiHidden="0" w:uiPriority="60" w:unhideWhenUsed="0"/>
-    <w:lsdException w:name="Light List Accent 6" w:semiHidden="0" w:uiPriority="61" w:unhideWhenUsed="0"/>
-    <w:lsdException w:name="Light Grid Accent 6" w:semiHidden="0" w:uiPriority="62" w:unhideWhenUsed="0"/>
-    <w:lsdException w:name="Medium Shading 1 Accent 6" w:semiHidden="0" w:uiPriority="63" w:unhideWhenUsed="0"/>
-    <w:lsdException w:name="Medium Shading 2 Accent 6" w:semiHidden="0" w:uiPriority="64" w:unhideWhenUsed="0"/>
-    <w:lsdException w:name="Medium List 1 Accent 6" w:semiHidden="0" w:uiPriority="65" w:unhideWhenUsed="0"/>
-    <w:lsdException w:name="Medium List 2 Accent 6" w:semiHidden="0" w:uiPriority="66" w:unhideWhenUsed="0"/>
-    <w:lsdException w:name="Medium Grid 1 Accent 6" w:semiHidden="0" w:uiPriority="67" w:unhideWhenUsed="0"/>
-    <w:lsdException w:name="Medium Grid 2 Accent 6" w:semiHidden="0" w:uiPriority="68" w:unhideWhenUsed="0"/>
-    <w:lsdException w:name="Medium Grid 3 Accent 6" w:semiHidden="0" w:uiPriority="69" w:unhideWhenUsed="0"/>
-    <w:lsdException w:name="Dark List Accent 6" w:semiHidden="0" w:uiPriority="70" w:unhideWhenUsed="0"/>
-    <w:lsdException w:name="Colorful Shading Accent 6" w:semiHidden="0" w:uiPriority="71" w:unhideWhenUsed="0"/>
-    <w:lsdException w:name="Colorful List Accent 6" w:semiHidden="0" w:uiPriority="72" w:unhideWhenUsed="0"/>
-    <w:lsdException w:name="Colorful Grid Accent 6" w:semiHidden="0" w:uiPriority="73" w:unhideWhenUsed="0"/>
-    <w:lsdException w:name="Subtle Emphasis" w:semiHidden="0" w:uiPriority="19" w:unhideWhenUsed="0" w:qFormat="1"/>
-    <w:lsdException w:name="Intense Emphasis" w:semiHidden="0" w:uiPriority="21" w:unhideWhenUsed="0" w:qFormat="1"/>
-    <w:lsdException w:name="Subtle Reference" w:semiHidden="0" w:uiPriority="31" w:unhideWhenUsed="0" w:qFormat="1"/>
-    <w:lsdException w:name="Intense Reference" w:semiHidden="0" w:uiPriority="32" w:unhideWhenUsed="0" w:qFormat="1"/>
-    <w:lsdException w:name="Book Title" w:semiHidden="0" w:uiPriority="33" w:unhideWhenUsed="0" w:qFormat="1"/>
-    <w:lsdException w:name="Bibliography" w:uiPriority="37"/>
-    <w:lsdException w:name="TOC Heading" w:uiPriority="39" w:qFormat="1"/>
-  </w:latentStyles>
-  <w:style w:type="paragraph" w:default="1" w:styleId="Normal">
-    <w:name w:val="Normal"/>
-    <w:qFormat/>
-  </w:style>
-  <w:style w:type="character" w:default="1" w:styleId="DefaultParagraphFont">
-    <w:name w:val="Default Paragraph Font"/>
-    <w:uiPriority w:val="1"/>
-    <w:semiHidden/>
-    <w:unhideWhenUsed/>
-  </w:style>
-  <w:style w:type="table" w:default="1" w:styleId="TableNormal">
-    <w:name w:val="Normal Table"/>
-    <w:uiPriority w:val="99"/>
-    <w:semiHidden/>
-    <w:unhideWhenUsed/>
-    <w:tblPr>
-      <w:tblInd w:w="0" w:type="dxa"/>
-      <w:tblCellMar>
-        <w:top w:w="0" w:type="dxa"/>
-        <w:left w:w="108" w:type="dxa"/>
-        <w:bottom w:w="0" w:type="dxa"/>
-        <w:right w:w="108" w:type="dxa"/>
-      </w:tblCellMar>
-    </w:tblPr>
-  </w:style>
-  <w:style w:type="numbering" w:default="1" w:styleId="NoList">
-    <w:name w:val="No List"/>
-    <w:uiPriority w:val="99"/>
-    <w:semiHidden/>
-    <w:unhideWhenUsed/>
-  </w:style>
-  <w:style w:type="paragraph" w:styleId="Header">
-    <w:name w:val="header"/>
-    <w:basedOn w:val="Normal"/>
-    <w:link w:val="HeaderChar"/>
-    <w:uiPriority w:val="99"/>
-    <w:unhideWhenUsed/>
-    <w:rsid w:val="007A4419"/>
-    <w:pPr>
-      <w:tabs>
-        <w:tab w:val="center" w:pos="4680"/>
-        <w:tab w:val="right" w:pos="9360"/>
-      </w:tabs>
-      <w:spacing w:after="0" w:line="240" w:lineRule="auto"/>
-    </w:pPr>
-  </w:style>
-  <w:style w:type="character" w:customStyle="1" w:styleId="HeaderChar">
-    <w:name w:val="Header Char"/>
-    <w:basedOn w:val="DefaultParagraphFont"/>
-    <w:link w:val="Header"/>
-    <w:uiPriority w:val="99"/>
-    <w:rsid w:val="007A4419"/>
-  </w:style>
-  <w:style w:type="paragraph" w:styleId="Footer">
-    <w:name w:val="footer"/>
-    <w:basedOn w:val="Normal"/>
-    <w:link w:val="FooterChar"/>
-    <w:uiPriority w:val="99"/>
-    <w:unhideWhenUsed/>
-    <w:rsid w:val="007A4419"/>
-    <w:pPr>
-      <w:tabs>
-        <w:tab w:val="center" w:pos="4680"/>
-        <w:tab w:val="right" w:pos="9360"/>
-      </w:tabs>
-      <w:spacing w:after="0" w:line="240" w:lineRule="auto"/>
-    </w:pPr>
-  </w:style>
-  <w:style w:type="character" w:customStyle="1" w:styleId="FooterChar">
-    <w:name w:val="Footer Char"/>
-    <w:basedOn w:val="DefaultParagraphFont"/>
-    <w:link w:val="Footer"/>
-    <w:uiPriority w:val="99"/>
-    <w:rsid w:val="007A4419"/>
-  </w:style>
-  <w:style w:type="paragraph" w:customStyle="1" w:styleId="HeaderOdd">
-    <w:name w:val="Header Odd"/>
-    <w:basedOn w:val="NoSpacing"/>
-    <w:qFormat/>
-    <w:rsid w:val="007A4419"/>
-    <w:pPr>
-      <w:pBdr>
-        <w:bottom w:val="single" w:sz="4" w:space="1" w:color="4F81BD" w:themeColor="accent1"/>
-      </w:pBdr>
-      <w:jc w:val="right"/>
-    </w:pPr>
-    <w:rPr>
-      <w:rFonts w:eastAsiaTheme="minorHAnsi"/>
-      <w:b/>
-      <w:color w:val="1F497D" w:themeColor="text2"/>
-      <w:sz w:val="20"/>
-      <w:szCs w:val="20"/>
-      <w:lang w:eastAsia="ja-JP"/>
-    </w:rPr>
-  </w:style>
-  <w:style w:type="paragraph" w:styleId="NoSpacing">
-    <w:name w:val="No Spacing"/>
-    <w:uiPriority w:val="1"/>
-    <w:qFormat/>
-    <w:rsid w:val="007A4419"/>
-    <w:pPr>
-      <w:spacing w:after="0" w:line="240" w:lineRule="auto"/>
-    </w:pPr>
-  </w:style>
-  <w:style w:type="paragraph" w:styleId="BalloonText">
-    <w:name w:val="Balloon Text"/>
-    <w:basedOn w:val="Normal"/>
-    <w:link w:val="BalloonTextChar"/>
-    <w:uiPriority w:val="99"/>
-    <w:semiHidden/>
-    <w:unhideWhenUsed/>
-    <w:rsid w:val="007A4419"/>
-    <w:pPr>
-      <w:spacing w:after="0" w:line="240" w:lineRule="auto"/>
-    </w:pPr>
-    <w:rPr>
-      <w:rFonts w:ascii="Tahoma" w:hAnsi="Tahoma" w:cs="Tahoma"/>
-      <w:sz w:val="16"/>
-      <w:szCs w:val="16"/>
-    </w:rPr>
-  </w:style>
-  <w:style w:type="character" w:customStyle="1" w:styleId="BalloonTextChar">
-    <w:name w:val="Balloon Text Char"/>
-    <w:basedOn w:val="DefaultParagraphFont"/>
-    <w:link w:val="BalloonText"/>
-    <w:uiPriority w:val="99"/>
-    <w:semiHidden/>
-    <w:rsid w:val="007A4419"/>
-    <w:rPr>
-      <w:rFonts w:ascii="Tahoma" w:hAnsi="Tahoma" w:cs="Tahoma"/>
-      <w:sz w:val="16"/>
-      <w:szCs w:val="16"/>
-    </w:rPr>
-  </w:style>
-  <w:style w:type="character" w:customStyle="1" w:styleId="name">
-    <w:name w:val="name"/>
-    <w:basedOn w:val="DefaultParagraphFont"/>
-    <w:rsid w:val="007A4419"/>
-  </w:style>
-  <w:style w:type="paragraph" w:styleId="ListParagraph">
-    <w:name w:val="List Paragraph"/>
-    <w:basedOn w:val="Normal"/>
-    <w:uiPriority w:val="34"/>
-    <w:qFormat/>
-    <w:rsid w:val="00DE7966"/>
-    <w:pPr>
-      <w:ind w:left="720"/>
-      <w:contextualSpacing/>
-    </w:pPr>
-  </w:style>
-  <w:style w:type="table" w:styleId="TableGrid">
-    <w:name w:val="Table Grid"/>
-    <w:basedOn w:val="TableNormal"/>
-    <w:uiPriority w:val="59"/>
-    <w:rsid w:val="004478C5"/>
-    <w:pPr>
-      <w:spacing w:after="0" w:line="240" w:lineRule="auto"/>
-    </w:pPr>
-    <w:tblPr>
-      <w:tblInd w:w="0" w:type="dxa"/>
-      <w:tblBorders>
-        <w:top w:val="single" w:sz="4" w:space="0" w:color="auto"/>
-        <w:left w:val="single" w:sz="4" w:space="0" w:color="auto"/>
-        <w:bottom w:val="single" w:sz="4" w:space="0" w:color="auto"/>
-        <w:right w:val="single" w:sz="4" w:space="0" w:color="auto"/>
-        <w:insideH w:val="single" w:sz="4" w:space="0" w:color="auto"/>
-        <w:insideV w:val="single" w:sz="4" w:space="0" w:color="auto"/>
-      </w:tblBorders>
-      <w:tblCellMar>
-        <w:top w:w="0" w:type="dxa"/>
-        <w:left w:w="108" w:type="dxa"/>
-        <w:bottom w:w="0" w:type="dxa"/>
-        <w:right w:w="108" w:type="dxa"/>
-      </w:tblCellMar>
-    </w:tblPr>
-  </w:style>
-</w:styles>
-</file>
-
-<file path=word/stylesWithEffects.xml><?xml version="1.0" encoding="utf-8"?>
-<w:styles xmlns:wpc="http://schemas.microsoft.com/office/word/2010/wordprocessingCanvas" xmlns:mc="http://schemas.openxmlformats.org/markup-compatibility/2006" xmlns:o="urn:schemas-microsoft-com:office:office" xmlns:r="http://schemas.openxmlformats.org/officeDocument/2006/relationships" xmlns:m="http://schemas.openxmlformats.org/officeDocument/2006/math" xmlns:v="urn:schemas-microsoft-com:vml" xmlns:wp14="http://schemas.microsoft.com/office/word/2010/wordprocessingDrawing" xmlns:wp="http://schemas.openxmlformats.org/drawingml/2006/wordprocessingDrawing" xmlns:w10="urn:schemas-microsoft-com:office:word" xmlns:w="http://schemas.openxmlformats.org/wordprocessingml/2006/main" xmlns:w14="http://schemas.microsoft.com/office/word/2010/wordml" xmlns:wpg="http://schemas.microsoft.com/office/word/2010/wordprocessingGroup" xmlns:wpi="http://schemas.microsoft.com/office/word/2010/wordprocessingInk" xmlns:wne="http://schemas.microsoft.com/office/word/2006/wordml" xmlns:wps="http://schemas.microsoft.com/office/word/2010/wordprocessingShape" mc:Ignorable="w14 wp14">
-  <w:docDefaults>
-    <w:rPrDefault>
-      <w:rPr>
-        <w:rFonts w:ascii="Times New Roman" w:eastAsiaTheme="minorEastAsia" w:hAnsi="Times New Roman" w:cs="Times New Roman"/>
-        <w:sz w:val="24"/>
-        <w:szCs w:val="24"/>
-        <w:lang w:val="en-US" w:eastAsia="zh-CN" w:bidi="ar-SA"/>
-      </w:rPr>
-    </w:rPrDefault>
-    <w:pPrDefault>
-      <w:pPr>
-        <w:spacing w:after="120" w:line="276" w:lineRule="auto"/>
-        <w:jc w:val="both"/>
-      </w:pPr>
-    </w:pPrDefault>
-  </w:docDefaults>
-  <w:latentStyles w:defLockedState="0" w:defUIPriority="99" w:defSemiHidden="1" w:defUnhideWhenUsed="1" w:defQFormat="0" w:count="267">
-    <w:lsdException w:name="Normal" w:semiHidden="0" w:uiPriority="0" w:unhideWhenUsed="0" w:qFormat="1"/>
-    <w:lsdException w:name="heading 1" w:semiHidden="0" w:uiPriority="9" w:unhideWhenUsed="0" w:qFormat="1"/>
-    <w:lsdException w:name="heading 2" w:uiPriority="9" w:qFormat="1"/>
-    <w:lsdException w:name="heading 3" w:uiPriority="9" w:qFormat="1"/>
-    <w:lsdException w:name="heading 4" w:uiPriority="9" w:qFormat="1"/>
-    <w:lsdException w:name="heading 5" w:uiPriority="9" w:qFormat="1"/>
-    <w:lsdException w:name="heading 6" w:uiPriority="9" w:qFormat="1"/>
-    <w:lsdException w:name="heading 7" w:uiPriority="9" w:qFormat="1"/>
-    <w:lsdException w:name="heading 8" w:uiPriority="9" w:qFormat="1"/>
-    <w:lsdException w:name="heading 9" w:uiPriority="9" w:qFormat="1"/>
-    <w:lsdException w:name="toc 1" w:uiPriority="39"/>
-    <w:lsdException w:name="toc 2" w:uiPriority="39"/>
-    <w:lsdException w:name="toc 3" w:uiPriority="39"/>
-    <w:lsdException w:name="toc 4" w:uiPriority="39"/>
-    <w:lsdException w:name="toc 5" w:uiPriority="39"/>
-    <w:lsdException w:name="toc 6" w:uiPriority="39"/>
-    <w:lsdException w:name="toc 7" w:uiPriority="39"/>
-    <w:lsdException w:name="toc 8" w:uiPriority="39"/>
-    <w:lsdException w:name="toc 9" w:uiPriority="39"/>
-    <w:lsdException w:name="caption" w:uiPriority="35" w:qFormat="1"/>
-    <w:lsdException w:name="Title" w:semiHidden="0" w:uiPriority="10" w:unhideWhenUsed="0" w:qFormat="1"/>
-    <w:lsdException w:name="Default Paragraph Font" w:uiPriority="1"/>
-    <w:lsdException w:name="Subtitle" w:semiHidden="0" w:uiPriority="11" w:unhideWhenUsed="0" w:qFormat="1"/>
-    <w:lsdException w:name="Strong" w:semiHidden="0" w:uiPriority="22" w:unhideWhenUsed="0" w:qFormat="1"/>
-    <w:lsdException w:name="Emphasis" w:semiHidden="0" w:uiPriority="20" w:unhideWhenUsed="0" w:qFormat="1"/>
-    <w:lsdException w:name="Table Grid" w:semiHidden="0" w:uiPriority="59" w:unhideWhenUsed="0"/>
-    <w:lsdException w:name="Placeholder Text" w:unhideWhenUsed="0"/>
-    <w:lsdException w:name="No Spacing" w:semiHidden="0" w:uiPriority="1" w:unhideWhenUsed="0" w:qFormat="1"/>
-    <w:lsdException w:name="Light Shading" w:semiHidden="0" w:uiPriority="60" w:unhideWhenUsed="0"/>
-    <w:lsdException w:name="Light List" w:semiHidden="0" w:uiPriority="61" w:unhideWhenUsed="0"/>
-    <w:lsdException w:name="Light Grid" w:semiHidden="0" w:uiPriority="62" w:unhideWhenUsed="0"/>
-    <w:lsdException w:name="Medium Shading 1" w:semiHidden="0" w:uiPriority="63" w:unhideWhenUsed="0"/>
-    <w:lsdException w:name="Medium Shading 2" w:semiHidden="0" w:uiPriority="64" w:unhideWhenUsed="0"/>
-    <w:lsdException w:name="Medium List 1" w:semiHidden="0" w:uiPriority="65" w:unhideWhenUsed="0"/>
-    <w:lsdException w:name="Medium List 2" w:semiHidden="0" w:uiPriority="66" w:unhideWhenUsed="0"/>
-    <w:lsdException w:name="Medium Grid 1" w:semiHidden="0" w:uiPriority="67" w:unhideWhenUsed="0"/>
-    <w:lsdException w:name="Medium Grid 2" w:semiHidden="0" w:uiPriority="68" w:unhideWhenUsed="0"/>
-    <w:lsdException w:name="Medium Grid 3" w:semiHidden="0" w:uiPriority="69" w:unhideWhenUsed="0"/>
-    <w:lsdException w:name="Dark List" w:semiHidden="0" w:uiPriority="70" w:unhideWhenUsed="0"/>
-    <w:lsdException w:name="Colorful Shading" w:semiHidden="0" w:uiPriority="71" w:unhideWhenUsed="0"/>
-    <w:lsdException w:name="Colorful List" w:semiHidden="0" w:uiPriority="72" w:unhideWhenUsed="0"/>
-    <w:lsdException w:name="Colorful Grid" w:semiHidden="0" w:uiPriority="73" w:unhideWhenUsed="0"/>
-    <w:lsdException w:name="Light Shading Accent 1" w:semiHidden="0" w:uiPriority="60" w:unhideWhenUsed="0"/>
-    <w:lsdException w:name="Light List Accent 1" w:semiHidden="0" w:uiPriority="61" w:unhideWhenUsed="0"/>
-    <w:lsdException w:name="Light Grid Accent 1" w:semiHidden="0" w:uiPriority="62" w:unhideWhenUsed="0"/>
-    <w:lsdException w:name="Medium Shading 1 Accent 1" w:semiHidden="0" w:uiPriority="63" w:unhideWhenUsed="0"/>
-    <w:lsdException w:name="Medium Shading 2 Accent 1" w:semiHidden="0" w:uiPriority="64" w:unhideWhenUsed="0"/>
-    <w:lsdException w:name="Medium List 1 Accent 1" w:semiHidden="0" w:uiPriority="65" w:unhideWhenUsed="0"/>
-    <w:lsdException w:name="Revision" w:unhideWhenUsed="0"/>
-    <w:lsdException w:name="List Paragraph" w:semiHidden="0" w:uiPriority="34" w:unhideWhenUsed="0" w:qFormat="1"/>
-    <w:lsdException w:name="Quote" w:semiHidden="0" w:uiPriority="29" w:unhideWhenUsed="0" w:qFormat="1"/>
-    <w:lsdException w:name="Intense Quote" w:semiHidden="0" w:uiPriority="30" w:unhideWhenUsed="0" w:qFormat="1"/>
-    <w:lsdException w:name="Medium List 2 Accent 1" w:semiHidden="0" w:uiPriority="66" w:unhideWhenUsed="0"/>
-    <w:lsdException w:name="Medium Grid 1 Accent 1" w:semiHidden="0" w:uiPriority="67" w:unhideWhenUsed="0"/>
-    <w:lsdException w:name="Medium Grid 2 Accent 1" w:semiHidden="0" w:uiPriority="68" w:unhideWhenUsed="0"/>
-    <w:lsdException w:name="Medium Grid 3 Accent 1" w:semiHidden="0" w:uiPriority="69" w:unhideWhenUsed="0"/>
-    <w:lsdException w:name="Dark List Accent 1" w:semiHidden="0" w:uiPriority="70" w:unhideWhenUsed="0"/>
-    <w:lsdException w:name="Colorful Shading Accent 1" w:semiHidden="0" w:uiPriority="71" w:unhideWhenUsed="0"/>
-    <w:lsdException w:name="Colorful List Accent 1" w:semiHidden="0" w:uiPriority="72" w:unhideWhenUsed="0"/>
-    <w:lsdException w:name="Colorful Grid Accent 1" w:semiHidden="0" w:uiPriority="73" w:unhideWhenUsed="0"/>
-    <w:lsdException w:name="Light Shading Accent 2" w:semiHidden="0" w:uiPriority="60" w:unhideWhenUsed="0"/>
-    <w:lsdException w:name="Light List Accent 2" w:semiHidden="0" w:uiPriority="61" w:unhideWhenUsed="0"/>
-    <w:lsdException w:name="Light Grid Accent 2" w:semiHidden="0" w:uiPriority="62" w:unhideWhenUsed="0"/>
-    <w:lsdException w:name="Medium Shading 1 Accent 2" w:semiHidden="0" w:uiPriority="63" w:unhideWhenUsed="0"/>
-    <w:lsdException w:name="Medium Shading 2 Accent 2" w:semiHidden="0" w:uiPriority="64" w:unhideWhenUsed="0"/>
-    <w:lsdException w:name="Medium List 1 Accent 2" w:semiHidden="0" w:uiPriority="65" w:unhideWhenUsed="0"/>
-    <w:lsdException w:name="Medium List 2 Accent 2" w:semiHidden="0" w:uiPriority="66" w:unhideWhenUsed="0"/>
-    <w:lsdException w:name="Medium Grid 1 Accent 2" w:semiHidden="0" w:uiPriority="67" w:unhideWhenUsed="0"/>
-    <w:lsdException w:name="Medium Grid 2 Accent 2" w:semiHidden="0" w:uiPriority="68" w:unhideWhenUsed="0"/>
-    <w:lsdException w:name="Medium Grid 3 Accent 2" w:semiHidden="0" w:uiPriority="69" w:unhideWhenUsed="0"/>
-    <w:lsdException w:name="Dark List Accent 2" w:semiHidden="0" w:uiPriority="70" w:unhideWhenUsed="0"/>
-    <w:lsdException w:name="Colorful Shading Accent 2" w:semiHidden="0" w:uiPriority="71" w:unhideWhenUsed="0"/>
-    <w:lsdException w:name="Colorful List Accent 2" w:semiHidden="0" w:uiPriority="72" w:unhideWhenUsed="0"/>
-    <w:lsdException w:name="Colorful Grid Accent 2" w:semiHidden="0" w:uiPriority="73" w:unhideWhenUsed="0"/>
-    <w:lsdException w:name="Light Shading Accent 3" w:semiHidden="0" w:uiPriority="60" w:unhideWhenUsed="0"/>
-    <w:lsdException w:name="Light List Accent 3" w:semiHidden="0" w:uiPriority="61" w:unhideWhenUsed="0"/>
-    <w:lsdException w:name="Light Grid Accent 3" w:semiHidden="0" w:uiPriority="62" w:unhideWhenUsed="0"/>
-    <w:lsdException w:name="Medium Shading 1 Accent 3" w:semiHidden="0" w:uiPriority="63" w:unhideWhenUsed="0"/>
-    <w:lsdException w:name="Medium Shading 2 Accent 3" w:semiHidden="0" w:uiPriority="64" w:unhideWhenUsed="0"/>
-    <w:lsdException w:name="Medium List 1 Accent 3" w:semiHidden="0" w:uiPriority="65" w:unhideWhenUsed="0"/>
-    <w:lsdException w:name="Medium List 2 Accent 3" w:semiHidden="0" w:uiPriority="66" w:unhideWhenUsed="0"/>
-    <w:lsdException w:name="Medium Grid 1 Accent 3" w:semiHidden="0" w:uiPriority="67" w:unhideWhenUsed="0"/>
-    <w:lsdException w:name="Medium Grid 2 Accent 3" w:semiHidden="0" w:uiPriority="68" w:unhideWhenUsed="0"/>
-    <w:lsdException w:name="Medium Grid 3 Accent 3" w:semiHidden="0" w:uiPriority="69" w:unhideWhenUsed="0"/>
-    <w:lsdException w:name="Dark List Accent 3" w:semiHidden="0" w:uiPriority="70" w:unhideWhenUsed="0"/>
-    <w:lsdException w:name="Colorful Shading Accent 3" w:semiHidden="0" w:uiPriority="71" w:unhideWhenUsed="0"/>
-    <w:lsdException w:name="Colorful List Accent 3" w:semiHidden="0" w:uiPriority="72" w:unhideWhenUsed="0"/>
-    <w:lsdException w:name="Colorful Grid Accent 3" w:semiHidden="0" w:uiPriority="73" w:unhideWhenUsed="0"/>
-    <w:lsdException w:name="Light Shading Accent 4" w:semiHidden="0" w:uiPriority="60" w:unhideWhenUsed="0"/>
-    <w:lsdException w:name="Light List Accent 4" w:semiHidden="0" w:uiPriority="61" w:unhideWhenUsed="0"/>
-    <w:lsdException w:name="Light Grid Accent 4" w:semiHidden="0" w:uiPriority="62" w:unhideWhenUsed="0"/>
-    <w:lsdException w:name="Medium Shading 1 Accent 4" w:semiHidden="0" w:uiPriority="63" w:unhideWhenUsed="0"/>
-    <w:lsdException w:name="Medium Shading 2 Accent 4" w:semiHidden="0" w:uiPriority="64" w:unhideWhenUsed="0"/>
-    <w:lsdException w:name="Medium List 1 Accent 4" w:semiHidden="0" w:uiPriority="65" w:unhideWhenUsed="0"/>
-    <w:lsdException w:name="Medium List 2 Accent 4" w:semiHidden="0" w:uiPriority="66" w:unhideWhenUsed="0"/>
-    <w:lsdException w:name="Medium Grid 1 Accent 4" w:semiHidden="0" w:uiPriority="67" w:unhideWhenUsed="0"/>
-    <w:lsdException w:name="Medium Grid 2 Accent 4" w:semiHidden="0" w:uiPriority="68" w:unhideWhenUsed="0"/>
-    <w:lsdException w:name="Medium Grid 3 Accent 4" w:semiHidden="0" w:uiPriority="69" w:unhideWhenUsed="0"/>
-    <w:lsdException w:name="Dark List Accent 4" w:semiHidden="0" w:uiPriority="70" w:unhideWhenUsed="0"/>
-    <w:lsdException w:name="Colorful Shading Accent 4" w:semiHidden="0" w:uiPriority="71" w:unhideWhenUsed="0"/>
-    <w:lsdException w:name="Colorful List Accent 4" w:semiHidden="0" w:uiPriority="72" w:unhideWhenUsed="0"/>
-    <w:lsdException w:name="Colorful Grid Accent 4" w:semiHidden="0" w:uiPriority="73" w:unhideWhenUsed="0"/>
-    <w:lsdException w:name="Light Shading Accent 5" w:semiHidden="0" w:uiPriority="60" w:unhideWhenUsed="0"/>
-    <w:lsdException w:name="Light List Accent 5" w:semiHidden="0" w:uiPriority="61" w:unhideWhenUsed="0"/>
-    <w:lsdException w:name="Light Grid Accent 5" w:semiHidden="0" w:uiPriority="62" w:unhideWhenUsed="0"/>
-    <w:lsdException w:name="Medium Shading 1 Accent 5" w:semiHidden="0" w:uiPriority="63" w:unhideWhenUsed="0"/>
-    <w:lsdException w:name="Medium Shading 2 Accent 5" w:semiHidden="0" w:uiPriority="64" w:unhideWhenUsed="0"/>
-    <w:lsdException w:name="Medium List 1 Accent 5" w:semiHidden="0" w:uiPriority="65" w:unhideWhenUsed="0"/>
-    <w:lsdException w:name="Medium List 2 Accent 5" w:semiHidden="0" w:uiPriority="66" w:unhideWhenUsed="0"/>
-    <w:lsdException w:name="Medium Grid 1 Accent 5" w:semiHidden="0" w:uiPriority="67" w:unhideWhenUsed="0"/>
-    <w:lsdException w:name="Medium Grid 2 Accent 5" w:semiHidden="0" w:uiPriority="68" w:unhideWhenUsed="0"/>
-    <w:lsdException w:name="Medium Grid 3 Accent 5" w:semiHidden="0" w:uiPriority="69" w:unhideWhenUsed="0"/>
-    <w:lsdException w:name="Dark List Accent 5" w:semiHidden="0" w:uiPriority="70" w:unhideWhenUsed="0"/>
-    <w:lsdException w:name="Colorful Shading Accent 5" w:semiHidden="0" w:uiPriority="71" w:unhideWhenUsed="0"/>
-    <w:lsdException w:name="Colorful List Accent 5" w:semiHidden="0" w:uiPriority="72" w:unhideWhenUsed="0"/>
-    <w:lsdException w:name="Colorful Grid Accent 5" w:semiHidden="0" w:uiPriority="73" w:unhideWhenUsed="0"/>
-    <w:lsdException w:name="Light Shading Accent 6" w:semiHidden="0" w:uiPriority="60" w:unhideWhenUsed="0"/>
-    <w:lsdException w:name="Light List Accent 6" w:semiHidden="0" w:uiPriority="61" w:unhideWhenUsed="0"/>
-    <w:lsdException w:name="Light Grid Accent 6" w:semiHidden="0" w:uiPriority="62" w:unhideWhenUsed="0"/>
-    <w:lsdException w:name="Medium Shading 1 Accent 6" w:semiHidden="0" w:uiPriority="63" w:unhideWhenUsed="0"/>
-    <w:lsdException w:name="Medium Shading 2 Accent 6" w:semiHidden="0" w:uiPriority="64" w:unhideWhenUsed="0"/>
-    <w:lsdException w:name="Medium List 1 Accent 6" w:semiHidden="0" w:uiPriority="65" w:unhideWhenUsed="0"/>
-    <w:lsdException w:name="Medium List 2 Accent 6" w:semiHidden="0" w:uiPriority="66" w:unhideWhenUsed="0"/>
-    <w:lsdException w:name="Medium Grid 1 Accent 6" w:semiHidden="0" w:uiPriority="67" w:unhideWhenUsed="0"/>
-    <w:lsdException w:name="Medium Grid 2 Accent 6" w:semiHidden="0" w:uiPriority="68" w:unhideWhenUsed="0"/>
-    <w:lsdException w:name="Medium Grid 3 Accent 6" w:semiHidden="0" w:uiPriority="69" w:unhideWhenUsed="0"/>
-    <w:lsdException w:name="Dark List Accent 6" w:semiHidden="0" w:uiPriority="70" w:unhideWhenUsed="0"/>
-    <w:lsdException w:name="Colorful Shading Accent 6" w:semiHidden="0" w:uiPriority="71" w:unhideWhenUsed="0"/>
-    <w:lsdException w:name="Colorful List Accent 6" w:semiHidden="0" w:uiPriority="72" w:unhideWhenUsed="0"/>
-    <w:lsdException w:name="Colorful Grid Accent 6" w:semiHidden="0" w:uiPriority="73" w:unhideWhenUsed="0"/>
-    <w:lsdException w:name="Subtle Emphasis" w:semiHidden="0" w:uiPriority="19" w:unhideWhenUsed="0" w:qFormat="1"/>
-    <w:lsdException w:name="Intense Emphasis" w:semiHidden="0" w:uiPriority="21" w:unhideWhenUsed="0" w:qFormat="1"/>
-    <w:lsdException w:name="Subtle Reference" w:semiHidden="0" w:uiPriority="31" w:unhideWhenUsed="0" w:qFormat="1"/>
-    <w:lsdException w:name="Intense Reference" w:semiHidden="0" w:uiPriority="32" w:unhideWhenUsed="0" w:qFormat="1"/>
-    <w:lsdException w:name="Book Title" w:semiHidden="0" w:uiPriority="33" w:unhideWhenUsed="0" w:qFormat="1"/>
-    <w:lsdException w:name="Bibliography" w:uiPriority="37"/>
-    <w:lsdException w:name="TOC Heading" w:uiPriority="39" w:qFormat="1"/>
+  <w:latentStyles w:defLockedState="0" w:defUIPriority="99" w:defSemiHidden="0" w:defUnhideWhenUsed="0" w:defQFormat="0" w:count="371">
+    <w:lsdException w:name="Normal" w:uiPriority="0" w:qFormat="1"/>
+    <w:lsdException w:name="heading 1" w:uiPriority="9" w:qFormat="1"/>
+    <w:lsdException w:name="heading 2" w:semiHidden="1" w:uiPriority="9" w:unhideWhenUsed="1" w:qFormat="1"/>
+    <w:lsdException w:name="heading 3" w:semiHidden="1" w:uiPriority="9" w:unhideWhenUsed="1" w:qFormat="1"/>
+    <w:lsdException w:name="heading 4" w:semiHidden="1" w:uiPriority="9" w:unhideWhenUsed="1" w:qFormat="1"/>
+    <w:lsdException w:name="heading 5" w:semiHidden="1" w:uiPriority="9" w:unhideWhenUsed="1" w:qFormat="1"/>
+    <w:lsdException w:name="heading 6" w:semiHidden="1" w:uiPriority="9" w:unhideWhenUsed="1" w:qFormat="1"/>
+    <w:lsdException w:name="heading 7" w:semiHidden="1" w:uiPriority="9" w:unhideWhenUsed="1" w:qFormat="1"/>
+    <w:lsdException w:name="heading 8" w:semiHidden="1" w:uiPriority="9" w:unhideWhenUsed="1" w:qFormat="1"/>
+    <w:lsdException w:name="heading 9" w:semiHidden="1" w:uiPriority="9" w:unhideWhenUsed="1" w:qFormat="1"/>
+    <w:lsdException w:name="index 1" w:semiHidden="1" w:unhideWhenUsed="1"/>
+    <w:lsdException w:name="index 2" w:semiHidden="1" w:unhideWhenUsed="1"/>
+    <w:lsdException w:name="index 3" w:semiHidden="1" w:unhideWhenUsed="1"/>
+    <w:lsdException w:name="index 4" w:semiHidden="1" w:unhideWhenUsed="1"/>
+    <w:lsdException w:name="index 5" w:semiHidden="1" w:unhideWhenUsed="1"/>
+    <w:lsdException w:name="index 6" w:semiHidden="1" w:unhideWhenUsed="1"/>
+    <w:lsdException w:name="index 7" w:semiHidden="1" w:unhideWhenUsed="1"/>
+    <w:lsdException w:name="index 8" w:semiHidden="1" w:unhideWhenUsed="1"/>
+    <w:lsdException w:name="index 9" w:semiHidden="1" w:unhideWhenUsed="1"/>
+    <w:lsdException w:name="toc 1" w:semiHidden="1" w:uiPriority="39" w:unhideWhenUsed="1"/>
+    <w:lsdException w:name="toc 2" w:semiHidden="1" w:uiPriority="39" w:unhideWhenUsed="1"/>
+    <w:lsdException w:name="toc 3" w:semiHidden="1" w:uiPriority="39" w:unhideWhenUsed="1"/>
+    <w:lsdException w:name="toc 4" w:semiHidden="1" w:uiPriority="39" w:unhideWhenUsed="1"/>
+    <w:lsdException w:name="toc 5" w:semiHidden="1" w:uiPriority="39" w:unhideWhenUsed="1"/>
+    <w:lsdException w:name="toc 6" w:semiHidden="1" w:uiPriority="39" w:unhideWhenUsed="1"/>
+    <w:lsdException w:name="toc 7" w:semiHidden="1" w:uiPriority="39" w:unhideWhenUsed="1"/>
+    <w:lsdException w:name="toc 8" w:semiHidden="1" w:uiPriority="39" w:unhideWhenUsed="1"/>
+    <w:lsdException w:name="toc 9" w:semiHidden="1" w:uiPriority="39" w:unhideWhenUsed="1"/>
+    <w:lsdException w:name="Normal Indent" w:semiHidden="1" w:unhideWhenUsed="1"/>
+    <w:lsdException w:name="footnote text" w:semiHidden="1" w:unhideWhenUsed="1"/>
+    <w:lsdException w:name="annotation text" w:semiHidden="1" w:unhideWhenUsed="1"/>
+    <w:lsdException w:name="header" w:semiHidden="1" w:unhideWhenUsed="1"/>
+    <w:lsdException w:name="footer" w:semiHidden="1" w:unhideWhenUsed="1"/>
+    <w:lsdException w:name="index heading" w:semiHidden="1" w:unhideWhenUsed="1"/>
+    <w:lsdException w:name="caption" w:semiHidden="1" w:uiPriority="35" w:unhideWhenUsed="1" w:qFormat="1"/>
+    <w:lsdException w:name="table of figures" w:semiHidden="1" w:unhideWhenUsed="1"/>
+    <w:lsdException w:name="envelope address" w:semiHidden="1" w:unhideWhenUsed="1"/>
+    <w:lsdException w:name="envelope return" w:semiHidden="1" w:unhideWhenUsed="1"/>
+    <w:lsdException w:name="footnote reference" w:semiHidden="1" w:unhideWhenUsed="1"/>
+    <w:lsdException w:name="annotation reference" w:semiHidden="1" w:unhideWhenUsed="1"/>
+    <w:lsdException w:name="line number" w:semiHidden="1" w:unhideWhenUsed="1"/>
+    <w:lsdException w:name="page number" w:semiHidden="1" w:unhideWhenUsed="1"/>
+    <w:lsdException w:name="endnote reference" w:semiHidden="1" w:unhideWhenUsed="1"/>
+    <w:lsdException w:name="endnote text" w:semiHidden="1" w:unhideWhenUsed="1"/>
+    <w:lsdException w:name="table of authorities" w:semiHidden="1" w:unhideWhenUsed="1"/>
+    <w:lsdException w:name="macro" w:semiHidden="1" w:unhideWhenUsed="1"/>
+    <w:lsdException w:name="toa heading" w:semiHidden="1" w:unhideWhenUsed="1"/>
+    <w:lsdException w:name="List" w:semiHidden="1" w:unhideWhenUsed="1"/>
+    <w:lsdException w:name="List Bullet" w:semiHidden="1" w:unhideWhenUsed="1"/>
+    <w:lsdException w:name="List Number" w:semiHidden="1" w:unhideWhenUsed="1"/>
+    <w:lsdException w:name="List 2" w:semiHidden="1" w:unhideWhenUsed="1"/>
+    <w:lsdException w:name="List 3" w:semiHidden="1" w:unhideWhenUsed="1"/>
+    <w:lsdException w:name="List 4" w:semiHidden="1" w:unhideWhenUsed="1"/>
+    <w:lsdException w:name="List 5" w:semiHidden="1" w:unhideWhenUsed="1"/>
+    <w:lsdException w:name="List Bullet 2" w:semiHidden="1" w:unhideWhenUsed="1"/>
+    <w:lsdException w:name="List Bullet 3" w:semiHidden="1" w:unhideWhenUsed="1"/>
+    <w:lsdException w:name="List Bullet 4" w:semiHidden="1" w:unhideWhenUsed="1"/>
+    <w:lsdException w:name="List Bullet 5" w:semiHidden="1" w:unhideWhenUsed="1"/>
+    <w:lsdException w:name="List Number 2" w:semiHidden="1" w:unhideWhenUsed="1"/>
+    <w:lsdException w:name="List Number 3" w:semiHidden="1" w:unhideWhenUsed="1"/>
+    <w:lsdException w:name="List Number 4" w:semiHidden="1" w:unhideWhenUsed="1"/>
+    <w:lsdException w:name="List Number 5" w:semiHidden="1" w:unhideWhenUsed="1"/>
+    <w:lsdException w:name="Title" w:uiPriority="10" w:qFormat="1"/>
+    <w:lsdException w:name="Closing" w:semiHidden="1" w:unhideWhenUsed="1"/>
+    <w:lsdException w:name="Signature" w:semiHidden="1" w:unhideWhenUsed="1"/>
+    <w:lsdException w:name="Default Paragraph Font" w:semiHidden="1" w:uiPriority="1" w:unhideWhenUsed="1"/>
+    <w:lsdException w:name="Body Text" w:semiHidden="1" w:unhideWhenUsed="1"/>
+    <w:lsdException w:name="Body Text Indent" w:semiHidden="1" w:unhideWhenUsed="1"/>
+    <w:lsdException w:name="List Continue" w:semiHidden="1" w:unhideWhenUsed="1"/>
+    <w:lsdException w:name="List Continue 2" w:semiHidden="1" w:unhideWhenUsed="1"/>
+    <w:lsdException w:name="List Continue 3" w:semiHidden="1" w:unhideWhenUsed="1"/>
+    <w:lsdException w:name="List Continue 4" w:semiHidden="1" w:unhideWhenUsed="1"/>
+    <w:lsdException w:name="List Continue 5" w:semiHidden="1" w:unhideWhenUsed="1"/>
+    <w:lsdException w:name="Message Header" w:semiHidden="1" w:unhideWhenUsed="1"/>
+    <w:lsdException w:name="Subtitle" w:uiPriority="11" w:qFormat="1"/>
+    <w:lsdException w:name="Salutation" w:semiHidden="1" w:unhideWhenUsed="1"/>
+    <w:lsdException w:name="Date" w:semiHidden="1" w:unhideWhenUsed="1"/>
+    <w:lsdException w:name="Body Text First Indent" w:semiHidden="1" w:unhideWhenUsed="1"/>
+    <w:lsdException w:name="Body Text First Indent 2" w:semiHidden="1" w:unhideWhenUsed="1"/>
+    <w:lsdException w:name="Note Heading" w:semiHidden="1" w:unhideWhenUsed="1"/>
+    <w:lsdException w:name="Body Text 2" w:semiHidden="1" w:unhideWhenUsed="1"/>
+    <w:lsdException w:name="Body Text 3" w:semiHidden="1" w:unhideWhenUsed="1"/>
+    <w:lsdException w:name="Body Text Indent 2" w:semiHidden="1" w:unhideWhenUsed="1"/>
+    <w:lsdException w:name="Body Text Indent 3" w:semiHidden="1" w:unhideWhenUsed="1"/>
+    <w:lsdException w:name="Block Text" w:semiHidden="1" w:unhideWhenUsed="1"/>
+    <w:lsdException w:name="Hyperlink" w:semiHidden="1" w:unhideWhenUsed="1"/>
+    <w:lsdException w:name="FollowedHyperlink" w:semiHidden="1" w:unhideWhenUsed="1"/>
+    <w:lsdException w:name="Strong" w:uiPriority="22" w:qFormat="1"/>
+    <w:lsdException w:name="Emphasis" w:uiPriority="20" w:qFormat="1"/>
+    <w:lsdException w:name="Document Map" w:semiHidden="1" w:unhideWhenUsed="1"/>
+    <w:lsdException w:name="Plain Text" w:semiHidden="1" w:unhideWhenUsed="1"/>
+    <w:lsdException w:name="E-mail Signature" w:semiHidden="1" w:unhideWhenUsed="1"/>
+    <w:lsdException w:name="HTML Top of Form" w:semiHidden="1" w:unhideWhenUsed="1"/>
+    <w:lsdException w:name="HTML Bottom of Form" w:semiHidden="1" w:unhideWhenUsed="1"/>
+    <w:lsdException w:name="Normal (Web)" w:semiHidden="1" w:unhideWhenUsed="1"/>
+    <w:lsdException w:name="HTML Acronym" w:semiHidden="1" w:unhideWhenUsed="1"/>
+    <w:lsdException w:name="HTML Address" w:semiHidden="1" w:unhideWhenUsed="1"/>
+    <w:lsdException w:name="HTML Cite" w:semiHidden="1" w:unhideWhenUsed="1"/>
+    <w:lsdException w:name="HTML Code" w:semiHidden="1" w:unhideWhenUsed="1"/>
+    <w:lsdException w:name="HTML Definition" w:semiHidden="1" w:unhideWhenUsed="1"/>
+    <w:lsdException w:name="HTML Keyboard" w:semiHidden="1" w:unhideWhenUsed="1"/>
+    <w:lsdException w:name="HTML Preformatted" w:semiHidden="1" w:unhideWhenUsed="1"/>
+    <w:lsdException w:name="HTML Sample" w:semiHidden="1" w:unhideWhenUsed="1"/>
+    <w:lsdException w:name="HTML Typewriter" w:semiHidden="1" w:unhideWhenUsed="1"/>
+    <w:lsdException w:name="HTML Variable" w:semiHidden="1" w:unhideWhenUsed="1"/>
+    <w:lsdException w:name="Normal Table" w:semiHidden="1" w:unhideWhenUsed="1"/>
+    <w:lsdException w:name="annotation subject" w:semiHidden="1" w:unhideWhenUsed="1"/>
+    <w:lsdException w:name="No List" w:semiHidden="1" w:unhideWhenUsed="1"/>
+    <w:lsdException w:name="Outline List 1" w:semiHidden="1" w:unhideWhenUsed="1"/>
+    <w:lsdException w:name="Outline List 2" w:semiHidden="1" w:unhideWhenUsed="1"/>
+    <w:lsdException w:name="Outline List 3" w:semiHidden="1" w:unhideWhenUsed="1"/>
+    <w:lsdException w:name="Table Simple 1" w:semiHidden="1" w:unhideWhenUsed="1"/>
+    <w:lsdException w:name="Table Simple 2" w:semiHidden="1" w:unhideWhenUsed="1"/>
+    <w:lsdException w:name="Table Simple 3" w:semiHidden="1" w:unhideWhenUsed="1"/>
+    <w:lsdException w:name="Table Classic 1" w:semiHidden="1" w:unhideWhenUsed="1"/>
+    <w:lsdException w:name="Table Classic 2" w:semiHidden="1" w:unhideWhenUsed="1"/>
+    <w:lsdException w:name="Table Classic 3" w:semiHidden="1" w:unhideWhenUsed="1"/>
+    <w:lsdException w:name="Table Classic 4" w:semiHidden="1" w:unhideWhenUsed="1"/>
+    <w:lsdException w:name="Table Colorful 1" w:semiHidden="1" w:unhideWhenUsed="1"/>
+    <w:lsdException w:name="Table Colorful 2" w:semiHidden="1" w:unhideWhenUsed="1"/>
+    <w:lsdException w:name="Table Colorful 3" w:semiHidden="1" w:unhideWhenUsed="1"/>
+    <w:lsdException w:name="Table Columns 1" w:semiHidden="1" w:unhideWhenUsed="1"/>
+    <w:lsdException w:name="Table Columns 2" w:semiHidden="1" w:unhideWhenUsed="1"/>
+    <w:lsdException w:name="Table Columns 3" w:semiHidden="1" w:unhideWhenUsed="1"/>
+    <w:lsdException w:name="Table Columns 4" w:semiHidden="1" w:unhideWhenUsed="1"/>
+    <w:lsdException w:name="Table Columns 5" w:semiHidden="1" w:unhideWhenUsed="1"/>
+    <w:lsdException w:name="Table Grid 1" w:semiHidden="1" w:unhideWhenUsed="1"/>
+    <w:lsdException w:name="Table Grid 2" w:semiHidden="1" w:unhideWhenUsed="1"/>
+    <w:lsdException w:name="Table Grid 3" w:semiHidden="1" w:unhideWhenUsed="1"/>
+    <w:lsdException w:name="Table Grid 4" w:semiHidden="1" w:unhideWhenUsed="1"/>
+    <w:lsdException w:name="Table Grid 5" w:semiHidden="1" w:unhideWhenUsed="1"/>
+    <w:lsdException w:name="Table Grid 6" w:semiHidden="1" w:unhideWhenUsed="1"/>
+    <w:lsdException w:name="Table Grid 7" w:semiHidden="1" w:unhideWhenUsed="1"/>
+    <w:lsdException w:name="Table Grid 8" w:semiHidden="1" w:unhideWhenUsed="1"/>
+    <w:lsdException w:name="Table List 1" w:semiHidden="1" w:unhideWhenUsed="1"/>
+    <w:lsdException w:name="Table List 2" w:semiHidden="1" w:unhideWhenUsed="1"/>
+    <w:lsdException w:name="Table List 3" w:semiHidden="1" w:unhideWhenUsed="1"/>
+    <w:lsdException w:name="Table List 4" w:semiHidden="1" w:unhideWhenUsed="1"/>
+    <w:lsdException w:name="Table List 5" w:semiHidden="1" w:unhideWhenUsed="1"/>
+    <w:lsdException w:name="Table List 6" w:semiHidden="1" w:unhideWhenUsed="1"/>
+    <w:lsdException w:name="Table List 7" w:semiHidden="1" w:unhideWhenUsed="1"/>
+    <w:lsdException w:name="Table List 8" w:semiHidden="1" w:unhideWhenUsed="1"/>
+    <w:lsdException w:name="Table 3D effects 1" w:semiHidden="1" w:unhideWhenUsed="1"/>
+    <w:lsdException w:name="Table 3D effects 2" w:semiHidden="1" w:unhideWhenUsed="1"/>
+    <w:lsdException w:name="Table 3D effects 3" w:semiHidden="1" w:unhideWhenUsed="1"/>
+    <w:lsdException w:name="Table Contemporary" w:semiHidden="1" w:unhideWhenUsed="1"/>
+    <w:lsdException w:name="Table Elegant" w:semiHidden="1" w:unhideWhenUsed="1"/>
+    <w:lsdException w:name="Table Professional" w:semiHidden="1" w:unhideWhenUsed="1"/>
+    <w:lsdException w:name="Table Subtle 1" w:semiHidden="1" w:unhideWhenUsed="1"/>
+    <w:lsdException w:name="Table Subtle 2" w:semiHidden="1" w:unhideWhenUsed="1"/>
+    <w:lsdException w:name="Table Web 1" w:semiHidden="1" w:unhideWhenUsed="1"/>
+    <w:lsdException w:name="Table Web 2" w:semiHidden="1" w:unhideWhenUsed="1"/>
+    <w:lsdException w:name="Table Web 3" w:semiHidden="1" w:unhideWhenUsed="1"/>
+    <w:lsdException w:name="Balloon Text" w:semiHidden="1" w:unhideWhenUsed="1"/>
+    <w:lsdException w:name="Table Grid" w:uiPriority="59"/>
+    <w:lsdException w:name="Table Theme" w:semiHidden="1" w:unhideWhenUsed="1"/>
+    <w:lsdException w:name="Placeholder Text" w:semiHidden="1"/>
+    <w:lsdException w:name="No Spacing" w:uiPriority="1" w:qFormat="1"/>
+    <w:lsdException w:name="Light Shading" w:uiPriority="60"/>
+    <w:lsdException w:name="Light List" w:uiPriority="61"/>
+    <w:lsdException w:name="Light Grid" w:uiPriority="62"/>
+    <w:lsdException w:name="Medium Shading 1" w:uiPriority="63"/>
+    <w:lsdException w:name="Medium Shading 2" w:uiPriority="64"/>
+    <w:lsdException w:name="Medium List 1" w:uiPriority="65"/>
+    <w:lsdException w:name="Medium List 2" w:uiPriority="66"/>
+    <w:lsdException w:name="Medium Grid 1" w:uiPriority="67"/>
+    <w:lsdException w:name="Medium Grid 2" w:uiPriority="68"/>
+    <w:lsdException w:name="Medium Grid 3" w:uiPriority="69"/>
+    <w:lsdException w:name="Dark List" w:uiPriority="70"/>
+    <w:lsdException w:name="Colorful Shading" w:uiPriority="71"/>
+    <w:lsdException w:name="Colorful List" w:uiPriority="72"/>
+    <w:lsdException w:name="Colorful Grid" w:uiPriority="73"/>
+    <w:lsdException w:name="Light Shading Accent 1" w:uiPriority="60"/>
+    <w:lsdException w:name="Light List Accent 1" w:uiPriority="61"/>
+    <w:lsdException w:name="Light Grid Accent 1" w:uiPriority="62"/>
+    <w:lsdException w:name="Medium Shading 1 Accent 1" w:uiPriority="63"/>
+    <w:lsdException w:name="Medium Shading 2 Accent 1" w:uiPriority="64"/>
+    <w:lsdException w:name="Medium List 1 Accent 1" w:uiPriority="65"/>
+    <w:lsdException w:name="Revision" w:semiHidden="1"/>
+    <w:lsdException w:name="List Paragraph" w:uiPriority="34" w:qFormat="1"/>
+    <w:lsdException w:name="Quote" w:uiPriority="29" w:qFormat="1"/>
+    <w:lsdException w:name="Intense Quote" w:uiPriority="30" w:qFormat="1"/>
+    <w:lsdException w:name="Medium List 2 Accent 1" w:uiPriority="66"/>
+    <w:lsdException w:name="Medium Grid 1 Accent 1" w:uiPriority="67"/>
+    <w:lsdException w:name="Medium Grid 2 Accent 1" w:uiPriority="68"/>
+    <w:lsdException w:name="Medium Grid 3 Accent 1" w:uiPriority="69"/>
+    <w:lsdException w:name="Dark List Accent 1" w:uiPriority="70"/>
+    <w:lsdException w:name="Colorful Shading Accent 1" w:uiPriority="71"/>
+    <w:lsdException w:name="Colorful List Accent 1" w:uiPriority="72"/>
+    <w:lsdException w:name="Colorful Grid Accent 1" w:uiPriority="73"/>
+    <w:lsdException w:name="Light Shading Accent 2" w:uiPriority="60"/>
+    <w:lsdException w:name="Light List Accent 2" w:uiPriority="61"/>
+    <w:lsdException w:name="Light Grid Accent 2" w:uiPriority="62"/>
+    <w:lsdException w:name="Medium Shading 1 Accent 2" w:uiPriority="63"/>
+    <w:lsdException w:name="Medium Shading 2 Accent 2" w:uiPriority="64"/>
+    <w:lsdException w:name="Medium List 1 Accent 2" w:uiPriority="65"/>
+    <w:lsdException w:name="Medium List 2 Accent 2" w:uiPriority="66"/>
+    <w:lsdException w:name="Medium Grid 1 Accent 2" w:uiPriority="67"/>
+    <w:lsdException w:name="Medium Grid 2 Accent 2" w:uiPriority="68"/>
+    <w:lsdException w:name="Medium Grid 3 Accent 2" w:uiPriority="69"/>
+    <w:lsdException w:name="Dark List Accent 2" w:uiPriority="70"/>
+    <w:lsdException w:name="Colorful Shading Accent 2" w:uiPriority="71"/>
+    <w:lsdException w:name="Colorful List Accent 2" w:uiPriority="72"/>
+    <w:lsdException w:name="Colorful Grid Accent 2" w:uiPriority="73"/>
+    <w:lsdException w:name="Light Shading Accent 3" w:uiPriority="60"/>
+    <w:lsdException w:name="Light List Accent 3" w:uiPriority="61"/>
+    <w:lsdException w:name="Light Grid Accent 3" w:uiPriority="62"/>
+    <w:lsdException w:name="Medium Shading 1 Accent 3" w:uiPriority="63"/>
+    <w:lsdException w:name="Medium Shading 2 Accent 3" w:uiPriority="64"/>
+    <w:lsdException w:name="Medium List 1 Accent 3" w:uiPriority="65"/>
+    <w:lsdException w:name="Medium List 2 Accent 3" w:uiPriority="66"/>
+    <w:lsdException w:name="Medium Grid 1 Accent 3" w:uiPriority="67"/>
+    <w:lsdException w:name="Medium Grid 2 Accent 3" w:uiPriority="68"/>
+    <w:lsdException w:name="Medium Grid 3 Accent 3" w:uiPriority="69"/>
+    <w:lsdException w:name="Dark List Accent 3" w:uiPriority="70"/>
+    <w:lsdException w:name="Colorful Shading Accent 3" w:uiPriority="71"/>
+    <w:lsdException w:name="Colorful List Accent 3" w:uiPriority="72"/>
+    <w:lsdException w:name="Colorful Grid Accent 3" w:uiPriority="73"/>
+    <w:lsdException w:name="Light Shading Accent 4" w:uiPriority="60"/>
+    <w:lsdException w:name="Light List Accent 4" w:uiPriority="61"/>
+    <w:lsdException w:name="Light Grid Accent 4" w:uiPriority="62"/>
+    <w:lsdException w:name="Medium Shading 1 Accent 4" w:uiPriority="63"/>
+    <w:lsdException w:name="Medium Shading 2 Accent 4" w:uiPriority="64"/>
+    <w:lsdException w:name="Medium List 1 Accent 4" w:uiPriority="65"/>
+    <w:lsdException w:name="Medium List 2 Accent 4" w:uiPriority="66"/>
+    <w:lsdException w:name="Medium Grid 1 Accent 4" w:uiPriority="67"/>
+    <w:lsdException w:name="Medium Grid 2 Accent 4" w:uiPriority="68"/>
+    <w:lsdException w:name="Medium Grid 3 Accent 4" w:uiPriority="69"/>
+    <w:lsdException w:name="Dark List Accent 4" w:uiPriority="70"/>
+    <w:lsdException w:name="Colorful Shading Accent 4" w:uiPriority="71"/>
+    <w:lsdException w:name="Colorful List Accent 4" w:uiPriority="72"/>
+    <w:lsdException w:name="Colorful Grid Accent 4" w:uiPriority="73"/>
+    <w:lsdException w:name="Light Shading Accent 5" w:uiPriority="60"/>
+    <w:lsdException w:name="Light List Accent 5" w:uiPriority="61"/>
+    <w:lsdException w:name="Light Grid Accent 5" w:uiPriority="62"/>
+    <w:lsdException w:name="Medium Shading 1 Accent 5" w:uiPriority="63"/>
+    <w:lsdException w:name="Medium Shading 2 Accent 5" w:uiPriority="64"/>
+    <w:lsdException w:name="Medium List 1 Accent 5" w:uiPriority="65"/>
+    <w:lsdException w:name="Medium List 2 Accent 5" w:uiPriority="66"/>
+    <w:lsdException w:name="Medium Grid 1 Accent 5" w:uiPriority="67"/>
+    <w:lsdException w:name="Medium Grid 2 Accent 5" w:uiPriority="68"/>
+    <w:lsdException w:name="Medium Grid 3 Accent 5" w:uiPriority="69"/>
+    <w:lsdException w:name="Dark List Accent 5" w:uiPriority="70"/>
+    <w:lsdException w:name="Colorful Shading Accent 5" w:uiPriority="71"/>
+    <w:lsdException w:name="Colorful List Accent 5" w:uiPriority="72"/>
+    <w:lsdException w:name="Colorful Grid Accent 5" w:uiPriority="73"/>
+    <w:lsdException w:name="Light Shading Accent 6" w:uiPriority="60"/>
+    <w:lsdException w:name="Light List Accent 6" w:uiPriority="61"/>
+    <w:lsdException w:name="Light Grid Accent 6" w:uiPriority="62"/>
+    <w:lsdException w:name="Medium Shading 1 Accent 6" w:uiPriority="63"/>
+    <w:lsdException w:name="Medium Shading 2 Accent 6" w:uiPriority="64"/>
+    <w:lsdException w:name="Medium List 1 Accent 6" w:uiPriority="65"/>
+    <w:lsdException w:name="Medium List 2 Accent 6" w:uiPriority="66"/>
+    <w:lsdException w:name="Medium Grid 1 Accent 6" w:uiPriority="67"/>
+    <w:lsdException w:name="Medium Grid 2 Accent 6" w:uiPriority="68"/>
+    <w:lsdException w:name="Medium Grid 3 Accent 6" w:uiPriority="69"/>
+    <w:lsdException w:name="Dark List Accent 6" w:uiPriority="70"/>
+    <w:lsdException w:name="Colorful Shading Accent 6" w:uiPriority="71"/>
+    <w:lsdException w:name="Colorful List Accent 6" w:uiPriority="72"/>
+    <w:lsdException w:name="Colorful Grid Accent 6" w:uiPriority="73"/>
+    <w:lsdException w:name="Subtle Emphasis" w:uiPriority="19" w:qFormat="1"/>
+    <w:lsdException w:name="Intense Emphasis" w:uiPriority="21" w:qFormat="1"/>
+    <w:lsdException w:name="Subtle Reference" w:uiPriority="31" w:qFormat="1"/>
+    <w:lsdException w:name="Intense Reference" w:uiPriority="32" w:qFormat="1"/>
+    <w:lsdException w:name="Book Title" w:uiPriority="33" w:qFormat="1"/>
+    <w:lsdException w:name="Bibliography" w:semiHidden="1" w:uiPriority="37" w:unhideWhenUsed="1"/>
+    <w:lsdException w:name="TOC Heading" w:semiHidden="1" w:uiPriority="39" w:unhideWhenUsed="1" w:qFormat="1"/>
+    <w:lsdException w:name="Plain Table 1" w:uiPriority="41"/>
+    <w:lsdException w:name="Plain Table 2" w:uiPriority="42"/>
+    <w:lsdException w:name="Plain Table 3" w:uiPriority="43"/>
+    <w:lsdException w:name="Plain Table 4" w:uiPriority="44"/>
+    <w:lsdException w:name="Plain Table 5" w:uiPriority="45"/>
+    <w:lsdException w:name="Grid Table Light" w:uiPriority="40"/>
+    <w:lsdException w:name="Grid Table 1 Light" w:uiPriority="46"/>
+    <w:lsdException w:name="Grid Table 2" w:uiPriority="47"/>
+    <w:lsdException w:name="Grid Table 3" w:uiPriority="48"/>
+    <w:lsdException w:name="Grid Table 4" w:uiPriority="49"/>
+    <w:lsdException w:name="Grid Table 5 Dark" w:uiPriority="50"/>
+    <w:lsdException w:name="Grid Table 6 Colorful" w:uiPriority="51"/>
+    <w:lsdException w:name="Grid Table 7 Colorful" w:uiPriority="52"/>
+    <w:lsdException w:name="Grid Table 1 Light Accent 1" w:uiPriority="46"/>
+    <w:lsdException w:name="Grid Table 2 Accent 1" w:uiPriority="47"/>
+    <w:lsdException w:name="Grid Table 3 Accent 1" w:uiPriority="48"/>
+    <w:lsdException w:name="Grid Table 4 Accent 1" w:uiPriority="49"/>
+    <w:lsdException w:name="Grid Table 5 Dark Accent 1" w:uiPriority="50"/>
+    <w:lsdException w:name="Grid Table 6 Colorful Accent 1" w:uiPriority="51"/>
+    <w:lsdException w:name="Grid Table 7 Colorful Accent 1" w:uiPriority="52"/>
+    <w:lsdException w:name="Grid Table 1 Light Accent 2" w:uiPriority="46"/>
+    <w:lsdException w:name="Grid Table 2 Accent 2" w:uiPriority="47"/>
+    <w:lsdException w:name="Grid Table 3 Accent 2" w:uiPriority="48"/>
+    <w:lsdException w:name="Grid Table 4 Accent 2" w:uiPriority="49"/>
+    <w:lsdException w:name="Grid Table 5 Dark Accent 2" w:uiPriority="50"/>
+    <w:lsdException w:name="Grid Table 6 Colorful Accent 2" w:uiPriority="51"/>
+    <w:lsdException w:name="Grid Table 7 Colorful Accent 2" w:uiPriority="52"/>
+    <w:lsdException w:name="Grid Table 1 Light Accent 3" w:uiPriority="46"/>
+    <w:lsdException w:name="Grid Table 2 Accent 3" w:uiPriority="47"/>
+    <w:lsdException w:name="Grid Table 3 Accent 3" w:uiPriority="48"/>
+    <w:lsdException w:name="Grid Table 4 Accent 3" w:uiPriority="49"/>
+    <w:lsdException w:name="Grid Table 5 Dark Accent 3" w:uiPriority="50"/>
+    <w:lsdException w:name="Grid Table 6 Colorful Accent 3" w:uiPriority="51"/>
+    <w:lsdException w:name="Grid Table 7 Colorful Accent 3" w:uiPriority="52"/>
+    <w:lsdException w:name="Grid Table 1 Light Accent 4" w:uiPriority="46"/>
+    <w:lsdException w:name="Grid Table 2 Accent 4" w:uiPriority="47"/>
+    <w:lsdException w:name="Grid Table 3 Accent 4" w:uiPriority="48"/>
+    <w:lsdException w:name="Grid Table 4 Accent 4" w:uiPriority="49"/>
+    <w:lsdException w:name="Grid Table 5 Dark Accent 4" w:uiPriority="50"/>
+    <w:lsdException w:name="Grid Table 6 Colorful Accent 4" w:uiPriority="51"/>
+    <w:lsdException w:name="Grid Table 7 Colorful Accent 4" w:uiPriority="52"/>
+    <w:lsdException w:name="Grid Table 1 Light Accent 5" w:uiPriority="46"/>
+    <w:lsdException w:name="Grid Table 2 Accent 5" w:uiPriority="47"/>
+    <w:lsdException w:name="Grid Table 3 Accent 5" w:uiPriority="48"/>
+    <w:lsdException w:name="Grid Table 4 Accent 5" w:uiPriority="49"/>
+    <w:lsdException w:name="Grid Table 5 Dark Accent 5" w:uiPriority="50"/>
+    <w:lsdException w:name="Grid Table 6 Colorful Accent 5" w:uiPriority="51"/>
+    <w:lsdException w:name="Grid Table 7 Colorful Accent 5" w:uiPriority="52"/>
+    <w:lsdException w:name="Grid Table 1 Light Accent 6" w:uiPriority="46"/>
+    <w:lsdException w:name="Grid Table 2 Accent 6" w:uiPriority="47"/>
+    <w:lsdException w:name="Grid Table 3 Accent 6" w:uiPriority="48"/>
+    <w:lsdException w:name="Grid Table 4 Accent 6" w:uiPriority="49"/>
+    <w:lsdException w:name="Grid Table 5 Dark Accent 6" w:uiPriority="50"/>
+    <w:lsdException w:name="Grid Table 6 Colorful Accent 6" w:uiPriority="51"/>
+    <w:lsdException w:name="Grid Table 7 Colorful Accent 6" w:uiPriority="52"/>
+    <w:lsdException w:name="List Table 1 Light" w:uiPriority="46"/>
+    <w:lsdException w:name="List Table 2" w:uiPriority="47"/>
+    <w:lsdException w:name="List Table 3" w:uiPriority="48"/>
+    <w:lsdException w:name="List Table 4" w:uiPriority="49"/>
+    <w:lsdException w:name="List Table 5 Dark" w:uiPriority="50"/>
+    <w:lsdException w:name="List Table 6 Colorful" w:uiPriority="51"/>
+    <w:lsdException w:name="List Table 7 Colorful" w:uiPriority="52"/>
+    <w:lsdException w:name="List Table 1 Light Accent 1" w:uiPriority="46"/>
+    <w:lsdException w:name="List Table 2 Accent 1" w:uiPriority="47"/>
+    <w:lsdException w:name="List Table 3 Accent 1" w:uiPriority="48"/>
+    <w:lsdException w:name="List Table 4 Accent 1" w:uiPriority="49"/>
+    <w:lsdException w:name="List Table 5 Dark Accent 1" w:uiPriority="50"/>
+    <w:lsdException w:name="List Table 6 Colorful Accent 1" w:uiPriority="51"/>
+    <w:lsdException w:name="List Table 7 Colorful Accent 1" w:uiPriority="52"/>
+    <w:lsdException w:name="List Table 1 Light Accent 2" w:uiPriority="46"/>
+    <w:lsdException w:name="List Table 2 Accent 2" w:uiPriority="47"/>
+    <w:lsdException w:name="List Table 3 Accent 2" w:uiPriority="48"/>
+    <w:lsdException w:name="List Table 4 Accent 2" w:uiPriority="49"/>
+    <w:lsdException w:name="List Table 5 Dark Accent 2" w:uiPriority="50"/>
+    <w:lsdException w:name="List Table 6 Colorful Accent 2" w:uiPriority="51"/>
+    <w:lsdException w:name="List Table 7 Colorful Accent 2" w:uiPriority="52"/>
+    <w:lsdException w:name="List Table 1 Light Accent 3" w:uiPriority="46"/>
+    <w:lsdException w:name="List Table 2 Accent 3" w:uiPriority="47"/>
+    <w:lsdException w:name="List Table 3 Accent 3" w:uiPriority="48"/>
+    <w:lsdException w:name="List Table 4 Accent 3" w:uiPriority="49"/>
+    <w:lsdException w:name="List Table 5 Dark Accent 3" w:uiPriority="50"/>
+    <w:lsdException w:name="List Table 6 Colorful Accent 3" w:uiPriority="51"/>
+    <w:lsdException w:name="List Table 7 Colorful Accent 3" w:uiPriority="52"/>
+    <w:lsdException w:name="List Table 1 Light Accent 4" w:uiPriority="46"/>
+    <w:lsdException w:name="List Table 2 Accent 4" w:uiPriority="47"/>
+    <w:lsdException w:name="List Table 3 Accent 4" w:uiPriority="48"/>
+    <w:lsdException w:name="List Table 4 Accent 4" w:uiPriority="49"/>
+    <w:lsdException w:name="List Table 5 Dark Accent 4" w:uiPriority="50"/>
+    <w:lsdException w:name="List Table 6 Colorful Accent 4" w:uiPriority="51"/>
+    <w:lsdException w:name="List Table 7 Colorful Accent 4" w:uiPriority="52"/>
+    <w:lsdException w:name="List Table 1 Light Accent 5" w:uiPriority="46"/>
+    <w:lsdException w:name="List Table 2 Accent 5" w:uiPriority="47"/>
+    <w:lsdException w:name="List Table 3 Accent 5" w:uiPriority="48"/>
+    <w:lsdException w:name="List Table 4 Accent 5" w:uiPriority="49"/>
+    <w:lsdException w:name="List Table 5 Dark Accent 5" w:uiPriority="50"/>
+    <w:lsdException w:name="List Table 6 Colorful Accent 5" w:uiPriority="51"/>
+    <w:lsdException w:name="List Table 7 Colorful Accent 5" w:uiPriority="52"/>
+    <w:lsdException w:name="List Table 1 Light Accent 6" w:uiPriority="46"/>
+    <w:lsdException w:name="List Table 2 Accent 6" w:uiPriority="47"/>
+    <w:lsdException w:name="List Table 3 Accent 6" w:uiPriority="48"/>
+    <w:lsdException w:name="List Table 4 Accent 6" w:uiPriority="49"/>
+    <w:lsdException w:name="List Table 5 Dark Accent 6" w:uiPriority="50"/>
+    <w:lsdException w:name="List Table 6 Colorful Accent 6" w:uiPriority="51"/>
+    <w:lsdException w:name="List Table 7 Colorful Accent 6" w:uiPriority="52"/>
   </w:latentStyles>
   <w:style w:type="paragraph" w:default="1" w:styleId="Normal">
     <w:name w:val="Normal"/>
@@ -2042,7 +2703,7 @@
 </file>
 
 <file path=word/glossary/document.xml><?xml version="1.0" encoding="utf-8"?>
-<w:glossaryDocument xmlns:wpc="http://schemas.microsoft.com/office/word/2010/wordprocessingCanvas" xmlns:mc="http://schemas.openxmlformats.org/markup-compatibility/2006" xmlns:o="urn:schemas-microsoft-com:office:office" xmlns:r="http://schemas.openxmlformats.org/officeDocument/2006/relationships" xmlns:m="http://schemas.openxmlformats.org/officeDocument/2006/math" xmlns:v="urn:schemas-microsoft-com:vml" xmlns:wp14="http://schemas.microsoft.com/office/word/2010/wordprocessingDrawing" xmlns:wp="http://schemas.openxmlformats.org/drawingml/2006/wordprocessingDrawing" xmlns:w10="urn:schemas-microsoft-com:office:word" xmlns:w="http://schemas.openxmlformats.org/wordprocessingml/2006/main" xmlns:w14="http://schemas.microsoft.com/office/word/2010/wordml" xmlns:wpg="http://schemas.microsoft.com/office/word/2010/wordprocessingGroup" xmlns:wpi="http://schemas.microsoft.com/office/word/2010/wordprocessingInk" xmlns:wne="http://schemas.microsoft.com/office/word/2006/wordml" xmlns:wps="http://schemas.microsoft.com/office/word/2010/wordprocessingShape" mc:Ignorable="w14 wp14">
+<w:glossaryDocument xmlns:wpc="http://schemas.microsoft.com/office/word/2010/wordprocessingCanvas" xmlns:mc="http://schemas.openxmlformats.org/markup-compatibility/2006" xmlns:o="urn:schemas-microsoft-com:office:office" xmlns:r="http://schemas.openxmlformats.org/officeDocument/2006/relationships" xmlns:m="http://schemas.openxmlformats.org/officeDocument/2006/math" xmlns:v="urn:schemas-microsoft-com:vml" xmlns:wp14="http://schemas.microsoft.com/office/word/2010/wordprocessingDrawing" xmlns:wp="http://schemas.openxmlformats.org/drawingml/2006/wordprocessingDrawing" xmlns:w10="urn:schemas-microsoft-com:office:word" xmlns:w="http://schemas.openxmlformats.org/wordprocessingml/2006/main" xmlns:w14="http://schemas.microsoft.com/office/word/2010/wordml" xmlns:w15="http://schemas.microsoft.com/office/word/2012/wordml" xmlns:wpg="http://schemas.microsoft.com/office/word/2010/wordprocessingGroup" xmlns:wpi="http://schemas.microsoft.com/office/word/2010/wordprocessingInk" xmlns:wne="http://schemas.microsoft.com/office/word/2006/wordml" xmlns:wps="http://schemas.microsoft.com/office/word/2010/wordprocessingShape" mc:Ignorable="w14 w15 wp14">
   <w:docParts>
     <w:docPart>
       <w:docPartPr>
@@ -2067,7 +2728,7 @@
           <w:r>
             <w:rPr>
               <w:b/>
-              <w:color w:val="1F497D" w:themeColor="text2"/>
+              <w:color w:val="44546A" w:themeColor="text2"/>
               <w:sz w:val="20"/>
             </w:rPr>
             <w:t>[Type the document title]</w:t>
@@ -2080,13 +2741,13 @@
 </file>
 
 <file path=word/glossary/fontTable.xml><?xml version="1.0" encoding="utf-8"?>
-<w:fonts xmlns:mc="http://schemas.openxmlformats.org/markup-compatibility/2006" xmlns:r="http://schemas.openxmlformats.org/officeDocument/2006/relationships" xmlns:w="http://schemas.openxmlformats.org/wordprocessingml/2006/main" xmlns:w14="http://schemas.microsoft.com/office/word/2010/wordml" mc:Ignorable="w14">
+<w:fonts xmlns:mc="http://schemas.openxmlformats.org/markup-compatibility/2006" xmlns:r="http://schemas.openxmlformats.org/officeDocument/2006/relationships" xmlns:w="http://schemas.openxmlformats.org/wordprocessingml/2006/main" xmlns:w14="http://schemas.microsoft.com/office/word/2010/wordml" xmlns:w15="http://schemas.microsoft.com/office/word/2012/wordml" mc:Ignorable="w14 w15">
   <w:font w:name="Times New Roman">
     <w:panose1 w:val="02020603050405020304"/>
     <w:charset w:val="00"/>
     <w:family w:val="roman"/>
     <w:pitch w:val="variable"/>
-    <w:sig w:usb0="E0002EFF" w:usb1="C0007843" w:usb2="00000009" w:usb3="00000000" w:csb0="000001FF" w:csb1="00000000"/>
+    <w:sig w:usb0="E0002AFF" w:usb1="C0007841" w:usb2="00000009" w:usb3="00000000" w:csb0="000001FF" w:csb1="00000000"/>
   </w:font>
   <w:font w:name="SimSun">
     <w:altName w:val="宋体"/>
@@ -2107,9 +2768,8 @@
     <w:panose1 w:val="020B0604030504040204"/>
     <w:charset w:val="00"/>
     <w:family w:val="swiss"/>
-    <w:notTrueType/>
     <w:pitch w:val="variable"/>
-    <w:sig w:usb0="00000003" w:usb1="00000000" w:usb2="00000000" w:usb3="00000000" w:csb0="00000001" w:csb1="00000000"/>
+    <w:sig w:usb0="E1002EFF" w:usb1="C000605B" w:usb2="00000029" w:usb3="00000000" w:csb0="000101FF" w:csb1="00000000"/>
   </w:font>
   <w:font w:name="Arial">
     <w:panose1 w:val="020B0604020202020204"/>
@@ -2125,11 +2785,18 @@
     <w:pitch w:val="variable"/>
     <w:sig w:usb0="E00002FF" w:usb1="400004FF" w:usb2="00000000" w:usb3="00000000" w:csb0="0000019F" w:csb1="00000000"/>
   </w:font>
+  <w:font w:name="Calibri Light">
+    <w:panose1 w:val="020F0302020204030204"/>
+    <w:charset w:val="00"/>
+    <w:family w:val="swiss"/>
+    <w:pitch w:val="variable"/>
+    <w:sig w:usb0="A00002EF" w:usb1="4000207B" w:usb2="00000000" w:usb3="00000000" w:csb0="0000019F" w:csb1="00000000"/>
+  </w:font>
 </w:fonts>
 </file>
 
 <file path=word/glossary/settings.xml><?xml version="1.0" encoding="utf-8"?>
-<w:settings xmlns:mc="http://schemas.openxmlformats.org/markup-compatibility/2006" xmlns:o="urn:schemas-microsoft-com:office:office" xmlns:r="http://schemas.openxmlformats.org/officeDocument/2006/relationships" xmlns:m="http://schemas.openxmlformats.org/officeDocument/2006/math" xmlns:v="urn:schemas-microsoft-com:vml" xmlns:w10="urn:schemas-microsoft-com:office:word" xmlns:w="http://schemas.openxmlformats.org/wordprocessingml/2006/main" xmlns:w14="http://schemas.microsoft.com/office/word/2010/wordml" xmlns:sl="http://schemas.openxmlformats.org/schemaLibrary/2006/main" mc:Ignorable="w14">
+<w:settings xmlns:mc="http://schemas.openxmlformats.org/markup-compatibility/2006" xmlns:o="urn:schemas-microsoft-com:office:office" xmlns:r="http://schemas.openxmlformats.org/officeDocument/2006/relationships" xmlns:m="http://schemas.openxmlformats.org/officeDocument/2006/math" xmlns:v="urn:schemas-microsoft-com:vml" xmlns:w10="urn:schemas-microsoft-com:office:word" xmlns:w="http://schemas.openxmlformats.org/wordprocessingml/2006/main" xmlns:w14="http://schemas.microsoft.com/office/word/2010/wordml" xmlns:w15="http://schemas.microsoft.com/office/word/2012/wordml" xmlns:sl="http://schemas.openxmlformats.org/schemaLibrary/2006/main" mc:Ignorable="w14 w15">
   <w:view w:val="normal"/>
   <w:defaultTabStop w:val="720"/>
   <w:characterSpacingControl w:val="doNotCompress"/>
@@ -2145,6 +2812,7 @@
     <w:rsid w:val="00030677"/>
     <w:rsid w:val="000C1BA8"/>
     <w:rsid w:val="001E6DFD"/>
+    <w:rsid w:val="00372E7B"/>
     <w:rsid w:val="004B39C6"/>
     <w:rsid w:val="007E6F36"/>
     <w:rsid w:val="00895A3E"/>
@@ -2176,7 +2844,7 @@
 </file>
 
 <file path=word/glossary/styles.xml><?xml version="1.0" encoding="utf-8"?>
-<w:styles xmlns:mc="http://schemas.openxmlformats.org/markup-compatibility/2006" xmlns:r="http://schemas.openxmlformats.org/officeDocument/2006/relationships" xmlns:w="http://schemas.openxmlformats.org/wordprocessingml/2006/main" xmlns:w14="http://schemas.microsoft.com/office/word/2010/wordml" mc:Ignorable="w14">
+<w:styles xmlns:mc="http://schemas.openxmlformats.org/markup-compatibility/2006" xmlns:r="http://schemas.openxmlformats.org/officeDocument/2006/relationships" xmlns:w="http://schemas.openxmlformats.org/wordprocessingml/2006/main" xmlns:w14="http://schemas.microsoft.com/office/word/2010/wordml" xmlns:w15="http://schemas.microsoft.com/office/word/2012/wordml" mc:Ignorable="w14 w15">
   <w:docDefaults>
     <w:rPrDefault>
       <w:rPr>
@@ -2192,338 +2860,378 @@
       </w:pPr>
     </w:pPrDefault>
   </w:docDefaults>
-  <w:latentStyles w:defLockedState="0" w:defUIPriority="99" w:defSemiHidden="1" w:defUnhideWhenUsed="1" w:defQFormat="0" w:count="267">
-    <w:lsdException w:name="Normal" w:semiHidden="0" w:uiPriority="0" w:unhideWhenUsed="0" w:qFormat="1"/>
-    <w:lsdException w:name="heading 1" w:semiHidden="0" w:uiPriority="9" w:unhideWhenUsed="0" w:qFormat="1"/>
-    <w:lsdException w:name="heading 2" w:uiPriority="9" w:qFormat="1"/>
-    <w:lsdException w:name="heading 3" w:uiPriority="9" w:qFormat="1"/>
-    <w:lsdException w:name="heading 4" w:uiPriority="9" w:qFormat="1"/>
-    <w:lsdException w:name="heading 5" w:uiPriority="9" w:qFormat="1"/>
-    <w:lsdException w:name="heading 6" w:uiPriority="9" w:qFormat="1"/>
-    <w:lsdException w:name="heading 7" w:uiPriority="9" w:qFormat="1"/>
-    <w:lsdException w:name="heading 8" w:uiPriority="9" w:qFormat="1"/>
-    <w:lsdException w:name="heading 9" w:uiPriority="9" w:qFormat="1"/>
-    <w:lsdException w:name="toc 1" w:uiPriority="39"/>
-    <w:lsdException w:name="toc 2" w:uiPriority="39"/>
-    <w:lsdException w:name="toc 3" w:uiPriority="39"/>
-    <w:lsdException w:name="toc 4" w:uiPriority="39"/>
-    <w:lsdException w:name="toc 5" w:uiPriority="39"/>
-    <w:lsdException w:name="toc 6" w:uiPriority="39"/>
-    <w:lsdException w:name="toc 7" w:uiPriority="39"/>
-    <w:lsdException w:name="toc 8" w:uiPriority="39"/>
-    <w:lsdException w:name="toc 9" w:uiPriority="39"/>
-    <w:lsdException w:name="caption" w:uiPriority="35" w:qFormat="1"/>
-    <w:lsdException w:name="Title" w:semiHidden="0" w:uiPriority="10" w:unhideWhenUsed="0" w:qFormat="1"/>
-    <w:lsdException w:name="Default Paragraph Font" w:uiPriority="1"/>
-    <w:lsdException w:name="Subtitle" w:semiHidden="0" w:uiPriority="11" w:unhideWhenUsed="0" w:qFormat="1"/>
-    <w:lsdException w:name="Strong" w:semiHidden="0" w:uiPriority="22" w:unhideWhenUsed="0" w:qFormat="1"/>
-    <w:lsdException w:name="Emphasis" w:semiHidden="0" w:uiPriority="20" w:unhideWhenUsed="0" w:qFormat="1"/>
-    <w:lsdException w:name="Table Grid" w:semiHidden="0" w:uiPriority="59" w:unhideWhenUsed="0"/>
-    <w:lsdException w:name="Placeholder Text" w:unhideWhenUsed="0"/>
-    <w:lsdException w:name="No Spacing" w:semiHidden="0" w:uiPriority="1" w:unhideWhenUsed="0" w:qFormat="1"/>
-    <w:lsdException w:name="Light Shading" w:semiHidden="0" w:uiPriority="60" w:unhideWhenUsed="0"/>
-    <w:lsdException w:name="Light List" w:semiHidden="0" w:uiPriority="61" w:unhideWhenUsed="0"/>
-    <w:lsdException w:name="Light Grid" w:semiHidden="0" w:uiPriority="62" w:unhideWhenUsed="0"/>
-    <w:lsdException w:name="Medium Shading 1" w:semiHidden="0" w:uiPriority="63" w:unhideWhenUsed="0"/>
-    <w:lsdException w:name="Medium Shading 2" w:semiHidden="0" w:uiPriority="64" w:unhideWhenUsed="0"/>
-    <w:lsdException w:name="Medium List 1" w:semiHidden="0" w:uiPriority="65" w:unhideWhenUsed="0"/>
-    <w:lsdException w:name="Medium List 2" w:semiHidden="0" w:uiPriority="66" w:unhideWhenUsed="0"/>
-    <w:lsdException w:name="Medium Grid 1" w:semiHidden="0" w:uiPriority="67" w:unhideWhenUsed="0"/>
-    <w:lsdException w:name="Medium Grid 2" w:semiHidden="0" w:uiPriority="68" w:unhideWhenUsed="0"/>
-    <w:lsdException w:name="Medium Grid 3" w:semiHidden="0" w:uiPriority="69" w:unhideWhenUsed="0"/>
-    <w:lsdException w:name="Dark List" w:semiHidden="0" w:uiPriority="70" w:unhideWhenUsed="0"/>
-    <w:lsdException w:name="Colorful Shading" w:semiHidden="0" w:uiPriority="71" w:unhideWhenUsed="0"/>
-    <w:lsdException w:name="Colorful List" w:semiHidden="0" w:uiPriority="72" w:unhideWhenUsed="0"/>
-    <w:lsdException w:name="Colorful Grid" w:semiHidden="0" w:uiPriority="73" w:unhideWhenUsed="0"/>
-    <w:lsdException w:name="Light Shading Accent 1" w:semiHidden="0" w:uiPriority="60" w:unhideWhenUsed="0"/>
-    <w:lsdException w:name="Light List Accent 1" w:semiHidden="0" w:uiPriority="61" w:unhideWhenUsed="0"/>
-    <w:lsdException w:name="Light Grid Accent 1" w:semiHidden="0" w:uiPriority="62" w:unhideWhenUsed="0"/>
-    <w:lsdException w:name="Medium Shading 1 Accent 1" w:semiHidden="0" w:uiPriority="63" w:unhideWhenUsed="0"/>
-    <w:lsdException w:name="Medium Shading 2 Accent 1" w:semiHidden="0" w:uiPriority="64" w:unhideWhenUsed="0"/>
-    <w:lsdException w:name="Medium List 1 Accent 1" w:semiHidden="0" w:uiPriority="65" w:unhideWhenUsed="0"/>
-    <w:lsdException w:name="Revision" w:unhideWhenUsed="0"/>
-    <w:lsdException w:name="List Paragraph" w:semiHidden="0" w:uiPriority="34" w:unhideWhenUsed="0" w:qFormat="1"/>
-    <w:lsdException w:name="Quote" w:semiHidden="0" w:uiPriority="29" w:unhideWhenUsed="0" w:qFormat="1"/>
-    <w:lsdException w:name="Intense Quote" w:semiHidden="0" w:uiPriority="30" w:unhideWhenUsed="0" w:qFormat="1"/>
-    <w:lsdException w:name="Medium List 2 Accent 1" w:semiHidden="0" w:uiPriority="66" w:unhideWhenUsed="0"/>
-    <w:lsdException w:name="Medium Grid 1 Accent 1" w:semiHidden="0" w:uiPriority="67" w:unhideWhenUsed="0"/>
-    <w:lsdException w:name="Medium Grid 2 Accent 1" w:semiHidden="0" w:uiPriority="68" w:unhideWhenUsed="0"/>
-    <w:lsdException w:name="Medium Grid 3 Accent 1" w:semiHidden="0" w:uiPriority="69" w:unhideWhenUsed="0"/>
-    <w:lsdException w:name="Dark List Accent 1" w:semiHidden="0" w:uiPriority="70" w:unhideWhenUsed="0"/>
-    <w:lsdException w:name="Colorful Shading Accent 1" w:semiHidden="0" w:uiPriority="71" w:unhideWhenUsed="0"/>
-    <w:lsdException w:name="Colorful List Accent 1" w:semiHidden="0" w:uiPriority="72" w:unhideWhenUsed="0"/>
-    <w:lsdException w:name="Colorful Grid Accent 1" w:semiHidden="0" w:uiPriority="73" w:unhideWhenUsed="0"/>
-    <w:lsdException w:name="Light Shading Accent 2" w:semiHidden="0" w:uiPriority="60" w:unhideWhenUsed="0"/>
-    <w:lsdException w:name="Light List Accent 2" w:semiHidden="0" w:uiPriority="61" w:unhideWhenUsed="0"/>
-    <w:lsdException w:name="Light Grid Accent 2" w:semiHidden="0" w:uiPriority="62" w:unhideWhenUsed="0"/>
-    <w:lsdException w:name="Medium Shading 1 Accent 2" w:semiHidden="0" w:uiPriority="63" w:unhideWhenUsed="0"/>
-    <w:lsdException w:name="Medium Shading 2 Accent 2" w:semiHidden="0" w:uiPriority="64" w:unhideWhenUsed="0"/>
-    <w:lsdException w:name="Medium List 1 Accent 2" w:semiHidden="0" w:uiPriority="65" w:unhideWhenUsed="0"/>
-    <w:lsdException w:name="Medium List 2 Accent 2" w:semiHidden="0" w:uiPriority="66" w:unhideWhenUsed="0"/>
-    <w:lsdException w:name="Medium Grid 1 Accent 2" w:semiHidden="0" w:uiPriority="67" w:unhideWhenUsed="0"/>
-    <w:lsdException w:name="Medium Grid 2 Accent 2" w:semiHidden="0" w:uiPriority="68" w:unhideWhenUsed="0"/>
-    <w:lsdException w:name="Medium Grid 3 Accent 2" w:semiHidden="0" w:uiPriority="69" w:unhideWhenUsed="0"/>
-    <w:lsdException w:name="Dark List Accent 2" w:semiHidden="0" w:uiPriority="70" w:unhideWhenUsed="0"/>
-    <w:lsdException w:name="Colorful Shading Accent 2" w:semiHidden="0" w:uiPriority="71" w:unhideWhenUsed="0"/>
-    <w:lsdException w:name="Colorful List Accent 2" w:semiHidden="0" w:uiPriority="72" w:unhideWhenUsed="0"/>
-    <w:lsdException w:name="Colorful Grid Accent 2" w:semiHidden="0" w:uiPriority="73" w:unhideWhenUsed="0"/>
-    <w:lsdException w:name="Light Shading Accent 3" w:semiHidden="0" w:uiPriority="60" w:unhideWhenUsed="0"/>
-    <w:lsdException w:name="Light List Accent 3" w:semiHidden="0" w:uiPriority="61" w:unhideWhenUsed="0"/>
-    <w:lsdException w:name="Light Grid Accent 3" w:semiHidden="0" w:uiPriority="62" w:unhideWhenUsed="0"/>
-    <w:lsdException w:name="Medium Shading 1 Accent 3" w:semiHidden="0" w:uiPriority="63" w:unhideWhenUsed="0"/>
-    <w:lsdException w:name="Medium Shading 2 Accent 3" w:semiHidden="0" w:uiPriority="64" w:unhideWhenUsed="0"/>
-    <w:lsdException w:name="Medium List 1 Accent 3" w:semiHidden="0" w:uiPriority="65" w:unhideWhenUsed="0"/>
-    <w:lsdException w:name="Medium List 2 Accent 3" w:semiHidden="0" w:uiPriority="66" w:unhideWhenUsed="0"/>
-    <w:lsdException w:name="Medium Grid 1 Accent 3" w:semiHidden="0" w:uiPriority="67" w:unhideWhenUsed="0"/>
-    <w:lsdException w:name="Medium Grid 2 Accent 3" w:semiHidden="0" w:uiPriority="68" w:unhideWhenUsed="0"/>
-    <w:lsdException w:name="Medium Grid 3 Accent 3" w:semiHidden="0" w:uiPriority="69" w:unhideWhenUsed="0"/>
-    <w:lsdException w:name="Dark List Accent 3" w:semiHidden="0" w:uiPriority="70" w:unhideWhenUsed="0"/>
-    <w:lsdException w:name="Colorful Shading Accent 3" w:semiHidden="0" w:uiPriority="71" w:unhideWhenUsed="0"/>
-    <w:lsdException w:name="Colorful List Accent 3" w:semiHidden="0" w:uiPriority="72" w:unhideWhenUsed="0"/>
-    <w:lsdException w:name="Colorful Grid Accent 3" w:semiHidden="0" w:uiPriority="73" w:unhideWhenUsed="0"/>
-    <w:lsdException w:name="Light Shading Accent 4" w:semiHidden="0" w:uiPriority="60" w:unhideWhenUsed="0"/>
-    <w:lsdException w:name="Light List Accent 4" w:semiHidden="0" w:uiPriority="61" w:unhideWhenUsed="0"/>
-    <w:lsdException w:name="Light Grid Accent 4" w:semiHidden="0" w:uiPriority="62" w:unhideWhenUsed="0"/>
-    <w:lsdException w:name="Medium Shading 1 Accent 4" w:semiHidden="0" w:uiPriority="63" w:unhideWhenUsed="0"/>
-    <w:lsdException w:name="Medium Shading 2 Accent 4" w:semiHidden="0" w:uiPriority="64" w:unhideWhenUsed="0"/>
-    <w:lsdException w:name="Medium List 1 Accent 4" w:semiHidden="0" w:uiPriority="65" w:unhideWhenUsed="0"/>
-    <w:lsdException w:name="Medium List 2 Accent 4" w:semiHidden="0" w:uiPriority="66" w:unhideWhenUsed="0"/>
-    <w:lsdException w:name="Medium Grid 1 Accent 4" w:semiHidden="0" w:uiPriority="67" w:unhideWhenUsed="0"/>
-    <w:lsdException w:name="Medium Grid 2 Accent 4" w:semiHidden="0" w:uiPriority="68" w:unhideWhenUsed="0"/>
-    <w:lsdException w:name="Medium Grid 3 Accent 4" w:semiHidden="0" w:uiPriority="69" w:unhideWhenUsed="0"/>
-    <w:lsdException w:name="Dark List Accent 4" w:semiHidden="0" w:uiPriority="70" w:unhideWhenUsed="0"/>
-    <w:lsdException w:name="Colorful Shading Accent 4" w:semiHidden="0" w:uiPriority="71" w:unhideWhenUsed="0"/>
-    <w:lsdException w:name="Colorful List Accent 4" w:semiHidden="0" w:uiPriority="72" w:unhideWhenUsed="0"/>
-    <w:lsdException w:name="Colorful Grid Accent 4" w:semiHidden="0" w:uiPriority="73" w:unhideWhenUsed="0"/>
-    <w:lsdException w:name="Light Shading Accent 5" w:semiHidden="0" w:uiPriority="60" w:unhideWhenUsed="0"/>
-    <w:lsdException w:name="Light List Accent 5" w:semiHidden="0" w:uiPriority="61" w:unhideWhenUsed="0"/>
-    <w:lsdException w:name="Light Grid Accent 5" w:semiHidden="0" w:uiPriority="62" w:unhideWhenUsed="0"/>
-    <w:lsdException w:name="Medium Shading 1 Accent 5" w:semiHidden="0" w:uiPriority="63" w:unhideWhenUsed="0"/>
-    <w:lsdException w:name="Medium Shading 2 Accent 5" w:semiHidden="0" w:uiPriority="64" w:unhideWhenUsed="0"/>
-    <w:lsdException w:name="Medium List 1 Accent 5" w:semiHidden="0" w:uiPriority="65" w:unhideWhenUsed="0"/>
-    <w:lsdException w:name="Medium List 2 Accent 5" w:semiHidden="0" w:uiPriority="66" w:unhideWhenUsed="0"/>
-    <w:lsdException w:name="Medium Grid 1 Accent 5" w:semiHidden="0" w:uiPriority="67" w:unhideWhenUsed="0"/>
-    <w:lsdException w:name="Medium Grid 2 Accent 5" w:semiHidden="0" w:uiPriority="68" w:unhideWhenUsed="0"/>
-    <w:lsdException w:name="Medium Grid 3 Accent 5" w:semiHidden="0" w:uiPriority="69" w:unhideWhenUsed="0"/>
-    <w:lsdException w:name="Dark List Accent 5" w:semiHidden="0" w:uiPriority="70" w:unhideWhenUsed="0"/>
-    <w:lsdException w:name="Colorful Shading Accent 5" w:semiHidden="0" w:uiPriority="71" w:unhideWhenUsed="0"/>
-    <w:lsdException w:name="Colorful List Accent 5" w:semiHidden="0" w:uiPriority="72" w:unhideWhenUsed="0"/>
-    <w:lsdException w:name="Colorful Grid Accent 5" w:semiHidden="0" w:uiPriority="73" w:unhideWhenUsed="0"/>
-    <w:lsdException w:name="Light Shading Accent 6" w:semiHidden="0" w:uiPriority="60" w:unhideWhenUsed="0"/>
-    <w:lsdException w:name="Light List Accent 6" w:semiHidden="0" w:uiPriority="61" w:unhideWhenUsed="0"/>
-    <w:lsdException w:name="Light Grid Accent 6" w:semiHidden="0" w:uiPriority="62" w:unhideWhenUsed="0"/>
-    <w:lsdException w:name="Medium Shading 1 Accent 6" w:semiHidden="0" w:uiPriority="63" w:unhideWhenUsed="0"/>
-    <w:lsdException w:name="Medium Shading 2 Accent 6" w:semiHidden="0" w:uiPriority="64" w:unhideWhenUsed="0"/>
-    <w:lsdException w:name="Medium List 1 Accent 6" w:semiHidden="0" w:uiPriority="65" w:unhideWhenUsed="0"/>
-    <w:lsdException w:name="Medium List 2 Accent 6" w:semiHidden="0" w:uiPriority="66" w:unhideWhenUsed="0"/>
-    <w:lsdException w:name="Medium Grid 1 Accent 6" w:semiHidden="0" w:uiPriority="67" w:unhideWhenUsed="0"/>
-    <w:lsdException w:name="Medium Grid 2 Accent 6" w:semiHidden="0" w:uiPriority="68" w:unhideWhenUsed="0"/>
-    <w:lsdException w:name="Medium Grid 3 Accent 6" w:semiHidden="0" w:uiPriority="69" w:unhideWhenUsed="0"/>
-    <w:lsdException w:name="Dark List Accent 6" w:semiHidden="0" w:uiPriority="70" w:unhideWhenUsed="0"/>
-    <w:lsdException w:name="Colorful Shading Accent 6" w:semiHidden="0" w:uiPriority="71" w:unhideWhenUsed="0"/>
-    <w:lsdException w:name="Colorful List Accent 6" w:semiHidden="0" w:uiPriority="72" w:unhideWhenUsed="0"/>
-    <w:lsdException w:name="Colorful Grid Accent 6" w:semiHidden="0" w:uiPriority="73" w:unhideWhenUsed="0"/>
-    <w:lsdException w:name="Subtle Emphasis" w:semiHidden="0" w:uiPriority="19" w:unhideWhenUsed="0" w:qFormat="1"/>
-    <w:lsdException w:name="Intense Emphasis" w:semiHidden="0" w:uiPriority="21" w:unhideWhenUsed="0" w:qFormat="1"/>
-    <w:lsdException w:name="Subtle Reference" w:semiHidden="0" w:uiPriority="31" w:unhideWhenUsed="0" w:qFormat="1"/>
-    <w:lsdException w:name="Intense Reference" w:semiHidden="0" w:uiPriority="32" w:unhideWhenUsed="0" w:qFormat="1"/>
-    <w:lsdException w:name="Book Title" w:semiHidden="0" w:uiPriority="33" w:unhideWhenUsed="0" w:qFormat="1"/>
-    <w:lsdException w:name="Bibliography" w:uiPriority="37"/>
-    <w:lsdException w:name="TOC Heading" w:uiPriority="39" w:qFormat="1"/>
-  </w:latentStyles>
-  <w:style w:type="paragraph" w:default="1" w:styleId="Normal">
-    <w:name w:val="Normal"/>
-    <w:qFormat/>
-  </w:style>
-  <w:style w:type="character" w:default="1" w:styleId="DefaultParagraphFont">
-    <w:name w:val="Default Paragraph Font"/>
-    <w:uiPriority w:val="1"/>
-    <w:semiHidden/>
-    <w:unhideWhenUsed/>
-  </w:style>
-  <w:style w:type="table" w:default="1" w:styleId="TableNormal">
-    <w:name w:val="Normal Table"/>
-    <w:uiPriority w:val="99"/>
-    <w:semiHidden/>
-    <w:unhideWhenUsed/>
-    <w:tblPr>
-      <w:tblInd w:w="0" w:type="dxa"/>
-      <w:tblCellMar>
-        <w:top w:w="0" w:type="dxa"/>
-        <w:left w:w="108" w:type="dxa"/>
-        <w:bottom w:w="0" w:type="dxa"/>
-        <w:right w:w="108" w:type="dxa"/>
-      </w:tblCellMar>
-    </w:tblPr>
-  </w:style>
-  <w:style w:type="numbering" w:default="1" w:styleId="NoList">
-    <w:name w:val="No List"/>
-    <w:uiPriority w:val="99"/>
-    <w:semiHidden/>
-    <w:unhideWhenUsed/>
-  </w:style>
-  <w:style w:type="paragraph" w:customStyle="1" w:styleId="6E7E2A7B659A4CA6A4554ADE25786BEA">
-    <w:name w:val="6E7E2A7B659A4CA6A4554ADE25786BEA"/>
-    <w:rsid w:val="00AB69C5"/>
-  </w:style>
-</w:styles>
-</file>
-
-<file path=word/glossary/stylesWithEffects.xml><?xml version="1.0" encoding="utf-8"?>
-<w:styles xmlns:wpc="http://schemas.microsoft.com/office/word/2010/wordprocessingCanvas" xmlns:mc="http://schemas.openxmlformats.org/markup-compatibility/2006" xmlns:o="urn:schemas-microsoft-com:office:office" xmlns:r="http://schemas.openxmlformats.org/officeDocument/2006/relationships" xmlns:m="http://schemas.openxmlformats.org/officeDocument/2006/math" xmlns:v="urn:schemas-microsoft-com:vml" xmlns:wp14="http://schemas.microsoft.com/office/word/2010/wordprocessingDrawing" xmlns:wp="http://schemas.openxmlformats.org/drawingml/2006/wordprocessingDrawing" xmlns:w10="urn:schemas-microsoft-com:office:word" xmlns:w="http://schemas.openxmlformats.org/wordprocessingml/2006/main" xmlns:w14="http://schemas.microsoft.com/office/word/2010/wordml" xmlns:wpg="http://schemas.microsoft.com/office/word/2010/wordprocessingGroup" xmlns:wpi="http://schemas.microsoft.com/office/word/2010/wordprocessingInk" xmlns:wne="http://schemas.microsoft.com/office/word/2006/wordml" xmlns:wps="http://schemas.microsoft.com/office/word/2010/wordprocessingShape" mc:Ignorable="w14 wp14">
-  <w:docDefaults>
-    <w:rPrDefault>
-      <w:rPr>
-        <w:rFonts w:asciiTheme="minorHAnsi" w:eastAsiaTheme="minorEastAsia" w:hAnsiTheme="minorHAnsi" w:cstheme="minorBidi"/>
-        <w:sz w:val="22"/>
-        <w:szCs w:val="22"/>
-        <w:lang w:val="en-US" w:eastAsia="zh-CN" w:bidi="ar-SA"/>
-      </w:rPr>
-    </w:rPrDefault>
-    <w:pPrDefault>
-      <w:pPr>
-        <w:spacing w:after="200" w:line="276" w:lineRule="auto"/>
-      </w:pPr>
-    </w:pPrDefault>
-  </w:docDefaults>
-  <w:latentStyles w:defLockedState="0" w:defUIPriority="99" w:defSemiHidden="1" w:defUnhideWhenUsed="1" w:defQFormat="0" w:count="267">
-    <w:lsdException w:name="Normal" w:semiHidden="0" w:uiPriority="0" w:unhideWhenUsed="0" w:qFormat="1"/>
-    <w:lsdException w:name="heading 1" w:semiHidden="0" w:uiPriority="9" w:unhideWhenUsed="0" w:qFormat="1"/>
-    <w:lsdException w:name="heading 2" w:uiPriority="9" w:qFormat="1"/>
-    <w:lsdException w:name="heading 3" w:uiPriority="9" w:qFormat="1"/>
-    <w:lsdException w:name="heading 4" w:uiPriority="9" w:qFormat="1"/>
-    <w:lsdException w:name="heading 5" w:uiPriority="9" w:qFormat="1"/>
-    <w:lsdException w:name="heading 6" w:uiPriority="9" w:qFormat="1"/>
-    <w:lsdException w:name="heading 7" w:uiPriority="9" w:qFormat="1"/>
-    <w:lsdException w:name="heading 8" w:uiPriority="9" w:qFormat="1"/>
-    <w:lsdException w:name="heading 9" w:uiPriority="9" w:qFormat="1"/>
-    <w:lsdException w:name="toc 1" w:uiPriority="39"/>
-    <w:lsdException w:name="toc 2" w:uiPriority="39"/>
-    <w:lsdException w:name="toc 3" w:uiPriority="39"/>
-    <w:lsdException w:name="toc 4" w:uiPriority="39"/>
-    <w:lsdException w:name="toc 5" w:uiPriority="39"/>
-    <w:lsdException w:name="toc 6" w:uiPriority="39"/>
-    <w:lsdException w:name="toc 7" w:uiPriority="39"/>
-    <w:lsdException w:name="toc 8" w:uiPriority="39"/>
-    <w:lsdException w:name="toc 9" w:uiPriority="39"/>
-    <w:lsdException w:name="caption" w:uiPriority="35" w:qFormat="1"/>
-    <w:lsdException w:name="Title" w:semiHidden="0" w:uiPriority="10" w:unhideWhenUsed="0" w:qFormat="1"/>
-    <w:lsdException w:name="Default Paragraph Font" w:uiPriority="1"/>
-    <w:lsdException w:name="Subtitle" w:semiHidden="0" w:uiPriority="11" w:unhideWhenUsed="0" w:qFormat="1"/>
-    <w:lsdException w:name="Strong" w:semiHidden="0" w:uiPriority="22" w:unhideWhenUsed="0" w:qFormat="1"/>
-    <w:lsdException w:name="Emphasis" w:semiHidden="0" w:uiPriority="20" w:unhideWhenUsed="0" w:qFormat="1"/>
-    <w:lsdException w:name="Table Grid" w:semiHidden="0" w:uiPriority="59" w:unhideWhenUsed="0"/>
-    <w:lsdException w:name="Placeholder Text" w:unhideWhenUsed="0"/>
-    <w:lsdException w:name="No Spacing" w:semiHidden="0" w:uiPriority="1" w:unhideWhenUsed="0" w:qFormat="1"/>
-    <w:lsdException w:name="Light Shading" w:semiHidden="0" w:uiPriority="60" w:unhideWhenUsed="0"/>
-    <w:lsdException w:name="Light List" w:semiHidden="0" w:uiPriority="61" w:unhideWhenUsed="0"/>
-    <w:lsdException w:name="Light Grid" w:semiHidden="0" w:uiPriority="62" w:unhideWhenUsed="0"/>
-    <w:lsdException w:name="Medium Shading 1" w:semiHidden="0" w:uiPriority="63" w:unhideWhenUsed="0"/>
-    <w:lsdException w:name="Medium Shading 2" w:semiHidden="0" w:uiPriority="64" w:unhideWhenUsed="0"/>
-    <w:lsdException w:name="Medium List 1" w:semiHidden="0" w:uiPriority="65" w:unhideWhenUsed="0"/>
-    <w:lsdException w:name="Medium List 2" w:semiHidden="0" w:uiPriority="66" w:unhideWhenUsed="0"/>
-    <w:lsdException w:name="Medium Grid 1" w:semiHidden="0" w:uiPriority="67" w:unhideWhenUsed="0"/>
-    <w:lsdException w:name="Medium Grid 2" w:semiHidden="0" w:uiPriority="68" w:unhideWhenUsed="0"/>
-    <w:lsdException w:name="Medium Grid 3" w:semiHidden="0" w:uiPriority="69" w:unhideWhenUsed="0"/>
-    <w:lsdException w:name="Dark List" w:semiHidden="0" w:uiPriority="70" w:unhideWhenUsed="0"/>
-    <w:lsdException w:name="Colorful Shading" w:semiHidden="0" w:uiPriority="71" w:unhideWhenUsed="0"/>
-    <w:lsdException w:name="Colorful List" w:semiHidden="0" w:uiPriority="72" w:unhideWhenUsed="0"/>
-    <w:lsdException w:name="Colorful Grid" w:semiHidden="0" w:uiPriority="73" w:unhideWhenUsed="0"/>
-    <w:lsdException w:name="Light Shading Accent 1" w:semiHidden="0" w:uiPriority="60" w:unhideWhenUsed="0"/>
-    <w:lsdException w:name="Light List Accent 1" w:semiHidden="0" w:uiPriority="61" w:unhideWhenUsed="0"/>
-    <w:lsdException w:name="Light Grid Accent 1" w:semiHidden="0" w:uiPriority="62" w:unhideWhenUsed="0"/>
-    <w:lsdException w:name="Medium Shading 1 Accent 1" w:semiHidden="0" w:uiPriority="63" w:unhideWhenUsed="0"/>
-    <w:lsdException w:name="Medium Shading 2 Accent 1" w:semiHidden="0" w:uiPriority="64" w:unhideWhenUsed="0"/>
-    <w:lsdException w:name="Medium List 1 Accent 1" w:semiHidden="0" w:uiPriority="65" w:unhideWhenUsed="0"/>
-    <w:lsdException w:name="Revision" w:unhideWhenUsed="0"/>
-    <w:lsdException w:name="List Paragraph" w:semiHidden="0" w:uiPriority="34" w:unhideWhenUsed="0" w:qFormat="1"/>
-    <w:lsdException w:name="Quote" w:semiHidden="0" w:uiPriority="29" w:unhideWhenUsed="0" w:qFormat="1"/>
-    <w:lsdException w:name="Intense Quote" w:semiHidden="0" w:uiPriority="30" w:unhideWhenUsed="0" w:qFormat="1"/>
-    <w:lsdException w:name="Medium List 2 Accent 1" w:semiHidden="0" w:uiPriority="66" w:unhideWhenUsed="0"/>
-    <w:lsdException w:name="Medium Grid 1 Accent 1" w:semiHidden="0" w:uiPriority="67" w:unhideWhenUsed="0"/>
-    <w:lsdException w:name="Medium Grid 2 Accent 1" w:semiHidden="0" w:uiPriority="68" w:unhideWhenUsed="0"/>
-    <w:lsdException w:name="Medium Grid 3 Accent 1" w:semiHidden="0" w:uiPriority="69" w:unhideWhenUsed="0"/>
-    <w:lsdException w:name="Dark List Accent 1" w:semiHidden="0" w:uiPriority="70" w:unhideWhenUsed="0"/>
-    <w:lsdException w:name="Colorful Shading Accent 1" w:semiHidden="0" w:uiPriority="71" w:unhideWhenUsed="0"/>
-    <w:lsdException w:name="Colorful List Accent 1" w:semiHidden="0" w:uiPriority="72" w:unhideWhenUsed="0"/>
-    <w:lsdException w:name="Colorful Grid Accent 1" w:semiHidden="0" w:uiPriority="73" w:unhideWhenUsed="0"/>
-    <w:lsdException w:name="Light Shading Accent 2" w:semiHidden="0" w:uiPriority="60" w:unhideWhenUsed="0"/>
-    <w:lsdException w:name="Light List Accent 2" w:semiHidden="0" w:uiPriority="61" w:unhideWhenUsed="0"/>
-    <w:lsdException w:name="Light Grid Accent 2" w:semiHidden="0" w:uiPriority="62" w:unhideWhenUsed="0"/>
-    <w:lsdException w:name="Medium Shading 1 Accent 2" w:semiHidden="0" w:uiPriority="63" w:unhideWhenUsed="0"/>
-    <w:lsdException w:name="Medium Shading 2 Accent 2" w:semiHidden="0" w:uiPriority="64" w:unhideWhenUsed="0"/>
-    <w:lsdException w:name="Medium List 1 Accent 2" w:semiHidden="0" w:uiPriority="65" w:unhideWhenUsed="0"/>
-    <w:lsdException w:name="Medium List 2 Accent 2" w:semiHidden="0" w:uiPriority="66" w:unhideWhenUsed="0"/>
-    <w:lsdException w:name="Medium Grid 1 Accent 2" w:semiHidden="0" w:uiPriority="67" w:unhideWhenUsed="0"/>
-    <w:lsdException w:name="Medium Grid 2 Accent 2" w:semiHidden="0" w:uiPriority="68" w:unhideWhenUsed="0"/>
-    <w:lsdException w:name="Medium Grid 3 Accent 2" w:semiHidden="0" w:uiPriority="69" w:unhideWhenUsed="0"/>
-    <w:lsdException w:name="Dark List Accent 2" w:semiHidden="0" w:uiPriority="70" w:unhideWhenUsed="0"/>
-    <w:lsdException w:name="Colorful Shading Accent 2" w:semiHidden="0" w:uiPriority="71" w:unhideWhenUsed="0"/>
-    <w:lsdException w:name="Colorful List Accent 2" w:semiHidden="0" w:uiPriority="72" w:unhideWhenUsed="0"/>
-    <w:lsdException w:name="Colorful Grid Accent 2" w:semiHidden="0" w:uiPriority="73" w:unhideWhenUsed="0"/>
-    <w:lsdException w:name="Light Shading Accent 3" w:semiHidden="0" w:uiPriority="60" w:unhideWhenUsed="0"/>
-    <w:lsdException w:name="Light List Accent 3" w:semiHidden="0" w:uiPriority="61" w:unhideWhenUsed="0"/>
-    <w:lsdException w:name="Light Grid Accent 3" w:semiHidden="0" w:uiPriority="62" w:unhideWhenUsed="0"/>
-    <w:lsdException w:name="Medium Shading 1 Accent 3" w:semiHidden="0" w:uiPriority="63" w:unhideWhenUsed="0"/>
-    <w:lsdException w:name="Medium Shading 2 Accent 3" w:semiHidden="0" w:uiPriority="64" w:unhideWhenUsed="0"/>
-    <w:lsdException w:name="Medium List 1 Accent 3" w:semiHidden="0" w:uiPriority="65" w:unhideWhenUsed="0"/>
-    <w:lsdException w:name="Medium List 2 Accent 3" w:semiHidden="0" w:uiPriority="66" w:unhideWhenUsed="0"/>
-    <w:lsdException w:name="Medium Grid 1 Accent 3" w:semiHidden="0" w:uiPriority="67" w:unhideWhenUsed="0"/>
-    <w:lsdException w:name="Medium Grid 2 Accent 3" w:semiHidden="0" w:uiPriority="68" w:unhideWhenUsed="0"/>
-    <w:lsdException w:name="Medium Grid 3 Accent 3" w:semiHidden="0" w:uiPriority="69" w:unhideWhenUsed="0"/>
-    <w:lsdException w:name="Dark List Accent 3" w:semiHidden="0" w:uiPriority="70" w:unhideWhenUsed="0"/>
-    <w:lsdException w:name="Colorful Shading Accent 3" w:semiHidden="0" w:uiPriority="71" w:unhideWhenUsed="0"/>
-    <w:lsdException w:name="Colorful List Accent 3" w:semiHidden="0" w:uiPriority="72" w:unhideWhenUsed="0"/>
-    <w:lsdException w:name="Colorful Grid Accent 3" w:semiHidden="0" w:uiPriority="73" w:unhideWhenUsed="0"/>
-    <w:lsdException w:name="Light Shading Accent 4" w:semiHidden="0" w:uiPriority="60" w:unhideWhenUsed="0"/>
-    <w:lsdException w:name="Light List Accent 4" w:semiHidden="0" w:uiPriority="61" w:unhideWhenUsed="0"/>
-    <w:lsdException w:name="Light Grid Accent 4" w:semiHidden="0" w:uiPriority="62" w:unhideWhenUsed="0"/>
-    <w:lsdException w:name="Medium Shading 1 Accent 4" w:semiHidden="0" w:uiPriority="63" w:unhideWhenUsed="0"/>
-    <w:lsdException w:name="Medium Shading 2 Accent 4" w:semiHidden="0" w:uiPriority="64" w:unhideWhenUsed="0"/>
-    <w:lsdException w:name="Medium List 1 Accent 4" w:semiHidden="0" w:uiPriority="65" w:unhideWhenUsed="0"/>
-    <w:lsdException w:name="Medium List 2 Accent 4" w:semiHidden="0" w:uiPriority="66" w:unhideWhenUsed="0"/>
-    <w:lsdException w:name="Medium Grid 1 Accent 4" w:semiHidden="0" w:uiPriority="67" w:unhideWhenUsed="0"/>
-    <w:lsdException w:name="Medium Grid 2 Accent 4" w:semiHidden="0" w:uiPriority="68" w:unhideWhenUsed="0"/>
-    <w:lsdException w:name="Medium Grid 3 Accent 4" w:semiHidden="0" w:uiPriority="69" w:unhideWhenUsed="0"/>
-    <w:lsdException w:name="Dark List Accent 4" w:semiHidden="0" w:uiPriority="70" w:unhideWhenUsed="0"/>
-    <w:lsdException w:name="Colorful Shading Accent 4" w:semiHidden="0" w:uiPriority="71" w:unhideWhenUsed="0"/>
-    <w:lsdException w:name="Colorful List Accent 4" w:semiHidden="0" w:uiPriority="72" w:unhideWhenUsed="0"/>
-    <w:lsdException w:name="Colorful Grid Accent 4" w:semiHidden="0" w:uiPriority="73" w:unhideWhenUsed="0"/>
-    <w:lsdException w:name="Light Shading Accent 5" w:semiHidden="0" w:uiPriority="60" w:unhideWhenUsed="0"/>
-    <w:lsdException w:name="Light List Accent 5" w:semiHidden="0" w:uiPriority="61" w:unhideWhenUsed="0"/>
-    <w:lsdException w:name="Light Grid Accent 5" w:semiHidden="0" w:uiPriority="62" w:unhideWhenUsed="0"/>
-    <w:lsdException w:name="Medium Shading 1 Accent 5" w:semiHidden="0" w:uiPriority="63" w:unhideWhenUsed="0"/>
-    <w:lsdException w:name="Medium Shading 2 Accent 5" w:semiHidden="0" w:uiPriority="64" w:unhideWhenUsed="0"/>
-    <w:lsdException w:name="Medium List 1 Accent 5" w:semiHidden="0" w:uiPriority="65" w:unhideWhenUsed="0"/>
-    <w:lsdException w:name="Medium List 2 Accent 5" w:semiHidden="0" w:uiPriority="66" w:unhideWhenUsed="0"/>
-    <w:lsdException w:name="Medium Grid 1 Accent 5" w:semiHidden="0" w:uiPriority="67" w:unhideWhenUsed="0"/>
-    <w:lsdException w:name="Medium Grid 2 Accent 5" w:semiHidden="0" w:uiPriority="68" w:unhideWhenUsed="0"/>
-    <w:lsdException w:name="Medium Grid 3 Accent 5" w:semiHidden="0" w:uiPriority="69" w:unhideWhenUsed="0"/>
-    <w:lsdException w:name="Dark List Accent 5" w:semiHidden="0" w:uiPriority="70" w:unhideWhenUsed="0"/>
-    <w:lsdException w:name="Colorful Shading Accent 5" w:semiHidden="0" w:uiPriority="71" w:unhideWhenUsed="0"/>
-    <w:lsdException w:name="Colorful List Accent 5" w:semiHidden="0" w:uiPriority="72" w:unhideWhenUsed="0"/>
-    <w:lsdException w:name="Colorful Grid Accent 5" w:semiHidden="0" w:uiPriority="73" w:unhideWhenUsed="0"/>
-    <w:lsdException w:name="Light Shading Accent 6" w:semiHidden="0" w:uiPriority="60" w:unhideWhenUsed="0"/>
-    <w:lsdException w:name="Light List Accent 6" w:semiHidden="0" w:uiPriority="61" w:unhideWhenUsed="0"/>
-    <w:lsdException w:name="Light Grid Accent 6" w:semiHidden="0" w:uiPriority="62" w:unhideWhenUsed="0"/>
-    <w:lsdException w:name="Medium Shading 1 Accent 6" w:semiHidden="0" w:uiPriority="63" w:unhideWhenUsed="0"/>
-    <w:lsdException w:name="Medium Shading 2 Accent 6" w:semiHidden="0" w:uiPriority="64" w:unhideWhenUsed="0"/>
-    <w:lsdException w:name="Medium List 1 Accent 6" w:semiHidden="0" w:uiPriority="65" w:unhideWhenUsed="0"/>
-    <w:lsdException w:name="Medium List 2 Accent 6" w:semiHidden="0" w:uiPriority="66" w:unhideWhenUsed="0"/>
-    <w:lsdException w:name="Medium Grid 1 Accent 6" w:semiHidden="0" w:uiPriority="67" w:unhideWhenUsed="0"/>
-    <w:lsdException w:name="Medium Grid 2 Accent 6" w:semiHidden="0" w:uiPriority="68" w:unhideWhenUsed="0"/>
-    <w:lsdException w:name="Medium Grid 3 Accent 6" w:semiHidden="0" w:uiPriority="69" w:unhideWhenUsed="0"/>
-    <w:lsdException w:name="Dark List Accent 6" w:semiHidden="0" w:uiPriority="70" w:unhideWhenUsed="0"/>
-    <w:lsdException w:name="Colorful Shading Accent 6" w:semiHidden="0" w:uiPriority="71" w:unhideWhenUsed="0"/>
-    <w:lsdException w:name="Colorful List Accent 6" w:semiHidden="0" w:uiPriority="72" w:unhideWhenUsed="0"/>
-    <w:lsdException w:name="Colorful Grid Accent 6" w:semiHidden="0" w:uiPriority="73" w:unhideWhenUsed="0"/>
-    <w:lsdException w:name="Subtle Emphasis" w:semiHidden="0" w:uiPriority="19" w:unhideWhenUsed="0" w:qFormat="1"/>
-    <w:lsdException w:name="Intense Emphasis" w:semiHidden="0" w:uiPriority="21" w:unhideWhenUsed="0" w:qFormat="1"/>
-    <w:lsdException w:name="Subtle Reference" w:semiHidden="0" w:uiPriority="31" w:unhideWhenUsed="0" w:qFormat="1"/>
-    <w:lsdException w:name="Intense Reference" w:semiHidden="0" w:uiPriority="32" w:unhideWhenUsed="0" w:qFormat="1"/>
-    <w:lsdException w:name="Book Title" w:semiHidden="0" w:uiPriority="33" w:unhideWhenUsed="0" w:qFormat="1"/>
-    <w:lsdException w:name="Bibliography" w:uiPriority="37"/>
-    <w:lsdException w:name="TOC Heading" w:uiPriority="39" w:qFormat="1"/>
+  <w:latentStyles w:defLockedState="0" w:defUIPriority="99" w:defSemiHidden="0" w:defUnhideWhenUsed="0" w:defQFormat="0" w:count="371">
+    <w:lsdException w:name="Normal" w:uiPriority="0" w:qFormat="1"/>
+    <w:lsdException w:name="heading 1" w:uiPriority="9" w:qFormat="1"/>
+    <w:lsdException w:name="heading 2" w:semiHidden="1" w:uiPriority="9" w:unhideWhenUsed="1" w:qFormat="1"/>
+    <w:lsdException w:name="heading 3" w:semiHidden="1" w:uiPriority="9" w:unhideWhenUsed="1" w:qFormat="1"/>
+    <w:lsdException w:name="heading 4" w:semiHidden="1" w:uiPriority="9" w:unhideWhenUsed="1" w:qFormat="1"/>
+    <w:lsdException w:name="heading 5" w:semiHidden="1" w:uiPriority="9" w:unhideWhenUsed="1" w:qFormat="1"/>
+    <w:lsdException w:name="heading 6" w:semiHidden="1" w:uiPriority="9" w:unhideWhenUsed="1" w:qFormat="1"/>
+    <w:lsdException w:name="heading 7" w:semiHidden="1" w:uiPriority="9" w:unhideWhenUsed="1" w:qFormat="1"/>
+    <w:lsdException w:name="heading 8" w:semiHidden="1" w:uiPriority="9" w:unhideWhenUsed="1" w:qFormat="1"/>
+    <w:lsdException w:name="heading 9" w:semiHidden="1" w:uiPriority="9" w:unhideWhenUsed="1" w:qFormat="1"/>
+    <w:lsdException w:name="index 1" w:semiHidden="1" w:unhideWhenUsed="1"/>
+    <w:lsdException w:name="index 2" w:semiHidden="1" w:unhideWhenUsed="1"/>
+    <w:lsdException w:name="index 3" w:semiHidden="1" w:unhideWhenUsed="1"/>
+    <w:lsdException w:name="index 4" w:semiHidden="1" w:unhideWhenUsed="1"/>
+    <w:lsdException w:name="index 5" w:semiHidden="1" w:unhideWhenUsed="1"/>
+    <w:lsdException w:name="index 6" w:semiHidden="1" w:unhideWhenUsed="1"/>
+    <w:lsdException w:name="index 7" w:semiHidden="1" w:unhideWhenUsed="1"/>
+    <w:lsdException w:name="index 8" w:semiHidden="1" w:unhideWhenUsed="1"/>
+    <w:lsdException w:name="index 9" w:semiHidden="1" w:unhideWhenUsed="1"/>
+    <w:lsdException w:name="toc 1" w:semiHidden="1" w:uiPriority="39" w:unhideWhenUsed="1"/>
+    <w:lsdException w:name="toc 2" w:semiHidden="1" w:uiPriority="39" w:unhideWhenUsed="1"/>
+    <w:lsdException w:name="toc 3" w:semiHidden="1" w:uiPriority="39" w:unhideWhenUsed="1"/>
+    <w:lsdException w:name="toc 4" w:semiHidden="1" w:uiPriority="39" w:unhideWhenUsed="1"/>
+    <w:lsdException w:name="toc 5" w:semiHidden="1" w:uiPriority="39" w:unhideWhenUsed="1"/>
+    <w:lsdException w:name="toc 6" w:semiHidden="1" w:uiPriority="39" w:unhideWhenUsed="1"/>
+    <w:lsdException w:name="toc 7" w:semiHidden="1" w:uiPriority="39" w:unhideWhenUsed="1"/>
+    <w:lsdException w:name="toc 8" w:semiHidden="1" w:uiPriority="39" w:unhideWhenUsed="1"/>
+    <w:lsdException w:name="toc 9" w:semiHidden="1" w:uiPriority="39" w:unhideWhenUsed="1"/>
+    <w:lsdException w:name="Normal Indent" w:semiHidden="1" w:unhideWhenUsed="1"/>
+    <w:lsdException w:name="footnote text" w:semiHidden="1" w:unhideWhenUsed="1"/>
+    <w:lsdException w:name="annotation text" w:semiHidden="1" w:unhideWhenUsed="1"/>
+    <w:lsdException w:name="header" w:semiHidden="1" w:unhideWhenUsed="1"/>
+    <w:lsdException w:name="footer" w:semiHidden="1" w:unhideWhenUsed="1"/>
+    <w:lsdException w:name="index heading" w:semiHidden="1" w:unhideWhenUsed="1"/>
+    <w:lsdException w:name="caption" w:semiHidden="1" w:uiPriority="35" w:unhideWhenUsed="1" w:qFormat="1"/>
+    <w:lsdException w:name="table of figures" w:semiHidden="1" w:unhideWhenUsed="1"/>
+    <w:lsdException w:name="envelope address" w:semiHidden="1" w:unhideWhenUsed="1"/>
+    <w:lsdException w:name="envelope return" w:semiHidden="1" w:unhideWhenUsed="1"/>
+    <w:lsdException w:name="footnote reference" w:semiHidden="1" w:unhideWhenUsed="1"/>
+    <w:lsdException w:name="annotation reference" w:semiHidden="1" w:unhideWhenUsed="1"/>
+    <w:lsdException w:name="line number" w:semiHidden="1" w:unhideWhenUsed="1"/>
+    <w:lsdException w:name="page number" w:semiHidden="1" w:unhideWhenUsed="1"/>
+    <w:lsdException w:name="endnote reference" w:semiHidden="1" w:unhideWhenUsed="1"/>
+    <w:lsdException w:name="endnote text" w:semiHidden="1" w:unhideWhenUsed="1"/>
+    <w:lsdException w:name="table of authorities" w:semiHidden="1" w:unhideWhenUsed="1"/>
+    <w:lsdException w:name="macro" w:semiHidden="1" w:unhideWhenUsed="1"/>
+    <w:lsdException w:name="toa heading" w:semiHidden="1" w:unhideWhenUsed="1"/>
+    <w:lsdException w:name="List" w:semiHidden="1" w:unhideWhenUsed="1"/>
+    <w:lsdException w:name="List Bullet" w:semiHidden="1" w:unhideWhenUsed="1"/>
+    <w:lsdException w:name="List Number" w:semiHidden="1" w:unhideWhenUsed="1"/>
+    <w:lsdException w:name="List 2" w:semiHidden="1" w:unhideWhenUsed="1"/>
+    <w:lsdException w:name="List 3" w:semiHidden="1" w:unhideWhenUsed="1"/>
+    <w:lsdException w:name="List 4" w:semiHidden="1" w:unhideWhenUsed="1"/>
+    <w:lsdException w:name="List 5" w:semiHidden="1" w:unhideWhenUsed="1"/>
+    <w:lsdException w:name="List Bullet 2" w:semiHidden="1" w:unhideWhenUsed="1"/>
+    <w:lsdException w:name="List Bullet 3" w:semiHidden="1" w:unhideWhenUsed="1"/>
+    <w:lsdException w:name="List Bullet 4" w:semiHidden="1" w:unhideWhenUsed="1"/>
+    <w:lsdException w:name="List Bullet 5" w:semiHidden="1" w:unhideWhenUsed="1"/>
+    <w:lsdException w:name="List Number 2" w:semiHidden="1" w:unhideWhenUsed="1"/>
+    <w:lsdException w:name="List Number 3" w:semiHidden="1" w:unhideWhenUsed="1"/>
+    <w:lsdException w:name="List Number 4" w:semiHidden="1" w:unhideWhenUsed="1"/>
+    <w:lsdException w:name="List Number 5" w:semiHidden="1" w:unhideWhenUsed="1"/>
+    <w:lsdException w:name="Title" w:uiPriority="10" w:qFormat="1"/>
+    <w:lsdException w:name="Closing" w:semiHidden="1" w:unhideWhenUsed="1"/>
+    <w:lsdException w:name="Signature" w:semiHidden="1" w:unhideWhenUsed="1"/>
+    <w:lsdException w:name="Default Paragraph Font" w:semiHidden="1" w:uiPriority="1" w:unhideWhenUsed="1"/>
+    <w:lsdException w:name="Body Text" w:semiHidden="1" w:unhideWhenUsed="1"/>
+    <w:lsdException w:name="Body Text Indent" w:semiHidden="1" w:unhideWhenUsed="1"/>
+    <w:lsdException w:name="List Continue" w:semiHidden="1" w:unhideWhenUsed="1"/>
+    <w:lsdException w:name="List Continue 2" w:semiHidden="1" w:unhideWhenUsed="1"/>
+    <w:lsdException w:name="List Continue 3" w:semiHidden="1" w:unhideWhenUsed="1"/>
+    <w:lsdException w:name="List Continue 4" w:semiHidden="1" w:unhideWhenUsed="1"/>
+    <w:lsdException w:name="List Continue 5" w:semiHidden="1" w:unhideWhenUsed="1"/>
+    <w:lsdException w:name="Message Header" w:semiHidden="1" w:unhideWhenUsed="1"/>
+    <w:lsdException w:name="Subtitle" w:uiPriority="11" w:qFormat="1"/>
+    <w:lsdException w:name="Salutation" w:semiHidden="1" w:unhideWhenUsed="1"/>
+    <w:lsdException w:name="Date" w:semiHidden="1" w:unhideWhenUsed="1"/>
+    <w:lsdException w:name="Body Text First Indent" w:semiHidden="1" w:unhideWhenUsed="1"/>
+    <w:lsdException w:name="Body Text First Indent 2" w:semiHidden="1" w:unhideWhenUsed="1"/>
+    <w:lsdException w:name="Note Heading" w:semiHidden="1" w:unhideWhenUsed="1"/>
+    <w:lsdException w:name="Body Text 2" w:semiHidden="1" w:unhideWhenUsed="1"/>
+    <w:lsdException w:name="Body Text 3" w:semiHidden="1" w:unhideWhenUsed="1"/>
+    <w:lsdException w:name="Body Text Indent 2" w:semiHidden="1" w:unhideWhenUsed="1"/>
+    <w:lsdException w:name="Body Text Indent 3" w:semiHidden="1" w:unhideWhenUsed="1"/>
+    <w:lsdException w:name="Block Text" w:semiHidden="1" w:unhideWhenUsed="1"/>
+    <w:lsdException w:name="Hyperlink" w:semiHidden="1" w:unhideWhenUsed="1"/>
+    <w:lsdException w:name="FollowedHyperlink" w:semiHidden="1" w:unhideWhenUsed="1"/>
+    <w:lsdException w:name="Strong" w:uiPriority="22" w:qFormat="1"/>
+    <w:lsdException w:name="Emphasis" w:uiPriority="20" w:qFormat="1"/>
+    <w:lsdException w:name="Document Map" w:semiHidden="1" w:unhideWhenUsed="1"/>
+    <w:lsdException w:name="Plain Text" w:semiHidden="1" w:unhideWhenUsed="1"/>
+    <w:lsdException w:name="E-mail Signature" w:semiHidden="1" w:unhideWhenUsed="1"/>
+    <w:lsdException w:name="HTML Top of Form" w:semiHidden="1" w:unhideWhenUsed="1"/>
+    <w:lsdException w:name="HTML Bottom of Form" w:semiHidden="1" w:unhideWhenUsed="1"/>
+    <w:lsdException w:name="Normal (Web)" w:semiHidden="1" w:unhideWhenUsed="1"/>
+    <w:lsdException w:name="HTML Acronym" w:semiHidden="1" w:unhideWhenUsed="1"/>
+    <w:lsdException w:name="HTML Address" w:semiHidden="1" w:unhideWhenUsed="1"/>
+    <w:lsdException w:name="HTML Cite" w:semiHidden="1" w:unhideWhenUsed="1"/>
+    <w:lsdException w:name="HTML Code" w:semiHidden="1" w:unhideWhenUsed="1"/>
+    <w:lsdException w:name="HTML Definition" w:semiHidden="1" w:unhideWhenUsed="1"/>
+    <w:lsdException w:name="HTML Keyboard" w:semiHidden="1" w:unhideWhenUsed="1"/>
+    <w:lsdException w:name="HTML Preformatted" w:semiHidden="1" w:unhideWhenUsed="1"/>
+    <w:lsdException w:name="HTML Sample" w:semiHidden="1" w:unhideWhenUsed="1"/>
+    <w:lsdException w:name="HTML Typewriter" w:semiHidden="1" w:unhideWhenUsed="1"/>
+    <w:lsdException w:name="HTML Variable" w:semiHidden="1" w:unhideWhenUsed="1"/>
+    <w:lsdException w:name="Normal Table" w:semiHidden="1" w:unhideWhenUsed="1"/>
+    <w:lsdException w:name="annotation subject" w:semiHidden="1" w:unhideWhenUsed="1"/>
+    <w:lsdException w:name="No List" w:semiHidden="1" w:unhideWhenUsed="1"/>
+    <w:lsdException w:name="Outline List 1" w:semiHidden="1" w:unhideWhenUsed="1"/>
+    <w:lsdException w:name="Outline List 2" w:semiHidden="1" w:unhideWhenUsed="1"/>
+    <w:lsdException w:name="Outline List 3" w:semiHidden="1" w:unhideWhenUsed="1"/>
+    <w:lsdException w:name="Table Simple 1" w:semiHidden="1" w:unhideWhenUsed="1"/>
+    <w:lsdException w:name="Table Simple 2" w:semiHidden="1" w:unhideWhenUsed="1"/>
+    <w:lsdException w:name="Table Simple 3" w:semiHidden="1" w:unhideWhenUsed="1"/>
+    <w:lsdException w:name="Table Classic 1" w:semiHidden="1" w:unhideWhenUsed="1"/>
+    <w:lsdException w:name="Table Classic 2" w:semiHidden="1" w:unhideWhenUsed="1"/>
+    <w:lsdException w:name="Table Classic 3" w:semiHidden="1" w:unhideWhenUsed="1"/>
+    <w:lsdException w:name="Table Classic 4" w:semiHidden="1" w:unhideWhenUsed="1"/>
+    <w:lsdException w:name="Table Colorful 1" w:semiHidden="1" w:unhideWhenUsed="1"/>
+    <w:lsdException w:name="Table Colorful 2" w:semiHidden="1" w:unhideWhenUsed="1"/>
+    <w:lsdException w:name="Table Colorful 3" w:semiHidden="1" w:unhideWhenUsed="1"/>
+    <w:lsdException w:name="Table Columns 1" w:semiHidden="1" w:unhideWhenUsed="1"/>
+    <w:lsdException w:name="Table Columns 2" w:semiHidden="1" w:unhideWhenUsed="1"/>
+    <w:lsdException w:name="Table Columns 3" w:semiHidden="1" w:unhideWhenUsed="1"/>
+    <w:lsdException w:name="Table Columns 4" w:semiHidden="1" w:unhideWhenUsed="1"/>
+    <w:lsdException w:name="Table Columns 5" w:semiHidden="1" w:unhideWhenUsed="1"/>
+    <w:lsdException w:name="Table Grid 1" w:semiHidden="1" w:unhideWhenUsed="1"/>
+    <w:lsdException w:name="Table Grid 2" w:semiHidden="1" w:unhideWhenUsed="1"/>
+    <w:lsdException w:name="Table Grid 3" w:semiHidden="1" w:unhideWhenUsed="1"/>
+    <w:lsdException w:name="Table Grid 4" w:semiHidden="1" w:unhideWhenUsed="1"/>
+    <w:lsdException w:name="Table Grid 5" w:semiHidden="1" w:unhideWhenUsed="1"/>
+    <w:lsdException w:name="Table Grid 6" w:semiHidden="1" w:unhideWhenUsed="1"/>
+    <w:lsdException w:name="Table Grid 7" w:semiHidden="1" w:unhideWhenUsed="1"/>
+    <w:lsdException w:name="Table Grid 8" w:semiHidden="1" w:unhideWhenUsed="1"/>
+    <w:lsdException w:name="Table List 1" w:semiHidden="1" w:unhideWhenUsed="1"/>
+    <w:lsdException w:name="Table List 2" w:semiHidden="1" w:unhideWhenUsed="1"/>
+    <w:lsdException w:name="Table List 3" w:semiHidden="1" w:unhideWhenUsed="1"/>
+    <w:lsdException w:name="Table List 4" w:semiHidden="1" w:unhideWhenUsed="1"/>
+    <w:lsdException w:name="Table List 5" w:semiHidden="1" w:unhideWhenUsed="1"/>
+    <w:lsdException w:name="Table List 6" w:semiHidden="1" w:unhideWhenUsed="1"/>
+    <w:lsdException w:name="Table List 7" w:semiHidden="1" w:unhideWhenUsed="1"/>
+    <w:lsdException w:name="Table List 8" w:semiHidden="1" w:unhideWhenUsed="1"/>
+    <w:lsdException w:name="Table 3D effects 1" w:semiHidden="1" w:unhideWhenUsed="1"/>
+    <w:lsdException w:name="Table 3D effects 2" w:semiHidden="1" w:unhideWhenUsed="1"/>
+    <w:lsdException w:name="Table 3D effects 3" w:semiHidden="1" w:unhideWhenUsed="1"/>
+    <w:lsdException w:name="Table Contemporary" w:semiHidden="1" w:unhideWhenUsed="1"/>
+    <w:lsdException w:name="Table Elegant" w:semiHidden="1" w:unhideWhenUsed="1"/>
+    <w:lsdException w:name="Table Professional" w:semiHidden="1" w:unhideWhenUsed="1"/>
+    <w:lsdException w:name="Table Subtle 1" w:semiHidden="1" w:unhideWhenUsed="1"/>
+    <w:lsdException w:name="Table Subtle 2" w:semiHidden="1" w:unhideWhenUsed="1"/>
+    <w:lsdException w:name="Table Web 1" w:semiHidden="1" w:unhideWhenUsed="1"/>
+    <w:lsdException w:name="Table Web 2" w:semiHidden="1" w:unhideWhenUsed="1"/>
+    <w:lsdException w:name="Table Web 3" w:semiHidden="1" w:unhideWhenUsed="1"/>
+    <w:lsdException w:name="Balloon Text" w:semiHidden="1" w:unhideWhenUsed="1"/>
+    <w:lsdException w:name="Table Grid" w:uiPriority="59"/>
+    <w:lsdException w:name="Table Theme" w:semiHidden="1" w:unhideWhenUsed="1"/>
+    <w:lsdException w:name="Placeholder Text" w:semiHidden="1"/>
+    <w:lsdException w:name="No Spacing" w:uiPriority="1" w:qFormat="1"/>
+    <w:lsdException w:name="Light Shading" w:uiPriority="60"/>
+    <w:lsdException w:name="Light List" w:uiPriority="61"/>
+    <w:lsdException w:name="Light Grid" w:uiPriority="62"/>
+    <w:lsdException w:name="Medium Shading 1" w:uiPriority="63"/>
+    <w:lsdException w:name="Medium Shading 2" w:uiPriority="64"/>
+    <w:lsdException w:name="Medium List 1" w:uiPriority="65"/>
+    <w:lsdException w:name="Medium List 2" w:uiPriority="66"/>
+    <w:lsdException w:name="Medium Grid 1" w:uiPriority="67"/>
+    <w:lsdException w:name="Medium Grid 2" w:uiPriority="68"/>
+    <w:lsdException w:name="Medium Grid 3" w:uiPriority="69"/>
+    <w:lsdException w:name="Dark List" w:uiPriority="70"/>
+    <w:lsdException w:name="Colorful Shading" w:uiPriority="71"/>
+    <w:lsdException w:name="Colorful List" w:uiPriority="72"/>
+    <w:lsdException w:name="Colorful Grid" w:uiPriority="73"/>
+    <w:lsdException w:name="Light Shading Accent 1" w:uiPriority="60"/>
+    <w:lsdException w:name="Light List Accent 1" w:uiPriority="61"/>
+    <w:lsdException w:name="Light Grid Accent 1" w:uiPriority="62"/>
+    <w:lsdException w:name="Medium Shading 1 Accent 1" w:uiPriority="63"/>
+    <w:lsdException w:name="Medium Shading 2 Accent 1" w:uiPriority="64"/>
+    <w:lsdException w:name="Medium List 1 Accent 1" w:uiPriority="65"/>
+    <w:lsdException w:name="Revision" w:semiHidden="1"/>
+    <w:lsdException w:name="List Paragraph" w:uiPriority="34" w:qFormat="1"/>
+    <w:lsdException w:name="Quote" w:uiPriority="29" w:qFormat="1"/>
+    <w:lsdException w:name="Intense Quote" w:uiPriority="30" w:qFormat="1"/>
+    <w:lsdException w:name="Medium List 2 Accent 1" w:uiPriority="66"/>
+    <w:lsdException w:name="Medium Grid 1 Accent 1" w:uiPriority="67"/>
+    <w:lsdException w:name="Medium Grid 2 Accent 1" w:uiPriority="68"/>
+    <w:lsdException w:name="Medium Grid 3 Accent 1" w:uiPriority="69"/>
+    <w:lsdException w:name="Dark List Accent 1" w:uiPriority="70"/>
+    <w:lsdException w:name="Colorful Shading Accent 1" w:uiPriority="71"/>
+    <w:lsdException w:name="Colorful List Accent 1" w:uiPriority="72"/>
+    <w:lsdException w:name="Colorful Grid Accent 1" w:uiPriority="73"/>
+    <w:lsdException w:name="Light Shading Accent 2" w:uiPriority="60"/>
+    <w:lsdException w:name="Light List Accent 2" w:uiPriority="61"/>
+    <w:lsdException w:name="Light Grid Accent 2" w:uiPriority="62"/>
+    <w:lsdException w:name="Medium Shading 1 Accent 2" w:uiPriority="63"/>
+    <w:lsdException w:name="Medium Shading 2 Accent 2" w:uiPriority="64"/>
+    <w:lsdException w:name="Medium List 1 Accent 2" w:uiPriority="65"/>
+    <w:lsdException w:name="Medium List 2 Accent 2" w:uiPriority="66"/>
+    <w:lsdException w:name="Medium Grid 1 Accent 2" w:uiPriority="67"/>
+    <w:lsdException w:name="Medium Grid 2 Accent 2" w:uiPriority="68"/>
+    <w:lsdException w:name="Medium Grid 3 Accent 2" w:uiPriority="69"/>
+    <w:lsdException w:name="Dark List Accent 2" w:uiPriority="70"/>
+    <w:lsdException w:name="Colorful Shading Accent 2" w:uiPriority="71"/>
+    <w:lsdException w:name="Colorful List Accent 2" w:uiPriority="72"/>
+    <w:lsdException w:name="Colorful Grid Accent 2" w:uiPriority="73"/>
+    <w:lsdException w:name="Light Shading Accent 3" w:uiPriority="60"/>
+    <w:lsdException w:name="Light List Accent 3" w:uiPriority="61"/>
+    <w:lsdException w:name="Light Grid Accent 3" w:uiPriority="62"/>
+    <w:lsdException w:name="Medium Shading 1 Accent 3" w:uiPriority="63"/>
+    <w:lsdException w:name="Medium Shading 2 Accent 3" w:uiPriority="64"/>
+    <w:lsdException w:name="Medium List 1 Accent 3" w:uiPriority="65"/>
+    <w:lsdException w:name="Medium List 2 Accent 3" w:uiPriority="66"/>
+    <w:lsdException w:name="Medium Grid 1 Accent 3" w:uiPriority="67"/>
+    <w:lsdException w:name="Medium Grid 2 Accent 3" w:uiPriority="68"/>
+    <w:lsdException w:name="Medium Grid 3 Accent 3" w:uiPriority="69"/>
+    <w:lsdException w:name="Dark List Accent 3" w:uiPriority="70"/>
+    <w:lsdException w:name="Colorful Shading Accent 3" w:uiPriority="71"/>
+    <w:lsdException w:name="Colorful List Accent 3" w:uiPriority="72"/>
+    <w:lsdException w:name="Colorful Grid Accent 3" w:uiPriority="73"/>
+    <w:lsdException w:name="Light Shading Accent 4" w:uiPriority="60"/>
+    <w:lsdException w:name="Light List Accent 4" w:uiPriority="61"/>
+    <w:lsdException w:name="Light Grid Accent 4" w:uiPriority="62"/>
+    <w:lsdException w:name="Medium Shading 1 Accent 4" w:uiPriority="63"/>
+    <w:lsdException w:name="Medium Shading 2 Accent 4" w:uiPriority="64"/>
+    <w:lsdException w:name="Medium List 1 Accent 4" w:uiPriority="65"/>
+    <w:lsdException w:name="Medium List 2 Accent 4" w:uiPriority="66"/>
+    <w:lsdException w:name="Medium Grid 1 Accent 4" w:uiPriority="67"/>
+    <w:lsdException w:name="Medium Grid 2 Accent 4" w:uiPriority="68"/>
+    <w:lsdException w:name="Medium Grid 3 Accent 4" w:uiPriority="69"/>
+    <w:lsdException w:name="Dark List Accent 4" w:uiPriority="70"/>
+    <w:lsdException w:name="Colorful Shading Accent 4" w:uiPriority="71"/>
+    <w:lsdException w:name="Colorful List Accent 4" w:uiPriority="72"/>
+    <w:lsdException w:name="Colorful Grid Accent 4" w:uiPriority="73"/>
+    <w:lsdException w:name="Light Shading Accent 5" w:uiPriority="60"/>
+    <w:lsdException w:name="Light List Accent 5" w:uiPriority="61"/>
+    <w:lsdException w:name="Light Grid Accent 5" w:uiPriority="62"/>
+    <w:lsdException w:name="Medium Shading 1 Accent 5" w:uiPriority="63"/>
+    <w:lsdException w:name="Medium Shading 2 Accent 5" w:uiPriority="64"/>
+    <w:lsdException w:name="Medium List 1 Accent 5" w:uiPriority="65"/>
+    <w:lsdException w:name="Medium List 2 Accent 5" w:uiPriority="66"/>
+    <w:lsdException w:name="Medium Grid 1 Accent 5" w:uiPriority="67"/>
+    <w:lsdException w:name="Medium Grid 2 Accent 5" w:uiPriority="68"/>
+    <w:lsdException w:name="Medium Grid 3 Accent 5" w:uiPriority="69"/>
+    <w:lsdException w:name="Dark List Accent 5" w:uiPriority="70"/>
+    <w:lsdException w:name="Colorful Shading Accent 5" w:uiPriority="71"/>
+    <w:lsdException w:name="Colorful List Accent 5" w:uiPriority="72"/>
+    <w:lsdException w:name="Colorful Grid Accent 5" w:uiPriority="73"/>
+    <w:lsdException w:name="Light Shading Accent 6" w:uiPriority="60"/>
+    <w:lsdException w:name="Light List Accent 6" w:uiPriority="61"/>
+    <w:lsdException w:name="Light Grid Accent 6" w:uiPriority="62"/>
+    <w:lsdException w:name="Medium Shading 1 Accent 6" w:uiPriority="63"/>
+    <w:lsdException w:name="Medium Shading 2 Accent 6" w:uiPriority="64"/>
+    <w:lsdException w:name="Medium List 1 Accent 6" w:uiPriority="65"/>
+    <w:lsdException w:name="Medium List 2 Accent 6" w:uiPriority="66"/>
+    <w:lsdException w:name="Medium Grid 1 Accent 6" w:uiPriority="67"/>
+    <w:lsdException w:name="Medium Grid 2 Accent 6" w:uiPriority="68"/>
+    <w:lsdException w:name="Medium Grid 3 Accent 6" w:uiPriority="69"/>
+    <w:lsdException w:name="Dark List Accent 6" w:uiPriority="70"/>
+    <w:lsdException w:name="Colorful Shading Accent 6" w:uiPriority="71"/>
+    <w:lsdException w:name="Colorful List Accent 6" w:uiPriority="72"/>
+    <w:lsdException w:name="Colorful Grid Accent 6" w:uiPriority="73"/>
+    <w:lsdException w:name="Subtle Emphasis" w:uiPriority="19" w:qFormat="1"/>
+    <w:lsdException w:name="Intense Emphasis" w:uiPriority="21" w:qFormat="1"/>
+    <w:lsdException w:name="Subtle Reference" w:uiPriority="31" w:qFormat="1"/>
+    <w:lsdException w:name="Intense Reference" w:uiPriority="32" w:qFormat="1"/>
+    <w:lsdException w:name="Book Title" w:uiPriority="33" w:qFormat="1"/>
+    <w:lsdException w:name="Bibliography" w:semiHidden="1" w:uiPriority="37" w:unhideWhenUsed="1"/>
+    <w:lsdException w:name="TOC Heading" w:semiHidden="1" w:uiPriority="39" w:unhideWhenUsed="1" w:qFormat="1"/>
+    <w:lsdException w:name="Plain Table 1" w:uiPriority="41"/>
+    <w:lsdException w:name="Plain Table 2" w:uiPriority="42"/>
+    <w:lsdException w:name="Plain Table 3" w:uiPriority="43"/>
+    <w:lsdException w:name="Plain Table 4" w:uiPriority="44"/>
+    <w:lsdException w:name="Plain Table 5" w:uiPriority="45"/>
+    <w:lsdException w:name="Grid Table Light" w:uiPriority="40"/>
+    <w:lsdException w:name="Grid Table 1 Light" w:uiPriority="46"/>
+    <w:lsdException w:name="Grid Table 2" w:uiPriority="47"/>
+    <w:lsdException w:name="Grid Table 3" w:uiPriority="48"/>
+    <w:lsdException w:name="Grid Table 4" w:uiPriority="49"/>
+    <w:lsdException w:name="Grid Table 5 Dark" w:uiPriority="50"/>
+    <w:lsdException w:name="Grid Table 6 Colorful" w:uiPriority="51"/>
+    <w:lsdException w:name="Grid Table 7 Colorful" w:uiPriority="52"/>
+    <w:lsdException w:name="Grid Table 1 Light Accent 1" w:uiPriority="46"/>
+    <w:lsdException w:name="Grid Table 2 Accent 1" w:uiPriority="47"/>
+    <w:lsdException w:name="Grid Table 3 Accent 1" w:uiPriority="48"/>
+    <w:lsdException w:name="Grid Table 4 Accent 1" w:uiPriority="49"/>
+    <w:lsdException w:name="Grid Table 5 Dark Accent 1" w:uiPriority="50"/>
+    <w:lsdException w:name="Grid Table 6 Colorful Accent 1" w:uiPriority="51"/>
+    <w:lsdException w:name="Grid Table 7 Colorful Accent 1" w:uiPriority="52"/>
+    <w:lsdException w:name="Grid Table 1 Light Accent 2" w:uiPriority="46"/>
+    <w:lsdException w:name="Grid Table 2 Accent 2" w:uiPriority="47"/>
+    <w:lsdException w:name="Grid Table 3 Accent 2" w:uiPriority="48"/>
+    <w:lsdException w:name="Grid Table 4 Accent 2" w:uiPriority="49"/>
+    <w:lsdException w:name="Grid Table 5 Dark Accent 2" w:uiPriority="50"/>
+    <w:lsdException w:name="Grid Table 6 Colorful Accent 2" w:uiPriority="51"/>
+    <w:lsdException w:name="Grid Table 7 Colorful Accent 2" w:uiPriority="52"/>
+    <w:lsdException w:name="Grid Table 1 Light Accent 3" w:uiPriority="46"/>
+    <w:lsdException w:name="Grid Table 2 Accent 3" w:uiPriority="47"/>
+    <w:lsdException w:name="Grid Table 3 Accent 3" w:uiPriority="48"/>
+    <w:lsdException w:name="Grid Table 4 Accent 3" w:uiPriority="49"/>
+    <w:lsdException w:name="Grid Table 5 Dark Accent 3" w:uiPriority="50"/>
+    <w:lsdException w:name="Grid Table 6 Colorful Accent 3" w:uiPriority="51"/>
+    <w:lsdException w:name="Grid Table 7 Colorful Accent 3" w:uiPriority="52"/>
+    <w:lsdException w:name="Grid Table 1 Light Accent 4" w:uiPriority="46"/>
+    <w:lsdException w:name="Grid Table 2 Accent 4" w:uiPriority="47"/>
+    <w:lsdException w:name="Grid Table 3 Accent 4" w:uiPriority="48"/>
+    <w:lsdException w:name="Grid Table 4 Accent 4" w:uiPriority="49"/>
+    <w:lsdException w:name="Grid Table 5 Dark Accent 4" w:uiPriority="50"/>
+    <w:lsdException w:name="Grid Table 6 Colorful Accent 4" w:uiPriority="51"/>
+    <w:lsdException w:name="Grid Table 7 Colorful Accent 4" w:uiPriority="52"/>
+    <w:lsdException w:name="Grid Table 1 Light Accent 5" w:uiPriority="46"/>
+    <w:lsdException w:name="Grid Table 2 Accent 5" w:uiPriority="47"/>
+    <w:lsdException w:name="Grid Table 3 Accent 5" w:uiPriority="48"/>
+    <w:lsdException w:name="Grid Table 4 Accent 5" w:uiPriority="49"/>
+    <w:lsdException w:name="Grid Table 5 Dark Accent 5" w:uiPriority="50"/>
+    <w:lsdException w:name="Grid Table 6 Colorful Accent 5" w:uiPriority="51"/>
+    <w:lsdException w:name="Grid Table 7 Colorful Accent 5" w:uiPriority="52"/>
+    <w:lsdException w:name="Grid Table 1 Light Accent 6" w:uiPriority="46"/>
+    <w:lsdException w:name="Grid Table 2 Accent 6" w:uiPriority="47"/>
+    <w:lsdException w:name="Grid Table 3 Accent 6" w:uiPriority="48"/>
+    <w:lsdException w:name="Grid Table 4 Accent 6" w:uiPriority="49"/>
+    <w:lsdException w:name="Grid Table 5 Dark Accent 6" w:uiPriority="50"/>
+    <w:lsdException w:name="Grid Table 6 Colorful Accent 6" w:uiPriority="51"/>
+    <w:lsdException w:name="Grid Table 7 Colorful Accent 6" w:uiPriority="52"/>
+    <w:lsdException w:name="List Table 1 Light" w:uiPriority="46"/>
+    <w:lsdException w:name="List Table 2" w:uiPriority="47"/>
+    <w:lsdException w:name="List Table 3" w:uiPriority="48"/>
+    <w:lsdException w:name="List Table 4" w:uiPriority="49"/>
+    <w:lsdException w:name="List Table 5 Dark" w:uiPriority="50"/>
+    <w:lsdException w:name="List Table 6 Colorful" w:uiPriority="51"/>
+    <w:lsdException w:name="List Table 7 Colorful" w:uiPriority="52"/>
+    <w:lsdException w:name="List Table 1 Light Accent 1" w:uiPriority="46"/>
+    <w:lsdException w:name="List Table 2 Accent 1" w:uiPriority="47"/>
+    <w:lsdException w:name="List Table 3 Accent 1" w:uiPriority="48"/>
+    <w:lsdException w:name="List Table 4 Accent 1" w:uiPriority="49"/>
+    <w:lsdException w:name="List Table 5 Dark Accent 1" w:uiPriority="50"/>
+    <w:lsdException w:name="List Table 6 Colorful Accent 1" w:uiPriority="51"/>
+    <w:lsdException w:name="List Table 7 Colorful Accent 1" w:uiPriority="52"/>
+    <w:lsdException w:name="List Table 1 Light Accent 2" w:uiPriority="46"/>
+    <w:lsdException w:name="List Table 2 Accent 2" w:uiPriority="47"/>
+    <w:lsdException w:name="List Table 3 Accent 2" w:uiPriority="48"/>
+    <w:lsdException w:name="List Table 4 Accent 2" w:uiPriority="49"/>
+    <w:lsdException w:name="List Table 5 Dark Accent 2" w:uiPriority="50"/>
+    <w:lsdException w:name="List Table 6 Colorful Accent 2" w:uiPriority="51"/>
+    <w:lsdException w:name="List Table 7 Colorful Accent 2" w:uiPriority="52"/>
+    <w:lsdException w:name="List Table 1 Light Accent 3" w:uiPriority="46"/>
+    <w:lsdException w:name="List Table 2 Accent 3" w:uiPriority="47"/>
+    <w:lsdException w:name="List Table 3 Accent 3" w:uiPriority="48"/>
+    <w:lsdException w:name="List Table 4 Accent 3" w:uiPriority="49"/>
+    <w:lsdException w:name="List Table 5 Dark Accent 3" w:uiPriority="50"/>
+    <w:lsdException w:name="List Table 6 Colorful Accent 3" w:uiPriority="51"/>
+    <w:lsdException w:name="List Table 7 Colorful Accent 3" w:uiPriority="52"/>
+    <w:lsdException w:name="List Table 1 Light Accent 4" w:uiPriority="46"/>
+    <w:lsdException w:name="List Table 2 Accent 4" w:uiPriority="47"/>
+    <w:lsdException w:name="List Table 3 Accent 4" w:uiPriority="48"/>
+    <w:lsdException w:name="List Table 4 Accent 4" w:uiPriority="49"/>
+    <w:lsdException w:name="List Table 5 Dark Accent 4" w:uiPriority="50"/>
+    <w:lsdException w:name="List Table 6 Colorful Accent 4" w:uiPriority="51"/>
+    <w:lsdException w:name="List Table 7 Colorful Accent 4" w:uiPriority="52"/>
+    <w:lsdException w:name="List Table 1 Light Accent 5" w:uiPriority="46"/>
+    <w:lsdException w:name="List Table 2 Accent 5" w:uiPriority="47"/>
+    <w:lsdException w:name="List Table 3 Accent 5" w:uiPriority="48"/>
+    <w:lsdException w:name="List Table 4 Accent 5" w:uiPriority="49"/>
+    <w:lsdException w:name="List Table 5 Dark Accent 5" w:uiPriority="50"/>
+    <w:lsdException w:name="List Table 6 Colorful Accent 5" w:uiPriority="51"/>
+    <w:lsdException w:name="List Table 7 Colorful Accent 5" w:uiPriority="52"/>
+    <w:lsdException w:name="List Table 1 Light Accent 6" w:uiPriority="46"/>
+    <w:lsdException w:name="List Table 2 Accent 6" w:uiPriority="47"/>
+    <w:lsdException w:name="List Table 3 Accent 6" w:uiPriority="48"/>
+    <w:lsdException w:name="List Table 4 Accent 6" w:uiPriority="49"/>
+    <w:lsdException w:name="List Table 5 Dark Accent 6" w:uiPriority="50"/>
+    <w:lsdException w:name="List Table 6 Colorful Accent 6" w:uiPriority="51"/>
+    <w:lsdException w:name="List Table 7 Colorful Accent 6" w:uiPriority="52"/>
   </w:latentStyles>
   <w:style w:type="paragraph" w:default="1" w:styleId="Normal">
     <w:name w:val="Normal"/>
@@ -2564,7 +3272,7 @@
 </file>
 
 <file path=word/glossary/webSettings.xml><?xml version="1.0" encoding="utf-8"?>
-<w:webSettings xmlns:mc="http://schemas.openxmlformats.org/markup-compatibility/2006" xmlns:r="http://schemas.openxmlformats.org/officeDocument/2006/relationships" xmlns:w="http://schemas.openxmlformats.org/wordprocessingml/2006/main" xmlns:w14="http://schemas.microsoft.com/office/word/2010/wordml" mc:Ignorable="w14">
+<w:webSettings xmlns:mc="http://schemas.openxmlformats.org/markup-compatibility/2006" xmlns:r="http://schemas.openxmlformats.org/officeDocument/2006/relationships" xmlns:w="http://schemas.openxmlformats.org/wordprocessingml/2006/main" xmlns:w14="http://schemas.microsoft.com/office/word/2010/wordml" xmlns:w15="http://schemas.microsoft.com/office/word/2012/wordml" mc:Ignorable="w14 w15">
   <w:optimizeForBrowser/>
   <w:allowPNG/>
 </w:webSettings>

--- a/trunk/Algorithm Design and Implementation/algorithm-QE-ntouCS/10257053.docx
+++ b/trunk/Algorithm Design and Implementation/algorithm-QE-ntouCS/10257053.docx
@@ -118,7 +118,15 @@
         </w:rPr>
       </w:pPr>
       <w:r>
-        <w:t>Optimal substructure property: a problem is said to have optimal substructure if an optimal solution can be constructed efficiently from optimal solutions of its subproblems. This property is used to determine the usefulness of dynamic programming and</w:t>
+        <w:t xml:space="preserve">Optimal substructure property: a problem is said to have optimal substructure if an optimal solution can be constructed efficiently from optimal solutions of its </w:t>
+      </w:r>
+      <w:proofErr w:type="spellStart"/>
+      <w:r>
+        <w:t>subproblems</w:t>
+      </w:r>
+      <w:proofErr w:type="spellEnd"/>
+      <w:r>
+        <w:t>. This property is used to determine the usefulness of dynamic programming and</w:t>
       </w:r>
       <w:r>
         <w:t xml:space="preserve"> greedy algorithms for a problem.</w:t>
@@ -147,15 +155,27 @@
       <w:r>
         <w:t> of that graph is a </w:t>
       </w:r>
-      <w:hyperlink r:id="rId12" w:anchor="Subgraphs" w:tooltip="Glossary of graph theory" w:history="1">
-        <w:r>
-          <w:t>subgraph</w:t>
-        </w:r>
-      </w:hyperlink>
+      <w:proofErr w:type="spellStart"/>
+      <w:r>
+        <w:fldChar w:fldCharType="begin"/>
+      </w:r>
+      <w:r>
+        <w:instrText xml:space="preserve"> HYPERLINK "http://en.wikipedia.org/wiki/Glossary_of_graph_theory" \l "Subgraphs" \o "Glossary of graph theory" </w:instrText>
+      </w:r>
+      <w:r>
+        <w:fldChar w:fldCharType="separate"/>
+      </w:r>
+      <w:r>
+        <w:t>subgraph</w:t>
+      </w:r>
+      <w:proofErr w:type="spellEnd"/>
+      <w:r>
+        <w:fldChar w:fldCharType="end"/>
+      </w:r>
       <w:r>
         <w:t> that is a </w:t>
       </w:r>
-      <w:hyperlink r:id="rId13" w:tooltip="Tree graph" w:history="1">
+      <w:hyperlink r:id="rId12" w:tooltip="Tree graph" w:history="1">
         <w:r>
           <w:t>tree</w:t>
         </w:r>
@@ -163,7 +183,7 @@
       <w:r>
         <w:t> and connects all the </w:t>
       </w:r>
-      <w:hyperlink r:id="rId14" w:tooltip="Vertex (graph theory)" w:history="1">
+      <w:hyperlink r:id="rId13" w:tooltip="Vertex (graph theory)" w:history="1">
         <w:r>
           <w:t>vertices</w:t>
         </w:r>
@@ -180,7 +200,7 @@
       <w:r>
         <w:t>A minimum spanning tree (MST) or minimum weight spanning tree is then a spanning tree with weight less than or equal to the weight of every other spanning tree. More generally, any undirected graph (not necessarily connected) has a minimum spanning forest, which is a union of minimum spanning trees for its </w:t>
       </w:r>
-      <w:hyperlink r:id="rId15" w:tooltip="Connected component (graph theory)" w:history="1">
+      <w:hyperlink r:id="rId14" w:tooltip="Connected component (graph theory)" w:history="1">
         <w:r>
           <w:t>connected components</w:t>
         </w:r>
@@ -376,7 +396,21 @@
         <w:rPr>
           <w:b/>
         </w:rPr>
-        <w:t xml:space="preserve">(b) </w:t>
+        <w:t>(</w:t>
+      </w:r>
+      <w:proofErr w:type="gramStart"/>
+      <w:r>
+        <w:rPr>
+          <w:b/>
+        </w:rPr>
+        <w:t>b</w:t>
+      </w:r>
+      <w:proofErr w:type="gramEnd"/>
+      <w:r>
+        <w:rPr>
+          <w:b/>
+        </w:rPr>
+        <w:t xml:space="preserve">) </w:t>
       </w:r>
       <w:r>
         <w:rPr>
@@ -463,8 +497,13 @@
       <w:pPr>
         <w:ind w:left="720"/>
       </w:pPr>
-      <w:r>
-        <w:t xml:space="preserve">valid for 1 </w:t>
+      <w:proofErr w:type="gramStart"/>
+      <w:r>
+        <w:t>valid</w:t>
+      </w:r>
+      <w:proofErr w:type="gramEnd"/>
+      <w:r>
+        <w:t xml:space="preserve"> for 1 </w:t>
       </w:r>
       <w:r>
         <w:t>&lt;=</w:t>
@@ -532,9 +571,9 @@
             <o:lock v:ext="edit" aspectratio="t"/>
           </v:shapetype>
           <v:shape id="_x0000_i1025" type="#_x0000_t75" style="width:251.25pt;height:183pt" o:ole="">
-            <v:imagedata r:id="rId16" o:title=""/>
+            <v:imagedata r:id="rId15" o:title=""/>
           </v:shape>
-          <o:OLEObject Type="Embed" ProgID="Excel.Sheet.8" ShapeID="_x0000_i1025" DrawAspect="Content" ObjectID="_1461565078" r:id="rId17"/>
+          <o:OLEObject Type="Embed" ProgID="Excel.Sheet.8" ShapeID="_x0000_i1025" DrawAspect="Content" ObjectID="_1461703174" r:id="rId16"/>
         </w:object>
       </w:r>
     </w:p>
@@ -548,7 +587,23 @@
         <w:jc w:val="left"/>
       </w:pPr>
       <w:r>
-        <w:t>for i = 0 to n do</w:t>
+        <w:t xml:space="preserve">for </w:t>
+      </w:r>
+      <w:proofErr w:type="spellStart"/>
+      <w:r>
+        <w:t>i</w:t>
+      </w:r>
+      <w:proofErr w:type="spellEnd"/>
+      <w:r>
+        <w:t xml:space="preserve"> = 0 </w:t>
+      </w:r>
+      <w:proofErr w:type="spellStart"/>
+      <w:r>
+        <w:t>to n</w:t>
+      </w:r>
+      <w:proofErr w:type="spellEnd"/>
+      <w:r>
+        <w:t xml:space="preserve"> do</w:t>
       </w:r>
     </w:p>
     <w:p>
@@ -557,7 +612,23 @@
       </w:pPr>
       <w:r>
         <w:tab/>
-        <w:t>C[i, i] = 1</w:t>
+        <w:t>C[</w:t>
+      </w:r>
+      <w:proofErr w:type="spellStart"/>
+      <w:r>
+        <w:t>i</w:t>
+      </w:r>
+      <w:proofErr w:type="spellEnd"/>
+      <w:r>
+        <w:t xml:space="preserve">, </w:t>
+      </w:r>
+      <w:proofErr w:type="spellStart"/>
+      <w:r>
+        <w:t>i</w:t>
+      </w:r>
+      <w:proofErr w:type="spellEnd"/>
+      <w:r>
+        <w:t>] = 1</w:t>
       </w:r>
     </w:p>
     <w:p>
@@ -566,15 +637,39 @@
       </w:pPr>
       <w:r>
         <w:tab/>
-        <w:t>C[i, 0] = 1</w:t>
-      </w:r>
-    </w:p>
-    <w:p>
-      <w:pPr>
-        <w:jc w:val="left"/>
-      </w:pPr>
-      <w:r>
-        <w:t>for i = 2 to n do</w:t>
+        <w:t>C[</w:t>
+      </w:r>
+      <w:proofErr w:type="spellStart"/>
+      <w:r>
+        <w:t>i</w:t>
+      </w:r>
+      <w:proofErr w:type="spellEnd"/>
+      <w:r>
+        <w:t>, 0] = 1</w:t>
+      </w:r>
+    </w:p>
+    <w:p>
+      <w:pPr>
+        <w:jc w:val="left"/>
+      </w:pPr>
+      <w:r>
+        <w:t xml:space="preserve">for </w:t>
+      </w:r>
+      <w:proofErr w:type="spellStart"/>
+      <w:r>
+        <w:t>i</w:t>
+      </w:r>
+      <w:proofErr w:type="spellEnd"/>
+      <w:r>
+        <w:t xml:space="preserve"> = 2 </w:t>
+      </w:r>
+      <w:proofErr w:type="spellStart"/>
+      <w:r>
+        <w:t>to n</w:t>
+      </w:r>
+      <w:proofErr w:type="spellEnd"/>
+      <w:r>
+        <w:t xml:space="preserve"> do</w:t>
       </w:r>
     </w:p>
     <w:p>
@@ -591,7 +686,31 @@
       </w:pPr>
       <w:r>
         <w:tab/>
-        <w:t>C[i, j] = C[i – 1, j – 1] + C[i – 1, j]</w:t>
+        <w:t>C[</w:t>
+      </w:r>
+      <w:proofErr w:type="spellStart"/>
+      <w:r>
+        <w:t>i</w:t>
+      </w:r>
+      <w:proofErr w:type="spellEnd"/>
+      <w:r>
+        <w:t>, j] = C[</w:t>
+      </w:r>
+      <w:proofErr w:type="spellStart"/>
+      <w:r>
+        <w:t>i</w:t>
+      </w:r>
+      <w:proofErr w:type="spellEnd"/>
+      <w:r>
+        <w:t xml:space="preserve"> – 1, j – 1] + C[</w:t>
+      </w:r>
+      <w:proofErr w:type="spellStart"/>
+      <w:r>
+        <w:t>i</w:t>
+      </w:r>
+      <w:proofErr w:type="spellEnd"/>
+      <w:r>
+        <w:t xml:space="preserve"> – 1, j]</w:t>
       </w:r>
     </w:p>
     <w:p>
@@ -642,7 +761,23 @@
         <w:jc w:val="left"/>
       </w:pPr>
       <w:r>
-        <w:t>for i = 0 to n do</w:t>
+        <w:t xml:space="preserve">for </w:t>
+      </w:r>
+      <w:proofErr w:type="spellStart"/>
+      <w:r>
+        <w:t>i</w:t>
+      </w:r>
+      <w:proofErr w:type="spellEnd"/>
+      <w:r>
+        <w:t xml:space="preserve"> = 0 </w:t>
+      </w:r>
+      <w:proofErr w:type="spellStart"/>
+      <w:r>
+        <w:t>to n</w:t>
+      </w:r>
+      <w:proofErr w:type="spellEnd"/>
+      <w:r>
+        <w:t xml:space="preserve"> do</w:t>
       </w:r>
     </w:p>
     <w:p>
@@ -651,15 +786,31 @@
       </w:pPr>
       <w:r>
         <w:tab/>
-        <w:t>C[i, 0] = 1</w:t>
-      </w:r>
-    </w:p>
-    <w:p>
-      <w:pPr>
-        <w:jc w:val="left"/>
-      </w:pPr>
-      <w:r>
-        <w:t>for i = 0 to m do</w:t>
+        <w:t>C[</w:t>
+      </w:r>
+      <w:proofErr w:type="spellStart"/>
+      <w:r>
+        <w:t>i</w:t>
+      </w:r>
+      <w:proofErr w:type="spellEnd"/>
+      <w:r>
+        <w:t>, 0] = 1</w:t>
+      </w:r>
+    </w:p>
+    <w:p>
+      <w:pPr>
+        <w:jc w:val="left"/>
+      </w:pPr>
+      <w:r>
+        <w:t xml:space="preserve">for </w:t>
+      </w:r>
+      <w:proofErr w:type="spellStart"/>
+      <w:r>
+        <w:t>i</w:t>
+      </w:r>
+      <w:proofErr w:type="spellEnd"/>
+      <w:r>
+        <w:t xml:space="preserve"> = 0 to m do</w:t>
       </w:r>
     </w:p>
     <w:p>
@@ -668,15 +819,47 @@
       </w:pPr>
       <w:r>
         <w:tab/>
-        <w:t>C[i, i] = 1</w:t>
-      </w:r>
-    </w:p>
-    <w:p>
-      <w:pPr>
-        <w:jc w:val="left"/>
-      </w:pPr>
-      <w:r>
-        <w:t>for i = 2 to n do</w:t>
+        <w:t>C[</w:t>
+      </w:r>
+      <w:proofErr w:type="spellStart"/>
+      <w:r>
+        <w:t>i</w:t>
+      </w:r>
+      <w:proofErr w:type="spellEnd"/>
+      <w:r>
+        <w:t xml:space="preserve">, </w:t>
+      </w:r>
+      <w:proofErr w:type="spellStart"/>
+      <w:r>
+        <w:t>i</w:t>
+      </w:r>
+      <w:proofErr w:type="spellEnd"/>
+      <w:r>
+        <w:t>] = 1</w:t>
+      </w:r>
+    </w:p>
+    <w:p>
+      <w:pPr>
+        <w:jc w:val="left"/>
+      </w:pPr>
+      <w:r>
+        <w:t xml:space="preserve">for </w:t>
+      </w:r>
+      <w:proofErr w:type="spellStart"/>
+      <w:r>
+        <w:t>i</w:t>
+      </w:r>
+      <w:proofErr w:type="spellEnd"/>
+      <w:r>
+        <w:t xml:space="preserve"> = 2 </w:t>
+      </w:r>
+      <w:proofErr w:type="spellStart"/>
+      <w:r>
+        <w:t>to n</w:t>
+      </w:r>
+      <w:proofErr w:type="spellEnd"/>
+      <w:r>
+        <w:t xml:space="preserve"> do</w:t>
       </w:r>
     </w:p>
     <w:p>
@@ -707,7 +890,31 @@
         <w:tab/>
       </w:r>
       <w:r>
-        <w:t>C[i, j] = C[i – 1, j – 1] + C[i – 1, j]</w:t>
+        <w:t>C[</w:t>
+      </w:r>
+      <w:proofErr w:type="spellStart"/>
+      <w:r>
+        <w:t>i</w:t>
+      </w:r>
+      <w:proofErr w:type="spellEnd"/>
+      <w:r>
+        <w:t>, j] = C[</w:t>
+      </w:r>
+      <w:proofErr w:type="spellStart"/>
+      <w:r>
+        <w:t>i</w:t>
+      </w:r>
+      <w:proofErr w:type="spellEnd"/>
+      <w:r>
+        <w:t xml:space="preserve"> – 1, j – 1] + C[</w:t>
+      </w:r>
+      <w:proofErr w:type="spellStart"/>
+      <w:r>
+        <w:t>i</w:t>
+      </w:r>
+      <w:proofErr w:type="spellEnd"/>
+      <w:r>
+        <w:t xml:space="preserve"> – 1, j]</w:t>
       </w:r>
     </w:p>
     <w:p>
@@ -811,9 +1018,9 @@
       <w:r>
         <w:object w:dxaOrig="4524" w:dyaOrig="3287">
           <v:shape id="_x0000_i1026" type="#_x0000_t75" style="width:226.5pt;height:164.25pt" o:ole="">
-            <v:imagedata r:id="rId18" o:title=""/>
+            <v:imagedata r:id="rId17" o:title=""/>
           </v:shape>
-          <o:OLEObject Type="Embed" ProgID="Excel.Sheet.8" ShapeID="_x0000_i1026" DrawAspect="Content" ObjectID="_1461565079" r:id="rId19"/>
+          <o:OLEObject Type="Embed" ProgID="Excel.Sheet.8" ShapeID="_x0000_i1026" DrawAspect="Content" ObjectID="_1461703175" r:id="rId18"/>
         </w:object>
       </w:r>
     </w:p>
@@ -867,13 +1074,7 @@
         <w:rPr>
           <w:b/>
         </w:rPr>
-        <w:t>Asymptotically upp</w:t>
-      </w:r>
-      <w:r>
-        <w:rPr>
-          <w:b/>
-        </w:rPr>
-        <w:t>er bound the function f (n) = n</w:t>
+        <w:t>Asymptotically upper bound the function f (n) = n</w:t>
       </w:r>
       <w:r>
         <w:rPr>
@@ -886,19 +1087,7 @@
         <w:rPr>
           <w:b/>
         </w:rPr>
-        <w:t>−</w:t>
-      </w:r>
-      <w:r>
-        <w:rPr>
-          <w:b/>
-        </w:rPr>
-        <w:t xml:space="preserve"> 2n + 1 by the O notation. </w:t>
-      </w:r>
-      <w:r>
-        <w:rPr>
-          <w:b/>
-        </w:rPr>
-        <w:t>Justify your answer by demonstrating the constants.</w:t>
+        <w:t>− 2n + 1 by the O notation. Justify your answer by demonstrating the constants.</w:t>
       </w:r>
     </w:p>
     <w:p>
@@ -925,7 +1114,13 @@
         <w:t>2</w:t>
       </w:r>
       <w:r>
-        <w:t xml:space="preserve"> if n &gt; 0 =&gt; f(n) = O(n</w:t>
+        <w:t xml:space="preserve"> if n &gt; </w:t>
+      </w:r>
+      <w:r>
+        <w:t>2</w:t>
+      </w:r>
+      <w:r>
+        <w:t xml:space="preserve"> =&gt; f(n) = O(n</w:t>
       </w:r>
       <w:r>
         <w:rPr>
@@ -972,28 +1167,63 @@
         <w:rPr>
           <w:b/>
         </w:rPr>
-        <w:t>− 2n + 1 by the Ω notation.</w:t>
-      </w:r>
-      <w:r>
-        <w:rPr>
-          <w:b/>
-        </w:rPr>
+        <w:t>− 2n + 1 by the Ω notation. Justify your answer by demonstrating the constants.</w:t>
+      </w:r>
+    </w:p>
+    <w:p>
+      <w:pPr>
+        <w:pStyle w:val="ListParagraph"/>
+        <w:jc w:val="left"/>
+      </w:pPr>
+      <w:r>
+        <w:t xml:space="preserve">We have </w:t>
+      </w:r>
+      <w:proofErr w:type="gramStart"/>
+      <w:r>
+        <w:t>f(</w:t>
+      </w:r>
+      <w:proofErr w:type="gramEnd"/>
+      <w:r>
+        <w:t>n) = (n – 1)</w:t>
+      </w:r>
+      <w:r>
+        <w:rPr>
+          <w:vertAlign w:val="superscript"/>
+        </w:rPr>
+        <w:t>2</w:t>
+      </w:r>
+      <w:r>
+        <w:t xml:space="preserve"> &gt;= n</w:t>
+      </w:r>
+      <w:r>
+        <w:rPr>
+          <w:vertAlign w:val="superscript"/>
+        </w:rPr>
+        <w:t>2</w:t>
+      </w:r>
+      <w:r>
+        <w:t xml:space="preserve"> / </w:t>
+      </w:r>
+      <w:r>
+        <w:t>3</w:t>
+      </w:r>
+      <w:r>
         <w:t xml:space="preserve"> </w:t>
       </w:r>
       <w:r>
-        <w:rPr>
-          <w:b/>
-        </w:rPr>
-        <w:t>Justify your answer by demonstrating the constants.</w:t>
-      </w:r>
-    </w:p>
-    <w:p>
-      <w:pPr>
-        <w:pStyle w:val="ListParagraph"/>
-        <w:jc w:val="left"/>
-      </w:pPr>
-      <w:r>
-        <w:t>We have f(n) = (n – 1)</w:t>
+        <w:t xml:space="preserve">if n &gt; </w:t>
+      </w:r>
+      <w:r>
+        <w:t>2</w:t>
+      </w:r>
+      <w:r>
+        <w:t xml:space="preserve"> =&gt; f(n) = </w:t>
+      </w:r>
+      <w:r>
+        <w:t>Ω</w:t>
+      </w:r>
+      <w:r>
+        <w:t xml:space="preserve"> (n</w:t>
       </w:r>
       <w:r>
         <w:rPr>
@@ -1002,646 +1232,1292 @@
         <w:t>2</w:t>
       </w:r>
       <w:r>
-        <w:t xml:space="preserve"> &gt;=</w:t>
-      </w:r>
-      <w:r>
+        <w:t>)</w:t>
+      </w:r>
+    </w:p>
+    <w:p>
+      <w:pPr>
+        <w:jc w:val="left"/>
+        <w:rPr>
+          <w:b/>
+        </w:rPr>
+      </w:pPr>
+      <w:r>
+        <w:rPr>
+          <w:b/>
+        </w:rPr>
+        <w:t>3.</w:t>
+      </w:r>
+    </w:p>
+    <w:p>
+      <w:pPr>
+        <w:jc w:val="left"/>
+        <w:rPr>
+          <w:b/>
+        </w:rPr>
+      </w:pPr>
+      <w:r>
+        <w:rPr>
+          <w:b/>
+        </w:rPr>
+        <w:t>(a) Find a longest increasing subsequence of {3, 7, 5, 9, 2, 6, 4}.</w:t>
+      </w:r>
+    </w:p>
+    <w:p>
+      <w:pPr>
+        <w:ind w:firstLine="720"/>
+        <w:jc w:val="left"/>
+      </w:pPr>
+      <w:r>
+        <w:t>A longest increasing subsequence of this array is {3, 7, 9} with length is 3.</w:t>
+      </w:r>
+    </w:p>
+    <w:p>
+      <w:pPr>
+        <w:jc w:val="left"/>
+        <w:rPr>
+          <w:b/>
+        </w:rPr>
+      </w:pPr>
+      <w:r>
+        <w:rPr>
+          <w:b/>
+        </w:rPr>
+        <w:t>(</w:t>
+      </w:r>
+      <w:r>
+        <w:rPr>
+          <w:b/>
+        </w:rPr>
+        <w:t>b</w:t>
+      </w:r>
+      <w:r>
+        <w:rPr>
+          <w:b/>
+        </w:rPr>
+        <w:t>) Describe an algorithm that solves the longest increa</w:t>
+      </w:r>
+      <w:r>
+        <w:rPr>
+          <w:b/>
+        </w:rPr>
+        <w:t>sing subsequence problem in O(n</w:t>
+      </w:r>
+      <w:r>
+        <w:rPr>
+          <w:b/>
+          <w:vertAlign w:val="superscript"/>
+        </w:rPr>
+        <w:t>2</w:t>
+      </w:r>
+      <w:r>
+        <w:rPr>
+          <w:b/>
+        </w:rPr>
+        <w:t xml:space="preserve">) </w:t>
+      </w:r>
+      <w:r>
+        <w:rPr>
+          <w:b/>
+        </w:rPr>
+        <w:t>time.</w:t>
+      </w:r>
+    </w:p>
+    <w:p>
+      <w:pPr>
+        <w:jc w:val="left"/>
+        <w:rPr>
+          <w:b/>
+        </w:rPr>
+      </w:pPr>
+      <w:proofErr w:type="spellStart"/>
+      <w:r>
+        <w:rPr>
+          <w:b/>
+        </w:rPr>
+        <w:t>LongestIncreasingSubsequence</w:t>
+      </w:r>
+      <w:proofErr w:type="spellEnd"/>
+      <w:r>
+        <w:rPr>
+          <w:b/>
+        </w:rPr>
+        <w:t>(A)</w:t>
+      </w:r>
+    </w:p>
+    <w:p>
+      <w:pPr>
+        <w:spacing w:before="240"/>
+        <w:jc w:val="left"/>
+      </w:pPr>
+      <w:r>
+        <w:t xml:space="preserve">// A[] is the input array (a </w:t>
+      </w:r>
+      <w:r>
+        <w:t>sequence</w:t>
+      </w:r>
+      <w:r>
+        <w:t>)</w:t>
+      </w:r>
+      <w:r>
+        <w:rPr>
+          <w:b/>
+        </w:rPr>
         <w:t xml:space="preserve"> </w:t>
       </w:r>
-      <w:r>
-        <w:t>n</w:t>
+    </w:p>
+    <w:p>
+      <w:pPr>
+        <w:jc w:val="left"/>
+      </w:pPr>
+      <w:r>
+        <w:t>// M[</w:t>
+      </w:r>
+      <w:proofErr w:type="spellStart"/>
+      <w:r>
+        <w:rPr>
+          <w:i/>
+        </w:rPr>
+        <w:t>i</w:t>
+      </w:r>
+      <w:proofErr w:type="spellEnd"/>
+      <w:r>
+        <w:t xml:space="preserve">] indicates the longest length </w:t>
+      </w:r>
+      <w:r>
+        <w:t xml:space="preserve">from first element </w:t>
+      </w:r>
+      <w:r>
+        <w:t xml:space="preserve">to the </w:t>
+      </w:r>
+      <w:proofErr w:type="spellStart"/>
+      <w:r>
+        <w:rPr>
+          <w:i/>
+        </w:rPr>
+        <w:t>i</w:t>
+      </w:r>
+      <w:r>
+        <w:t>th</w:t>
+      </w:r>
+      <w:proofErr w:type="spellEnd"/>
+      <w:r>
+        <w:t xml:space="preserve"> element</w:t>
+      </w:r>
+      <w:r>
+        <w:t xml:space="preserve">, </w:t>
+      </w:r>
+      <w:r>
+        <w:t>default</w:t>
+      </w:r>
+      <w:r>
+        <w:t xml:space="preserve"> M[</w:t>
+      </w:r>
+      <w:proofErr w:type="spellStart"/>
+      <w:r>
+        <w:rPr>
+          <w:i/>
+        </w:rPr>
+        <w:t>i</w:t>
+      </w:r>
+      <w:proofErr w:type="spellEnd"/>
+      <w:r>
+        <w:t>] = 1</w:t>
+      </w:r>
+    </w:p>
+    <w:p>
+      <w:pPr>
+        <w:jc w:val="left"/>
+      </w:pPr>
+      <w:r>
+        <w:t>// T[</w:t>
+      </w:r>
+      <w:proofErr w:type="spellStart"/>
+      <w:r>
+        <w:rPr>
+          <w:i/>
+        </w:rPr>
+        <w:t>i</w:t>
+      </w:r>
+      <w:proofErr w:type="spellEnd"/>
+      <w:r>
+        <w:t>] indicates the index of back element in the subsequence</w:t>
+      </w:r>
+      <w:r>
+        <w:t xml:space="preserve">, </w:t>
+      </w:r>
+      <w:r>
+        <w:t>default</w:t>
+      </w:r>
+      <w:r>
+        <w:t xml:space="preserve"> T[</w:t>
+      </w:r>
+      <w:proofErr w:type="spellStart"/>
+      <w:r>
+        <w:rPr>
+          <w:i/>
+        </w:rPr>
+        <w:t>i</w:t>
+      </w:r>
+      <w:proofErr w:type="spellEnd"/>
+      <w:r>
+        <w:t xml:space="preserve">] = </w:t>
+      </w:r>
+      <w:proofErr w:type="spellStart"/>
+      <w:r>
+        <w:t>i</w:t>
+      </w:r>
+      <w:proofErr w:type="spellEnd"/>
+    </w:p>
+    <w:p>
+      <w:pPr>
+        <w:jc w:val="left"/>
+      </w:pPr>
+      <w:r>
+        <w:t xml:space="preserve">// At the </w:t>
+      </w:r>
+      <w:r>
+        <w:t>A[</w:t>
+      </w:r>
+      <w:proofErr w:type="spellStart"/>
+      <w:r>
+        <w:rPr>
+          <w:i/>
+        </w:rPr>
+        <w:t>i</w:t>
+      </w:r>
+      <w:proofErr w:type="spellEnd"/>
+      <w:r>
+        <w:t>], we find A[</w:t>
+      </w:r>
+      <w:r>
+        <w:rPr>
+          <w:i/>
+        </w:rPr>
+        <w:t>j</w:t>
+      </w:r>
+      <w:r>
+        <w:t>], a previous element A[</w:t>
+      </w:r>
+      <w:proofErr w:type="spellStart"/>
+      <w:r>
+        <w:rPr>
+          <w:i/>
+        </w:rPr>
+        <w:t>i</w:t>
+      </w:r>
+      <w:proofErr w:type="spellEnd"/>
+      <w:r>
+        <w:t xml:space="preserve">], </w:t>
+      </w:r>
+      <w:r>
+        <w:t xml:space="preserve">so that </w:t>
+      </w:r>
+      <w:r>
+        <w:t>A[</w:t>
+      </w:r>
+      <w:r>
+        <w:rPr>
+          <w:i/>
+        </w:rPr>
+        <w:t>j</w:t>
+      </w:r>
+      <w:r>
+        <w:t>] &lt; A[</w:t>
+      </w:r>
+      <w:proofErr w:type="spellStart"/>
+      <w:r>
+        <w:rPr>
+          <w:i/>
+        </w:rPr>
+        <w:t>i</w:t>
+      </w:r>
+      <w:proofErr w:type="spellEnd"/>
+      <w:r>
+        <w:t>] and M[</w:t>
+      </w:r>
+      <w:r>
+        <w:rPr>
+          <w:i/>
+        </w:rPr>
+        <w:t>j</w:t>
+      </w:r>
+      <w:r>
+        <w:t>] &gt;= M[</w:t>
+      </w:r>
+      <w:proofErr w:type="spellStart"/>
+      <w:r>
+        <w:rPr>
+          <w:i/>
+        </w:rPr>
+        <w:t>i</w:t>
+      </w:r>
+      <w:proofErr w:type="spellEnd"/>
+      <w:r>
+        <w:t xml:space="preserve">] </w:t>
+      </w:r>
+    </w:p>
+    <w:p>
+      <w:pPr>
+        <w:jc w:val="left"/>
+      </w:pPr>
+      <w:r>
+        <w:t>// then increase M[</w:t>
+      </w:r>
+      <w:proofErr w:type="spellStart"/>
+      <w:r>
+        <w:rPr>
+          <w:i/>
+        </w:rPr>
+        <w:t>i</w:t>
+      </w:r>
+      <w:proofErr w:type="spellEnd"/>
+      <w:r>
+        <w:t>] by 1.</w:t>
+      </w:r>
+    </w:p>
+    <w:p>
+      <w:pPr>
+        <w:jc w:val="left"/>
+      </w:pPr>
+      <w:r>
+        <w:t>max = 1</w:t>
+      </w:r>
+      <w:r>
+        <w:t xml:space="preserve"> // indicates the last index of </w:t>
+      </w:r>
+      <w:r>
+        <w:t>the longest increasing subsequence</w:t>
+      </w:r>
+    </w:p>
+    <w:p>
+      <w:pPr>
+        <w:jc w:val="left"/>
+      </w:pPr>
+      <w:r>
+        <w:t xml:space="preserve">for </w:t>
+      </w:r>
+      <w:proofErr w:type="spellStart"/>
+      <w:r>
+        <w:t>i</w:t>
+      </w:r>
+      <w:proofErr w:type="spellEnd"/>
+      <w:r>
+        <w:t xml:space="preserve"> </w:t>
+      </w:r>
+      <w:r>
+        <w:t xml:space="preserve">= </w:t>
+      </w:r>
+      <w:r>
+        <w:t>1</w:t>
+      </w:r>
+      <w:r>
+        <w:t xml:space="preserve"> </w:t>
+      </w:r>
+      <w:proofErr w:type="spellStart"/>
+      <w:r>
+        <w:t>to n</w:t>
+      </w:r>
+      <w:proofErr w:type="spellEnd"/>
+      <w:r>
+        <w:t xml:space="preserve"> do</w:t>
+      </w:r>
+    </w:p>
+    <w:p>
+      <w:pPr>
+        <w:ind w:firstLine="720"/>
+        <w:jc w:val="left"/>
+      </w:pPr>
+      <w:r>
+        <w:t>M[</w:t>
+      </w:r>
+      <w:proofErr w:type="spellStart"/>
+      <w:r>
+        <w:t>i</w:t>
+      </w:r>
+      <w:proofErr w:type="spellEnd"/>
+      <w:r>
+        <w:t>] = 1</w:t>
+      </w:r>
+    </w:p>
+    <w:p>
+      <w:pPr>
+        <w:jc w:val="left"/>
+      </w:pPr>
+      <w:r>
+        <w:tab/>
+        <w:t>T[</w:t>
+      </w:r>
+      <w:proofErr w:type="spellStart"/>
+      <w:r>
+        <w:t>i</w:t>
+      </w:r>
+      <w:proofErr w:type="spellEnd"/>
+      <w:r>
+        <w:t xml:space="preserve">] = </w:t>
+      </w:r>
+      <w:proofErr w:type="spellStart"/>
+      <w:r>
+        <w:t>i</w:t>
+      </w:r>
+      <w:proofErr w:type="spellEnd"/>
+    </w:p>
+    <w:p>
+      <w:pPr>
+        <w:ind w:firstLine="720"/>
+        <w:jc w:val="left"/>
+      </w:pPr>
+      <w:r>
+        <w:t xml:space="preserve">for j </w:t>
+      </w:r>
+      <w:r>
+        <w:t xml:space="preserve">= </w:t>
+      </w:r>
+      <w:proofErr w:type="spellStart"/>
+      <w:r>
+        <w:t>i</w:t>
+      </w:r>
+      <w:proofErr w:type="spellEnd"/>
+      <w:r>
+        <w:t xml:space="preserve"> - 1</w:t>
+      </w:r>
+      <w:r>
+        <w:t xml:space="preserve"> </w:t>
+      </w:r>
+      <w:r>
+        <w:t xml:space="preserve">down </w:t>
+      </w:r>
+      <w:r>
+        <w:t xml:space="preserve">to </w:t>
+      </w:r>
+      <w:r>
+        <w:t>1</w:t>
+      </w:r>
+      <w:r>
+        <w:t xml:space="preserve"> do</w:t>
+      </w:r>
+    </w:p>
+    <w:p>
+      <w:pPr>
+        <w:ind w:left="720" w:firstLine="720"/>
+        <w:jc w:val="left"/>
+      </w:pPr>
+      <w:r>
+        <w:t xml:space="preserve">if </w:t>
+      </w:r>
+      <w:r>
+        <w:t>A</w:t>
+      </w:r>
+      <w:r>
+        <w:t>[</w:t>
+      </w:r>
+      <w:r>
+        <w:t>j]</w:t>
+      </w:r>
+      <w:r>
+        <w:t xml:space="preserve"> </w:t>
+      </w:r>
+      <w:r>
+        <w:t>&lt;</w:t>
+      </w:r>
+      <w:r>
+        <w:t xml:space="preserve"> </w:t>
+      </w:r>
+      <w:r>
+        <w:t>A[</w:t>
+      </w:r>
+      <w:proofErr w:type="spellStart"/>
+      <w:r>
+        <w:t>i</w:t>
+      </w:r>
+      <w:proofErr w:type="spellEnd"/>
+      <w:r>
+        <w:t xml:space="preserve">] </w:t>
+      </w:r>
+      <w:r>
+        <w:t>and M[j] &gt;</w:t>
+      </w:r>
+      <w:r>
+        <w:t>=</w:t>
+      </w:r>
+      <w:r>
+        <w:t xml:space="preserve"> M[</w:t>
+      </w:r>
+      <w:proofErr w:type="spellStart"/>
+      <w:r>
+        <w:t>i</w:t>
+      </w:r>
+      <w:proofErr w:type="spellEnd"/>
+      <w:r>
+        <w:t xml:space="preserve">] </w:t>
+      </w:r>
+      <w:r>
+        <w:t>then</w:t>
+      </w:r>
+    </w:p>
+    <w:p>
+      <w:pPr>
+        <w:ind w:left="1440" w:firstLine="720"/>
+        <w:jc w:val="left"/>
+      </w:pPr>
+      <w:r>
+        <w:lastRenderedPageBreak/>
+        <w:t>M[</w:t>
+      </w:r>
+      <w:proofErr w:type="spellStart"/>
+      <w:r>
+        <w:t>i</w:t>
+      </w:r>
+      <w:proofErr w:type="spellEnd"/>
+      <w:r>
+        <w:t>]</w:t>
+      </w:r>
+      <w:r>
+        <w:t xml:space="preserve"> = </w:t>
+      </w:r>
+      <w:r>
+        <w:t>M</w:t>
+      </w:r>
+      <w:r>
+        <w:t>[j]</w:t>
+      </w:r>
+    </w:p>
+    <w:p>
+      <w:pPr>
+        <w:ind w:left="1440" w:firstLine="720"/>
+        <w:jc w:val="left"/>
+      </w:pPr>
+      <w:r>
+        <w:t>T[</w:t>
+      </w:r>
+      <w:proofErr w:type="spellStart"/>
+      <w:r>
+        <w:t>i</w:t>
+      </w:r>
+      <w:proofErr w:type="spellEnd"/>
+      <w:r>
+        <w:t>] = j;</w:t>
+      </w:r>
+    </w:p>
+    <w:p>
+      <w:pPr>
+        <w:jc w:val="left"/>
+      </w:pPr>
+      <w:r>
+        <w:t xml:space="preserve">      </w:t>
+      </w:r>
+      <w:r>
+        <w:tab/>
+        <w:t>M</w:t>
+      </w:r>
+      <w:r>
+        <w:t>[</w:t>
+      </w:r>
+      <w:proofErr w:type="spellStart"/>
+      <w:r>
+        <w:t>i</w:t>
+      </w:r>
+      <w:proofErr w:type="spellEnd"/>
+      <w:r>
+        <w:t>] = M[</w:t>
+      </w:r>
+      <w:proofErr w:type="spellStart"/>
+      <w:r>
+        <w:t>i</w:t>
+      </w:r>
+      <w:proofErr w:type="spellEnd"/>
+      <w:r>
+        <w:t>] + 1</w:t>
+      </w:r>
+    </w:p>
+    <w:p>
+      <w:pPr>
+        <w:jc w:val="left"/>
+      </w:pPr>
+      <w:r>
+        <w:tab/>
+        <w:t>if M[</w:t>
+      </w:r>
+      <w:proofErr w:type="spellStart"/>
+      <w:r>
+        <w:t>i</w:t>
+      </w:r>
+      <w:proofErr w:type="spellEnd"/>
+      <w:r>
+        <w:t>] &gt; M[max] then</w:t>
+      </w:r>
+    </w:p>
+    <w:p>
+      <w:pPr>
+        <w:jc w:val="left"/>
+      </w:pPr>
+      <w:r>
+        <w:tab/>
+      </w:r>
+      <w:r>
+        <w:tab/>
+        <w:t xml:space="preserve">max = </w:t>
+      </w:r>
+      <w:proofErr w:type="spellStart"/>
+      <w:r>
+        <w:t>i</w:t>
+      </w:r>
+      <w:proofErr w:type="spellEnd"/>
+    </w:p>
+    <w:p>
+      <w:pPr>
+        <w:jc w:val="left"/>
+      </w:pPr>
+      <w:r>
+        <w:t>// Print LIS</w:t>
+      </w:r>
+    </w:p>
+    <w:p>
+      <w:pPr>
+        <w:jc w:val="left"/>
+      </w:pPr>
+      <w:r>
+        <w:t xml:space="preserve">do </w:t>
+      </w:r>
+    </w:p>
+    <w:p>
+      <w:pPr>
+        <w:jc w:val="left"/>
+      </w:pPr>
+      <w:r>
+        <w:tab/>
+        <w:t>print A[max]</w:t>
+      </w:r>
+    </w:p>
+    <w:p>
+      <w:pPr>
+        <w:ind w:firstLine="720"/>
+        <w:jc w:val="left"/>
+      </w:pPr>
+      <w:r>
+        <w:t>max = T[max]</w:t>
+      </w:r>
+    </w:p>
+    <w:p>
+      <w:pPr>
+        <w:jc w:val="left"/>
+      </w:pPr>
+      <w:r>
+        <w:t>while T[max] &lt;&gt; max</w:t>
+      </w:r>
+    </w:p>
+    <w:p>
+      <w:pPr>
+        <w:jc w:val="left"/>
+        <w:rPr>
+          <w:b/>
+        </w:rPr>
+      </w:pPr>
+      <w:r>
+        <w:rPr>
+          <w:b/>
+        </w:rPr>
+        <w:t xml:space="preserve">P3. </w:t>
+      </w:r>
+      <w:r>
+        <w:rPr>
+          <w:b/>
+        </w:rPr>
+        <w:t>M08CF853</w:t>
+      </w:r>
+    </w:p>
+    <w:p>
+      <w:pPr>
+        <w:jc w:val="left"/>
+        <w:rPr>
+          <w:b/>
+        </w:rPr>
+      </w:pPr>
+      <w:proofErr w:type="gramStart"/>
+      <w:r>
+        <w:rPr>
+          <w:b/>
+        </w:rPr>
+        <w:t>1.c.i</w:t>
+      </w:r>
+      <w:proofErr w:type="gramEnd"/>
+      <w:r>
+        <w:rPr>
+          <w:b/>
+        </w:rPr>
+        <w:t>.</w:t>
+      </w:r>
+    </w:p>
+    <w:p>
+      <w:pPr>
+        <w:jc w:val="left"/>
+      </w:pPr>
+      <w:r>
+        <w:t xml:space="preserve">a = 2, b = 2, </w:t>
+      </w:r>
+      <w:proofErr w:type="gramStart"/>
+      <w:r>
+        <w:t>f(</w:t>
+      </w:r>
+      <w:proofErr w:type="gramEnd"/>
+      <w:r>
+        <w:t>n) = n</w:t>
       </w:r>
       <w:r>
         <w:rPr>
           <w:vertAlign w:val="superscript"/>
         </w:rPr>
-        <w:t>2</w:t>
-      </w:r>
-      <w:r>
-        <w:t xml:space="preserve"> – 4n + 4 = (</w:t>
-      </w:r>
-      <w:r>
-        <w:t>n</w:t>
-      </w:r>
-      <w:r>
-        <w:t>-2)</w:t>
-      </w:r>
-      <w:r>
-        <w:rPr>
-          <w:vertAlign w:val="superscript"/>
-        </w:rPr>
-        <w:t>2</w:t>
-      </w:r>
-      <w:r>
-        <w:t xml:space="preserve"> </w:t>
-      </w:r>
-      <w:r>
-        <w:t xml:space="preserve">if n &gt; 0 =&gt; f(n) = </w:t>
-      </w:r>
-      <w:r>
-        <w:t>Ω</w:t>
-      </w:r>
-      <w:r>
-        <w:t xml:space="preserve"> </w:t>
-      </w:r>
-      <w:r>
-        <w:t>(n</w:t>
-      </w:r>
-      <w:r>
-        <w:rPr>
-          <w:vertAlign w:val="superscript"/>
-        </w:rPr>
-        <w:t>2</w:t>
-      </w:r>
-      <w:r>
-        <w:t>)</w:t>
-      </w:r>
-    </w:p>
-    <w:p>
-      <w:pPr>
-        <w:jc w:val="left"/>
-        <w:rPr>
-          <w:b/>
-        </w:rPr>
-      </w:pPr>
-      <w:r>
-        <w:rPr>
-          <w:b/>
-        </w:rPr>
-        <w:t>3.</w:t>
-      </w:r>
-    </w:p>
-    <w:p>
-      <w:pPr>
-        <w:jc w:val="left"/>
-        <w:rPr>
-          <w:b/>
-        </w:rPr>
-      </w:pPr>
-      <w:r>
-        <w:rPr>
-          <w:b/>
-        </w:rPr>
-        <w:t>(a) Find a longest increasing subsequence of {3, 7, 5, 9, 2, 6, 4}.</w:t>
-      </w:r>
-    </w:p>
-    <w:p>
-      <w:pPr>
-        <w:ind w:firstLine="720"/>
-        <w:jc w:val="left"/>
-      </w:pPr>
-      <w:r>
-        <w:t>A longest increasing subsequence of this array is {3, 7, 9} with length is 3.</w:t>
-      </w:r>
-    </w:p>
-    <w:p>
-      <w:pPr>
-        <w:jc w:val="left"/>
-        <w:rPr>
-          <w:b/>
-        </w:rPr>
-      </w:pPr>
-      <w:r>
-        <w:rPr>
-          <w:b/>
-        </w:rPr>
-        <w:t>(</w:t>
-      </w:r>
-      <w:r>
-        <w:rPr>
-          <w:b/>
-        </w:rPr>
-        <w:t>b</w:t>
-      </w:r>
-      <w:r>
-        <w:rPr>
-          <w:b/>
-        </w:rPr>
-        <w:t>) Describe an algorithm that solves the longest increa</w:t>
-      </w:r>
-      <w:r>
-        <w:rPr>
-          <w:b/>
-        </w:rPr>
-        <w:t>sing subsequence problem in O(n</w:t>
-      </w:r>
-      <w:r>
-        <w:rPr>
-          <w:b/>
-          <w:vertAlign w:val="superscript"/>
-        </w:rPr>
-        <w:t>2</w:t>
-      </w:r>
-      <w:r>
-        <w:rPr>
-          <w:b/>
-        </w:rPr>
-        <w:t xml:space="preserve">) </w:t>
-      </w:r>
-      <w:r>
-        <w:rPr>
-          <w:b/>
-        </w:rPr>
-        <w:t>time.</w:t>
-      </w:r>
-    </w:p>
-    <w:p>
-      <w:pPr>
-        <w:jc w:val="left"/>
-        <w:rPr>
-          <w:b/>
-        </w:rPr>
-      </w:pPr>
-      <w:r>
-        <w:rPr>
-          <w:b/>
-        </w:rPr>
-        <w:t>LongestIncreasingSubsequence</w:t>
-      </w:r>
-      <w:r>
-        <w:rPr>
-          <w:b/>
-        </w:rPr>
-        <w:t>(</w:t>
-      </w:r>
-      <w:r>
-        <w:rPr>
-          <w:b/>
-        </w:rPr>
-        <w:t>A</w:t>
-      </w:r>
-      <w:r>
-        <w:rPr>
-          <w:b/>
-        </w:rPr>
-        <w:t>)</w:t>
-      </w:r>
-    </w:p>
-    <w:p>
-      <w:pPr>
-        <w:spacing w:before="240"/>
-        <w:jc w:val="left"/>
-      </w:pPr>
-      <w:r>
-        <w:t xml:space="preserve">// A[] is the input array (a </w:t>
-      </w:r>
-      <w:r>
-        <w:t>sequence</w:t>
-      </w:r>
-      <w:r>
-        <w:t>)</w:t>
-      </w:r>
-      <w:r>
-        <w:rPr>
-          <w:b/>
-        </w:rPr>
-        <w:t xml:space="preserve"> </w:t>
-      </w:r>
-    </w:p>
-    <w:p>
-      <w:pPr>
-        <w:jc w:val="left"/>
-      </w:pPr>
-      <w:r>
-        <w:t>// M[</w:t>
-      </w:r>
-      <w:r>
-        <w:rPr>
-          <w:i/>
-        </w:rPr>
-        <w:t>i</w:t>
-      </w:r>
-      <w:r>
-        <w:t xml:space="preserve">] indicates the longest length </w:t>
-      </w:r>
-      <w:r>
-        <w:t xml:space="preserve">from first element </w:t>
-      </w:r>
-      <w:r>
-        <w:t xml:space="preserve">to the </w:t>
-      </w:r>
-      <w:r>
-        <w:rPr>
-          <w:i/>
-        </w:rPr>
-        <w:t>i</w:t>
-      </w:r>
-      <w:r>
-        <w:t>th element</w:t>
-      </w:r>
-      <w:r>
-        <w:t xml:space="preserve">, </w:t>
-      </w:r>
-      <w:r>
-        <w:t>default</w:t>
-      </w:r>
-      <w:r>
-        <w:t xml:space="preserve"> </w:t>
-      </w:r>
-      <w:r>
-        <w:t>M[</w:t>
-      </w:r>
-      <w:r>
-        <w:rPr>
-          <w:i/>
-        </w:rPr>
-        <w:t>i</w:t>
-      </w:r>
-      <w:r>
-        <w:t xml:space="preserve">] </w:t>
-      </w:r>
-      <w:r>
-        <w:t>= 1</w:t>
-      </w:r>
-    </w:p>
-    <w:p>
-      <w:pPr>
-        <w:jc w:val="left"/>
-      </w:pPr>
-      <w:r>
-        <w:t>// T[</w:t>
-      </w:r>
-      <w:r>
-        <w:rPr>
-          <w:i/>
-        </w:rPr>
-        <w:t>i</w:t>
-      </w:r>
-      <w:r>
-        <w:t>] indicates the index of back element in the subsequence</w:t>
-      </w:r>
-      <w:r>
-        <w:t xml:space="preserve">, </w:t>
-      </w:r>
-      <w:r>
-        <w:t>default</w:t>
-      </w:r>
-      <w:r>
-        <w:t xml:space="preserve"> T[</w:t>
-      </w:r>
-      <w:r>
-        <w:rPr>
-          <w:i/>
-        </w:rPr>
-        <w:t>i</w:t>
-      </w:r>
-      <w:r>
-        <w:t>] = i</w:t>
-      </w:r>
-    </w:p>
-    <w:p>
-      <w:pPr>
-        <w:jc w:val="left"/>
-      </w:pPr>
-      <w:r>
-        <w:t xml:space="preserve">// At the </w:t>
-      </w:r>
-      <w:r>
-        <w:t>A[</w:t>
-      </w:r>
-      <w:r>
-        <w:rPr>
-          <w:i/>
-        </w:rPr>
-        <w:t>i</w:t>
-      </w:r>
-      <w:r>
-        <w:t>], we find A[</w:t>
-      </w:r>
-      <w:r>
-        <w:rPr>
-          <w:i/>
-        </w:rPr>
-        <w:t>j</w:t>
-      </w:r>
-      <w:r>
-        <w:t>], a previous element A[</w:t>
-      </w:r>
-      <w:r>
-        <w:rPr>
-          <w:i/>
-        </w:rPr>
-        <w:t>i</w:t>
-      </w:r>
-      <w:r>
-        <w:t xml:space="preserve">], </w:t>
-      </w:r>
-      <w:r>
-        <w:t xml:space="preserve">so that </w:t>
-      </w:r>
-      <w:r>
-        <w:t>A[</w:t>
-      </w:r>
-      <w:r>
-        <w:rPr>
-          <w:i/>
-        </w:rPr>
-        <w:t>j</w:t>
-      </w:r>
-      <w:r>
-        <w:t>] &lt; A[</w:t>
-      </w:r>
-      <w:r>
-        <w:rPr>
-          <w:i/>
-        </w:rPr>
-        <w:t>i</w:t>
-      </w:r>
-      <w:r>
-        <w:t>] and M[</w:t>
-      </w:r>
-      <w:r>
-        <w:rPr>
-          <w:i/>
-        </w:rPr>
-        <w:t>j</w:t>
-      </w:r>
-      <w:r>
-        <w:t>] &gt;= M[</w:t>
-      </w:r>
-      <w:r>
-        <w:rPr>
-          <w:i/>
-        </w:rPr>
-        <w:t>i</w:t>
-      </w:r>
-      <w:r>
-        <w:t xml:space="preserve">] </w:t>
-      </w:r>
-    </w:p>
-    <w:p>
-      <w:pPr>
-        <w:jc w:val="left"/>
-      </w:pPr>
-      <w:r>
-        <w:t>// then increase M[</w:t>
-      </w:r>
-      <w:r>
-        <w:rPr>
-          <w:i/>
-        </w:rPr>
-        <w:t>i</w:t>
-      </w:r>
-      <w:r>
-        <w:t>] by 1.</w:t>
-      </w:r>
-    </w:p>
-    <w:p>
-      <w:pPr>
-        <w:jc w:val="left"/>
-      </w:pPr>
-      <w:r>
-        <w:t>max = 1</w:t>
-      </w:r>
-      <w:r>
-        <w:t xml:space="preserve"> // indicates the last index of </w:t>
-      </w:r>
-      <w:r>
-        <w:t xml:space="preserve">the </w:t>
-      </w:r>
+        <w:t>4</w:t>
+      </w:r>
+    </w:p>
+    <w:p>
+      <w:pPr>
+        <w:jc w:val="left"/>
+      </w:pPr>
+      <m:oMathPara>
+        <m:oMath>
+          <m:sSup>
+            <m:sSupPr>
+              <m:ctrlPr>
+                <w:rPr>
+                  <w:rFonts w:ascii="Cambria Math" w:hAnsi="Cambria Math"/>
+                  <w:i/>
+                </w:rPr>
+              </m:ctrlPr>
+            </m:sSupPr>
+            <m:e>
+              <m:r>
+                <w:rPr>
+                  <w:rFonts w:ascii="Cambria Math" w:hAnsi="Cambria Math"/>
+                </w:rPr>
+                <m:t>n</m:t>
+              </m:r>
+            </m:e>
+            <m:sup>
+              <m:func>
+                <m:funcPr>
+                  <m:ctrlPr>
+                    <w:rPr>
+                      <w:rFonts w:ascii="Cambria Math" w:hAnsi="Cambria Math"/>
+                      <w:i/>
+                    </w:rPr>
+                  </m:ctrlPr>
+                </m:funcPr>
+                <m:fName>
+                  <m:sSub>
+                    <m:sSubPr>
+                      <m:ctrlPr>
+                        <w:rPr>
+                          <w:rFonts w:ascii="Cambria Math" w:hAnsi="Cambria Math"/>
+                          <w:i/>
+                        </w:rPr>
+                      </m:ctrlPr>
+                    </m:sSubPr>
+                    <m:e>
+                      <m:r>
+                        <m:rPr>
+                          <m:sty m:val="p"/>
+                        </m:rPr>
+                        <w:rPr>
+                          <w:rFonts w:ascii="Cambria Math" w:hAnsi="Cambria Math"/>
+                        </w:rPr>
+                        <m:t>log</m:t>
+                      </m:r>
+                    </m:e>
+                    <m:sub>
+                      <m:r>
+                        <w:rPr>
+                          <w:rFonts w:ascii="Cambria Math" w:hAnsi="Cambria Math"/>
+                        </w:rPr>
+                        <m:t>2</m:t>
+                      </m:r>
+                    </m:sub>
+                  </m:sSub>
+                </m:fName>
+                <m:e>
+                  <m:r>
+                    <w:rPr>
+                      <w:rFonts w:ascii="Cambria Math" w:hAnsi="Cambria Math"/>
+                    </w:rPr>
+                    <m:t xml:space="preserve">2 </m:t>
+                  </m:r>
+                </m:e>
+              </m:func>
+              <m:r>
+                <w:rPr>
+                  <w:rFonts w:ascii="Cambria Math" w:hAnsi="Cambria Math"/>
+                </w:rPr>
+                <m:t>+ 3</m:t>
+              </m:r>
+            </m:sup>
+          </m:sSup>
+          <m:r>
+            <w:rPr>
+              <w:rFonts w:ascii="Cambria Math" w:hAnsi="Cambria Math"/>
+            </w:rPr>
+            <m:t xml:space="preserve">= </m:t>
+          </m:r>
+          <m:sSup>
+            <m:sSupPr>
+              <m:ctrlPr>
+                <w:rPr>
+                  <w:rFonts w:ascii="Cambria Math" w:hAnsi="Cambria Math"/>
+                  <w:i/>
+                </w:rPr>
+              </m:ctrlPr>
+            </m:sSupPr>
+            <m:e>
+              <m:r>
+                <w:rPr>
+                  <w:rFonts w:ascii="Cambria Math" w:hAnsi="Cambria Math"/>
+                </w:rPr>
+                <m:t>n</m:t>
+              </m:r>
+            </m:e>
+            <m:sup>
+              <m:r>
+                <w:rPr>
+                  <w:rFonts w:ascii="Cambria Math" w:hAnsi="Cambria Math"/>
+                </w:rPr>
+                <m:t>4</m:t>
+              </m:r>
+            </m:sup>
+          </m:sSup>
+          <m:r>
+            <w:rPr>
+              <w:rFonts w:ascii="Cambria Math" w:hAnsi="Cambria Math"/>
+            </w:rPr>
+            <m:t>, f</m:t>
+          </m:r>
+          <m:d>
+            <m:dPr>
+              <m:ctrlPr>
+                <w:rPr>
+                  <w:rFonts w:ascii="Cambria Math" w:hAnsi="Cambria Math"/>
+                  <w:i/>
+                </w:rPr>
+              </m:ctrlPr>
+            </m:dPr>
+            <m:e>
+              <m:r>
+                <w:rPr>
+                  <w:rFonts w:ascii="Cambria Math" w:hAnsi="Cambria Math"/>
+                </w:rPr>
+                <m:t>n</m:t>
+              </m:r>
+            </m:e>
+          </m:d>
+          <m:r>
+            <w:rPr>
+              <w:rFonts w:ascii="Cambria Math" w:hAnsi="Cambria Math"/>
+            </w:rPr>
+            <m:t xml:space="preserve">= </m:t>
+          </m:r>
+          <m:r>
+            <m:rPr>
+              <m:sty m:val="p"/>
+            </m:rPr>
+            <w:rPr>
+              <w:rFonts w:ascii="Cambria Math" w:hAnsi="Cambria Math"/>
+            </w:rPr>
+            <m:t>Ω</m:t>
+          </m:r>
+          <m:d>
+            <m:dPr>
+              <m:ctrlPr>
+                <w:rPr>
+                  <w:rFonts w:ascii="Cambria Math" w:hAnsi="Cambria Math"/>
+                  <w:i/>
+                </w:rPr>
+              </m:ctrlPr>
+            </m:dPr>
+            <m:e>
+              <m:sSup>
+                <m:sSupPr>
+                  <m:ctrlPr>
+                    <w:rPr>
+                      <w:rFonts w:ascii="Cambria Math" w:hAnsi="Cambria Math"/>
+                      <w:i/>
+                    </w:rPr>
+                  </m:ctrlPr>
+                </m:sSupPr>
+                <m:e>
+                  <m:r>
+                    <w:rPr>
+                      <w:rFonts w:ascii="Cambria Math" w:hAnsi="Cambria Math"/>
+                    </w:rPr>
+                    <m:t>n</m:t>
+                  </m:r>
+                </m:e>
+                <m:sup>
+                  <m:func>
+                    <m:funcPr>
+                      <m:ctrlPr>
+                        <w:rPr>
+                          <w:rFonts w:ascii="Cambria Math" w:hAnsi="Cambria Math"/>
+                          <w:i/>
+                        </w:rPr>
+                      </m:ctrlPr>
+                    </m:funcPr>
+                    <m:fName>
+                      <m:sSub>
+                        <m:sSubPr>
+                          <m:ctrlPr>
+                            <w:rPr>
+                              <w:rFonts w:ascii="Cambria Math" w:hAnsi="Cambria Math"/>
+                              <w:i/>
+                            </w:rPr>
+                          </m:ctrlPr>
+                        </m:sSubPr>
+                        <m:e>
+                          <m:r>
+                            <m:rPr>
+                              <m:sty m:val="p"/>
+                            </m:rPr>
+                            <w:rPr>
+                              <w:rFonts w:ascii="Cambria Math" w:hAnsi="Cambria Math"/>
+                            </w:rPr>
+                            <m:t>log</m:t>
+                          </m:r>
+                        </m:e>
+                        <m:sub>
+                          <m:r>
+                            <w:rPr>
+                              <w:rFonts w:ascii="Cambria Math" w:hAnsi="Cambria Math"/>
+                            </w:rPr>
+                            <m:t>2</m:t>
+                          </m:r>
+                        </m:sub>
+                      </m:sSub>
+                    </m:fName>
+                    <m:e>
+                      <m:r>
+                        <w:rPr>
+                          <w:rFonts w:ascii="Cambria Math" w:hAnsi="Cambria Math"/>
+                        </w:rPr>
+                        <m:t xml:space="preserve">2 </m:t>
+                      </m:r>
+                    </m:e>
+                  </m:func>
+                  <m:r>
+                    <w:rPr>
+                      <w:rFonts w:ascii="Cambria Math" w:hAnsi="Cambria Math"/>
+                    </w:rPr>
+                    <m:t>+ 3</m:t>
+                  </m:r>
+                </m:sup>
+              </m:sSup>
+            </m:e>
+          </m:d>
+          <m:r>
+            <w:rPr>
+              <w:rFonts w:ascii="Cambria Math" w:hAnsi="Cambria Math"/>
+            </w:rPr>
+            <m:t>, 2f</m:t>
+          </m:r>
+          <m:d>
+            <m:dPr>
+              <m:ctrlPr>
+                <w:rPr>
+                  <w:rFonts w:ascii="Cambria Math" w:hAnsi="Cambria Math"/>
+                  <w:i/>
+                </w:rPr>
+              </m:ctrlPr>
+            </m:dPr>
+            <m:e>
+              <m:f>
+                <m:fPr>
+                  <m:ctrlPr>
+                    <w:rPr>
+                      <w:rFonts w:ascii="Cambria Math" w:hAnsi="Cambria Math"/>
+                      <w:i/>
+                    </w:rPr>
+                  </m:ctrlPr>
+                </m:fPr>
+                <m:num>
+                  <m:r>
+                    <w:rPr>
+                      <w:rFonts w:ascii="Cambria Math" w:hAnsi="Cambria Math"/>
+                    </w:rPr>
+                    <m:t>n</m:t>
+                  </m:r>
+                </m:num>
+                <m:den>
+                  <m:r>
+                    <w:rPr>
+                      <w:rFonts w:ascii="Cambria Math" w:hAnsi="Cambria Math"/>
+                    </w:rPr>
+                    <m:t>2</m:t>
+                  </m:r>
+                </m:den>
+              </m:f>
+            </m:e>
+          </m:d>
+          <m:r>
+            <w:rPr>
+              <w:rFonts w:ascii="Cambria Math" w:hAnsi="Cambria Math"/>
+            </w:rPr>
+            <m:t>=</m:t>
+          </m:r>
+          <m:f>
+            <m:fPr>
+              <m:ctrlPr>
+                <w:rPr>
+                  <w:rFonts w:ascii="Cambria Math" w:hAnsi="Cambria Math"/>
+                  <w:i/>
+                </w:rPr>
+              </m:ctrlPr>
+            </m:fPr>
+            <m:num>
+              <m:r>
+                <w:rPr>
+                  <w:rFonts w:ascii="Cambria Math" w:hAnsi="Cambria Math"/>
+                </w:rPr>
+                <m:t>1</m:t>
+              </m:r>
+            </m:num>
+            <m:den>
+              <m:r>
+                <w:rPr>
+                  <w:rFonts w:ascii="Cambria Math" w:hAnsi="Cambria Math"/>
+                </w:rPr>
+                <m:t>8</m:t>
+              </m:r>
+            </m:den>
+          </m:f>
+          <m:sSup>
+            <m:sSupPr>
+              <m:ctrlPr>
+                <w:rPr>
+                  <w:rFonts w:ascii="Cambria Math" w:hAnsi="Cambria Math"/>
+                  <w:i/>
+                </w:rPr>
+              </m:ctrlPr>
+            </m:sSupPr>
+            <m:e>
+              <m:r>
+                <w:rPr>
+                  <w:rFonts w:ascii="Cambria Math" w:hAnsi="Cambria Math"/>
+                </w:rPr>
+                <m:t>n</m:t>
+              </m:r>
+            </m:e>
+            <m:sup>
+              <m:r>
+                <w:rPr>
+                  <w:rFonts w:ascii="Cambria Math" w:hAnsi="Cambria Math"/>
+                </w:rPr>
+                <m:t>4</m:t>
+              </m:r>
+            </m:sup>
+          </m:sSup>
+          <m:r>
+            <w:rPr>
+              <w:rFonts w:ascii="Cambria Math" w:hAnsi="Cambria Math"/>
+            </w:rPr>
+            <m:t xml:space="preserve">= </m:t>
+          </m:r>
+          <m:f>
+            <m:fPr>
+              <m:ctrlPr>
+                <w:rPr>
+                  <w:rFonts w:ascii="Cambria Math" w:hAnsi="Cambria Math"/>
+                  <w:i/>
+                </w:rPr>
+              </m:ctrlPr>
+            </m:fPr>
+            <m:num>
+              <m:r>
+                <w:rPr>
+                  <w:rFonts w:ascii="Cambria Math" w:hAnsi="Cambria Math"/>
+                </w:rPr>
+                <m:t>1</m:t>
+              </m:r>
+            </m:num>
+            <m:den>
+              <m:r>
+                <w:rPr>
+                  <w:rFonts w:ascii="Cambria Math" w:hAnsi="Cambria Math"/>
+                </w:rPr>
+                <m:t>8</m:t>
+              </m:r>
+            </m:den>
+          </m:f>
+          <m:r>
+            <w:rPr>
+              <w:rFonts w:ascii="Cambria Math" w:hAnsi="Cambria Math"/>
+            </w:rPr>
+            <m:t>f</m:t>
+          </m:r>
+          <m:d>
+            <m:dPr>
+              <m:ctrlPr>
+                <w:rPr>
+                  <w:rFonts w:ascii="Cambria Math" w:hAnsi="Cambria Math"/>
+                  <w:i/>
+                </w:rPr>
+              </m:ctrlPr>
+            </m:dPr>
+            <m:e>
+              <m:r>
+                <w:rPr>
+                  <w:rFonts w:ascii="Cambria Math" w:hAnsi="Cambria Math"/>
+                </w:rPr>
+                <m:t>n</m:t>
+              </m:r>
+            </m:e>
+          </m:d>
+          <m:r>
+            <w:rPr>
+              <w:rFonts w:ascii="Cambria Math" w:hAnsi="Cambria Math"/>
+            </w:rPr>
+            <m:t>=&gt;T</m:t>
+          </m:r>
+          <m:d>
+            <m:dPr>
+              <m:ctrlPr>
+                <w:rPr>
+                  <w:rFonts w:ascii="Cambria Math" w:hAnsi="Cambria Math"/>
+                  <w:i/>
+                </w:rPr>
+              </m:ctrlPr>
+            </m:dPr>
+            <m:e>
+              <m:r>
+                <w:rPr>
+                  <w:rFonts w:ascii="Cambria Math" w:hAnsi="Cambria Math"/>
+                </w:rPr>
+                <m:t>n</m:t>
+              </m:r>
+            </m:e>
+          </m:d>
+          <m:r>
+            <w:rPr>
+              <w:rFonts w:ascii="Cambria Math" w:hAnsi="Cambria Math"/>
+            </w:rPr>
+            <m:t xml:space="preserve">= </m:t>
+          </m:r>
+          <m:r>
+            <m:rPr>
+              <m:sty m:val="p"/>
+            </m:rPr>
+            <w:rPr>
+              <w:rFonts w:ascii="Cambria Math" w:hAnsi="Cambria Math"/>
+            </w:rPr>
+            <m:t>Θ</m:t>
+          </m:r>
+          <m:d>
+            <m:dPr>
+              <m:ctrlPr>
+                <w:rPr>
+                  <w:rFonts w:ascii="Cambria Math" w:hAnsi="Cambria Math"/>
+                </w:rPr>
+              </m:ctrlPr>
+            </m:dPr>
+            <m:e>
+              <m:r>
+                <m:rPr>
+                  <m:sty m:val="p"/>
+                </m:rPr>
+                <w:rPr>
+                  <w:rFonts w:ascii="Cambria Math" w:hAnsi="Cambria Math"/>
+                </w:rPr>
+                <m:t>f</m:t>
+              </m:r>
+              <m:d>
+                <m:dPr>
+                  <m:ctrlPr>
+                    <w:rPr>
+                      <w:rFonts w:ascii="Cambria Math" w:hAnsi="Cambria Math"/>
+                    </w:rPr>
+                  </m:ctrlPr>
+                </m:dPr>
+                <m:e>
+                  <m:r>
+                    <m:rPr>
+                      <m:sty m:val="p"/>
+                    </m:rPr>
+                    <w:rPr>
+                      <w:rFonts w:ascii="Cambria Math" w:hAnsi="Cambria Math"/>
+                    </w:rPr>
+                    <m:t>n</m:t>
+                  </m:r>
+                </m:e>
+              </m:d>
+            </m:e>
+          </m:d>
+          <m:r>
+            <w:rPr>
+              <w:rFonts w:ascii="Cambria Math" w:hAnsi="Cambria Math"/>
+            </w:rPr>
+            <m:t>=</m:t>
+          </m:r>
+          <m:r>
+            <m:rPr>
+              <m:sty m:val="p"/>
+            </m:rPr>
+            <w:rPr>
+              <w:rFonts w:ascii="Cambria Math" w:hAnsi="Cambria Math"/>
+            </w:rPr>
+            <m:t>Θ</m:t>
+          </m:r>
+          <m:d>
+            <m:dPr>
+              <m:ctrlPr>
+                <w:rPr>
+                  <w:rFonts w:ascii="Cambria Math" w:hAnsi="Cambria Math"/>
+                </w:rPr>
+              </m:ctrlPr>
+            </m:dPr>
+            <m:e>
+              <m:sSup>
+                <m:sSupPr>
+                  <m:ctrlPr>
+                    <w:rPr>
+                      <w:rFonts w:ascii="Cambria Math" w:hAnsi="Cambria Math"/>
+                    </w:rPr>
+                  </m:ctrlPr>
+                </m:sSupPr>
+                <m:e>
+                  <m:r>
+                    <w:rPr>
+                      <w:rFonts w:ascii="Cambria Math" w:hAnsi="Cambria Math"/>
+                    </w:rPr>
+                    <m:t>n</m:t>
+                  </m:r>
+                </m:e>
+                <m:sup>
+                  <m:r>
+                    <w:rPr>
+                      <w:rFonts w:ascii="Cambria Math" w:hAnsi="Cambria Math"/>
+                    </w:rPr>
+                    <m:t>4</m:t>
+                  </m:r>
+                </m:sup>
+              </m:sSup>
+            </m:e>
+          </m:d>
+          <m:r>
+            <w:rPr>
+              <w:rFonts w:ascii="Cambria Math" w:hAnsi="Cambria Math"/>
+            </w:rPr>
+            <m:t xml:space="preserve"> </m:t>
+          </m:r>
+        </m:oMath>
+      </m:oMathPara>
+    </w:p>
+    <w:p>
+      <w:pPr>
+        <w:jc w:val="left"/>
+        <w:rPr>
+          <w:b/>
+        </w:rPr>
+      </w:pPr>
       <w:bookmarkStart w:id="2" w:name="_GoBack"/>
       <w:bookmarkEnd w:id="2"/>
-      <w:r>
-        <w:t>longest increasing subsequence</w:t>
-      </w:r>
-    </w:p>
-    <w:p>
-      <w:pPr>
-        <w:jc w:val="left"/>
-      </w:pPr>
-      <w:r>
-        <w:t xml:space="preserve">for </w:t>
-      </w:r>
-      <w:r>
-        <w:t>i</w:t>
-      </w:r>
-      <w:r>
-        <w:t xml:space="preserve"> </w:t>
-      </w:r>
-      <w:r>
-        <w:t xml:space="preserve">= </w:t>
-      </w:r>
-      <w:r>
-        <w:t>1</w:t>
-      </w:r>
-      <w:r>
-        <w:t xml:space="preserve"> to n do</w:t>
-      </w:r>
-    </w:p>
-    <w:p>
-      <w:pPr>
-        <w:ind w:firstLine="720"/>
-        <w:jc w:val="left"/>
-      </w:pPr>
-      <w:r>
-        <w:t>M[i] = 1</w:t>
-      </w:r>
-    </w:p>
-    <w:p>
-      <w:pPr>
-        <w:jc w:val="left"/>
-      </w:pPr>
-      <w:r>
-        <w:tab/>
-        <w:t>T[i] = i</w:t>
-      </w:r>
-    </w:p>
-    <w:p>
-      <w:pPr>
-        <w:ind w:firstLine="720"/>
-        <w:jc w:val="left"/>
-      </w:pPr>
-      <w:r>
-        <w:t xml:space="preserve">for j </w:t>
-      </w:r>
-      <w:r>
-        <w:t xml:space="preserve">= </w:t>
-      </w:r>
-      <w:r>
-        <w:t>i - 1</w:t>
-      </w:r>
-      <w:r>
-        <w:t xml:space="preserve"> </w:t>
-      </w:r>
-      <w:r>
-        <w:t xml:space="preserve">down </w:t>
-      </w:r>
-      <w:r>
-        <w:t xml:space="preserve">to </w:t>
-      </w:r>
-      <w:r>
-        <w:t>1</w:t>
-      </w:r>
-      <w:r>
-        <w:t xml:space="preserve"> do</w:t>
-      </w:r>
-    </w:p>
-    <w:p>
-      <w:pPr>
-        <w:ind w:left="720" w:firstLine="720"/>
-        <w:jc w:val="left"/>
-      </w:pPr>
-      <w:r>
-        <w:t xml:space="preserve">if </w:t>
-      </w:r>
-      <w:r>
-        <w:t>A</w:t>
-      </w:r>
-      <w:r>
-        <w:t>[</w:t>
-      </w:r>
-      <w:r>
-        <w:t>j]</w:t>
-      </w:r>
-      <w:r>
-        <w:t xml:space="preserve"> </w:t>
-      </w:r>
-      <w:r>
-        <w:t>&lt;</w:t>
-      </w:r>
-      <w:r>
-        <w:t xml:space="preserve"> </w:t>
-      </w:r>
-      <w:r>
-        <w:t>A[</w:t>
-      </w:r>
-      <w:r>
-        <w:t>i</w:t>
-      </w:r>
-      <w:r>
-        <w:t xml:space="preserve">] </w:t>
-      </w:r>
-      <w:r>
-        <w:t>and M[j] &gt;</w:t>
-      </w:r>
-      <w:r>
-        <w:t>=</w:t>
-      </w:r>
-      <w:r>
-        <w:t xml:space="preserve"> M[i] </w:t>
-      </w:r>
-      <w:r>
-        <w:t>then</w:t>
-      </w:r>
-    </w:p>
-    <w:p>
-      <w:pPr>
-        <w:ind w:left="1440" w:firstLine="720"/>
-        <w:jc w:val="left"/>
-      </w:pPr>
-      <w:r>
-        <w:lastRenderedPageBreak/>
-        <w:t>M[i]</w:t>
-      </w:r>
-      <w:r>
-        <w:t xml:space="preserve"> = </w:t>
-      </w:r>
-      <w:r>
-        <w:t>M</w:t>
-      </w:r>
-      <w:r>
-        <w:t>[j]</w:t>
-      </w:r>
-    </w:p>
-    <w:p>
-      <w:pPr>
-        <w:ind w:left="1440" w:firstLine="720"/>
-        <w:jc w:val="left"/>
-      </w:pPr>
-      <w:r>
-        <w:t>T[i] = j;</w:t>
-      </w:r>
-    </w:p>
-    <w:p>
-      <w:pPr>
-        <w:jc w:val="left"/>
-      </w:pPr>
-      <w:r>
-        <w:t xml:space="preserve">      </w:t>
-      </w:r>
-      <w:r>
-        <w:tab/>
-        <w:t>M</w:t>
-      </w:r>
-      <w:r>
-        <w:t>[</w:t>
-      </w:r>
-      <w:r>
-        <w:t>i] = M[i] + 1</w:t>
-      </w:r>
-    </w:p>
-    <w:p>
-      <w:pPr>
-        <w:jc w:val="left"/>
-      </w:pPr>
-      <w:r>
-        <w:tab/>
-        <w:t>if M[i] &gt; M[max] then</w:t>
-      </w:r>
-    </w:p>
-    <w:p>
-      <w:pPr>
-        <w:jc w:val="left"/>
-      </w:pPr>
-      <w:r>
-        <w:tab/>
-      </w:r>
-      <w:r>
-        <w:tab/>
-        <w:t>max = i</w:t>
-      </w:r>
-    </w:p>
-    <w:p>
-      <w:pPr>
-        <w:jc w:val="left"/>
-      </w:pPr>
-      <w:r>
-        <w:t>// Print LIS</w:t>
-      </w:r>
-    </w:p>
-    <w:p>
-      <w:pPr>
-        <w:jc w:val="left"/>
-      </w:pPr>
-      <w:r>
-        <w:t xml:space="preserve">do </w:t>
-      </w:r>
-    </w:p>
-    <w:p>
-      <w:pPr>
-        <w:jc w:val="left"/>
-      </w:pPr>
-      <w:r>
-        <w:tab/>
-        <w:t>print A[max]</w:t>
-      </w:r>
-    </w:p>
-    <w:p>
-      <w:pPr>
-        <w:ind w:firstLine="720"/>
-        <w:jc w:val="left"/>
-      </w:pPr>
-      <w:r>
-        <w:t>max = T[max]</w:t>
-      </w:r>
-    </w:p>
-    <w:p>
-      <w:pPr>
-        <w:jc w:val="left"/>
-      </w:pPr>
-      <w:r>
-        <w:t>while T[max] &lt;&gt; max</w:t>
-      </w:r>
-    </w:p>
-    <w:p>
-      <w:pPr>
-        <w:jc w:val="left"/>
-      </w:pPr>
-      <w:r>
-        <w:tab/>
-      </w:r>
     </w:p>
     <w:sectPr>
-      <w:headerReference w:type="default" r:id="rId20"/>
+      <w:headerReference w:type="default" r:id="rId19"/>
       <w:pgSz w:w="11907" w:h="16840" w:code="9"/>
       <w:pgMar w:top="1134" w:right="1134" w:bottom="1134" w:left="1701" w:header="720" w:footer="720" w:gutter="0"/>
       <w:cols w:space="720"/>
@@ -1940,6 +2816,184 @@
     </w:lvl>
   </w:abstractNum>
   <w:abstractNum w:abstractNumId="2">
+    <w:nsid w:val="26D14D59"/>
+    <w:multiLevelType w:val="hybridMultilevel"/>
+    <w:tmpl w:val="EB06C8E0"/>
+    <w:lvl w:ilvl="0" w:tplc="0409000F">
+      <w:start w:val="1"/>
+      <w:numFmt w:val="decimal"/>
+      <w:lvlText w:val="%1."/>
+      <w:lvlJc w:val="left"/>
+      <w:pPr>
+        <w:ind w:left="720" w:hanging="360"/>
+      </w:pPr>
+      <w:rPr>
+        <w:rFonts w:hint="default"/>
+      </w:rPr>
+    </w:lvl>
+    <w:lvl w:ilvl="1" w:tplc="04090019" w:tentative="1">
+      <w:start w:val="1"/>
+      <w:numFmt w:val="lowerLetter"/>
+      <w:lvlText w:val="%2."/>
+      <w:lvlJc w:val="left"/>
+      <w:pPr>
+        <w:ind w:left="1440" w:hanging="360"/>
+      </w:pPr>
+    </w:lvl>
+    <w:lvl w:ilvl="2" w:tplc="0409001B" w:tentative="1">
+      <w:start w:val="1"/>
+      <w:numFmt w:val="lowerRoman"/>
+      <w:lvlText w:val="%3."/>
+      <w:lvlJc w:val="right"/>
+      <w:pPr>
+        <w:ind w:left="2160" w:hanging="180"/>
+      </w:pPr>
+    </w:lvl>
+    <w:lvl w:ilvl="3" w:tplc="0409000F" w:tentative="1">
+      <w:start w:val="1"/>
+      <w:numFmt w:val="decimal"/>
+      <w:lvlText w:val="%4."/>
+      <w:lvlJc w:val="left"/>
+      <w:pPr>
+        <w:ind w:left="2880" w:hanging="360"/>
+      </w:pPr>
+    </w:lvl>
+    <w:lvl w:ilvl="4" w:tplc="04090019" w:tentative="1">
+      <w:start w:val="1"/>
+      <w:numFmt w:val="lowerLetter"/>
+      <w:lvlText w:val="%5."/>
+      <w:lvlJc w:val="left"/>
+      <w:pPr>
+        <w:ind w:left="3600" w:hanging="360"/>
+      </w:pPr>
+    </w:lvl>
+    <w:lvl w:ilvl="5" w:tplc="0409001B" w:tentative="1">
+      <w:start w:val="1"/>
+      <w:numFmt w:val="lowerRoman"/>
+      <w:lvlText w:val="%6."/>
+      <w:lvlJc w:val="right"/>
+      <w:pPr>
+        <w:ind w:left="4320" w:hanging="180"/>
+      </w:pPr>
+    </w:lvl>
+    <w:lvl w:ilvl="6" w:tplc="0409000F" w:tentative="1">
+      <w:start w:val="1"/>
+      <w:numFmt w:val="decimal"/>
+      <w:lvlText w:val="%7."/>
+      <w:lvlJc w:val="left"/>
+      <w:pPr>
+        <w:ind w:left="5040" w:hanging="360"/>
+      </w:pPr>
+    </w:lvl>
+    <w:lvl w:ilvl="7" w:tplc="04090019" w:tentative="1">
+      <w:start w:val="1"/>
+      <w:numFmt w:val="lowerLetter"/>
+      <w:lvlText w:val="%8."/>
+      <w:lvlJc w:val="left"/>
+      <w:pPr>
+        <w:ind w:left="5760" w:hanging="360"/>
+      </w:pPr>
+    </w:lvl>
+    <w:lvl w:ilvl="8" w:tplc="0409001B" w:tentative="1">
+      <w:start w:val="1"/>
+      <w:numFmt w:val="lowerRoman"/>
+      <w:lvlText w:val="%9."/>
+      <w:lvlJc w:val="right"/>
+      <w:pPr>
+        <w:ind w:left="6480" w:hanging="180"/>
+      </w:pPr>
+    </w:lvl>
+  </w:abstractNum>
+  <w:abstractNum w:abstractNumId="3">
+    <w:nsid w:val="2D8803B0"/>
+    <w:multiLevelType w:val="hybridMultilevel"/>
+    <w:tmpl w:val="1DB2A460"/>
+    <w:lvl w:ilvl="0" w:tplc="0409000F">
+      <w:start w:val="1"/>
+      <w:numFmt w:val="decimal"/>
+      <w:lvlText w:val="%1."/>
+      <w:lvlJc w:val="left"/>
+      <w:pPr>
+        <w:ind w:left="720" w:hanging="360"/>
+      </w:pPr>
+      <w:rPr>
+        <w:rFonts w:hint="default"/>
+      </w:rPr>
+    </w:lvl>
+    <w:lvl w:ilvl="1" w:tplc="04090019" w:tentative="1">
+      <w:start w:val="1"/>
+      <w:numFmt w:val="lowerLetter"/>
+      <w:lvlText w:val="%2."/>
+      <w:lvlJc w:val="left"/>
+      <w:pPr>
+        <w:ind w:left="1440" w:hanging="360"/>
+      </w:pPr>
+    </w:lvl>
+    <w:lvl w:ilvl="2" w:tplc="0409001B" w:tentative="1">
+      <w:start w:val="1"/>
+      <w:numFmt w:val="lowerRoman"/>
+      <w:lvlText w:val="%3."/>
+      <w:lvlJc w:val="right"/>
+      <w:pPr>
+        <w:ind w:left="2160" w:hanging="180"/>
+      </w:pPr>
+    </w:lvl>
+    <w:lvl w:ilvl="3" w:tplc="0409000F" w:tentative="1">
+      <w:start w:val="1"/>
+      <w:numFmt w:val="decimal"/>
+      <w:lvlText w:val="%4."/>
+      <w:lvlJc w:val="left"/>
+      <w:pPr>
+        <w:ind w:left="2880" w:hanging="360"/>
+      </w:pPr>
+    </w:lvl>
+    <w:lvl w:ilvl="4" w:tplc="04090019" w:tentative="1">
+      <w:start w:val="1"/>
+      <w:numFmt w:val="lowerLetter"/>
+      <w:lvlText w:val="%5."/>
+      <w:lvlJc w:val="left"/>
+      <w:pPr>
+        <w:ind w:left="3600" w:hanging="360"/>
+      </w:pPr>
+    </w:lvl>
+    <w:lvl w:ilvl="5" w:tplc="0409001B" w:tentative="1">
+      <w:start w:val="1"/>
+      <w:numFmt w:val="lowerRoman"/>
+      <w:lvlText w:val="%6."/>
+      <w:lvlJc w:val="right"/>
+      <w:pPr>
+        <w:ind w:left="4320" w:hanging="180"/>
+      </w:pPr>
+    </w:lvl>
+    <w:lvl w:ilvl="6" w:tplc="0409000F" w:tentative="1">
+      <w:start w:val="1"/>
+      <w:numFmt w:val="decimal"/>
+      <w:lvlText w:val="%7."/>
+      <w:lvlJc w:val="left"/>
+      <w:pPr>
+        <w:ind w:left="5040" w:hanging="360"/>
+      </w:pPr>
+    </w:lvl>
+    <w:lvl w:ilvl="7" w:tplc="04090019" w:tentative="1">
+      <w:start w:val="1"/>
+      <w:numFmt w:val="lowerLetter"/>
+      <w:lvlText w:val="%8."/>
+      <w:lvlJc w:val="left"/>
+      <w:pPr>
+        <w:ind w:left="5760" w:hanging="360"/>
+      </w:pPr>
+    </w:lvl>
+    <w:lvl w:ilvl="8" w:tplc="0409001B" w:tentative="1">
+      <w:start w:val="1"/>
+      <w:numFmt w:val="lowerRoman"/>
+      <w:lvlText w:val="%9."/>
+      <w:lvlJc w:val="right"/>
+      <w:pPr>
+        <w:ind w:left="6480" w:hanging="180"/>
+      </w:pPr>
+    </w:lvl>
+  </w:abstractNum>
+  <w:abstractNum w:abstractNumId="4">
     <w:nsid w:val="4F280315"/>
     <w:multiLevelType w:val="hybridMultilevel"/>
     <w:tmpl w:val="8A7C2482"/>
@@ -2028,13 +3082,102 @@
       </w:pPr>
     </w:lvl>
   </w:abstractNum>
-  <w:abstractNum w:abstractNumId="3">
+  <w:abstractNum w:abstractNumId="5">
     <w:nsid w:val="5DB8133F"/>
     <w:multiLevelType w:val="hybridMultilevel"/>
     <w:tmpl w:val="1D76A7E6"/>
     <w:lvl w:ilvl="0" w:tplc="04090019">
       <w:start w:val="1"/>
       <w:numFmt w:val="lowerLetter"/>
+      <w:lvlText w:val="%1."/>
+      <w:lvlJc w:val="left"/>
+      <w:pPr>
+        <w:ind w:left="720" w:hanging="360"/>
+      </w:pPr>
+      <w:rPr>
+        <w:rFonts w:hint="default"/>
+      </w:rPr>
+    </w:lvl>
+    <w:lvl w:ilvl="1" w:tplc="04090019" w:tentative="1">
+      <w:start w:val="1"/>
+      <w:numFmt w:val="lowerLetter"/>
+      <w:lvlText w:val="%2."/>
+      <w:lvlJc w:val="left"/>
+      <w:pPr>
+        <w:ind w:left="1440" w:hanging="360"/>
+      </w:pPr>
+    </w:lvl>
+    <w:lvl w:ilvl="2" w:tplc="0409001B" w:tentative="1">
+      <w:start w:val="1"/>
+      <w:numFmt w:val="lowerRoman"/>
+      <w:lvlText w:val="%3."/>
+      <w:lvlJc w:val="right"/>
+      <w:pPr>
+        <w:ind w:left="2160" w:hanging="180"/>
+      </w:pPr>
+    </w:lvl>
+    <w:lvl w:ilvl="3" w:tplc="0409000F" w:tentative="1">
+      <w:start w:val="1"/>
+      <w:numFmt w:val="decimal"/>
+      <w:lvlText w:val="%4."/>
+      <w:lvlJc w:val="left"/>
+      <w:pPr>
+        <w:ind w:left="2880" w:hanging="360"/>
+      </w:pPr>
+    </w:lvl>
+    <w:lvl w:ilvl="4" w:tplc="04090019" w:tentative="1">
+      <w:start w:val="1"/>
+      <w:numFmt w:val="lowerLetter"/>
+      <w:lvlText w:val="%5."/>
+      <w:lvlJc w:val="left"/>
+      <w:pPr>
+        <w:ind w:left="3600" w:hanging="360"/>
+      </w:pPr>
+    </w:lvl>
+    <w:lvl w:ilvl="5" w:tplc="0409001B" w:tentative="1">
+      <w:start w:val="1"/>
+      <w:numFmt w:val="lowerRoman"/>
+      <w:lvlText w:val="%6."/>
+      <w:lvlJc w:val="right"/>
+      <w:pPr>
+        <w:ind w:left="4320" w:hanging="180"/>
+      </w:pPr>
+    </w:lvl>
+    <w:lvl w:ilvl="6" w:tplc="0409000F" w:tentative="1">
+      <w:start w:val="1"/>
+      <w:numFmt w:val="decimal"/>
+      <w:lvlText w:val="%7."/>
+      <w:lvlJc w:val="left"/>
+      <w:pPr>
+        <w:ind w:left="5040" w:hanging="360"/>
+      </w:pPr>
+    </w:lvl>
+    <w:lvl w:ilvl="7" w:tplc="04090019" w:tentative="1">
+      <w:start w:val="1"/>
+      <w:numFmt w:val="lowerLetter"/>
+      <w:lvlText w:val="%8."/>
+      <w:lvlJc w:val="left"/>
+      <w:pPr>
+        <w:ind w:left="5760" w:hanging="360"/>
+      </w:pPr>
+    </w:lvl>
+    <w:lvl w:ilvl="8" w:tplc="0409001B" w:tentative="1">
+      <w:start w:val="1"/>
+      <w:numFmt w:val="lowerRoman"/>
+      <w:lvlText w:val="%9."/>
+      <w:lvlJc w:val="right"/>
+      <w:pPr>
+        <w:ind w:left="6480" w:hanging="180"/>
+      </w:pPr>
+    </w:lvl>
+  </w:abstractNum>
+  <w:abstractNum w:abstractNumId="6">
+    <w:nsid w:val="763A5394"/>
+    <w:multiLevelType w:val="hybridMultilevel"/>
+    <w:tmpl w:val="22DE0754"/>
+    <w:lvl w:ilvl="0" w:tplc="0409000F">
+      <w:start w:val="1"/>
+      <w:numFmt w:val="decimal"/>
       <w:lvlText w:val="%1."/>
       <w:lvlJc w:val="left"/>
       <w:pPr>
@@ -2121,13 +3264,22 @@
     <w:abstractNumId w:val="0"/>
   </w:num>
   <w:num w:numId="2">
-    <w:abstractNumId w:val="2"/>
+    <w:abstractNumId w:val="4"/>
   </w:num>
   <w:num w:numId="3">
-    <w:abstractNumId w:val="3"/>
+    <w:abstractNumId w:val="5"/>
   </w:num>
   <w:num w:numId="4">
     <w:abstractNumId w:val="1"/>
+  </w:num>
+  <w:num w:numId="5">
+    <w:abstractNumId w:val="6"/>
+  </w:num>
+  <w:num w:numId="6">
+    <w:abstractNumId w:val="3"/>
+  </w:num>
+  <w:num w:numId="7">
+    <w:abstractNumId w:val="2"/>
   </w:num>
 </w:numbering>
 </file>
@@ -2699,6 +3851,16 @@
       </w:tblCellMar>
     </w:tblPr>
   </w:style>
+  <w:style w:type="character" w:styleId="PlaceholderText">
+    <w:name w:val="Placeholder Text"/>
+    <w:basedOn w:val="DefaultParagraphFont"/>
+    <w:uiPriority w:val="99"/>
+    <w:semiHidden/>
+    <w:rsid w:val="0051221A"/>
+    <w:rPr>
+      <w:color w:val="808080"/>
+    </w:rPr>
+  </w:style>
 </w:styles>
 </file>
 
@@ -2778,6 +3940,13 @@
     <w:pitch w:val="variable"/>
     <w:sig w:usb0="E0002AFF" w:usb1="C0007843" w:usb2="00000009" w:usb3="00000000" w:csb0="000001FF" w:csb1="00000000"/>
   </w:font>
+  <w:font w:name="Cambria Math">
+    <w:panose1 w:val="02040503050406030204"/>
+    <w:charset w:val="00"/>
+    <w:family w:val="roman"/>
+    <w:pitch w:val="variable"/>
+    <w:sig w:usb0="E00002FF" w:usb1="420024FF" w:usb2="00000000" w:usb3="00000000" w:csb0="0000019F" w:csb1="00000000"/>
+  </w:font>
   <w:font w:name="Cambria">
     <w:panose1 w:val="02040503050406030204"/>
     <w:charset w:val="00"/>
@@ -2814,11 +3983,14 @@
     <w:rsid w:val="001E6DFD"/>
     <w:rsid w:val="00372E7B"/>
     <w:rsid w:val="004B39C6"/>
+    <w:rsid w:val="00573CC7"/>
     <w:rsid w:val="007E6F36"/>
     <w:rsid w:val="00895A3E"/>
     <w:rsid w:val="008C767E"/>
+    <w:rsid w:val="009430AC"/>
     <w:rsid w:val="00A07A30"/>
     <w:rsid w:val="00AB69C5"/>
+    <w:rsid w:val="00B15560"/>
     <w:rsid w:val="00C179A6"/>
     <w:rsid w:val="00CB436E"/>
     <w:rsid w:val="00D17C14"/>
@@ -3268,6 +4440,16 @@
     <w:name w:val="6E7E2A7B659A4CA6A4554ADE25786BEA"/>
     <w:rsid w:val="00AB69C5"/>
   </w:style>
+  <w:style w:type="character" w:styleId="PlaceholderText">
+    <w:name w:val="Placeholder Text"/>
+    <w:basedOn w:val="DefaultParagraphFont"/>
+    <w:uiPriority w:val="99"/>
+    <w:semiHidden/>
+    <w:rsid w:val="00B15560"/>
+    <w:rPr>
+      <w:color w:val="808080"/>
+    </w:rPr>
+  </w:style>
 </w:styles>
 </file>
 

--- a/trunk/Algorithm Design and Implementation/algorithm-QE-ntouCS/10257053.docx
+++ b/trunk/Algorithm Design and Implementation/algorithm-QE-ntouCS/10257053.docx
@@ -118,15 +118,7 @@
         </w:rPr>
       </w:pPr>
       <w:r>
-        <w:t xml:space="preserve">Optimal substructure property: a problem is said to have optimal substructure if an optimal solution can be constructed efficiently from optimal solutions of its </w:t>
-      </w:r>
-      <w:proofErr w:type="spellStart"/>
-      <w:r>
-        <w:t>subproblems</w:t>
-      </w:r>
-      <w:proofErr w:type="spellEnd"/>
-      <w:r>
-        <w:t>. This property is used to determine the usefulness of dynamic programming and</w:t>
+        <w:t>Optimal substructure property: a problem is said to have optimal substructure if an optimal solution can be constructed efficiently from optimal solutions of its subproblems. This property is used to determine the usefulness of dynamic programming and</w:t>
       </w:r>
       <w:r>
         <w:t xml:space="preserve"> greedy algorithms for a problem.</w:t>
@@ -155,27 +147,15 @@
       <w:r>
         <w:t> of that graph is a </w:t>
       </w:r>
-      <w:proofErr w:type="spellStart"/>
-      <w:r>
-        <w:fldChar w:fldCharType="begin"/>
-      </w:r>
-      <w:r>
-        <w:instrText xml:space="preserve"> HYPERLINK "http://en.wikipedia.org/wiki/Glossary_of_graph_theory" \l "Subgraphs" \o "Glossary of graph theory" </w:instrText>
-      </w:r>
-      <w:r>
-        <w:fldChar w:fldCharType="separate"/>
-      </w:r>
-      <w:r>
-        <w:t>subgraph</w:t>
-      </w:r>
-      <w:proofErr w:type="spellEnd"/>
-      <w:r>
-        <w:fldChar w:fldCharType="end"/>
-      </w:r>
+      <w:hyperlink r:id="rId12" w:anchor="Subgraphs" w:tooltip="Glossary of graph theory" w:history="1">
+        <w:r>
+          <w:t>subgraph</w:t>
+        </w:r>
+      </w:hyperlink>
       <w:r>
         <w:t> that is a </w:t>
       </w:r>
-      <w:hyperlink r:id="rId12" w:tooltip="Tree graph" w:history="1">
+      <w:hyperlink r:id="rId13" w:tooltip="Tree graph" w:history="1">
         <w:r>
           <w:t>tree</w:t>
         </w:r>
@@ -183,7 +163,7 @@
       <w:r>
         <w:t> and connects all the </w:t>
       </w:r>
-      <w:hyperlink r:id="rId13" w:tooltip="Vertex (graph theory)" w:history="1">
+      <w:hyperlink r:id="rId14" w:tooltip="Vertex (graph theory)" w:history="1">
         <w:r>
           <w:t>vertices</w:t>
         </w:r>
@@ -200,7 +180,7 @@
       <w:r>
         <w:t>A minimum spanning tree (MST) or minimum weight spanning tree is then a spanning tree with weight less than or equal to the weight of every other spanning tree. More generally, any undirected graph (not necessarily connected) has a minimum spanning forest, which is a union of minimum spanning trees for its </w:t>
       </w:r>
-      <w:hyperlink r:id="rId14" w:tooltip="Connected component (graph theory)" w:history="1">
+      <w:hyperlink r:id="rId15" w:tooltip="Connected component (graph theory)" w:history="1">
         <w:r>
           <w:t>connected components</w:t>
         </w:r>
@@ -396,57 +376,87 @@
         <w:rPr>
           <w:b/>
         </w:rPr>
-        <w:t>(</w:t>
-      </w:r>
-      <w:proofErr w:type="gramStart"/>
+        <w:t xml:space="preserve">(b) </w:t>
+      </w:r>
       <w:r>
         <w:rPr>
           <w:b/>
         </w:rPr>
-        <w:t>b</w:t>
-      </w:r>
-      <w:proofErr w:type="gramEnd"/>
+        <w:t>Write a dynamic-programming algorithm to ca</w:t>
+      </w:r>
       <w:r>
         <w:rPr>
           <w:b/>
         </w:rPr>
-        <w:t xml:space="preserve">) </w:t>
+        <w:t>lculate C</w:t>
       </w:r>
       <w:r>
         <w:rPr>
           <w:b/>
         </w:rPr>
-        <w:t>Write a dynamic-programming algorithm to ca</w:t>
+        <w:t xml:space="preserve"> </w:t>
       </w:r>
       <w:r>
         <w:rPr>
           <w:b/>
         </w:rPr>
-        <w:t>lculate C</w:t>
+        <w:t xml:space="preserve">(n, k), the number of </w:t>
       </w:r>
       <w:r>
         <w:rPr>
           <w:b/>
         </w:rPr>
+        <w:t>k-combinations (i.e., k-element subsets) of an n-element se</w:t>
+      </w:r>
+      <w:r>
+        <w:rPr>
+          <w:b/>
+        </w:rPr>
+        <w:t>t. Use the formulas:</w:t>
+      </w:r>
+    </w:p>
+    <w:p>
+      <w:pPr>
+        <w:ind w:left="720"/>
+      </w:pPr>
+      <w:r>
+        <w:t>C</w:t>
+      </w:r>
+      <w:r>
         <w:t xml:space="preserve"> </w:t>
       </w:r>
       <w:r>
-        <w:rPr>
-          <w:b/>
-        </w:rPr>
-        <w:t xml:space="preserve">(n, k), the number of </w:t>
-      </w:r>
-      <w:r>
-        <w:rPr>
-          <w:b/>
-        </w:rPr>
-        <w:t>k-combinations (i.e., k-element subsets) of an n-element se</w:t>
-      </w:r>
-      <w:r>
-        <w:rPr>
-          <w:b/>
-        </w:rPr>
-        <w:t>t. Use the formulas:</w:t>
+        <w:t>(n, k) = C</w:t>
+      </w:r>
+      <w:r>
+        <w:t xml:space="preserve"> </w:t>
+      </w:r>
+      <w:r>
+        <w:t xml:space="preserve">(n </w:t>
+      </w:r>
+      <w:r>
+        <w:t xml:space="preserve">- </w:t>
+      </w:r>
+      <w:r>
+        <w:t xml:space="preserve">1, k </w:t>
+      </w:r>
+      <w:r>
+        <w:t xml:space="preserve">- </w:t>
+      </w:r>
+      <w:r>
+        <w:t>1) + C</w:t>
+      </w:r>
+      <w:r>
+        <w:t xml:space="preserve"> </w:t>
+      </w:r>
+      <w:r>
+        <w:t xml:space="preserve">(n </w:t>
+      </w:r>
+      <w:r>
+        <w:t xml:space="preserve">- </w:t>
+      </w:r>
+      <w:r>
+        <w:t xml:space="preserve">1, k) </w:t>
       </w:r>
     </w:p>
     <w:p>
@@ -454,56 +464,7 @@
         <w:ind w:left="720"/>
       </w:pPr>
       <w:r>
-        <w:t>C</w:t>
-      </w:r>
-      <w:r>
-        <w:t xml:space="preserve"> </w:t>
-      </w:r>
-      <w:r>
-        <w:t>(n, k) = C</w:t>
-      </w:r>
-      <w:r>
-        <w:t xml:space="preserve"> </w:t>
-      </w:r>
-      <w:r>
-        <w:t xml:space="preserve">(n </w:t>
-      </w:r>
-      <w:r>
-        <w:t xml:space="preserve">- </w:t>
-      </w:r>
-      <w:r>
-        <w:t xml:space="preserve">1, k </w:t>
-      </w:r>
-      <w:r>
-        <w:t xml:space="preserve">- </w:t>
-      </w:r>
-      <w:r>
-        <w:t>1) + C</w:t>
-      </w:r>
-      <w:r>
-        <w:t xml:space="preserve"> </w:t>
-      </w:r>
-      <w:r>
-        <w:t xml:space="preserve">(n </w:t>
-      </w:r>
-      <w:r>
-        <w:t xml:space="preserve">- </w:t>
-      </w:r>
-      <w:r>
-        <w:t xml:space="preserve">1, k) </w:t>
-      </w:r>
-    </w:p>
-    <w:p>
-      <w:pPr>
-        <w:ind w:left="720"/>
-      </w:pPr>
-      <w:proofErr w:type="gramStart"/>
-      <w:r>
-        <w:t>valid</w:t>
-      </w:r>
-      <w:proofErr w:type="gramEnd"/>
-      <w:r>
-        <w:t xml:space="preserve"> for 1 </w:t>
+        <w:t xml:space="preserve">valid for 1 </w:t>
       </w:r>
       <w:r>
         <w:t>&lt;=</w:t>
@@ -571,9 +532,9 @@
             <o:lock v:ext="edit" aspectratio="t"/>
           </v:shapetype>
           <v:shape id="_x0000_i1025" type="#_x0000_t75" style="width:251.25pt;height:183pt" o:ole="">
-            <v:imagedata r:id="rId15" o:title=""/>
+            <v:imagedata r:id="rId16" o:title=""/>
           </v:shape>
-          <o:OLEObject Type="Embed" ProgID="Excel.Sheet.8" ShapeID="_x0000_i1025" DrawAspect="Content" ObjectID="_1461703174" r:id="rId16"/>
+          <o:OLEObject Type="Embed" ProgID="Excel.Sheet.8" ShapeID="_x0000_i1025" DrawAspect="Content" ObjectID="_1461744890" r:id="rId17"/>
         </w:object>
       </w:r>
     </w:p>
@@ -587,23 +548,7 @@
         <w:jc w:val="left"/>
       </w:pPr>
       <w:r>
-        <w:t xml:space="preserve">for </w:t>
-      </w:r>
-      <w:proofErr w:type="spellStart"/>
-      <w:r>
-        <w:t>i</w:t>
-      </w:r>
-      <w:proofErr w:type="spellEnd"/>
-      <w:r>
-        <w:t xml:space="preserve"> = 0 </w:t>
-      </w:r>
-      <w:proofErr w:type="spellStart"/>
-      <w:r>
-        <w:t>to n</w:t>
-      </w:r>
-      <w:proofErr w:type="spellEnd"/>
-      <w:r>
-        <w:t xml:space="preserve"> do</w:t>
+        <w:t>for i = 0 to n do</w:t>
       </w:r>
     </w:p>
     <w:p>
@@ -612,23 +557,7 @@
       </w:pPr>
       <w:r>
         <w:tab/>
-        <w:t>C[</w:t>
-      </w:r>
-      <w:proofErr w:type="spellStart"/>
-      <w:r>
-        <w:t>i</w:t>
-      </w:r>
-      <w:proofErr w:type="spellEnd"/>
-      <w:r>
-        <w:t xml:space="preserve">, </w:t>
-      </w:r>
-      <w:proofErr w:type="spellStart"/>
-      <w:r>
-        <w:t>i</w:t>
-      </w:r>
-      <w:proofErr w:type="spellEnd"/>
-      <w:r>
-        <w:t>] = 1</w:t>
+        <w:t>C[i, i] = 1</w:t>
       </w:r>
     </w:p>
     <w:p>
@@ -637,39 +566,15 @@
       </w:pPr>
       <w:r>
         <w:tab/>
-        <w:t>C[</w:t>
-      </w:r>
-      <w:proofErr w:type="spellStart"/>
-      <w:r>
-        <w:t>i</w:t>
-      </w:r>
-      <w:proofErr w:type="spellEnd"/>
-      <w:r>
-        <w:t>, 0] = 1</w:t>
-      </w:r>
-    </w:p>
-    <w:p>
-      <w:pPr>
-        <w:jc w:val="left"/>
-      </w:pPr>
-      <w:r>
-        <w:t xml:space="preserve">for </w:t>
-      </w:r>
-      <w:proofErr w:type="spellStart"/>
-      <w:r>
-        <w:t>i</w:t>
-      </w:r>
-      <w:proofErr w:type="spellEnd"/>
-      <w:r>
-        <w:t xml:space="preserve"> = 2 </w:t>
-      </w:r>
-      <w:proofErr w:type="spellStart"/>
-      <w:r>
-        <w:t>to n</w:t>
-      </w:r>
-      <w:proofErr w:type="spellEnd"/>
-      <w:r>
-        <w:t xml:space="preserve"> do</w:t>
+        <w:t>C[i, 0] = 1</w:t>
+      </w:r>
+    </w:p>
+    <w:p>
+      <w:pPr>
+        <w:jc w:val="left"/>
+      </w:pPr>
+      <w:r>
+        <w:t>for i = 2 to n do</w:t>
       </w:r>
     </w:p>
     <w:p>
@@ -686,31 +591,7 @@
       </w:pPr>
       <w:r>
         <w:tab/>
-        <w:t>C[</w:t>
-      </w:r>
-      <w:proofErr w:type="spellStart"/>
-      <w:r>
-        <w:t>i</w:t>
-      </w:r>
-      <w:proofErr w:type="spellEnd"/>
-      <w:r>
-        <w:t>, j] = C[</w:t>
-      </w:r>
-      <w:proofErr w:type="spellStart"/>
-      <w:r>
-        <w:t>i</w:t>
-      </w:r>
-      <w:proofErr w:type="spellEnd"/>
-      <w:r>
-        <w:t xml:space="preserve"> – 1, j – 1] + C[</w:t>
-      </w:r>
-      <w:proofErr w:type="spellStart"/>
-      <w:r>
-        <w:t>i</w:t>
-      </w:r>
-      <w:proofErr w:type="spellEnd"/>
-      <w:r>
-        <w:t xml:space="preserve"> – 1, j]</w:t>
+        <w:t>C[i, j] = C[i – 1, j – 1] + C[i – 1, j]</w:t>
       </w:r>
     </w:p>
     <w:p>
@@ -761,23 +642,7 @@
         <w:jc w:val="left"/>
       </w:pPr>
       <w:r>
-        <w:t xml:space="preserve">for </w:t>
-      </w:r>
-      <w:proofErr w:type="spellStart"/>
-      <w:r>
-        <w:t>i</w:t>
-      </w:r>
-      <w:proofErr w:type="spellEnd"/>
-      <w:r>
-        <w:t xml:space="preserve"> = 0 </w:t>
-      </w:r>
-      <w:proofErr w:type="spellStart"/>
-      <w:r>
-        <w:t>to n</w:t>
-      </w:r>
-      <w:proofErr w:type="spellEnd"/>
-      <w:r>
-        <w:t xml:space="preserve"> do</w:t>
+        <w:t>for i = 0 to n do</w:t>
       </w:r>
     </w:p>
     <w:p>
@@ -786,31 +651,15 @@
       </w:pPr>
       <w:r>
         <w:tab/>
-        <w:t>C[</w:t>
-      </w:r>
-      <w:proofErr w:type="spellStart"/>
-      <w:r>
-        <w:t>i</w:t>
-      </w:r>
-      <w:proofErr w:type="spellEnd"/>
-      <w:r>
-        <w:t>, 0] = 1</w:t>
-      </w:r>
-    </w:p>
-    <w:p>
-      <w:pPr>
-        <w:jc w:val="left"/>
-      </w:pPr>
-      <w:r>
-        <w:t xml:space="preserve">for </w:t>
-      </w:r>
-      <w:proofErr w:type="spellStart"/>
-      <w:r>
-        <w:t>i</w:t>
-      </w:r>
-      <w:proofErr w:type="spellEnd"/>
-      <w:r>
-        <w:t xml:space="preserve"> = 0 to m do</w:t>
+        <w:t>C[i, 0] = 1</w:t>
+      </w:r>
+    </w:p>
+    <w:p>
+      <w:pPr>
+        <w:jc w:val="left"/>
+      </w:pPr>
+      <w:r>
+        <w:t>for i = 0 to m do</w:t>
       </w:r>
     </w:p>
     <w:p>
@@ -819,47 +668,15 @@
       </w:pPr>
       <w:r>
         <w:tab/>
-        <w:t>C[</w:t>
-      </w:r>
-      <w:proofErr w:type="spellStart"/>
-      <w:r>
-        <w:t>i</w:t>
-      </w:r>
-      <w:proofErr w:type="spellEnd"/>
-      <w:r>
-        <w:t xml:space="preserve">, </w:t>
-      </w:r>
-      <w:proofErr w:type="spellStart"/>
-      <w:r>
-        <w:t>i</w:t>
-      </w:r>
-      <w:proofErr w:type="spellEnd"/>
-      <w:r>
-        <w:t>] = 1</w:t>
-      </w:r>
-    </w:p>
-    <w:p>
-      <w:pPr>
-        <w:jc w:val="left"/>
-      </w:pPr>
-      <w:r>
-        <w:t xml:space="preserve">for </w:t>
-      </w:r>
-      <w:proofErr w:type="spellStart"/>
-      <w:r>
-        <w:t>i</w:t>
-      </w:r>
-      <w:proofErr w:type="spellEnd"/>
-      <w:r>
-        <w:t xml:space="preserve"> = 2 </w:t>
-      </w:r>
-      <w:proofErr w:type="spellStart"/>
-      <w:r>
-        <w:t>to n</w:t>
-      </w:r>
-      <w:proofErr w:type="spellEnd"/>
-      <w:r>
-        <w:t xml:space="preserve"> do</w:t>
+        <w:t>C[i, i] = 1</w:t>
+      </w:r>
+    </w:p>
+    <w:p>
+      <w:pPr>
+        <w:jc w:val="left"/>
+      </w:pPr>
+      <w:r>
+        <w:t>for i = 2 to n do</w:t>
       </w:r>
     </w:p>
     <w:p>
@@ -890,31 +707,7 @@
         <w:tab/>
       </w:r>
       <w:r>
-        <w:t>C[</w:t>
-      </w:r>
-      <w:proofErr w:type="spellStart"/>
-      <w:r>
-        <w:t>i</w:t>
-      </w:r>
-      <w:proofErr w:type="spellEnd"/>
-      <w:r>
-        <w:t>, j] = C[</w:t>
-      </w:r>
-      <w:proofErr w:type="spellStart"/>
-      <w:r>
-        <w:t>i</w:t>
-      </w:r>
-      <w:proofErr w:type="spellEnd"/>
-      <w:r>
-        <w:t xml:space="preserve"> – 1, j – 1] + C[</w:t>
-      </w:r>
-      <w:proofErr w:type="spellStart"/>
-      <w:r>
-        <w:t>i</w:t>
-      </w:r>
-      <w:proofErr w:type="spellEnd"/>
-      <w:r>
-        <w:t xml:space="preserve"> – 1, j]</w:t>
+        <w:t>C[i, j] = C[i – 1, j – 1] + C[i – 1, j]</w:t>
       </w:r>
     </w:p>
     <w:p>
@@ -1018,9 +811,9 @@
       <w:r>
         <w:object w:dxaOrig="4524" w:dyaOrig="3287">
           <v:shape id="_x0000_i1026" type="#_x0000_t75" style="width:226.5pt;height:164.25pt" o:ole="">
-            <v:imagedata r:id="rId17" o:title=""/>
+            <v:imagedata r:id="rId18" o:title=""/>
           </v:shape>
-          <o:OLEObject Type="Embed" ProgID="Excel.Sheet.8" ShapeID="_x0000_i1026" DrawAspect="Content" ObjectID="_1461703175" r:id="rId18"/>
+          <o:OLEObject Type="Embed" ProgID="Excel.Sheet.8" ShapeID="_x0000_i1026" DrawAspect="Content" ObjectID="_1461744891" r:id="rId19"/>
         </w:object>
       </w:r>
     </w:p>
@@ -1176,15 +969,7 @@
         <w:jc w:val="left"/>
       </w:pPr>
       <w:r>
-        <w:t xml:space="preserve">We have </w:t>
-      </w:r>
-      <w:proofErr w:type="gramStart"/>
-      <w:r>
-        <w:t>f(</w:t>
-      </w:r>
-      <w:proofErr w:type="gramEnd"/>
-      <w:r>
-        <w:t>n) = (n – 1)</w:t>
+        <w:t>We have f(n) = (n – 1)</w:t>
       </w:r>
       <w:r>
         <w:rPr>
@@ -1330,39 +1115,31 @@
           <w:b/>
         </w:rPr>
       </w:pPr>
-      <w:proofErr w:type="spellStart"/>
       <w:r>
         <w:rPr>
           <w:b/>
         </w:rPr>
-        <w:t>LongestIncreasingSubsequence</w:t>
-      </w:r>
-      <w:proofErr w:type="spellEnd"/>
+        <w:t>LongestIncreasingSubsequence(A)</w:t>
+      </w:r>
+    </w:p>
+    <w:p>
+      <w:pPr>
+        <w:spacing w:before="240"/>
+        <w:jc w:val="left"/>
+      </w:pPr>
+      <w:r>
+        <w:t xml:space="preserve">// A[] is the input array (a </w:t>
+      </w:r>
+      <w:r>
+        <w:t>sequence</w:t>
+      </w:r>
+      <w:r>
+        <w:t>)</w:t>
+      </w:r>
       <w:r>
         <w:rPr>
           <w:b/>
         </w:rPr>
-        <w:t>(A)</w:t>
-      </w:r>
-    </w:p>
-    <w:p>
-      <w:pPr>
-        <w:spacing w:before="240"/>
-        <w:jc w:val="left"/>
-      </w:pPr>
-      <w:r>
-        <w:t xml:space="preserve">// A[] is the input array (a </w:t>
-      </w:r>
-      <w:r>
-        <w:t>sequence</w:t>
-      </w:r>
-      <w:r>
-        <w:t>)</w:t>
-      </w:r>
-      <w:r>
-        <w:rPr>
-          <w:b/>
-        </w:rPr>
         <w:t xml:space="preserve"> </w:t>
       </w:r>
     </w:p>
@@ -1373,14 +1150,12 @@
       <w:r>
         <w:t>// M[</w:t>
       </w:r>
-      <w:proofErr w:type="spellStart"/>
       <w:r>
         <w:rPr>
           <w:i/>
         </w:rPr>
         <w:t>i</w:t>
       </w:r>
-      <w:proofErr w:type="spellEnd"/>
       <w:r>
         <w:t xml:space="preserve">] indicates the longest length </w:t>
       </w:r>
@@ -1390,7 +1165,6 @@
       <w:r>
         <w:t xml:space="preserve">to the </w:t>
       </w:r>
-      <w:proofErr w:type="spellStart"/>
       <w:r>
         <w:rPr>
           <w:i/>
@@ -1398,11 +1172,7 @@
         <w:t>i</w:t>
       </w:r>
       <w:r>
-        <w:t>th</w:t>
-      </w:r>
-      <w:proofErr w:type="spellEnd"/>
-      <w:r>
-        <w:t xml:space="preserve"> element</w:t>
+        <w:t>th element</w:t>
       </w:r>
       <w:r>
         <w:t xml:space="preserve">, </w:t>
@@ -1413,14 +1183,12 @@
       <w:r>
         <w:t xml:space="preserve"> M[</w:t>
       </w:r>
-      <w:proofErr w:type="spellStart"/>
       <w:r>
         <w:rPr>
           <w:i/>
         </w:rPr>
         <w:t>i</w:t>
       </w:r>
-      <w:proofErr w:type="spellEnd"/>
       <w:r>
         <w:t>] = 1</w:t>
       </w:r>
@@ -1432,14 +1200,12 @@
       <w:r>
         <w:t>// T[</w:t>
       </w:r>
-      <w:proofErr w:type="spellStart"/>
       <w:r>
         <w:rPr>
           <w:i/>
         </w:rPr>
         <w:t>i</w:t>
       </w:r>
-      <w:proofErr w:type="spellEnd"/>
       <w:r>
         <w:t>] indicates the index of back element in the subsequence</w:t>
       </w:r>
@@ -1452,43 +1218,76 @@
       <w:r>
         <w:t xml:space="preserve"> T[</w:t>
       </w:r>
-      <w:proofErr w:type="spellStart"/>
       <w:r>
         <w:rPr>
           <w:i/>
         </w:rPr>
         <w:t>i</w:t>
       </w:r>
-      <w:proofErr w:type="spellEnd"/>
-      <w:r>
-        <w:t xml:space="preserve">] = </w:t>
-      </w:r>
-      <w:proofErr w:type="spellStart"/>
-      <w:r>
+      <w:r>
+        <w:t>] = i</w:t>
+      </w:r>
+    </w:p>
+    <w:p>
+      <w:pPr>
+        <w:jc w:val="left"/>
+      </w:pPr>
+      <w:r>
+        <w:t xml:space="preserve">// At the </w:t>
+      </w:r>
+      <w:r>
+        <w:t>A[</w:t>
+      </w:r>
+      <w:r>
+        <w:rPr>
+          <w:i/>
+        </w:rPr>
         <w:t>i</w:t>
       </w:r>
-      <w:proofErr w:type="spellEnd"/>
-    </w:p>
-    <w:p>
-      <w:pPr>
-        <w:jc w:val="left"/>
-      </w:pPr>
-      <w:r>
-        <w:t xml:space="preserve">// At the </w:t>
+      <w:r>
+        <w:t>], we find A[</w:t>
+      </w:r>
+      <w:r>
+        <w:rPr>
+          <w:i/>
+        </w:rPr>
+        <w:t>j</w:t>
+      </w:r>
+      <w:r>
+        <w:t>], a previous element A[</w:t>
+      </w:r>
+      <w:r>
+        <w:rPr>
+          <w:i/>
+        </w:rPr>
+        <w:t>i</w:t>
+      </w:r>
+      <w:r>
+        <w:t xml:space="preserve">], </w:t>
+      </w:r>
+      <w:r>
+        <w:t xml:space="preserve">so that </w:t>
       </w:r>
       <w:r>
         <w:t>A[</w:t>
       </w:r>
-      <w:proofErr w:type="spellStart"/>
+      <w:r>
+        <w:rPr>
+          <w:i/>
+        </w:rPr>
+        <w:t>j</w:t>
+      </w:r>
+      <w:r>
+        <w:t>] &lt; A[</w:t>
+      </w:r>
       <w:r>
         <w:rPr>
           <w:i/>
         </w:rPr>
         <w:t>i</w:t>
       </w:r>
-      <w:proofErr w:type="spellEnd"/>
-      <w:r>
-        <w:t>], we find A[</w:t>
+      <w:r>
+        <w:t>] and M[</w:t>
       </w:r>
       <w:r>
         <w:rPr>
@@ -1497,243 +1296,155 @@
         <w:t>j</w:t>
       </w:r>
       <w:r>
-        <w:t>], a previous element A[</w:t>
-      </w:r>
-      <w:proofErr w:type="spellStart"/>
+        <w:t>] &gt;= M[</w:t>
+      </w:r>
       <w:r>
         <w:rPr>
           <w:i/>
         </w:rPr>
         <w:t>i</w:t>
       </w:r>
-      <w:proofErr w:type="spellEnd"/>
-      <w:r>
-        <w:t xml:space="preserve">], </w:t>
-      </w:r>
-      <w:r>
-        <w:t xml:space="preserve">so that </w:t>
+      <w:r>
+        <w:t xml:space="preserve">] </w:t>
+      </w:r>
+    </w:p>
+    <w:p>
+      <w:pPr>
+        <w:jc w:val="left"/>
+      </w:pPr>
+      <w:r>
+        <w:t>// then increase M[</w:t>
+      </w:r>
+      <w:r>
+        <w:rPr>
+          <w:i/>
+        </w:rPr>
+        <w:t>i</w:t>
+      </w:r>
+      <w:r>
+        <w:t>] by 1.</w:t>
+      </w:r>
+    </w:p>
+    <w:p>
+      <w:pPr>
+        <w:jc w:val="left"/>
+      </w:pPr>
+      <w:r>
+        <w:t>max = 1</w:t>
+      </w:r>
+      <w:r>
+        <w:t xml:space="preserve"> // indicates the last index of </w:t>
+      </w:r>
+      <w:r>
+        <w:t>the longest increasing subsequence</w:t>
+      </w:r>
+    </w:p>
+    <w:p>
+      <w:pPr>
+        <w:jc w:val="left"/>
+      </w:pPr>
+      <w:r>
+        <w:t xml:space="preserve">for </w:t>
+      </w:r>
+      <w:r>
+        <w:t>i</w:t>
+      </w:r>
+      <w:r>
+        <w:t xml:space="preserve"> </w:t>
+      </w:r>
+      <w:r>
+        <w:t xml:space="preserve">= </w:t>
+      </w:r>
+      <w:r>
+        <w:t>1</w:t>
+      </w:r>
+      <w:r>
+        <w:t xml:space="preserve"> to n do</w:t>
+      </w:r>
+    </w:p>
+    <w:p>
+      <w:pPr>
+        <w:ind w:firstLine="720"/>
+        <w:jc w:val="left"/>
+      </w:pPr>
+      <w:r>
+        <w:t>M[i] = 1</w:t>
+      </w:r>
+    </w:p>
+    <w:p>
+      <w:pPr>
+        <w:jc w:val="left"/>
+      </w:pPr>
+      <w:r>
+        <w:tab/>
+        <w:t>T[i] = i</w:t>
+      </w:r>
+    </w:p>
+    <w:p>
+      <w:pPr>
+        <w:ind w:firstLine="720"/>
+        <w:jc w:val="left"/>
+      </w:pPr>
+      <w:r>
+        <w:t xml:space="preserve">for j </w:t>
+      </w:r>
+      <w:r>
+        <w:t xml:space="preserve">= </w:t>
+      </w:r>
+      <w:r>
+        <w:t>i - 1</w:t>
+      </w:r>
+      <w:r>
+        <w:t xml:space="preserve"> </w:t>
+      </w:r>
+      <w:r>
+        <w:t xml:space="preserve">down </w:t>
+      </w:r>
+      <w:r>
+        <w:t xml:space="preserve">to </w:t>
+      </w:r>
+      <w:r>
+        <w:t>1</w:t>
+      </w:r>
+      <w:r>
+        <w:t xml:space="preserve"> do</w:t>
+      </w:r>
+    </w:p>
+    <w:p>
+      <w:pPr>
+        <w:ind w:left="720" w:firstLine="720"/>
+        <w:jc w:val="left"/>
+      </w:pPr>
+      <w:r>
+        <w:t xml:space="preserve">if </w:t>
+      </w:r>
+      <w:r>
+        <w:t>A</w:t>
+      </w:r>
+      <w:r>
+        <w:t>[</w:t>
+      </w:r>
+      <w:r>
+        <w:t>j]</w:t>
+      </w:r>
+      <w:r>
+        <w:t xml:space="preserve"> </w:t>
+      </w:r>
+      <w:r>
+        <w:t>&lt;</w:t>
+      </w:r>
+      <w:r>
+        <w:t xml:space="preserve"> </w:t>
       </w:r>
       <w:r>
         <w:t>A[</w:t>
       </w:r>
       <w:r>
-        <w:rPr>
-          <w:i/>
-        </w:rPr>
-        <w:t>j</w:t>
-      </w:r>
-      <w:r>
-        <w:t>] &lt; A[</w:t>
-      </w:r>
-      <w:proofErr w:type="spellStart"/>
-      <w:r>
-        <w:rPr>
-          <w:i/>
-        </w:rPr>
         <w:t>i</w:t>
       </w:r>
-      <w:proofErr w:type="spellEnd"/>
-      <w:r>
-        <w:t>] and M[</w:t>
-      </w:r>
-      <w:r>
-        <w:rPr>
-          <w:i/>
-        </w:rPr>
-        <w:t>j</w:t>
-      </w:r>
-      <w:r>
-        <w:t>] &gt;= M[</w:t>
-      </w:r>
-      <w:proofErr w:type="spellStart"/>
-      <w:r>
-        <w:rPr>
-          <w:i/>
-        </w:rPr>
-        <w:t>i</w:t>
-      </w:r>
-      <w:proofErr w:type="spellEnd"/>
       <w:r>
         <w:t xml:space="preserve">] </w:t>
       </w:r>
-    </w:p>
-    <w:p>
-      <w:pPr>
-        <w:jc w:val="left"/>
-      </w:pPr>
-      <w:r>
-        <w:t>// then increase M[</w:t>
-      </w:r>
-      <w:proofErr w:type="spellStart"/>
-      <w:r>
-        <w:rPr>
-          <w:i/>
-        </w:rPr>
-        <w:t>i</w:t>
-      </w:r>
-      <w:proofErr w:type="spellEnd"/>
-      <w:r>
-        <w:t>] by 1.</w:t>
-      </w:r>
-    </w:p>
-    <w:p>
-      <w:pPr>
-        <w:jc w:val="left"/>
-      </w:pPr>
-      <w:r>
-        <w:t>max = 1</w:t>
-      </w:r>
-      <w:r>
-        <w:t xml:space="preserve"> // indicates the last index of </w:t>
-      </w:r>
-      <w:r>
-        <w:t>the longest increasing subsequence</w:t>
-      </w:r>
-    </w:p>
-    <w:p>
-      <w:pPr>
-        <w:jc w:val="left"/>
-      </w:pPr>
-      <w:r>
-        <w:t xml:space="preserve">for </w:t>
-      </w:r>
-      <w:proofErr w:type="spellStart"/>
-      <w:r>
-        <w:t>i</w:t>
-      </w:r>
-      <w:proofErr w:type="spellEnd"/>
-      <w:r>
-        <w:t xml:space="preserve"> </w:t>
-      </w:r>
-      <w:r>
-        <w:t xml:space="preserve">= </w:t>
-      </w:r>
-      <w:r>
-        <w:t>1</w:t>
-      </w:r>
-      <w:r>
-        <w:t xml:space="preserve"> </w:t>
-      </w:r>
-      <w:proofErr w:type="spellStart"/>
-      <w:r>
-        <w:t>to n</w:t>
-      </w:r>
-      <w:proofErr w:type="spellEnd"/>
-      <w:r>
-        <w:t xml:space="preserve"> do</w:t>
-      </w:r>
-    </w:p>
-    <w:p>
-      <w:pPr>
-        <w:ind w:firstLine="720"/>
-        <w:jc w:val="left"/>
-      </w:pPr>
-      <w:r>
-        <w:t>M[</w:t>
-      </w:r>
-      <w:proofErr w:type="spellStart"/>
-      <w:r>
-        <w:t>i</w:t>
-      </w:r>
-      <w:proofErr w:type="spellEnd"/>
-      <w:r>
-        <w:t>] = 1</w:t>
-      </w:r>
-    </w:p>
-    <w:p>
-      <w:pPr>
-        <w:jc w:val="left"/>
-      </w:pPr>
-      <w:r>
-        <w:tab/>
-        <w:t>T[</w:t>
-      </w:r>
-      <w:proofErr w:type="spellStart"/>
-      <w:r>
-        <w:t>i</w:t>
-      </w:r>
-      <w:proofErr w:type="spellEnd"/>
-      <w:r>
-        <w:t xml:space="preserve">] = </w:t>
-      </w:r>
-      <w:proofErr w:type="spellStart"/>
-      <w:r>
-        <w:t>i</w:t>
-      </w:r>
-      <w:proofErr w:type="spellEnd"/>
-    </w:p>
-    <w:p>
-      <w:pPr>
-        <w:ind w:firstLine="720"/>
-        <w:jc w:val="left"/>
-      </w:pPr>
-      <w:r>
-        <w:t xml:space="preserve">for j </w:t>
-      </w:r>
-      <w:r>
-        <w:t xml:space="preserve">= </w:t>
-      </w:r>
-      <w:proofErr w:type="spellStart"/>
-      <w:r>
-        <w:t>i</w:t>
-      </w:r>
-      <w:proofErr w:type="spellEnd"/>
-      <w:r>
-        <w:t xml:space="preserve"> - 1</w:t>
-      </w:r>
-      <w:r>
-        <w:t xml:space="preserve"> </w:t>
-      </w:r>
-      <w:r>
-        <w:t xml:space="preserve">down </w:t>
-      </w:r>
-      <w:r>
-        <w:t xml:space="preserve">to </w:t>
-      </w:r>
-      <w:r>
-        <w:t>1</w:t>
-      </w:r>
-      <w:r>
-        <w:t xml:space="preserve"> do</w:t>
-      </w:r>
-    </w:p>
-    <w:p>
-      <w:pPr>
-        <w:ind w:left="720" w:firstLine="720"/>
-        <w:jc w:val="left"/>
-      </w:pPr>
-      <w:r>
-        <w:t xml:space="preserve">if </w:t>
-      </w:r>
-      <w:r>
-        <w:t>A</w:t>
-      </w:r>
-      <w:r>
-        <w:t>[</w:t>
-      </w:r>
-      <w:r>
-        <w:t>j]</w:t>
-      </w:r>
-      <w:r>
-        <w:t xml:space="preserve"> </w:t>
-      </w:r>
-      <w:r>
-        <w:t>&lt;</w:t>
-      </w:r>
-      <w:r>
-        <w:t xml:space="preserve"> </w:t>
-      </w:r>
-      <w:r>
-        <w:t>A[</w:t>
-      </w:r>
-      <w:proofErr w:type="spellStart"/>
-      <w:r>
-        <w:t>i</w:t>
-      </w:r>
-      <w:proofErr w:type="spellEnd"/>
-      <w:r>
-        <w:t xml:space="preserve">] </w:t>
-      </w:r>
       <w:r>
         <w:t>and M[j] &gt;</w:t>
       </w:r>
@@ -1741,15 +1452,7 @@
         <w:t>=</w:t>
       </w:r>
       <w:r>
-        <w:t xml:space="preserve"> M[</w:t>
-      </w:r>
-      <w:proofErr w:type="spellStart"/>
-      <w:r>
-        <w:t>i</w:t>
-      </w:r>
-      <w:proofErr w:type="spellEnd"/>
-      <w:r>
-        <w:t xml:space="preserve">] </w:t>
+        <w:t xml:space="preserve"> M[i] </w:t>
       </w:r>
       <w:r>
         <w:t>then</w:t>
@@ -1762,15 +1465,7 @@
       </w:pPr>
       <w:r>
         <w:lastRenderedPageBreak/>
-        <w:t>M[</w:t>
-      </w:r>
-      <w:proofErr w:type="spellStart"/>
-      <w:r>
-        <w:t>i</w:t>
-      </w:r>
-      <w:proofErr w:type="spellEnd"/>
-      <w:r>
-        <w:t>]</w:t>
+        <w:t>M[i]</w:t>
       </w:r>
       <w:r>
         <w:t xml:space="preserve"> = </w:t>
@@ -1788,15 +1483,7 @@
         <w:jc w:val="left"/>
       </w:pPr>
       <w:r>
-        <w:t>T[</w:t>
-      </w:r>
-      <w:proofErr w:type="spellStart"/>
-      <w:r>
-        <w:t>i</w:t>
-      </w:r>
-      <w:proofErr w:type="spellEnd"/>
-      <w:r>
-        <w:t>] = j;</w:t>
+        <w:t>T[i] = j;</w:t>
       </w:r>
     </w:p>
     <w:p>
@@ -1813,21 +1500,8 @@
       <w:r>
         <w:t>[</w:t>
       </w:r>
-      <w:proofErr w:type="spellStart"/>
-      <w:r>
-        <w:t>i</w:t>
-      </w:r>
-      <w:proofErr w:type="spellEnd"/>
-      <w:r>
-        <w:t>] = M[</w:t>
-      </w:r>
-      <w:proofErr w:type="spellStart"/>
-      <w:r>
-        <w:t>i</w:t>
-      </w:r>
-      <w:proofErr w:type="spellEnd"/>
-      <w:r>
-        <w:t>] + 1</w:t>
+      <w:r>
+        <w:t>i] = M[i] + 1</w:t>
       </w:r>
     </w:p>
     <w:p>
@@ -1836,15 +1510,7 @@
       </w:pPr>
       <w:r>
         <w:tab/>
-        <w:t>if M[</w:t>
-      </w:r>
-      <w:proofErr w:type="spellStart"/>
-      <w:r>
-        <w:t>i</w:t>
-      </w:r>
-      <w:proofErr w:type="spellEnd"/>
-      <w:r>
-        <w:t>] &gt; M[max] then</w:t>
+        <w:t>if M[i] &gt; M[max] then</w:t>
       </w:r>
     </w:p>
     <w:p>
@@ -1856,13 +1522,8 @@
       </w:r>
       <w:r>
         <w:tab/>
-        <w:t xml:space="preserve">max = </w:t>
-      </w:r>
-      <w:proofErr w:type="spellStart"/>
-      <w:r>
-        <w:t>i</w:t>
-      </w:r>
-      <w:proofErr w:type="spellEnd"/>
+        <w:t>max = i</w:t>
+      </w:r>
     </w:p>
     <w:p>
       <w:pPr>
@@ -1933,14 +1594,12 @@
           <w:b/>
         </w:rPr>
       </w:pPr>
-      <w:proofErr w:type="gramStart"/>
       <w:r>
         <w:rPr>
           <w:b/>
         </w:rPr>
         <w:t>1.c.i</w:t>
       </w:r>
-      <w:proofErr w:type="gramEnd"/>
       <w:r>
         <w:rPr>
           <w:b/>
@@ -1953,15 +1612,7 @@
         <w:jc w:val="left"/>
       </w:pPr>
       <w:r>
-        <w:t xml:space="preserve">a = 2, b = 2, </w:t>
-      </w:r>
-      <w:proofErr w:type="gramStart"/>
-      <w:r>
-        <w:t>f(</w:t>
-      </w:r>
-      <w:proofErr w:type="gramEnd"/>
-      <w:r>
-        <w:t>n) = n</w:t>
+        <w:t>a = 2, b = 2, f(n) = n</w:t>
       </w:r>
       <w:r>
         <w:rPr>
@@ -2513,11 +2164,2737 @@
           <w:b/>
         </w:rPr>
       </w:pPr>
+      <w:r>
+        <w:rPr>
+          <w:b/>
+        </w:rPr>
+        <w:t>1.c.ii</w:t>
+      </w:r>
+    </w:p>
+    <w:p>
+      <w:pPr>
+        <w:jc w:val="left"/>
+      </w:pPr>
+      <w:r>
+        <w:t>a = 1, b = 10/7, f(n) = n</w:t>
+      </w:r>
+    </w:p>
+    <w:p>
+      <w:pPr>
+        <w:jc w:val="left"/>
+      </w:pPr>
+      <m:oMathPara>
+        <m:oMath>
+          <m:sSup>
+            <m:sSupPr>
+              <m:ctrlPr>
+                <w:rPr>
+                  <w:rFonts w:ascii="Cambria Math" w:hAnsi="Cambria Math"/>
+                  <w:i/>
+                </w:rPr>
+              </m:ctrlPr>
+            </m:sSupPr>
+            <m:e>
+              <m:r>
+                <w:rPr>
+                  <w:rFonts w:ascii="Cambria Math" w:hAnsi="Cambria Math"/>
+                </w:rPr>
+                <m:t>n</m:t>
+              </m:r>
+            </m:e>
+            <m:sup>
+              <m:func>
+                <m:funcPr>
+                  <m:ctrlPr>
+                    <w:rPr>
+                      <w:rFonts w:ascii="Cambria Math" w:hAnsi="Cambria Math"/>
+                      <w:i/>
+                    </w:rPr>
+                  </m:ctrlPr>
+                </m:funcPr>
+                <m:fName>
+                  <m:sSub>
+                    <m:sSubPr>
+                      <m:ctrlPr>
+                        <w:rPr>
+                          <w:rFonts w:ascii="Cambria Math" w:hAnsi="Cambria Math"/>
+                          <w:i/>
+                        </w:rPr>
+                      </m:ctrlPr>
+                    </m:sSubPr>
+                    <m:e>
+                      <m:r>
+                        <m:rPr>
+                          <m:sty m:val="p"/>
+                        </m:rPr>
+                        <w:rPr>
+                          <w:rFonts w:ascii="Cambria Math" w:hAnsi="Cambria Math"/>
+                        </w:rPr>
+                        <m:t>log</m:t>
+                      </m:r>
+                    </m:e>
+                    <m:sub>
+                      <m:r>
+                        <w:rPr>
+                          <w:rFonts w:ascii="Cambria Math" w:hAnsi="Cambria Math"/>
+                        </w:rPr>
+                        <m:t>10/7</m:t>
+                      </m:r>
+                    </m:sub>
+                  </m:sSub>
+                </m:fName>
+                <m:e>
+                  <m:r>
+                    <w:rPr>
+                      <w:rFonts w:ascii="Cambria Math" w:hAnsi="Cambria Math"/>
+                    </w:rPr>
+                    <m:t>1+1</m:t>
+                  </m:r>
+                  <m:r>
+                    <w:rPr>
+                      <w:rFonts w:ascii="Cambria Math" w:hAnsi="Cambria Math"/>
+                    </w:rPr>
+                    <m:t xml:space="preserve"> </m:t>
+                  </m:r>
+                </m:e>
+              </m:func>
+            </m:sup>
+          </m:sSup>
+          <m:r>
+            <w:rPr>
+              <w:rFonts w:ascii="Cambria Math" w:hAnsi="Cambria Math"/>
+            </w:rPr>
+            <m:t xml:space="preserve">= </m:t>
+          </m:r>
+          <m:r>
+            <w:rPr>
+              <w:rFonts w:ascii="Cambria Math" w:hAnsi="Cambria Math"/>
+            </w:rPr>
+            <m:t>n</m:t>
+          </m:r>
+          <m:r>
+            <w:rPr>
+              <w:rFonts w:ascii="Cambria Math" w:hAnsi="Cambria Math"/>
+            </w:rPr>
+            <m:t>, f</m:t>
+          </m:r>
+          <m:d>
+            <m:dPr>
+              <m:ctrlPr>
+                <w:rPr>
+                  <w:rFonts w:ascii="Cambria Math" w:hAnsi="Cambria Math"/>
+                  <w:i/>
+                </w:rPr>
+              </m:ctrlPr>
+            </m:dPr>
+            <m:e>
+              <m:r>
+                <w:rPr>
+                  <w:rFonts w:ascii="Cambria Math" w:hAnsi="Cambria Math"/>
+                </w:rPr>
+                <m:t>n</m:t>
+              </m:r>
+            </m:e>
+          </m:d>
+          <m:r>
+            <w:rPr>
+              <w:rFonts w:ascii="Cambria Math" w:hAnsi="Cambria Math"/>
+            </w:rPr>
+            <m:t xml:space="preserve">= </m:t>
+          </m:r>
+          <m:r>
+            <m:rPr>
+              <m:sty m:val="p"/>
+            </m:rPr>
+            <w:rPr>
+              <w:rFonts w:ascii="Cambria Math" w:hAnsi="Cambria Math"/>
+            </w:rPr>
+            <m:t>Ω</m:t>
+          </m:r>
+          <m:d>
+            <m:dPr>
+              <m:ctrlPr>
+                <w:rPr>
+                  <w:rFonts w:ascii="Cambria Math" w:hAnsi="Cambria Math"/>
+                  <w:i/>
+                </w:rPr>
+              </m:ctrlPr>
+            </m:dPr>
+            <m:e>
+              <m:sSup>
+                <m:sSupPr>
+                  <m:ctrlPr>
+                    <w:rPr>
+                      <w:rFonts w:ascii="Cambria Math" w:hAnsi="Cambria Math"/>
+                      <w:i/>
+                    </w:rPr>
+                  </m:ctrlPr>
+                </m:sSupPr>
+                <m:e>
+                  <m:r>
+                    <w:rPr>
+                      <w:rFonts w:ascii="Cambria Math" w:hAnsi="Cambria Math"/>
+                    </w:rPr>
+                    <m:t>n</m:t>
+                  </m:r>
+                </m:e>
+                <m:sup>
+                  <m:func>
+                    <m:funcPr>
+                      <m:ctrlPr>
+                        <w:rPr>
+                          <w:rFonts w:ascii="Cambria Math" w:hAnsi="Cambria Math"/>
+                          <w:i/>
+                        </w:rPr>
+                      </m:ctrlPr>
+                    </m:funcPr>
+                    <m:fName>
+                      <m:sSub>
+                        <m:sSubPr>
+                          <m:ctrlPr>
+                            <w:rPr>
+                              <w:rFonts w:ascii="Cambria Math" w:hAnsi="Cambria Math"/>
+                              <w:i/>
+                            </w:rPr>
+                          </m:ctrlPr>
+                        </m:sSubPr>
+                        <m:e>
+                          <m:r>
+                            <m:rPr>
+                              <m:sty m:val="p"/>
+                            </m:rPr>
+                            <w:rPr>
+                              <w:rFonts w:ascii="Cambria Math" w:hAnsi="Cambria Math"/>
+                            </w:rPr>
+                            <m:t>log</m:t>
+                          </m:r>
+                        </m:e>
+                        <m:sub>
+                          <m:r>
+                            <w:rPr>
+                              <w:rFonts w:ascii="Cambria Math" w:hAnsi="Cambria Math"/>
+                            </w:rPr>
+                            <m:t>10/7</m:t>
+                          </m:r>
+                        </m:sub>
+                      </m:sSub>
+                    </m:fName>
+                    <m:e>
+                      <m:r>
+                        <w:rPr>
+                          <w:rFonts w:ascii="Cambria Math" w:hAnsi="Cambria Math"/>
+                        </w:rPr>
+                        <m:t>1</m:t>
+                      </m:r>
+                    </m:e>
+                  </m:func>
+                  <m:r>
+                    <w:rPr>
+                      <w:rFonts w:ascii="Cambria Math" w:hAnsi="Cambria Math"/>
+                    </w:rPr>
+                    <m:t>+ 1</m:t>
+                  </m:r>
+                </m:sup>
+              </m:sSup>
+            </m:e>
+          </m:d>
+          <m:r>
+            <w:rPr>
+              <w:rFonts w:ascii="Cambria Math" w:hAnsi="Cambria Math"/>
+            </w:rPr>
+            <m:t xml:space="preserve">, </m:t>
+          </m:r>
+          <m:r>
+            <w:rPr>
+              <w:rFonts w:ascii="Cambria Math" w:hAnsi="Cambria Math"/>
+            </w:rPr>
+            <m:t>f</m:t>
+          </m:r>
+          <m:d>
+            <m:dPr>
+              <m:ctrlPr>
+                <w:rPr>
+                  <w:rFonts w:ascii="Cambria Math" w:hAnsi="Cambria Math"/>
+                  <w:i/>
+                </w:rPr>
+              </m:ctrlPr>
+            </m:dPr>
+            <m:e>
+              <m:f>
+                <m:fPr>
+                  <m:ctrlPr>
+                    <w:rPr>
+                      <w:rFonts w:ascii="Cambria Math" w:hAnsi="Cambria Math"/>
+                      <w:i/>
+                    </w:rPr>
+                  </m:ctrlPr>
+                </m:fPr>
+                <m:num>
+                  <m:r>
+                    <w:rPr>
+                      <w:rFonts w:ascii="Cambria Math" w:hAnsi="Cambria Math"/>
+                    </w:rPr>
+                    <m:t>7</m:t>
+                  </m:r>
+                  <m:r>
+                    <w:rPr>
+                      <w:rFonts w:ascii="Cambria Math" w:hAnsi="Cambria Math"/>
+                    </w:rPr>
+                    <m:t>n</m:t>
+                  </m:r>
+                </m:num>
+                <m:den>
+                  <m:r>
+                    <w:rPr>
+                      <w:rFonts w:ascii="Cambria Math" w:hAnsi="Cambria Math"/>
+                    </w:rPr>
+                    <m:t>10</m:t>
+                  </m:r>
+                </m:den>
+              </m:f>
+            </m:e>
+          </m:d>
+          <m:r>
+            <w:rPr>
+              <w:rFonts w:ascii="Cambria Math" w:hAnsi="Cambria Math"/>
+            </w:rPr>
+            <m:t>=</m:t>
+          </m:r>
+          <m:f>
+            <m:fPr>
+              <m:ctrlPr>
+                <w:rPr>
+                  <w:rFonts w:ascii="Cambria Math" w:hAnsi="Cambria Math"/>
+                  <w:i/>
+                </w:rPr>
+              </m:ctrlPr>
+            </m:fPr>
+            <m:num>
+              <m:r>
+                <w:rPr>
+                  <w:rFonts w:ascii="Cambria Math" w:hAnsi="Cambria Math"/>
+                </w:rPr>
+                <m:t>7</m:t>
+              </m:r>
+            </m:num>
+            <m:den>
+              <m:r>
+                <w:rPr>
+                  <w:rFonts w:ascii="Cambria Math" w:hAnsi="Cambria Math"/>
+                </w:rPr>
+                <m:t>10</m:t>
+              </m:r>
+            </m:den>
+          </m:f>
+          <m:r>
+            <w:rPr>
+              <w:rFonts w:ascii="Cambria Math" w:hAnsi="Cambria Math"/>
+            </w:rPr>
+            <m:t>n</m:t>
+          </m:r>
+          <m:r>
+            <w:rPr>
+              <w:rFonts w:ascii="Cambria Math" w:hAnsi="Cambria Math"/>
+            </w:rPr>
+            <m:t xml:space="preserve">= </m:t>
+          </m:r>
+          <m:f>
+            <m:fPr>
+              <m:ctrlPr>
+                <w:rPr>
+                  <w:rFonts w:ascii="Cambria Math" w:hAnsi="Cambria Math"/>
+                  <w:i/>
+                </w:rPr>
+              </m:ctrlPr>
+            </m:fPr>
+            <m:num>
+              <m:r>
+                <w:rPr>
+                  <w:rFonts w:ascii="Cambria Math" w:hAnsi="Cambria Math"/>
+                </w:rPr>
+                <m:t>7</m:t>
+              </m:r>
+            </m:num>
+            <m:den>
+              <m:r>
+                <w:rPr>
+                  <w:rFonts w:ascii="Cambria Math" w:hAnsi="Cambria Math"/>
+                </w:rPr>
+                <m:t>10</m:t>
+              </m:r>
+            </m:den>
+          </m:f>
+          <m:r>
+            <w:rPr>
+              <w:rFonts w:ascii="Cambria Math" w:hAnsi="Cambria Math"/>
+            </w:rPr>
+            <m:t>f</m:t>
+          </m:r>
+          <m:d>
+            <m:dPr>
+              <m:ctrlPr>
+                <w:rPr>
+                  <w:rFonts w:ascii="Cambria Math" w:hAnsi="Cambria Math"/>
+                  <w:i/>
+                </w:rPr>
+              </m:ctrlPr>
+            </m:dPr>
+            <m:e>
+              <m:r>
+                <w:rPr>
+                  <w:rFonts w:ascii="Cambria Math" w:hAnsi="Cambria Math"/>
+                </w:rPr>
+                <m:t>n</m:t>
+              </m:r>
+            </m:e>
+          </m:d>
+          <m:r>
+            <w:rPr>
+              <w:rFonts w:ascii="Cambria Math" w:hAnsi="Cambria Math"/>
+            </w:rPr>
+            <m:t>=&gt;T</m:t>
+          </m:r>
+          <m:d>
+            <m:dPr>
+              <m:ctrlPr>
+                <w:rPr>
+                  <w:rFonts w:ascii="Cambria Math" w:hAnsi="Cambria Math"/>
+                  <w:i/>
+                </w:rPr>
+              </m:ctrlPr>
+            </m:dPr>
+            <m:e>
+              <m:r>
+                <w:rPr>
+                  <w:rFonts w:ascii="Cambria Math" w:hAnsi="Cambria Math"/>
+                </w:rPr>
+                <m:t>n</m:t>
+              </m:r>
+            </m:e>
+          </m:d>
+          <m:r>
+            <w:rPr>
+              <w:rFonts w:ascii="Cambria Math" w:hAnsi="Cambria Math"/>
+            </w:rPr>
+            <m:t xml:space="preserve">= </m:t>
+          </m:r>
+          <m:r>
+            <m:rPr>
+              <m:sty m:val="p"/>
+            </m:rPr>
+            <w:rPr>
+              <w:rFonts w:ascii="Cambria Math" w:hAnsi="Cambria Math"/>
+            </w:rPr>
+            <m:t>Θ</m:t>
+          </m:r>
+          <m:d>
+            <m:dPr>
+              <m:ctrlPr>
+                <w:rPr>
+                  <w:rFonts w:ascii="Cambria Math" w:hAnsi="Cambria Math"/>
+                </w:rPr>
+              </m:ctrlPr>
+            </m:dPr>
+            <m:e>
+              <m:r>
+                <m:rPr>
+                  <m:sty m:val="p"/>
+                </m:rPr>
+                <w:rPr>
+                  <w:rFonts w:ascii="Cambria Math" w:hAnsi="Cambria Math"/>
+                </w:rPr>
+                <m:t>f</m:t>
+              </m:r>
+              <m:d>
+                <m:dPr>
+                  <m:ctrlPr>
+                    <w:rPr>
+                      <w:rFonts w:ascii="Cambria Math" w:hAnsi="Cambria Math"/>
+                    </w:rPr>
+                  </m:ctrlPr>
+                </m:dPr>
+                <m:e>
+                  <m:r>
+                    <m:rPr>
+                      <m:sty m:val="p"/>
+                    </m:rPr>
+                    <w:rPr>
+                      <w:rFonts w:ascii="Cambria Math" w:hAnsi="Cambria Math"/>
+                    </w:rPr>
+                    <m:t>n</m:t>
+                  </m:r>
+                </m:e>
+              </m:d>
+            </m:e>
+          </m:d>
+          <m:r>
+            <w:rPr>
+              <w:rFonts w:ascii="Cambria Math" w:hAnsi="Cambria Math"/>
+            </w:rPr>
+            <m:t>=</m:t>
+          </m:r>
+          <m:r>
+            <m:rPr>
+              <m:sty m:val="p"/>
+            </m:rPr>
+            <w:rPr>
+              <w:rFonts w:ascii="Cambria Math" w:hAnsi="Cambria Math"/>
+            </w:rPr>
+            <m:t>Θ</m:t>
+          </m:r>
+          <m:d>
+            <m:dPr>
+              <m:ctrlPr>
+                <w:rPr>
+                  <w:rFonts w:ascii="Cambria Math" w:hAnsi="Cambria Math"/>
+                </w:rPr>
+              </m:ctrlPr>
+            </m:dPr>
+            <m:e>
+              <m:r>
+                <w:rPr>
+                  <w:rFonts w:ascii="Cambria Math" w:hAnsi="Cambria Math"/>
+                </w:rPr>
+                <m:t>n</m:t>
+              </m:r>
+            </m:e>
+          </m:d>
+          <m:r>
+            <w:rPr>
+              <w:rFonts w:ascii="Cambria Math" w:hAnsi="Cambria Math"/>
+            </w:rPr>
+            <m:t xml:space="preserve"> </m:t>
+          </m:r>
+        </m:oMath>
+      </m:oMathPara>
+    </w:p>
+    <w:p>
+      <w:pPr>
+        <w:shd w:val="clear" w:color="auto" w:fill="FFFFFF"/>
+        <w:spacing w:after="0" w:line="240" w:lineRule="auto"/>
+        <w:jc w:val="left"/>
+        <w:rPr>
+          <w:rFonts w:eastAsia="Times New Roman"/>
+          <w:color w:val="333333"/>
+          <w:sz w:val="26"/>
+          <w:szCs w:val="26"/>
+          <w:lang w:eastAsia="en-US"/>
+        </w:rPr>
+      </w:pPr>
+      <w:r>
+        <w:rPr>
+          <w:rFonts w:eastAsia="Times New Roman"/>
+          <w:color w:val="333333"/>
+          <w:sz w:val="26"/>
+          <w:szCs w:val="26"/>
+          <w:lang w:eastAsia="en-US"/>
+        </w:rPr>
+        <w:t>Give asymptotic upper and lower bound for</w:t>
+      </w:r>
+      <w:r>
+        <w:rPr>
+          <w:rFonts w:eastAsia="Times New Roman"/>
+          <w:color w:val="333333"/>
+          <w:sz w:val="26"/>
+          <w:szCs w:val="26"/>
+          <w:lang w:eastAsia="en-US"/>
+        </w:rPr>
+        <w:t> </w:t>
+      </w:r>
+      <w:r>
+        <w:rPr>
+          <w:rFonts w:eastAsia="Times New Roman"/>
+          <w:i/>
+          <w:iCs/>
+          <w:color w:val="333333"/>
+          <w:sz w:val="35"/>
+          <w:szCs w:val="35"/>
+          <w:bdr w:val="none" w:sz="0" w:space="0" w:color="auto" w:frame="1"/>
+          <w:lang w:eastAsia="en-US"/>
+        </w:rPr>
+        <w:t>T</w:t>
+      </w:r>
+      <w:r>
+        <w:rPr>
+          <w:rFonts w:eastAsia="Times New Roman"/>
+          <w:color w:val="333333"/>
+          <w:sz w:val="35"/>
+          <w:szCs w:val="35"/>
+          <w:bdr w:val="none" w:sz="0" w:space="0" w:color="auto" w:frame="1"/>
+          <w:lang w:eastAsia="en-US"/>
+        </w:rPr>
+        <w:t>(</w:t>
+      </w:r>
+      <w:r>
+        <w:rPr>
+          <w:rFonts w:eastAsia="Times New Roman"/>
+          <w:i/>
+          <w:iCs/>
+          <w:color w:val="333333"/>
+          <w:sz w:val="35"/>
+          <w:szCs w:val="35"/>
+          <w:bdr w:val="none" w:sz="0" w:space="0" w:color="auto" w:frame="1"/>
+          <w:lang w:eastAsia="en-US"/>
+        </w:rPr>
+        <w:t>n</w:t>
+      </w:r>
+      <w:r>
+        <w:rPr>
+          <w:rFonts w:eastAsia="Times New Roman"/>
+          <w:color w:val="333333"/>
+          <w:sz w:val="35"/>
+          <w:szCs w:val="35"/>
+          <w:bdr w:val="none" w:sz="0" w:space="0" w:color="auto" w:frame="1"/>
+          <w:lang w:eastAsia="en-US"/>
+        </w:rPr>
+        <w:t>)</w:t>
+      </w:r>
+      <w:r>
+        <w:rPr>
+          <w:rFonts w:eastAsia="Times New Roman"/>
+          <w:color w:val="333333"/>
+          <w:sz w:val="26"/>
+          <w:szCs w:val="26"/>
+          <w:lang w:eastAsia="en-US"/>
+        </w:rPr>
+        <w:t> </w:t>
+      </w:r>
+      <w:r>
+        <w:rPr>
+          <w:rFonts w:eastAsia="Times New Roman"/>
+          <w:color w:val="333333"/>
+          <w:sz w:val="26"/>
+          <w:szCs w:val="26"/>
+          <w:lang w:eastAsia="en-US"/>
+        </w:rPr>
+        <w:t>in each of the following recurrences. Assume that</w:t>
+      </w:r>
+      <w:r>
+        <w:rPr>
+          <w:rFonts w:eastAsia="Times New Roman"/>
+          <w:color w:val="333333"/>
+          <w:sz w:val="26"/>
+          <w:szCs w:val="26"/>
+          <w:lang w:eastAsia="en-US"/>
+        </w:rPr>
+        <w:t> </w:t>
+      </w:r>
+      <w:r>
+        <w:rPr>
+          <w:rFonts w:eastAsia="Times New Roman"/>
+          <w:i/>
+          <w:iCs/>
+          <w:color w:val="333333"/>
+          <w:sz w:val="35"/>
+          <w:szCs w:val="35"/>
+          <w:bdr w:val="none" w:sz="0" w:space="0" w:color="auto" w:frame="1"/>
+          <w:lang w:eastAsia="en-US"/>
+        </w:rPr>
+        <w:t>T</w:t>
+      </w:r>
+      <w:r>
+        <w:rPr>
+          <w:rFonts w:eastAsia="Times New Roman"/>
+          <w:color w:val="333333"/>
+          <w:sz w:val="35"/>
+          <w:szCs w:val="35"/>
+          <w:bdr w:val="none" w:sz="0" w:space="0" w:color="auto" w:frame="1"/>
+          <w:lang w:eastAsia="en-US"/>
+        </w:rPr>
+        <w:t>(</w:t>
+      </w:r>
+      <w:r>
+        <w:rPr>
+          <w:rFonts w:eastAsia="Times New Roman"/>
+          <w:i/>
+          <w:iCs/>
+          <w:color w:val="333333"/>
+          <w:sz w:val="35"/>
+          <w:szCs w:val="35"/>
+          <w:bdr w:val="none" w:sz="0" w:space="0" w:color="auto" w:frame="1"/>
+          <w:lang w:eastAsia="en-US"/>
+        </w:rPr>
+        <w:t>n</w:t>
+      </w:r>
+      <w:r>
+        <w:rPr>
+          <w:rFonts w:eastAsia="Times New Roman"/>
+          <w:color w:val="333333"/>
+          <w:sz w:val="35"/>
+          <w:szCs w:val="35"/>
+          <w:bdr w:val="none" w:sz="0" w:space="0" w:color="auto" w:frame="1"/>
+          <w:lang w:eastAsia="en-US"/>
+        </w:rPr>
+        <w:t>)</w:t>
+      </w:r>
+      <w:r>
+        <w:rPr>
+          <w:rFonts w:eastAsia="Times New Roman"/>
+          <w:color w:val="333333"/>
+          <w:sz w:val="26"/>
+          <w:szCs w:val="26"/>
+          <w:lang w:eastAsia="en-US"/>
+        </w:rPr>
+        <w:t> </w:t>
+      </w:r>
+      <w:r>
+        <w:rPr>
+          <w:rFonts w:eastAsia="Times New Roman"/>
+          <w:color w:val="333333"/>
+          <w:sz w:val="26"/>
+          <w:szCs w:val="26"/>
+          <w:lang w:eastAsia="en-US"/>
+        </w:rPr>
+        <w:t>is constant for</w:t>
+      </w:r>
+      <w:r>
+        <w:rPr>
+          <w:rFonts w:eastAsia="Times New Roman"/>
+          <w:color w:val="333333"/>
+          <w:sz w:val="26"/>
+          <w:szCs w:val="26"/>
+          <w:lang w:eastAsia="en-US"/>
+        </w:rPr>
+        <w:t> </w:t>
+      </w:r>
+      <w:r>
+        <w:rPr>
+          <w:rFonts w:eastAsia="Times New Roman"/>
+          <w:i/>
+          <w:iCs/>
+          <w:color w:val="333333"/>
+          <w:sz w:val="35"/>
+          <w:szCs w:val="35"/>
+          <w:bdr w:val="none" w:sz="0" w:space="0" w:color="auto" w:frame="1"/>
+          <w:lang w:eastAsia="en-US"/>
+        </w:rPr>
+        <w:t>n</w:t>
+      </w:r>
+      <w:r>
+        <w:rPr>
+          <w:rFonts w:eastAsia="Times New Roman"/>
+          <w:color w:val="333333"/>
+          <w:sz w:val="35"/>
+          <w:szCs w:val="35"/>
+          <w:bdr w:val="none" w:sz="0" w:space="0" w:color="auto" w:frame="1"/>
+          <w:lang w:eastAsia="en-US"/>
+        </w:rPr>
+        <w:t>≤2</w:t>
+      </w:r>
+      <w:r>
+        <w:rPr>
+          <w:rFonts w:eastAsia="Times New Roman"/>
+          <w:color w:val="333333"/>
+          <w:sz w:val="26"/>
+          <w:szCs w:val="26"/>
+          <w:lang w:eastAsia="en-US"/>
+        </w:rPr>
+        <w:t>. Make your bounds as tight as possible, and justify your answers.</w:t>
+      </w:r>
+    </w:p>
+    <w:p>
+      <w:pPr>
+        <w:shd w:val="clear" w:color="auto" w:fill="FFFFFF"/>
+        <w:spacing w:after="0" w:line="240" w:lineRule="auto"/>
+        <w:jc w:val="left"/>
+        <w:rPr>
+          <w:rFonts w:eastAsia="Times New Roman"/>
+          <w:color w:val="333333"/>
+          <w:sz w:val="26"/>
+          <w:szCs w:val="26"/>
+          <w:lang w:eastAsia="en-US"/>
+        </w:rPr>
+      </w:pPr>
       <w:bookmarkStart w:id="2" w:name="_GoBack"/>
       <w:bookmarkEnd w:id="2"/>
     </w:p>
+    <w:p>
+      <w:pPr>
+        <w:numPr>
+          <w:ilvl w:val="0"/>
+          <w:numId w:val="9"/>
+        </w:numPr>
+        <w:shd w:val="clear" w:color="auto" w:fill="FFFFFF"/>
+        <w:spacing w:after="0" w:line="300" w:lineRule="atLeast"/>
+        <w:ind w:left="375"/>
+        <w:jc w:val="left"/>
+        <w:rPr>
+          <w:rFonts w:ascii="Helvetica" w:eastAsia="Times New Roman" w:hAnsi="Helvetica" w:cs="Helvetica"/>
+          <w:color w:val="333333"/>
+          <w:sz w:val="21"/>
+          <w:szCs w:val="21"/>
+          <w:lang w:eastAsia="en-US"/>
+        </w:rPr>
+      </w:pPr>
+      <w:r>
+        <w:rPr>
+          <w:rFonts w:ascii="MathJax_Math" w:eastAsia="Times New Roman" w:hAnsi="MathJax_Math" w:cs="Helvetica"/>
+          <w:i/>
+          <w:iCs/>
+          <w:color w:val="333333"/>
+          <w:sz w:val="27"/>
+          <w:szCs w:val="27"/>
+          <w:bdr w:val="none" w:sz="0" w:space="0" w:color="auto" w:frame="1"/>
+          <w:lang w:eastAsia="en-US"/>
+        </w:rPr>
+        <w:t>T</w:t>
+      </w:r>
+      <w:r>
+        <w:rPr>
+          <w:rFonts w:ascii="MathJax_Main" w:eastAsia="Times New Roman" w:hAnsi="MathJax_Main" w:cs="Helvetica"/>
+          <w:color w:val="333333"/>
+          <w:sz w:val="27"/>
+          <w:szCs w:val="27"/>
+          <w:bdr w:val="none" w:sz="0" w:space="0" w:color="auto" w:frame="1"/>
+          <w:lang w:eastAsia="en-US"/>
+        </w:rPr>
+        <w:t>(</w:t>
+      </w:r>
+      <w:r>
+        <w:rPr>
+          <w:rFonts w:ascii="MathJax_Math" w:eastAsia="Times New Roman" w:hAnsi="MathJax_Math" w:cs="Helvetica"/>
+          <w:i/>
+          <w:iCs/>
+          <w:color w:val="333333"/>
+          <w:sz w:val="27"/>
+          <w:szCs w:val="27"/>
+          <w:bdr w:val="none" w:sz="0" w:space="0" w:color="auto" w:frame="1"/>
+          <w:lang w:eastAsia="en-US"/>
+        </w:rPr>
+        <w:t>n</w:t>
+      </w:r>
+      <w:r>
+        <w:rPr>
+          <w:rFonts w:ascii="MathJax_Main" w:eastAsia="Times New Roman" w:hAnsi="MathJax_Main" w:cs="Helvetica"/>
+          <w:color w:val="333333"/>
+          <w:sz w:val="27"/>
+          <w:szCs w:val="27"/>
+          <w:bdr w:val="none" w:sz="0" w:space="0" w:color="auto" w:frame="1"/>
+          <w:lang w:eastAsia="en-US"/>
+        </w:rPr>
+        <w:t>)=2</w:t>
+      </w:r>
+      <w:r>
+        <w:rPr>
+          <w:rFonts w:ascii="MathJax_Math" w:eastAsia="Times New Roman" w:hAnsi="MathJax_Math" w:cs="Helvetica"/>
+          <w:i/>
+          <w:iCs/>
+          <w:color w:val="333333"/>
+          <w:sz w:val="27"/>
+          <w:szCs w:val="27"/>
+          <w:bdr w:val="none" w:sz="0" w:space="0" w:color="auto" w:frame="1"/>
+          <w:lang w:eastAsia="en-US"/>
+        </w:rPr>
+        <w:t>T</w:t>
+      </w:r>
+      <w:r>
+        <w:rPr>
+          <w:rFonts w:ascii="MathJax_Main" w:eastAsia="Times New Roman" w:hAnsi="MathJax_Main" w:cs="Helvetica"/>
+          <w:color w:val="333333"/>
+          <w:sz w:val="27"/>
+          <w:szCs w:val="27"/>
+          <w:bdr w:val="none" w:sz="0" w:space="0" w:color="auto" w:frame="1"/>
+          <w:lang w:eastAsia="en-US"/>
+        </w:rPr>
+        <w:t>(</w:t>
+      </w:r>
+      <w:r>
+        <w:rPr>
+          <w:rFonts w:ascii="MathJax_Math" w:eastAsia="Times New Roman" w:hAnsi="MathJax_Math" w:cs="Helvetica"/>
+          <w:i/>
+          <w:iCs/>
+          <w:color w:val="333333"/>
+          <w:sz w:val="27"/>
+          <w:szCs w:val="27"/>
+          <w:bdr w:val="none" w:sz="0" w:space="0" w:color="auto" w:frame="1"/>
+          <w:lang w:eastAsia="en-US"/>
+        </w:rPr>
+        <w:t>n</w:t>
+      </w:r>
+      <w:r>
+        <w:rPr>
+          <w:rFonts w:ascii="MathJax_Main" w:eastAsia="Times New Roman" w:hAnsi="MathJax_Main" w:cs="Helvetica"/>
+          <w:color w:val="333333"/>
+          <w:sz w:val="27"/>
+          <w:szCs w:val="27"/>
+          <w:bdr w:val="none" w:sz="0" w:space="0" w:color="auto" w:frame="1"/>
+          <w:lang w:eastAsia="en-US"/>
+        </w:rPr>
+        <w:t>/2)+</w:t>
+      </w:r>
+      <w:r>
+        <w:rPr>
+          <w:rFonts w:ascii="MathJax_Math" w:eastAsia="Times New Roman" w:hAnsi="MathJax_Math" w:cs="Helvetica"/>
+          <w:i/>
+          <w:iCs/>
+          <w:color w:val="333333"/>
+          <w:sz w:val="27"/>
+          <w:szCs w:val="27"/>
+          <w:bdr w:val="none" w:sz="0" w:space="0" w:color="auto" w:frame="1"/>
+          <w:lang w:eastAsia="en-US"/>
+        </w:rPr>
+        <w:t>n</w:t>
+      </w:r>
+      <w:r>
+        <w:rPr>
+          <w:rFonts w:ascii="MathJax_Main" w:eastAsia="Times New Roman" w:hAnsi="MathJax_Main" w:cs="Helvetica"/>
+          <w:color w:val="333333"/>
+          <w:sz w:val="20"/>
+          <w:szCs w:val="20"/>
+          <w:bdr w:val="none" w:sz="0" w:space="0" w:color="auto" w:frame="1"/>
+          <w:lang w:eastAsia="en-US"/>
+        </w:rPr>
+        <w:t>4</w:t>
+      </w:r>
+    </w:p>
+    <w:p>
+      <w:pPr>
+        <w:numPr>
+          <w:ilvl w:val="0"/>
+          <w:numId w:val="9"/>
+        </w:numPr>
+        <w:shd w:val="clear" w:color="auto" w:fill="FFFFFF"/>
+        <w:spacing w:after="0" w:line="300" w:lineRule="atLeast"/>
+        <w:ind w:left="375"/>
+        <w:jc w:val="left"/>
+        <w:rPr>
+          <w:rFonts w:ascii="Helvetica" w:eastAsia="Times New Roman" w:hAnsi="Helvetica" w:cs="Helvetica"/>
+          <w:color w:val="333333"/>
+          <w:sz w:val="21"/>
+          <w:szCs w:val="21"/>
+          <w:lang w:eastAsia="en-US"/>
+        </w:rPr>
+      </w:pPr>
+      <w:r>
+        <w:rPr>
+          <w:rFonts w:ascii="MathJax_Math" w:eastAsia="Times New Roman" w:hAnsi="MathJax_Math" w:cs="Helvetica"/>
+          <w:i/>
+          <w:iCs/>
+          <w:color w:val="333333"/>
+          <w:sz w:val="27"/>
+          <w:szCs w:val="27"/>
+          <w:bdr w:val="none" w:sz="0" w:space="0" w:color="auto" w:frame="1"/>
+          <w:lang w:eastAsia="en-US"/>
+        </w:rPr>
+        <w:t>T</w:t>
+      </w:r>
+      <w:r>
+        <w:rPr>
+          <w:rFonts w:ascii="MathJax_Main" w:eastAsia="Times New Roman" w:hAnsi="MathJax_Main" w:cs="Helvetica"/>
+          <w:color w:val="333333"/>
+          <w:sz w:val="27"/>
+          <w:szCs w:val="27"/>
+          <w:bdr w:val="none" w:sz="0" w:space="0" w:color="auto" w:frame="1"/>
+          <w:lang w:eastAsia="en-US"/>
+        </w:rPr>
+        <w:t>(</w:t>
+      </w:r>
+      <w:r>
+        <w:rPr>
+          <w:rFonts w:ascii="MathJax_Math" w:eastAsia="Times New Roman" w:hAnsi="MathJax_Math" w:cs="Helvetica"/>
+          <w:i/>
+          <w:iCs/>
+          <w:color w:val="333333"/>
+          <w:sz w:val="27"/>
+          <w:szCs w:val="27"/>
+          <w:bdr w:val="none" w:sz="0" w:space="0" w:color="auto" w:frame="1"/>
+          <w:lang w:eastAsia="en-US"/>
+        </w:rPr>
+        <w:t>n</w:t>
+      </w:r>
+      <w:r>
+        <w:rPr>
+          <w:rFonts w:ascii="MathJax_Main" w:eastAsia="Times New Roman" w:hAnsi="MathJax_Main" w:cs="Helvetica"/>
+          <w:color w:val="333333"/>
+          <w:sz w:val="27"/>
+          <w:szCs w:val="27"/>
+          <w:bdr w:val="none" w:sz="0" w:space="0" w:color="auto" w:frame="1"/>
+          <w:lang w:eastAsia="en-US"/>
+        </w:rPr>
+        <w:t>)=</w:t>
+      </w:r>
+      <w:r>
+        <w:rPr>
+          <w:rFonts w:ascii="MathJax_Math" w:eastAsia="Times New Roman" w:hAnsi="MathJax_Math" w:cs="Helvetica"/>
+          <w:i/>
+          <w:iCs/>
+          <w:color w:val="333333"/>
+          <w:sz w:val="27"/>
+          <w:szCs w:val="27"/>
+          <w:bdr w:val="none" w:sz="0" w:space="0" w:color="auto" w:frame="1"/>
+          <w:lang w:eastAsia="en-US"/>
+        </w:rPr>
+        <w:t>T</w:t>
+      </w:r>
+      <w:r>
+        <w:rPr>
+          <w:rFonts w:ascii="MathJax_Main" w:eastAsia="Times New Roman" w:hAnsi="MathJax_Main" w:cs="Helvetica"/>
+          <w:color w:val="333333"/>
+          <w:sz w:val="27"/>
+          <w:szCs w:val="27"/>
+          <w:bdr w:val="none" w:sz="0" w:space="0" w:color="auto" w:frame="1"/>
+          <w:lang w:eastAsia="en-US"/>
+        </w:rPr>
+        <w:t>(7</w:t>
+      </w:r>
+      <w:r>
+        <w:rPr>
+          <w:rFonts w:ascii="MathJax_Math" w:eastAsia="Times New Roman" w:hAnsi="MathJax_Math" w:cs="Helvetica"/>
+          <w:i/>
+          <w:iCs/>
+          <w:color w:val="333333"/>
+          <w:sz w:val="27"/>
+          <w:szCs w:val="27"/>
+          <w:bdr w:val="none" w:sz="0" w:space="0" w:color="auto" w:frame="1"/>
+          <w:lang w:eastAsia="en-US"/>
+        </w:rPr>
+        <w:t>n</w:t>
+      </w:r>
+      <w:r>
+        <w:rPr>
+          <w:rFonts w:ascii="MathJax_Main" w:eastAsia="Times New Roman" w:hAnsi="MathJax_Main" w:cs="Helvetica"/>
+          <w:color w:val="333333"/>
+          <w:sz w:val="27"/>
+          <w:szCs w:val="27"/>
+          <w:bdr w:val="none" w:sz="0" w:space="0" w:color="auto" w:frame="1"/>
+          <w:lang w:eastAsia="en-US"/>
+        </w:rPr>
+        <w:t>/10)+</w:t>
+      </w:r>
+      <w:r>
+        <w:rPr>
+          <w:rFonts w:ascii="MathJax_Math" w:eastAsia="Times New Roman" w:hAnsi="MathJax_Math" w:cs="Helvetica"/>
+          <w:i/>
+          <w:iCs/>
+          <w:color w:val="333333"/>
+          <w:sz w:val="27"/>
+          <w:szCs w:val="27"/>
+          <w:bdr w:val="none" w:sz="0" w:space="0" w:color="auto" w:frame="1"/>
+          <w:lang w:eastAsia="en-US"/>
+        </w:rPr>
+        <w:t>n</w:t>
+      </w:r>
+    </w:p>
+    <w:p>
+      <w:pPr>
+        <w:numPr>
+          <w:ilvl w:val="0"/>
+          <w:numId w:val="9"/>
+        </w:numPr>
+        <w:shd w:val="clear" w:color="auto" w:fill="FFFFFF"/>
+        <w:spacing w:after="0" w:line="300" w:lineRule="atLeast"/>
+        <w:ind w:left="375"/>
+        <w:jc w:val="left"/>
+        <w:rPr>
+          <w:rFonts w:ascii="Helvetica" w:eastAsia="Times New Roman" w:hAnsi="Helvetica" w:cs="Helvetica"/>
+          <w:color w:val="333333"/>
+          <w:sz w:val="21"/>
+          <w:szCs w:val="21"/>
+          <w:lang w:eastAsia="en-US"/>
+        </w:rPr>
+      </w:pPr>
+      <w:r>
+        <w:rPr>
+          <w:rFonts w:ascii="MathJax_Math" w:eastAsia="Times New Roman" w:hAnsi="MathJax_Math" w:cs="Helvetica"/>
+          <w:i/>
+          <w:iCs/>
+          <w:color w:val="333333"/>
+          <w:sz w:val="27"/>
+          <w:szCs w:val="27"/>
+          <w:bdr w:val="none" w:sz="0" w:space="0" w:color="auto" w:frame="1"/>
+          <w:lang w:eastAsia="en-US"/>
+        </w:rPr>
+        <w:t>T</w:t>
+      </w:r>
+      <w:r>
+        <w:rPr>
+          <w:rFonts w:ascii="MathJax_Main" w:eastAsia="Times New Roman" w:hAnsi="MathJax_Main" w:cs="Helvetica"/>
+          <w:color w:val="333333"/>
+          <w:sz w:val="27"/>
+          <w:szCs w:val="27"/>
+          <w:bdr w:val="none" w:sz="0" w:space="0" w:color="auto" w:frame="1"/>
+          <w:lang w:eastAsia="en-US"/>
+        </w:rPr>
+        <w:t>(</w:t>
+      </w:r>
+      <w:r>
+        <w:rPr>
+          <w:rFonts w:ascii="MathJax_Math" w:eastAsia="Times New Roman" w:hAnsi="MathJax_Math" w:cs="Helvetica"/>
+          <w:i/>
+          <w:iCs/>
+          <w:color w:val="333333"/>
+          <w:sz w:val="27"/>
+          <w:szCs w:val="27"/>
+          <w:bdr w:val="none" w:sz="0" w:space="0" w:color="auto" w:frame="1"/>
+          <w:lang w:eastAsia="en-US"/>
+        </w:rPr>
+        <w:t>n</w:t>
+      </w:r>
+      <w:r>
+        <w:rPr>
+          <w:rFonts w:ascii="MathJax_Main" w:eastAsia="Times New Roman" w:hAnsi="MathJax_Main" w:cs="Helvetica"/>
+          <w:color w:val="333333"/>
+          <w:sz w:val="27"/>
+          <w:szCs w:val="27"/>
+          <w:bdr w:val="none" w:sz="0" w:space="0" w:color="auto" w:frame="1"/>
+          <w:lang w:eastAsia="en-US"/>
+        </w:rPr>
+        <w:t>)=16</w:t>
+      </w:r>
+      <w:r>
+        <w:rPr>
+          <w:rFonts w:ascii="MathJax_Math" w:eastAsia="Times New Roman" w:hAnsi="MathJax_Math" w:cs="Helvetica"/>
+          <w:i/>
+          <w:iCs/>
+          <w:color w:val="333333"/>
+          <w:sz w:val="27"/>
+          <w:szCs w:val="27"/>
+          <w:bdr w:val="none" w:sz="0" w:space="0" w:color="auto" w:frame="1"/>
+          <w:lang w:eastAsia="en-US"/>
+        </w:rPr>
+        <w:t>T</w:t>
+      </w:r>
+      <w:r>
+        <w:rPr>
+          <w:rFonts w:ascii="MathJax_Main" w:eastAsia="Times New Roman" w:hAnsi="MathJax_Main" w:cs="Helvetica"/>
+          <w:color w:val="333333"/>
+          <w:sz w:val="27"/>
+          <w:szCs w:val="27"/>
+          <w:bdr w:val="none" w:sz="0" w:space="0" w:color="auto" w:frame="1"/>
+          <w:lang w:eastAsia="en-US"/>
+        </w:rPr>
+        <w:t>(</w:t>
+      </w:r>
+      <w:r>
+        <w:rPr>
+          <w:rFonts w:ascii="MathJax_Math" w:eastAsia="Times New Roman" w:hAnsi="MathJax_Math" w:cs="Helvetica"/>
+          <w:i/>
+          <w:iCs/>
+          <w:color w:val="333333"/>
+          <w:sz w:val="27"/>
+          <w:szCs w:val="27"/>
+          <w:bdr w:val="none" w:sz="0" w:space="0" w:color="auto" w:frame="1"/>
+          <w:lang w:eastAsia="en-US"/>
+        </w:rPr>
+        <w:t>n</w:t>
+      </w:r>
+      <w:r>
+        <w:rPr>
+          <w:rFonts w:ascii="MathJax_Main" w:eastAsia="Times New Roman" w:hAnsi="MathJax_Main" w:cs="Helvetica"/>
+          <w:color w:val="333333"/>
+          <w:sz w:val="27"/>
+          <w:szCs w:val="27"/>
+          <w:bdr w:val="none" w:sz="0" w:space="0" w:color="auto" w:frame="1"/>
+          <w:lang w:eastAsia="en-US"/>
+        </w:rPr>
+        <w:t>/4)+</w:t>
+      </w:r>
+      <w:r>
+        <w:rPr>
+          <w:rFonts w:ascii="MathJax_Math" w:eastAsia="Times New Roman" w:hAnsi="MathJax_Math" w:cs="Helvetica"/>
+          <w:i/>
+          <w:iCs/>
+          <w:color w:val="333333"/>
+          <w:sz w:val="27"/>
+          <w:szCs w:val="27"/>
+          <w:bdr w:val="none" w:sz="0" w:space="0" w:color="auto" w:frame="1"/>
+          <w:lang w:eastAsia="en-US"/>
+        </w:rPr>
+        <w:t>n</w:t>
+      </w:r>
+      <w:r>
+        <w:rPr>
+          <w:rFonts w:ascii="MathJax_Main" w:eastAsia="Times New Roman" w:hAnsi="MathJax_Main" w:cs="Helvetica"/>
+          <w:color w:val="333333"/>
+          <w:sz w:val="20"/>
+          <w:szCs w:val="20"/>
+          <w:bdr w:val="none" w:sz="0" w:space="0" w:color="auto" w:frame="1"/>
+          <w:lang w:eastAsia="en-US"/>
+        </w:rPr>
+        <w:t>2</w:t>
+      </w:r>
+    </w:p>
+    <w:p>
+      <w:pPr>
+        <w:numPr>
+          <w:ilvl w:val="0"/>
+          <w:numId w:val="9"/>
+        </w:numPr>
+        <w:shd w:val="clear" w:color="auto" w:fill="FFFFFF"/>
+        <w:spacing w:after="0" w:line="300" w:lineRule="atLeast"/>
+        <w:ind w:left="375"/>
+        <w:jc w:val="left"/>
+        <w:rPr>
+          <w:rFonts w:ascii="Helvetica" w:eastAsia="Times New Roman" w:hAnsi="Helvetica" w:cs="Helvetica"/>
+          <w:color w:val="333333"/>
+          <w:sz w:val="21"/>
+          <w:szCs w:val="21"/>
+          <w:lang w:eastAsia="en-US"/>
+        </w:rPr>
+      </w:pPr>
+      <w:r>
+        <w:rPr>
+          <w:rFonts w:ascii="MathJax_Math" w:eastAsia="Times New Roman" w:hAnsi="MathJax_Math" w:cs="Helvetica"/>
+          <w:i/>
+          <w:iCs/>
+          <w:color w:val="333333"/>
+          <w:sz w:val="27"/>
+          <w:szCs w:val="27"/>
+          <w:bdr w:val="none" w:sz="0" w:space="0" w:color="auto" w:frame="1"/>
+          <w:lang w:eastAsia="en-US"/>
+        </w:rPr>
+        <w:t>T</w:t>
+      </w:r>
+      <w:r>
+        <w:rPr>
+          <w:rFonts w:ascii="MathJax_Main" w:eastAsia="Times New Roman" w:hAnsi="MathJax_Main" w:cs="Helvetica"/>
+          <w:color w:val="333333"/>
+          <w:sz w:val="27"/>
+          <w:szCs w:val="27"/>
+          <w:bdr w:val="none" w:sz="0" w:space="0" w:color="auto" w:frame="1"/>
+          <w:lang w:eastAsia="en-US"/>
+        </w:rPr>
+        <w:t>(</w:t>
+      </w:r>
+      <w:r>
+        <w:rPr>
+          <w:rFonts w:ascii="MathJax_Math" w:eastAsia="Times New Roman" w:hAnsi="MathJax_Math" w:cs="Helvetica"/>
+          <w:i/>
+          <w:iCs/>
+          <w:color w:val="333333"/>
+          <w:sz w:val="27"/>
+          <w:szCs w:val="27"/>
+          <w:bdr w:val="none" w:sz="0" w:space="0" w:color="auto" w:frame="1"/>
+          <w:lang w:eastAsia="en-US"/>
+        </w:rPr>
+        <w:t>n</w:t>
+      </w:r>
+      <w:r>
+        <w:rPr>
+          <w:rFonts w:ascii="MathJax_Main" w:eastAsia="Times New Roman" w:hAnsi="MathJax_Main" w:cs="Helvetica"/>
+          <w:color w:val="333333"/>
+          <w:sz w:val="27"/>
+          <w:szCs w:val="27"/>
+          <w:bdr w:val="none" w:sz="0" w:space="0" w:color="auto" w:frame="1"/>
+          <w:lang w:eastAsia="en-US"/>
+        </w:rPr>
+        <w:t>)=7</w:t>
+      </w:r>
+      <w:r>
+        <w:rPr>
+          <w:rFonts w:ascii="MathJax_Math" w:eastAsia="Times New Roman" w:hAnsi="MathJax_Math" w:cs="Helvetica"/>
+          <w:i/>
+          <w:iCs/>
+          <w:color w:val="333333"/>
+          <w:sz w:val="27"/>
+          <w:szCs w:val="27"/>
+          <w:bdr w:val="none" w:sz="0" w:space="0" w:color="auto" w:frame="1"/>
+          <w:lang w:eastAsia="en-US"/>
+        </w:rPr>
+        <w:t>T</w:t>
+      </w:r>
+      <w:r>
+        <w:rPr>
+          <w:rFonts w:ascii="MathJax_Main" w:eastAsia="Times New Roman" w:hAnsi="MathJax_Main" w:cs="Helvetica"/>
+          <w:color w:val="333333"/>
+          <w:sz w:val="27"/>
+          <w:szCs w:val="27"/>
+          <w:bdr w:val="none" w:sz="0" w:space="0" w:color="auto" w:frame="1"/>
+          <w:lang w:eastAsia="en-US"/>
+        </w:rPr>
+        <w:t>(</w:t>
+      </w:r>
+      <w:r>
+        <w:rPr>
+          <w:rFonts w:ascii="MathJax_Math" w:eastAsia="Times New Roman" w:hAnsi="MathJax_Math" w:cs="Helvetica"/>
+          <w:i/>
+          <w:iCs/>
+          <w:color w:val="333333"/>
+          <w:sz w:val="27"/>
+          <w:szCs w:val="27"/>
+          <w:bdr w:val="none" w:sz="0" w:space="0" w:color="auto" w:frame="1"/>
+          <w:lang w:eastAsia="en-US"/>
+        </w:rPr>
+        <w:t>n</w:t>
+      </w:r>
+      <w:r>
+        <w:rPr>
+          <w:rFonts w:ascii="MathJax_Main" w:eastAsia="Times New Roman" w:hAnsi="MathJax_Main" w:cs="Helvetica"/>
+          <w:color w:val="333333"/>
+          <w:sz w:val="27"/>
+          <w:szCs w:val="27"/>
+          <w:bdr w:val="none" w:sz="0" w:space="0" w:color="auto" w:frame="1"/>
+          <w:lang w:eastAsia="en-US"/>
+        </w:rPr>
+        <w:t>/3)+</w:t>
+      </w:r>
+      <w:r>
+        <w:rPr>
+          <w:rFonts w:ascii="MathJax_Math" w:eastAsia="Times New Roman" w:hAnsi="MathJax_Math" w:cs="Helvetica"/>
+          <w:i/>
+          <w:iCs/>
+          <w:color w:val="333333"/>
+          <w:sz w:val="27"/>
+          <w:szCs w:val="27"/>
+          <w:bdr w:val="none" w:sz="0" w:space="0" w:color="auto" w:frame="1"/>
+          <w:lang w:eastAsia="en-US"/>
+        </w:rPr>
+        <w:t>n</w:t>
+      </w:r>
+      <w:r>
+        <w:rPr>
+          <w:rFonts w:ascii="MathJax_Main" w:eastAsia="Times New Roman" w:hAnsi="MathJax_Main" w:cs="Helvetica"/>
+          <w:color w:val="333333"/>
+          <w:sz w:val="20"/>
+          <w:szCs w:val="20"/>
+          <w:bdr w:val="none" w:sz="0" w:space="0" w:color="auto" w:frame="1"/>
+          <w:lang w:eastAsia="en-US"/>
+        </w:rPr>
+        <w:t>2</w:t>
+      </w:r>
+    </w:p>
+    <w:p>
+      <w:pPr>
+        <w:numPr>
+          <w:ilvl w:val="0"/>
+          <w:numId w:val="9"/>
+        </w:numPr>
+        <w:shd w:val="clear" w:color="auto" w:fill="FFFFFF"/>
+        <w:spacing w:after="0" w:line="300" w:lineRule="atLeast"/>
+        <w:ind w:left="375"/>
+        <w:jc w:val="left"/>
+        <w:rPr>
+          <w:rFonts w:ascii="Helvetica" w:eastAsia="Times New Roman" w:hAnsi="Helvetica" w:cs="Helvetica"/>
+          <w:color w:val="333333"/>
+          <w:sz w:val="21"/>
+          <w:szCs w:val="21"/>
+          <w:lang w:eastAsia="en-US"/>
+        </w:rPr>
+      </w:pPr>
+      <w:r>
+        <w:rPr>
+          <w:rFonts w:ascii="MathJax_Math" w:eastAsia="Times New Roman" w:hAnsi="MathJax_Math" w:cs="Helvetica"/>
+          <w:i/>
+          <w:iCs/>
+          <w:color w:val="333333"/>
+          <w:sz w:val="27"/>
+          <w:szCs w:val="27"/>
+          <w:bdr w:val="none" w:sz="0" w:space="0" w:color="auto" w:frame="1"/>
+          <w:lang w:eastAsia="en-US"/>
+        </w:rPr>
+        <w:t>T</w:t>
+      </w:r>
+      <w:r>
+        <w:rPr>
+          <w:rFonts w:ascii="MathJax_Main" w:eastAsia="Times New Roman" w:hAnsi="MathJax_Main" w:cs="Helvetica"/>
+          <w:color w:val="333333"/>
+          <w:sz w:val="27"/>
+          <w:szCs w:val="27"/>
+          <w:bdr w:val="none" w:sz="0" w:space="0" w:color="auto" w:frame="1"/>
+          <w:lang w:eastAsia="en-US"/>
+        </w:rPr>
+        <w:t>(</w:t>
+      </w:r>
+      <w:r>
+        <w:rPr>
+          <w:rFonts w:ascii="MathJax_Math" w:eastAsia="Times New Roman" w:hAnsi="MathJax_Math" w:cs="Helvetica"/>
+          <w:i/>
+          <w:iCs/>
+          <w:color w:val="333333"/>
+          <w:sz w:val="27"/>
+          <w:szCs w:val="27"/>
+          <w:bdr w:val="none" w:sz="0" w:space="0" w:color="auto" w:frame="1"/>
+          <w:lang w:eastAsia="en-US"/>
+        </w:rPr>
+        <w:t>n</w:t>
+      </w:r>
+      <w:r>
+        <w:rPr>
+          <w:rFonts w:ascii="MathJax_Main" w:eastAsia="Times New Roman" w:hAnsi="MathJax_Main" w:cs="Helvetica"/>
+          <w:color w:val="333333"/>
+          <w:sz w:val="27"/>
+          <w:szCs w:val="27"/>
+          <w:bdr w:val="none" w:sz="0" w:space="0" w:color="auto" w:frame="1"/>
+          <w:lang w:eastAsia="en-US"/>
+        </w:rPr>
+        <w:t>)=7</w:t>
+      </w:r>
+      <w:r>
+        <w:rPr>
+          <w:rFonts w:ascii="MathJax_Math" w:eastAsia="Times New Roman" w:hAnsi="MathJax_Math" w:cs="Helvetica"/>
+          <w:i/>
+          <w:iCs/>
+          <w:color w:val="333333"/>
+          <w:sz w:val="27"/>
+          <w:szCs w:val="27"/>
+          <w:bdr w:val="none" w:sz="0" w:space="0" w:color="auto" w:frame="1"/>
+          <w:lang w:eastAsia="en-US"/>
+        </w:rPr>
+        <w:t>T</w:t>
+      </w:r>
+      <w:r>
+        <w:rPr>
+          <w:rFonts w:ascii="MathJax_Main" w:eastAsia="Times New Roman" w:hAnsi="MathJax_Main" w:cs="Helvetica"/>
+          <w:color w:val="333333"/>
+          <w:sz w:val="27"/>
+          <w:szCs w:val="27"/>
+          <w:bdr w:val="none" w:sz="0" w:space="0" w:color="auto" w:frame="1"/>
+          <w:lang w:eastAsia="en-US"/>
+        </w:rPr>
+        <w:t>(</w:t>
+      </w:r>
+      <w:r>
+        <w:rPr>
+          <w:rFonts w:ascii="MathJax_Math" w:eastAsia="Times New Roman" w:hAnsi="MathJax_Math" w:cs="Helvetica"/>
+          <w:i/>
+          <w:iCs/>
+          <w:color w:val="333333"/>
+          <w:sz w:val="27"/>
+          <w:szCs w:val="27"/>
+          <w:bdr w:val="none" w:sz="0" w:space="0" w:color="auto" w:frame="1"/>
+          <w:lang w:eastAsia="en-US"/>
+        </w:rPr>
+        <w:t>n</w:t>
+      </w:r>
+      <w:r>
+        <w:rPr>
+          <w:rFonts w:ascii="MathJax_Main" w:eastAsia="Times New Roman" w:hAnsi="MathJax_Main" w:cs="Helvetica"/>
+          <w:color w:val="333333"/>
+          <w:sz w:val="27"/>
+          <w:szCs w:val="27"/>
+          <w:bdr w:val="none" w:sz="0" w:space="0" w:color="auto" w:frame="1"/>
+          <w:lang w:eastAsia="en-US"/>
+        </w:rPr>
+        <w:t>/2)+</w:t>
+      </w:r>
+      <w:r>
+        <w:rPr>
+          <w:rFonts w:ascii="MathJax_Math" w:eastAsia="Times New Roman" w:hAnsi="MathJax_Math" w:cs="Helvetica"/>
+          <w:i/>
+          <w:iCs/>
+          <w:color w:val="333333"/>
+          <w:sz w:val="27"/>
+          <w:szCs w:val="27"/>
+          <w:bdr w:val="none" w:sz="0" w:space="0" w:color="auto" w:frame="1"/>
+          <w:lang w:eastAsia="en-US"/>
+        </w:rPr>
+        <w:t>n</w:t>
+      </w:r>
+      <w:r>
+        <w:rPr>
+          <w:rFonts w:ascii="MathJax_Main" w:eastAsia="Times New Roman" w:hAnsi="MathJax_Main" w:cs="Helvetica"/>
+          <w:color w:val="333333"/>
+          <w:sz w:val="20"/>
+          <w:szCs w:val="20"/>
+          <w:bdr w:val="none" w:sz="0" w:space="0" w:color="auto" w:frame="1"/>
+          <w:lang w:eastAsia="en-US"/>
+        </w:rPr>
+        <w:t>2</w:t>
+      </w:r>
+    </w:p>
+    <w:p>
+      <w:pPr>
+        <w:numPr>
+          <w:ilvl w:val="0"/>
+          <w:numId w:val="9"/>
+        </w:numPr>
+        <w:shd w:val="clear" w:color="auto" w:fill="FFFFFF"/>
+        <w:spacing w:after="0" w:line="300" w:lineRule="atLeast"/>
+        <w:ind w:left="375"/>
+        <w:jc w:val="left"/>
+        <w:rPr>
+          <w:rFonts w:ascii="Helvetica" w:eastAsia="Times New Roman" w:hAnsi="Helvetica" w:cs="Helvetica"/>
+          <w:color w:val="333333"/>
+          <w:sz w:val="21"/>
+          <w:szCs w:val="21"/>
+          <w:lang w:eastAsia="en-US"/>
+        </w:rPr>
+      </w:pPr>
+      <w:r>
+        <w:rPr>
+          <w:rFonts w:ascii="MathJax_Math" w:eastAsia="Times New Roman" w:hAnsi="MathJax_Math" w:cs="Helvetica"/>
+          <w:i/>
+          <w:iCs/>
+          <w:color w:val="333333"/>
+          <w:sz w:val="27"/>
+          <w:szCs w:val="27"/>
+          <w:bdr w:val="none" w:sz="0" w:space="0" w:color="auto" w:frame="1"/>
+          <w:lang w:eastAsia="en-US"/>
+        </w:rPr>
+        <w:t>T</w:t>
+      </w:r>
+      <w:r>
+        <w:rPr>
+          <w:rFonts w:ascii="MathJax_Main" w:eastAsia="Times New Roman" w:hAnsi="MathJax_Main" w:cs="Helvetica"/>
+          <w:color w:val="333333"/>
+          <w:sz w:val="27"/>
+          <w:szCs w:val="27"/>
+          <w:bdr w:val="none" w:sz="0" w:space="0" w:color="auto" w:frame="1"/>
+          <w:lang w:eastAsia="en-US"/>
+        </w:rPr>
+        <w:t>(</w:t>
+      </w:r>
+      <w:r>
+        <w:rPr>
+          <w:rFonts w:ascii="MathJax_Math" w:eastAsia="Times New Roman" w:hAnsi="MathJax_Math" w:cs="Helvetica"/>
+          <w:i/>
+          <w:iCs/>
+          <w:color w:val="333333"/>
+          <w:sz w:val="27"/>
+          <w:szCs w:val="27"/>
+          <w:bdr w:val="none" w:sz="0" w:space="0" w:color="auto" w:frame="1"/>
+          <w:lang w:eastAsia="en-US"/>
+        </w:rPr>
+        <w:t>n</w:t>
+      </w:r>
+      <w:r>
+        <w:rPr>
+          <w:rFonts w:ascii="MathJax_Main" w:eastAsia="Times New Roman" w:hAnsi="MathJax_Main" w:cs="Helvetica"/>
+          <w:color w:val="333333"/>
+          <w:sz w:val="27"/>
+          <w:szCs w:val="27"/>
+          <w:bdr w:val="none" w:sz="0" w:space="0" w:color="auto" w:frame="1"/>
+          <w:lang w:eastAsia="en-US"/>
+        </w:rPr>
+        <w:t>)=2</w:t>
+      </w:r>
+      <w:r>
+        <w:rPr>
+          <w:rFonts w:ascii="MathJax_Math" w:eastAsia="Times New Roman" w:hAnsi="MathJax_Math" w:cs="Helvetica"/>
+          <w:i/>
+          <w:iCs/>
+          <w:color w:val="333333"/>
+          <w:sz w:val="27"/>
+          <w:szCs w:val="27"/>
+          <w:bdr w:val="none" w:sz="0" w:space="0" w:color="auto" w:frame="1"/>
+          <w:lang w:eastAsia="en-US"/>
+        </w:rPr>
+        <w:t>T</w:t>
+      </w:r>
+      <w:r>
+        <w:rPr>
+          <w:rFonts w:ascii="MathJax_Main" w:eastAsia="Times New Roman" w:hAnsi="MathJax_Main" w:cs="Helvetica"/>
+          <w:color w:val="333333"/>
+          <w:sz w:val="27"/>
+          <w:szCs w:val="27"/>
+          <w:bdr w:val="none" w:sz="0" w:space="0" w:color="auto" w:frame="1"/>
+          <w:lang w:eastAsia="en-US"/>
+        </w:rPr>
+        <w:t>(</w:t>
+      </w:r>
+      <w:r>
+        <w:rPr>
+          <w:rFonts w:ascii="MathJax_Math" w:eastAsia="Times New Roman" w:hAnsi="MathJax_Math" w:cs="Helvetica"/>
+          <w:i/>
+          <w:iCs/>
+          <w:color w:val="333333"/>
+          <w:sz w:val="27"/>
+          <w:szCs w:val="27"/>
+          <w:bdr w:val="none" w:sz="0" w:space="0" w:color="auto" w:frame="1"/>
+          <w:lang w:eastAsia="en-US"/>
+        </w:rPr>
+        <w:t>n</w:t>
+      </w:r>
+      <w:r>
+        <w:rPr>
+          <w:rFonts w:ascii="MathJax_Main" w:eastAsia="Times New Roman" w:hAnsi="MathJax_Main" w:cs="Helvetica"/>
+          <w:color w:val="333333"/>
+          <w:sz w:val="27"/>
+          <w:szCs w:val="27"/>
+          <w:bdr w:val="none" w:sz="0" w:space="0" w:color="auto" w:frame="1"/>
+          <w:lang w:eastAsia="en-US"/>
+        </w:rPr>
+        <w:t>/4)+</w:t>
+      </w:r>
+      <w:r>
+        <w:rPr>
+          <w:rFonts w:ascii="MathJax_Math" w:eastAsia="Times New Roman" w:hAnsi="MathJax_Math" w:cs="Helvetica"/>
+          <w:i/>
+          <w:iCs/>
+          <w:color w:val="333333"/>
+          <w:sz w:val="27"/>
+          <w:szCs w:val="27"/>
+          <w:bdr w:val="none" w:sz="0" w:space="0" w:color="auto" w:frame="1"/>
+          <w:lang w:eastAsia="en-US"/>
+        </w:rPr>
+        <w:t>n</w:t>
+      </w:r>
+      <w:r>
+        <w:rPr>
+          <w:rFonts w:ascii="MathJax_Main" w:eastAsia="Times New Roman" w:hAnsi="MathJax_Main" w:cs="Helvetica"/>
+          <w:color w:val="333333"/>
+          <w:sz w:val="20"/>
+          <w:szCs w:val="20"/>
+          <w:bdr w:val="none" w:sz="0" w:space="0" w:color="auto" w:frame="1"/>
+          <w:lang w:eastAsia="en-US"/>
+        </w:rPr>
+        <w:t>2</w:t>
+      </w:r>
+    </w:p>
+    <w:p>
+      <w:pPr>
+        <w:numPr>
+          <w:ilvl w:val="0"/>
+          <w:numId w:val="9"/>
+        </w:numPr>
+        <w:shd w:val="clear" w:color="auto" w:fill="FFFFFF"/>
+        <w:spacing w:line="300" w:lineRule="atLeast"/>
+        <w:ind w:left="375"/>
+        <w:jc w:val="left"/>
+        <w:rPr>
+          <w:rFonts w:ascii="Helvetica" w:eastAsia="Times New Roman" w:hAnsi="Helvetica" w:cs="Helvetica"/>
+          <w:color w:val="333333"/>
+          <w:sz w:val="21"/>
+          <w:szCs w:val="21"/>
+          <w:lang w:eastAsia="en-US"/>
+        </w:rPr>
+      </w:pPr>
+      <w:r>
+        <w:rPr>
+          <w:rFonts w:ascii="MathJax_Math" w:eastAsia="Times New Roman" w:hAnsi="MathJax_Math" w:cs="Helvetica"/>
+          <w:i/>
+          <w:iCs/>
+          <w:color w:val="333333"/>
+          <w:sz w:val="27"/>
+          <w:szCs w:val="27"/>
+          <w:bdr w:val="none" w:sz="0" w:space="0" w:color="auto" w:frame="1"/>
+          <w:lang w:eastAsia="en-US"/>
+        </w:rPr>
+        <w:t>T</w:t>
+      </w:r>
+      <w:r>
+        <w:rPr>
+          <w:rFonts w:ascii="MathJax_Main" w:eastAsia="Times New Roman" w:hAnsi="MathJax_Main" w:cs="Helvetica"/>
+          <w:color w:val="333333"/>
+          <w:sz w:val="27"/>
+          <w:szCs w:val="27"/>
+          <w:bdr w:val="none" w:sz="0" w:space="0" w:color="auto" w:frame="1"/>
+          <w:lang w:eastAsia="en-US"/>
+        </w:rPr>
+        <w:t>(</w:t>
+      </w:r>
+      <w:r>
+        <w:rPr>
+          <w:rFonts w:ascii="MathJax_Math" w:eastAsia="Times New Roman" w:hAnsi="MathJax_Math" w:cs="Helvetica"/>
+          <w:i/>
+          <w:iCs/>
+          <w:color w:val="333333"/>
+          <w:sz w:val="27"/>
+          <w:szCs w:val="27"/>
+          <w:bdr w:val="none" w:sz="0" w:space="0" w:color="auto" w:frame="1"/>
+          <w:lang w:eastAsia="en-US"/>
+        </w:rPr>
+        <w:t>n</w:t>
+      </w:r>
+      <w:r>
+        <w:rPr>
+          <w:rFonts w:ascii="MathJax_Main" w:eastAsia="Times New Roman" w:hAnsi="MathJax_Main" w:cs="Helvetica"/>
+          <w:color w:val="333333"/>
+          <w:sz w:val="27"/>
+          <w:szCs w:val="27"/>
+          <w:bdr w:val="none" w:sz="0" w:space="0" w:color="auto" w:frame="1"/>
+          <w:lang w:eastAsia="en-US"/>
+        </w:rPr>
+        <w:t>)=</w:t>
+      </w:r>
+      <w:r>
+        <w:rPr>
+          <w:rFonts w:ascii="MathJax_Math" w:eastAsia="Times New Roman" w:hAnsi="MathJax_Math" w:cs="Helvetica"/>
+          <w:i/>
+          <w:iCs/>
+          <w:color w:val="333333"/>
+          <w:sz w:val="27"/>
+          <w:szCs w:val="27"/>
+          <w:bdr w:val="none" w:sz="0" w:space="0" w:color="auto" w:frame="1"/>
+          <w:lang w:eastAsia="en-US"/>
+        </w:rPr>
+        <w:t>T</w:t>
+      </w:r>
+      <w:r>
+        <w:rPr>
+          <w:rFonts w:ascii="MathJax_Main" w:eastAsia="Times New Roman" w:hAnsi="MathJax_Main" w:cs="Helvetica"/>
+          <w:color w:val="333333"/>
+          <w:sz w:val="27"/>
+          <w:szCs w:val="27"/>
+          <w:bdr w:val="none" w:sz="0" w:space="0" w:color="auto" w:frame="1"/>
+          <w:lang w:eastAsia="en-US"/>
+        </w:rPr>
+        <w:t>(</w:t>
+      </w:r>
+      <w:r>
+        <w:rPr>
+          <w:rFonts w:ascii="MathJax_Math" w:eastAsia="Times New Roman" w:hAnsi="MathJax_Math" w:cs="Helvetica"/>
+          <w:i/>
+          <w:iCs/>
+          <w:color w:val="333333"/>
+          <w:sz w:val="27"/>
+          <w:szCs w:val="27"/>
+          <w:bdr w:val="none" w:sz="0" w:space="0" w:color="auto" w:frame="1"/>
+          <w:lang w:eastAsia="en-US"/>
+        </w:rPr>
+        <w:t>n</w:t>
+      </w:r>
+      <w:r>
+        <w:rPr>
+          <w:rFonts w:ascii="MathJax_Main" w:eastAsia="Times New Roman" w:hAnsi="MathJax_Main" w:cs="Helvetica"/>
+          <w:color w:val="333333"/>
+          <w:sz w:val="27"/>
+          <w:szCs w:val="27"/>
+          <w:bdr w:val="none" w:sz="0" w:space="0" w:color="auto" w:frame="1"/>
+          <w:lang w:eastAsia="en-US"/>
+        </w:rPr>
+        <w:t>−2)+</w:t>
+      </w:r>
+      <w:r>
+        <w:rPr>
+          <w:rFonts w:ascii="MathJax_Math" w:eastAsia="Times New Roman" w:hAnsi="MathJax_Math" w:cs="Helvetica"/>
+          <w:i/>
+          <w:iCs/>
+          <w:color w:val="333333"/>
+          <w:sz w:val="27"/>
+          <w:szCs w:val="27"/>
+          <w:bdr w:val="none" w:sz="0" w:space="0" w:color="auto" w:frame="1"/>
+          <w:lang w:eastAsia="en-US"/>
+        </w:rPr>
+        <w:t>n</w:t>
+      </w:r>
+      <w:r>
+        <w:rPr>
+          <w:rFonts w:ascii="MathJax_Main" w:eastAsia="Times New Roman" w:hAnsi="MathJax_Main" w:cs="Helvetica"/>
+          <w:color w:val="333333"/>
+          <w:sz w:val="20"/>
+          <w:szCs w:val="20"/>
+          <w:bdr w:val="none" w:sz="0" w:space="0" w:color="auto" w:frame="1"/>
+          <w:lang w:eastAsia="en-US"/>
+        </w:rPr>
+        <w:t>2</w:t>
+      </w:r>
+    </w:p>
+    <w:p>
+      <w:pPr>
+        <w:numPr>
+          <w:ilvl w:val="0"/>
+          <w:numId w:val="10"/>
+        </w:numPr>
+        <w:shd w:val="clear" w:color="auto" w:fill="FFFFFF"/>
+        <w:spacing w:beforeAutospacing="1" w:after="0" w:afterAutospacing="1" w:line="300" w:lineRule="atLeast"/>
+        <w:ind w:left="375"/>
+        <w:jc w:val="left"/>
+        <w:rPr>
+          <w:rFonts w:ascii="Helvetica" w:eastAsia="Times New Roman" w:hAnsi="Helvetica" w:cs="Helvetica"/>
+          <w:color w:val="333333"/>
+          <w:sz w:val="21"/>
+          <w:szCs w:val="21"/>
+          <w:lang w:eastAsia="en-US"/>
+        </w:rPr>
+      </w:pPr>
+      <w:r>
+        <w:rPr>
+          <w:rFonts w:ascii="MathJax_Main" w:eastAsia="Times New Roman" w:hAnsi="MathJax_Main" w:cs="Helvetica"/>
+          <w:color w:val="333333"/>
+          <w:sz w:val="27"/>
+          <w:szCs w:val="27"/>
+          <w:bdr w:val="none" w:sz="0" w:space="0" w:color="auto" w:frame="1"/>
+          <w:lang w:eastAsia="en-US"/>
+        </w:rPr>
+        <w:t>Θ(</w:t>
+      </w:r>
+      <w:r>
+        <w:rPr>
+          <w:rFonts w:ascii="MathJax_Math" w:eastAsia="Times New Roman" w:hAnsi="MathJax_Math" w:cs="Helvetica"/>
+          <w:i/>
+          <w:iCs/>
+          <w:color w:val="333333"/>
+          <w:sz w:val="27"/>
+          <w:szCs w:val="27"/>
+          <w:bdr w:val="none" w:sz="0" w:space="0" w:color="auto" w:frame="1"/>
+          <w:lang w:eastAsia="en-US"/>
+        </w:rPr>
+        <w:t>n</w:t>
+      </w:r>
+      <w:r>
+        <w:rPr>
+          <w:rFonts w:ascii="MathJax_Math" w:eastAsia="Times New Roman" w:hAnsi="MathJax_Math" w:cs="Helvetica"/>
+          <w:i/>
+          <w:iCs/>
+          <w:color w:val="333333"/>
+          <w:sz w:val="27"/>
+          <w:szCs w:val="27"/>
+          <w:bdr w:val="none" w:sz="0" w:space="0" w:color="auto" w:frame="1"/>
+          <w:vertAlign w:val="superscript"/>
+          <w:lang w:eastAsia="en-US"/>
+        </w:rPr>
+        <w:t>4</w:t>
+      </w:r>
+      <w:r>
+        <w:rPr>
+          <w:rFonts w:ascii="MathJax_Main" w:eastAsia="Times New Roman" w:hAnsi="MathJax_Main" w:cs="Helvetica"/>
+          <w:color w:val="333333"/>
+          <w:sz w:val="27"/>
+          <w:szCs w:val="27"/>
+          <w:bdr w:val="none" w:sz="0" w:space="0" w:color="auto" w:frame="1"/>
+          <w:lang w:eastAsia="en-US"/>
+        </w:rPr>
+        <w:t>)</w:t>
+      </w:r>
+      <w:r>
+        <w:rPr>
+          <w:rFonts w:ascii="Helvetica" w:eastAsia="Times New Roman" w:hAnsi="Helvetica" w:cs="Helvetica"/>
+          <w:color w:val="333333"/>
+          <w:sz w:val="21"/>
+          <w:szCs w:val="21"/>
+          <w:lang w:eastAsia="en-US"/>
+        </w:rPr>
+        <w:t> (master method)</w:t>
+      </w:r>
+    </w:p>
+    <w:p>
+      <w:pPr>
+        <w:numPr>
+          <w:ilvl w:val="0"/>
+          <w:numId w:val="10"/>
+        </w:numPr>
+        <w:shd w:val="clear" w:color="auto" w:fill="FFFFFF"/>
+        <w:spacing w:beforeAutospacing="1" w:after="0" w:afterAutospacing="1" w:line="300" w:lineRule="atLeast"/>
+        <w:ind w:left="375"/>
+        <w:jc w:val="left"/>
+        <w:rPr>
+          <w:rFonts w:ascii="Helvetica" w:eastAsia="Times New Roman" w:hAnsi="Helvetica" w:cs="Helvetica"/>
+          <w:color w:val="333333"/>
+          <w:sz w:val="21"/>
+          <w:szCs w:val="21"/>
+          <w:lang w:eastAsia="en-US"/>
+        </w:rPr>
+      </w:pPr>
+      <w:r>
+        <w:rPr>
+          <w:rFonts w:ascii="MathJax_Main" w:eastAsia="Times New Roman" w:hAnsi="MathJax_Main" w:cs="Helvetica"/>
+          <w:color w:val="333333"/>
+          <w:sz w:val="27"/>
+          <w:szCs w:val="27"/>
+          <w:bdr w:val="none" w:sz="0" w:space="0" w:color="auto" w:frame="1"/>
+          <w:lang w:eastAsia="en-US"/>
+        </w:rPr>
+        <w:t>Θ(</w:t>
+      </w:r>
+      <w:r>
+        <w:rPr>
+          <w:rFonts w:ascii="MathJax_Math" w:eastAsia="Times New Roman" w:hAnsi="MathJax_Math" w:cs="Helvetica"/>
+          <w:i/>
+          <w:iCs/>
+          <w:color w:val="333333"/>
+          <w:sz w:val="27"/>
+          <w:szCs w:val="27"/>
+          <w:bdr w:val="none" w:sz="0" w:space="0" w:color="auto" w:frame="1"/>
+          <w:lang w:eastAsia="en-US"/>
+        </w:rPr>
+        <w:t>n</w:t>
+      </w:r>
+      <w:r>
+        <w:rPr>
+          <w:rFonts w:ascii="MathJax_Main" w:eastAsia="Times New Roman" w:hAnsi="MathJax_Main" w:cs="Helvetica"/>
+          <w:color w:val="333333"/>
+          <w:sz w:val="27"/>
+          <w:szCs w:val="27"/>
+          <w:bdr w:val="none" w:sz="0" w:space="0" w:color="auto" w:frame="1"/>
+          <w:lang w:eastAsia="en-US"/>
+        </w:rPr>
+        <w:t>)</w:t>
+      </w:r>
+      <w:r>
+        <w:rPr>
+          <w:rFonts w:ascii="Helvetica" w:eastAsia="Times New Roman" w:hAnsi="Helvetica" w:cs="Helvetica"/>
+          <w:color w:val="333333"/>
+          <w:sz w:val="21"/>
+          <w:szCs w:val="21"/>
+          <w:lang w:eastAsia="en-US"/>
+        </w:rPr>
+        <w:t> (master method, </w:t>
+      </w:r>
+      <w:r>
+        <w:rPr>
+          <w:rFonts w:ascii="MathJax_Main" w:eastAsia="Times New Roman" w:hAnsi="MathJax_Main" w:cs="Helvetica"/>
+          <w:color w:val="333333"/>
+          <w:sz w:val="27"/>
+          <w:szCs w:val="27"/>
+          <w:bdr w:val="none" w:sz="0" w:space="0" w:color="auto" w:frame="1"/>
+          <w:lang w:eastAsia="en-US"/>
+        </w:rPr>
+        <w:t>log</w:t>
+      </w:r>
+      <w:r>
+        <w:rPr>
+          <w:rFonts w:ascii="MathJax_Main" w:eastAsia="Times New Roman" w:hAnsi="MathJax_Main" w:cs="Helvetica"/>
+          <w:color w:val="333333"/>
+          <w:sz w:val="20"/>
+          <w:szCs w:val="20"/>
+          <w:bdr w:val="none" w:sz="0" w:space="0" w:color="auto" w:frame="1"/>
+          <w:lang w:eastAsia="en-US"/>
+        </w:rPr>
+        <w:t>10/7</w:t>
+      </w:r>
+      <w:r>
+        <w:rPr>
+          <w:rFonts w:ascii="MathJax_Main" w:eastAsia="Times New Roman" w:hAnsi="MathJax_Main" w:cs="Helvetica"/>
+          <w:color w:val="333333"/>
+          <w:sz w:val="27"/>
+          <w:szCs w:val="27"/>
+          <w:bdr w:val="none" w:sz="0" w:space="0" w:color="auto" w:frame="1"/>
+          <w:lang w:eastAsia="en-US"/>
+        </w:rPr>
+        <w:t>1=0</w:t>
+      </w:r>
+      <w:r>
+        <w:rPr>
+          <w:rFonts w:ascii="Helvetica" w:eastAsia="Times New Roman" w:hAnsi="Helvetica" w:cs="Helvetica"/>
+          <w:color w:val="333333"/>
+          <w:sz w:val="21"/>
+          <w:szCs w:val="21"/>
+          <w:lang w:eastAsia="en-US"/>
+        </w:rPr>
+        <w:t>)</w:t>
+      </w:r>
+    </w:p>
+    <w:p>
+      <w:pPr>
+        <w:numPr>
+          <w:ilvl w:val="0"/>
+          <w:numId w:val="10"/>
+        </w:numPr>
+        <w:shd w:val="clear" w:color="auto" w:fill="FFFFFF"/>
+        <w:spacing w:beforeAutospacing="1" w:after="0" w:afterAutospacing="1" w:line="300" w:lineRule="atLeast"/>
+        <w:ind w:left="375"/>
+        <w:jc w:val="left"/>
+        <w:rPr>
+          <w:rFonts w:ascii="Helvetica" w:eastAsia="Times New Roman" w:hAnsi="Helvetica" w:cs="Helvetica"/>
+          <w:color w:val="333333"/>
+          <w:sz w:val="21"/>
+          <w:szCs w:val="21"/>
+          <w:lang w:eastAsia="en-US"/>
+        </w:rPr>
+      </w:pPr>
+      <w:r>
+        <w:rPr>
+          <w:rFonts w:ascii="MathJax_Main" w:eastAsia="Times New Roman" w:hAnsi="MathJax_Main" w:cs="Helvetica"/>
+          <w:color w:val="333333"/>
+          <w:sz w:val="27"/>
+          <w:szCs w:val="27"/>
+          <w:bdr w:val="none" w:sz="0" w:space="0" w:color="auto" w:frame="1"/>
+          <w:lang w:eastAsia="en-US"/>
+        </w:rPr>
+        <w:t>Θ(</w:t>
+      </w:r>
+      <w:r>
+        <w:rPr>
+          <w:rFonts w:ascii="MathJax_Math" w:eastAsia="Times New Roman" w:hAnsi="MathJax_Math" w:cs="Helvetica"/>
+          <w:i/>
+          <w:iCs/>
+          <w:color w:val="333333"/>
+          <w:sz w:val="27"/>
+          <w:szCs w:val="27"/>
+          <w:bdr w:val="none" w:sz="0" w:space="0" w:color="auto" w:frame="1"/>
+          <w:lang w:eastAsia="en-US"/>
+        </w:rPr>
+        <w:t>n</w:t>
+      </w:r>
+      <w:r>
+        <w:rPr>
+          <w:rFonts w:ascii="MathJax_Math" w:eastAsia="Times New Roman" w:hAnsi="MathJax_Math" w:cs="Helvetica"/>
+          <w:i/>
+          <w:iCs/>
+          <w:color w:val="333333"/>
+          <w:sz w:val="27"/>
+          <w:szCs w:val="27"/>
+          <w:bdr w:val="none" w:sz="0" w:space="0" w:color="auto" w:frame="1"/>
+          <w:vertAlign w:val="superscript"/>
+          <w:lang w:eastAsia="en-US"/>
+        </w:rPr>
+        <w:t>2</w:t>
+      </w:r>
+      <w:r>
+        <w:rPr>
+          <w:rFonts w:ascii="MathJax_Math" w:eastAsia="Times New Roman" w:hAnsi="MathJax_Math" w:cs="Helvetica"/>
+          <w:i/>
+          <w:iCs/>
+          <w:color w:val="333333"/>
+          <w:sz w:val="27"/>
+          <w:szCs w:val="27"/>
+          <w:bdr w:val="none" w:sz="0" w:space="0" w:color="auto" w:frame="1"/>
+          <w:lang w:eastAsia="en-US"/>
+        </w:rPr>
+        <w:t xml:space="preserve"> </w:t>
+      </w:r>
+      <w:r>
+        <w:rPr>
+          <w:rFonts w:ascii="MathJax_Main" w:eastAsia="Times New Roman" w:hAnsi="MathJax_Main" w:cs="Helvetica"/>
+          <w:color w:val="333333"/>
+          <w:sz w:val="27"/>
+          <w:szCs w:val="27"/>
+          <w:bdr w:val="none" w:sz="0" w:space="0" w:color="auto" w:frame="1"/>
+          <w:lang w:eastAsia="en-US"/>
+        </w:rPr>
+        <w:t>lg</w:t>
+      </w:r>
+      <w:r>
+        <w:rPr>
+          <w:rFonts w:ascii="MathJax_Math" w:eastAsia="Times New Roman" w:hAnsi="MathJax_Math" w:cs="Helvetica"/>
+          <w:i/>
+          <w:iCs/>
+          <w:color w:val="333333"/>
+          <w:sz w:val="27"/>
+          <w:szCs w:val="27"/>
+          <w:bdr w:val="none" w:sz="0" w:space="0" w:color="auto" w:frame="1"/>
+          <w:lang w:eastAsia="en-US"/>
+        </w:rPr>
+        <w:t>n</w:t>
+      </w:r>
+      <w:r>
+        <w:rPr>
+          <w:rFonts w:ascii="MathJax_Main" w:eastAsia="Times New Roman" w:hAnsi="MathJax_Main" w:cs="Helvetica"/>
+          <w:color w:val="333333"/>
+          <w:sz w:val="27"/>
+          <w:szCs w:val="27"/>
+          <w:bdr w:val="none" w:sz="0" w:space="0" w:color="auto" w:frame="1"/>
+          <w:lang w:eastAsia="en-US"/>
+        </w:rPr>
+        <w:t>)</w:t>
+      </w:r>
+      <w:r>
+        <w:rPr>
+          <w:rFonts w:ascii="Helvetica" w:eastAsia="Times New Roman" w:hAnsi="Helvetica" w:cs="Helvetica"/>
+          <w:color w:val="333333"/>
+          <w:sz w:val="21"/>
+          <w:szCs w:val="21"/>
+          <w:lang w:eastAsia="en-US"/>
+        </w:rPr>
+        <w:t> (master method)</w:t>
+      </w:r>
+    </w:p>
+    <w:p>
+      <w:pPr>
+        <w:numPr>
+          <w:ilvl w:val="0"/>
+          <w:numId w:val="10"/>
+        </w:numPr>
+        <w:shd w:val="clear" w:color="auto" w:fill="FFFFFF"/>
+        <w:spacing w:beforeAutospacing="1" w:after="0" w:afterAutospacing="1" w:line="300" w:lineRule="atLeast"/>
+        <w:ind w:left="375"/>
+        <w:jc w:val="left"/>
+        <w:rPr>
+          <w:rFonts w:ascii="Helvetica" w:eastAsia="Times New Roman" w:hAnsi="Helvetica" w:cs="Helvetica"/>
+          <w:color w:val="333333"/>
+          <w:sz w:val="21"/>
+          <w:szCs w:val="21"/>
+          <w:lang w:eastAsia="en-US"/>
+        </w:rPr>
+      </w:pPr>
+      <w:r>
+        <w:rPr>
+          <w:rFonts w:ascii="MathJax_Main" w:eastAsia="Times New Roman" w:hAnsi="MathJax_Main" w:cs="Helvetica"/>
+          <w:color w:val="333333"/>
+          <w:sz w:val="27"/>
+          <w:szCs w:val="27"/>
+          <w:bdr w:val="none" w:sz="0" w:space="0" w:color="auto" w:frame="1"/>
+          <w:lang w:eastAsia="en-US"/>
+        </w:rPr>
+        <w:t>Θ(</w:t>
+      </w:r>
+      <w:r>
+        <w:rPr>
+          <w:rFonts w:ascii="MathJax_Math" w:eastAsia="Times New Roman" w:hAnsi="MathJax_Math" w:cs="Helvetica"/>
+          <w:i/>
+          <w:iCs/>
+          <w:color w:val="333333"/>
+          <w:sz w:val="27"/>
+          <w:szCs w:val="27"/>
+          <w:bdr w:val="none" w:sz="0" w:space="0" w:color="auto" w:frame="1"/>
+          <w:lang w:eastAsia="en-US"/>
+        </w:rPr>
+        <w:t>n</w:t>
+      </w:r>
+      <w:r>
+        <w:rPr>
+          <w:rFonts w:ascii="MathJax_Math" w:eastAsia="Times New Roman" w:hAnsi="MathJax_Math" w:cs="Helvetica"/>
+          <w:i/>
+          <w:iCs/>
+          <w:color w:val="333333"/>
+          <w:sz w:val="27"/>
+          <w:szCs w:val="27"/>
+          <w:bdr w:val="none" w:sz="0" w:space="0" w:color="auto" w:frame="1"/>
+          <w:vertAlign w:val="superscript"/>
+          <w:lang w:eastAsia="en-US"/>
+        </w:rPr>
+        <w:t>2</w:t>
+      </w:r>
+      <w:r>
+        <w:rPr>
+          <w:rFonts w:ascii="MathJax_Main" w:eastAsia="Times New Roman" w:hAnsi="MathJax_Main" w:cs="Helvetica"/>
+          <w:color w:val="333333"/>
+          <w:sz w:val="27"/>
+          <w:szCs w:val="27"/>
+          <w:bdr w:val="none" w:sz="0" w:space="0" w:color="auto" w:frame="1"/>
+          <w:lang w:eastAsia="en-US"/>
+        </w:rPr>
+        <w:t>)</w:t>
+      </w:r>
+      <w:r>
+        <w:rPr>
+          <w:rFonts w:ascii="Helvetica" w:eastAsia="Times New Roman" w:hAnsi="Helvetica" w:cs="Helvetica"/>
+          <w:color w:val="333333"/>
+          <w:sz w:val="21"/>
+          <w:szCs w:val="21"/>
+          <w:lang w:eastAsia="en-US"/>
+        </w:rPr>
+        <w:t> (master method)</w:t>
+      </w:r>
+    </w:p>
+    <w:p>
+      <w:pPr>
+        <w:numPr>
+          <w:ilvl w:val="0"/>
+          <w:numId w:val="10"/>
+        </w:numPr>
+        <w:shd w:val="clear" w:color="auto" w:fill="FFFFFF"/>
+        <w:spacing w:beforeAutospacing="1" w:after="0" w:afterAutospacing="1" w:line="300" w:lineRule="atLeast"/>
+        <w:ind w:left="375"/>
+        <w:jc w:val="left"/>
+        <w:rPr>
+          <w:rFonts w:ascii="Helvetica" w:eastAsia="Times New Roman" w:hAnsi="Helvetica" w:cs="Helvetica"/>
+          <w:color w:val="333333"/>
+          <w:sz w:val="21"/>
+          <w:szCs w:val="21"/>
+          <w:lang w:eastAsia="en-US"/>
+        </w:rPr>
+      </w:pPr>
+      <w:r>
+        <w:rPr>
+          <w:rFonts w:ascii="MathJax_Main" w:eastAsia="Times New Roman" w:hAnsi="MathJax_Main" w:cs="Helvetica"/>
+          <w:color w:val="333333"/>
+          <w:sz w:val="27"/>
+          <w:szCs w:val="27"/>
+          <w:bdr w:val="none" w:sz="0" w:space="0" w:color="auto" w:frame="1"/>
+          <w:lang w:eastAsia="en-US"/>
+        </w:rPr>
+        <w:t>Θ(</w:t>
+      </w:r>
+      <w:r>
+        <w:rPr>
+          <w:rFonts w:ascii="MathJax_Math" w:eastAsia="Times New Roman" w:hAnsi="MathJax_Math" w:cs="Helvetica"/>
+          <w:i/>
+          <w:iCs/>
+          <w:color w:val="333333"/>
+          <w:sz w:val="27"/>
+          <w:szCs w:val="27"/>
+          <w:bdr w:val="none" w:sz="0" w:space="0" w:color="auto" w:frame="1"/>
+          <w:lang w:eastAsia="en-US"/>
+        </w:rPr>
+        <w:t>n</w:t>
+      </w:r>
+      <w:r>
+        <w:rPr>
+          <w:rFonts w:ascii="MathJax_Main" w:eastAsia="Times New Roman" w:hAnsi="MathJax_Main" w:cs="Helvetica"/>
+          <w:color w:val="333333"/>
+          <w:sz w:val="20"/>
+          <w:szCs w:val="20"/>
+          <w:bdr w:val="none" w:sz="0" w:space="0" w:color="auto" w:frame="1"/>
+          <w:lang w:eastAsia="en-US"/>
+        </w:rPr>
+        <w:t>log</w:t>
+      </w:r>
+      <w:r>
+        <w:rPr>
+          <w:rFonts w:ascii="MathJax_Main" w:eastAsia="Times New Roman" w:hAnsi="MathJax_Main" w:cs="Helvetica"/>
+          <w:color w:val="333333"/>
+          <w:sz w:val="14"/>
+          <w:szCs w:val="14"/>
+          <w:bdr w:val="none" w:sz="0" w:space="0" w:color="auto" w:frame="1"/>
+          <w:lang w:eastAsia="en-US"/>
+        </w:rPr>
+        <w:t>2</w:t>
+      </w:r>
+      <w:r>
+        <w:rPr>
+          <w:rFonts w:ascii="MathJax_Main" w:eastAsia="Times New Roman" w:hAnsi="MathJax_Main" w:cs="Helvetica"/>
+          <w:color w:val="333333"/>
+          <w:sz w:val="20"/>
+          <w:szCs w:val="20"/>
+          <w:bdr w:val="none" w:sz="0" w:space="0" w:color="auto" w:frame="1"/>
+          <w:lang w:eastAsia="en-US"/>
+        </w:rPr>
+        <w:t>7</w:t>
+      </w:r>
+      <w:r>
+        <w:rPr>
+          <w:rFonts w:ascii="MathJax_Main" w:eastAsia="Times New Roman" w:hAnsi="MathJax_Main" w:cs="Helvetica"/>
+          <w:color w:val="333333"/>
+          <w:sz w:val="27"/>
+          <w:szCs w:val="27"/>
+          <w:bdr w:val="none" w:sz="0" w:space="0" w:color="auto" w:frame="1"/>
+          <w:lang w:eastAsia="en-US"/>
+        </w:rPr>
+        <w:t>)</w:t>
+      </w:r>
+      <w:r>
+        <w:rPr>
+          <w:rFonts w:ascii="Helvetica" w:eastAsia="Times New Roman" w:hAnsi="Helvetica" w:cs="Helvetica"/>
+          <w:color w:val="333333"/>
+          <w:sz w:val="21"/>
+          <w:szCs w:val="21"/>
+          <w:lang w:eastAsia="en-US"/>
+        </w:rPr>
+        <w:t> (master method)</w:t>
+      </w:r>
+    </w:p>
+    <w:p>
+      <w:pPr>
+        <w:numPr>
+          <w:ilvl w:val="0"/>
+          <w:numId w:val="10"/>
+        </w:numPr>
+        <w:shd w:val="clear" w:color="auto" w:fill="FFFFFF"/>
+        <w:spacing w:beforeAutospacing="1" w:after="0" w:afterAutospacing="1" w:line="300" w:lineRule="atLeast"/>
+        <w:ind w:left="375"/>
+        <w:jc w:val="left"/>
+        <w:rPr>
+          <w:rFonts w:ascii="Helvetica" w:eastAsia="Times New Roman" w:hAnsi="Helvetica" w:cs="Helvetica"/>
+          <w:color w:val="333333"/>
+          <w:sz w:val="21"/>
+          <w:szCs w:val="21"/>
+          <w:lang w:eastAsia="en-US"/>
+        </w:rPr>
+      </w:pPr>
+      <w:r>
+        <w:rPr>
+          <w:rFonts w:ascii="MathJax_Main" w:eastAsia="Times New Roman" w:hAnsi="MathJax_Main" w:cs="Helvetica"/>
+          <w:color w:val="333333"/>
+          <w:sz w:val="27"/>
+          <w:szCs w:val="27"/>
+          <w:bdr w:val="none" w:sz="0" w:space="0" w:color="auto" w:frame="1"/>
+          <w:lang w:eastAsia="en-US"/>
+        </w:rPr>
+        <w:t>Θ(</w:t>
+      </w:r>
+      <w:r>
+        <w:rPr>
+          <w:rFonts w:ascii="MathJax_Math" w:eastAsia="Times New Roman" w:hAnsi="MathJax_Math" w:cs="Helvetica"/>
+          <w:i/>
+          <w:iCs/>
+          <w:color w:val="333333"/>
+          <w:sz w:val="27"/>
+          <w:szCs w:val="27"/>
+          <w:bdr w:val="none" w:sz="0" w:space="0" w:color="auto" w:frame="1"/>
+          <w:lang w:eastAsia="en-US"/>
+        </w:rPr>
+        <w:t>n</w:t>
+      </w:r>
+      <w:r>
+        <w:rPr>
+          <w:rFonts w:ascii="MathJax_Main" w:eastAsia="Times New Roman" w:hAnsi="MathJax_Main" w:cs="Helvetica"/>
+          <w:color w:val="333333"/>
+          <w:sz w:val="27"/>
+          <w:szCs w:val="27"/>
+          <w:bdr w:val="none" w:sz="0" w:space="0" w:color="auto" w:frame="1"/>
+          <w:lang w:eastAsia="en-US"/>
+        </w:rPr>
+        <w:t>√lg</w:t>
+      </w:r>
+      <w:r>
+        <w:rPr>
+          <w:rFonts w:ascii="MathJax_Math" w:eastAsia="Times New Roman" w:hAnsi="MathJax_Math" w:cs="Helvetica"/>
+          <w:i/>
+          <w:iCs/>
+          <w:color w:val="333333"/>
+          <w:sz w:val="20"/>
+          <w:szCs w:val="20"/>
+          <w:bdr w:val="none" w:sz="0" w:space="0" w:color="auto" w:frame="1"/>
+          <w:lang w:eastAsia="en-US"/>
+        </w:rPr>
+        <w:t>n</w:t>
+      </w:r>
+      <w:r>
+        <w:rPr>
+          <w:rFonts w:ascii="MathJax_Main" w:eastAsia="Times New Roman" w:hAnsi="MathJax_Main" w:cs="Helvetica"/>
+          <w:color w:val="333333"/>
+          <w:sz w:val="27"/>
+          <w:szCs w:val="27"/>
+          <w:bdr w:val="none" w:sz="0" w:space="0" w:color="auto" w:frame="1"/>
+          <w:lang w:eastAsia="en-US"/>
+        </w:rPr>
+        <w:t>)</w:t>
+      </w:r>
+      <w:r>
+        <w:rPr>
+          <w:rFonts w:ascii="Helvetica" w:eastAsia="Times New Roman" w:hAnsi="Helvetica" w:cs="Helvetica"/>
+          <w:color w:val="333333"/>
+          <w:sz w:val="21"/>
+          <w:szCs w:val="21"/>
+          <w:lang w:eastAsia="en-US"/>
+        </w:rPr>
+        <w:t> (master method)</w:t>
+      </w:r>
+    </w:p>
+    <w:p>
+      <w:pPr>
+        <w:numPr>
+          <w:ilvl w:val="0"/>
+          <w:numId w:val="10"/>
+        </w:numPr>
+        <w:shd w:val="clear" w:color="auto" w:fill="FFFFFF"/>
+        <w:spacing w:beforeAutospacing="1" w:after="0" w:afterAutospacing="1" w:line="300" w:lineRule="atLeast"/>
+        <w:ind w:left="375"/>
+        <w:jc w:val="left"/>
+        <w:rPr>
+          <w:rFonts w:ascii="Helvetica" w:eastAsia="Times New Roman" w:hAnsi="Helvetica" w:cs="Helvetica"/>
+          <w:color w:val="333333"/>
+          <w:sz w:val="21"/>
+          <w:szCs w:val="21"/>
+          <w:lang w:eastAsia="en-US"/>
+        </w:rPr>
+      </w:pPr>
+      <w:r>
+        <w:rPr>
+          <w:rFonts w:ascii="MathJax_Math" w:eastAsia="Times New Roman" w:hAnsi="MathJax_Math" w:cs="Helvetica"/>
+          <w:i/>
+          <w:iCs/>
+          <w:color w:val="333333"/>
+          <w:sz w:val="27"/>
+          <w:szCs w:val="27"/>
+          <w:bdr w:val="none" w:sz="0" w:space="0" w:color="auto" w:frame="1"/>
+          <w:lang w:eastAsia="en-US"/>
+        </w:rPr>
+        <w:lastRenderedPageBreak/>
+        <w:t>T</w:t>
+      </w:r>
+      <w:r>
+        <w:rPr>
+          <w:rFonts w:ascii="MathJax_Main" w:eastAsia="Times New Roman" w:hAnsi="MathJax_Main" w:cs="Helvetica"/>
+          <w:color w:val="333333"/>
+          <w:sz w:val="27"/>
+          <w:szCs w:val="27"/>
+          <w:bdr w:val="none" w:sz="0" w:space="0" w:color="auto" w:frame="1"/>
+          <w:lang w:eastAsia="en-US"/>
+        </w:rPr>
+        <w:t>(</w:t>
+      </w:r>
+      <w:r>
+        <w:rPr>
+          <w:rFonts w:ascii="MathJax_Math" w:eastAsia="Times New Roman" w:hAnsi="MathJax_Math" w:cs="Helvetica"/>
+          <w:i/>
+          <w:iCs/>
+          <w:color w:val="333333"/>
+          <w:sz w:val="27"/>
+          <w:szCs w:val="27"/>
+          <w:bdr w:val="none" w:sz="0" w:space="0" w:color="auto" w:frame="1"/>
+          <w:lang w:eastAsia="en-US"/>
+        </w:rPr>
+        <w:t>n</w:t>
+      </w:r>
+      <w:r>
+        <w:rPr>
+          <w:rFonts w:ascii="MathJax_Main" w:eastAsia="Times New Roman" w:hAnsi="MathJax_Main" w:cs="Helvetica"/>
+          <w:color w:val="333333"/>
+          <w:sz w:val="27"/>
+          <w:szCs w:val="27"/>
+          <w:bdr w:val="none" w:sz="0" w:space="0" w:color="auto" w:frame="1"/>
+          <w:lang w:eastAsia="en-US"/>
+        </w:rPr>
+        <w:t>)=</w:t>
+      </w:r>
+      <w:r>
+        <w:rPr>
+          <w:rFonts w:ascii="MathJax_Math" w:eastAsia="Times New Roman" w:hAnsi="MathJax_Math" w:cs="Helvetica"/>
+          <w:i/>
+          <w:iCs/>
+          <w:color w:val="333333"/>
+          <w:sz w:val="27"/>
+          <w:szCs w:val="27"/>
+          <w:bdr w:val="none" w:sz="0" w:space="0" w:color="auto" w:frame="1"/>
+          <w:lang w:eastAsia="en-US"/>
+        </w:rPr>
+        <w:t>n</w:t>
+      </w:r>
+      <w:r>
+        <w:rPr>
+          <w:rFonts w:ascii="MathJax_Main" w:eastAsia="Times New Roman" w:hAnsi="MathJax_Main" w:cs="Helvetica"/>
+          <w:color w:val="333333"/>
+          <w:sz w:val="20"/>
+          <w:szCs w:val="20"/>
+          <w:bdr w:val="none" w:sz="0" w:space="0" w:color="auto" w:frame="1"/>
+          <w:lang w:eastAsia="en-US"/>
+        </w:rPr>
+        <w:t>2</w:t>
+      </w:r>
+      <w:r>
+        <w:rPr>
+          <w:rFonts w:ascii="MathJax_Main" w:eastAsia="Times New Roman" w:hAnsi="MathJax_Main" w:cs="Helvetica"/>
+          <w:color w:val="333333"/>
+          <w:sz w:val="27"/>
+          <w:szCs w:val="27"/>
+          <w:bdr w:val="none" w:sz="0" w:space="0" w:color="auto" w:frame="1"/>
+          <w:lang w:eastAsia="en-US"/>
+        </w:rPr>
+        <w:t>+</w:t>
+      </w:r>
+      <w:r>
+        <w:rPr>
+          <w:rFonts w:ascii="MathJax_Math" w:eastAsia="Times New Roman" w:hAnsi="MathJax_Math" w:cs="Helvetica"/>
+          <w:i/>
+          <w:iCs/>
+          <w:color w:val="333333"/>
+          <w:sz w:val="27"/>
+          <w:szCs w:val="27"/>
+          <w:bdr w:val="none" w:sz="0" w:space="0" w:color="auto" w:frame="1"/>
+          <w:lang w:eastAsia="en-US"/>
+        </w:rPr>
+        <w:t>T</w:t>
+      </w:r>
+      <w:r>
+        <w:rPr>
+          <w:rFonts w:ascii="MathJax_Main" w:eastAsia="Times New Roman" w:hAnsi="MathJax_Main" w:cs="Helvetica"/>
+          <w:color w:val="333333"/>
+          <w:sz w:val="27"/>
+          <w:szCs w:val="27"/>
+          <w:bdr w:val="none" w:sz="0" w:space="0" w:color="auto" w:frame="1"/>
+          <w:lang w:eastAsia="en-US"/>
+        </w:rPr>
+        <w:t>(</w:t>
+      </w:r>
+      <w:r>
+        <w:rPr>
+          <w:rFonts w:ascii="MathJax_Math" w:eastAsia="Times New Roman" w:hAnsi="MathJax_Math" w:cs="Helvetica"/>
+          <w:i/>
+          <w:iCs/>
+          <w:color w:val="333333"/>
+          <w:sz w:val="27"/>
+          <w:szCs w:val="27"/>
+          <w:bdr w:val="none" w:sz="0" w:space="0" w:color="auto" w:frame="1"/>
+          <w:lang w:eastAsia="en-US"/>
+        </w:rPr>
+        <w:t>n</w:t>
+      </w:r>
+      <w:r>
+        <w:rPr>
+          <w:rFonts w:ascii="MathJax_Main" w:eastAsia="Times New Roman" w:hAnsi="MathJax_Main" w:cs="Helvetica"/>
+          <w:color w:val="333333"/>
+          <w:sz w:val="27"/>
+          <w:szCs w:val="27"/>
+          <w:bdr w:val="none" w:sz="0" w:space="0" w:color="auto" w:frame="1"/>
+          <w:lang w:eastAsia="en-US"/>
+        </w:rPr>
+        <w:t>−2)=</w:t>
+      </w:r>
+      <w:r>
+        <w:rPr>
+          <w:rFonts w:ascii="MathJax_Math" w:eastAsia="Times New Roman" w:hAnsi="MathJax_Math" w:cs="Helvetica"/>
+          <w:i/>
+          <w:iCs/>
+          <w:color w:val="333333"/>
+          <w:sz w:val="27"/>
+          <w:szCs w:val="27"/>
+          <w:bdr w:val="none" w:sz="0" w:space="0" w:color="auto" w:frame="1"/>
+          <w:lang w:eastAsia="en-US"/>
+        </w:rPr>
+        <w:t>n</w:t>
+      </w:r>
+      <w:r>
+        <w:rPr>
+          <w:rFonts w:ascii="MathJax_Main" w:eastAsia="Times New Roman" w:hAnsi="MathJax_Main" w:cs="Helvetica"/>
+          <w:color w:val="333333"/>
+          <w:sz w:val="20"/>
+          <w:szCs w:val="20"/>
+          <w:bdr w:val="none" w:sz="0" w:space="0" w:color="auto" w:frame="1"/>
+          <w:lang w:eastAsia="en-US"/>
+        </w:rPr>
+        <w:t>2</w:t>
+      </w:r>
+      <w:r>
+        <w:rPr>
+          <w:rFonts w:ascii="MathJax_Main" w:eastAsia="Times New Roman" w:hAnsi="MathJax_Main" w:cs="Helvetica"/>
+          <w:color w:val="333333"/>
+          <w:sz w:val="27"/>
+          <w:szCs w:val="27"/>
+          <w:bdr w:val="none" w:sz="0" w:space="0" w:color="auto" w:frame="1"/>
+          <w:lang w:eastAsia="en-US"/>
+        </w:rPr>
+        <w:t>+(</w:t>
+      </w:r>
+      <w:r>
+        <w:rPr>
+          <w:rFonts w:ascii="MathJax_Math" w:eastAsia="Times New Roman" w:hAnsi="MathJax_Math" w:cs="Helvetica"/>
+          <w:i/>
+          <w:iCs/>
+          <w:color w:val="333333"/>
+          <w:sz w:val="27"/>
+          <w:szCs w:val="27"/>
+          <w:bdr w:val="none" w:sz="0" w:space="0" w:color="auto" w:frame="1"/>
+          <w:lang w:eastAsia="en-US"/>
+        </w:rPr>
+        <w:t>n</w:t>
+      </w:r>
+      <w:r>
+        <w:rPr>
+          <w:rFonts w:ascii="MathJax_Main" w:eastAsia="Times New Roman" w:hAnsi="MathJax_Main" w:cs="Helvetica"/>
+          <w:color w:val="333333"/>
+          <w:sz w:val="27"/>
+          <w:szCs w:val="27"/>
+          <w:bdr w:val="none" w:sz="0" w:space="0" w:color="auto" w:frame="1"/>
+          <w:lang w:eastAsia="en-US"/>
+        </w:rPr>
+        <w:t>−2)</w:t>
+      </w:r>
+      <w:r>
+        <w:rPr>
+          <w:rFonts w:ascii="MathJax_Main" w:eastAsia="Times New Roman" w:hAnsi="MathJax_Main" w:cs="Helvetica"/>
+          <w:color w:val="333333"/>
+          <w:sz w:val="20"/>
+          <w:szCs w:val="20"/>
+          <w:bdr w:val="none" w:sz="0" w:space="0" w:color="auto" w:frame="1"/>
+          <w:lang w:eastAsia="en-US"/>
+        </w:rPr>
+        <w:t>2</w:t>
+      </w:r>
+      <w:r>
+        <w:rPr>
+          <w:rFonts w:ascii="MathJax_Main" w:eastAsia="Times New Roman" w:hAnsi="MathJax_Main" w:cs="Helvetica"/>
+          <w:color w:val="333333"/>
+          <w:sz w:val="27"/>
+          <w:szCs w:val="27"/>
+          <w:bdr w:val="none" w:sz="0" w:space="0" w:color="auto" w:frame="1"/>
+          <w:lang w:eastAsia="en-US"/>
+        </w:rPr>
+        <w:t>+</w:t>
+      </w:r>
+      <w:r>
+        <w:rPr>
+          <w:rFonts w:ascii="MathJax_Math" w:eastAsia="Times New Roman" w:hAnsi="MathJax_Math" w:cs="Helvetica"/>
+          <w:i/>
+          <w:iCs/>
+          <w:color w:val="333333"/>
+          <w:sz w:val="27"/>
+          <w:szCs w:val="27"/>
+          <w:bdr w:val="none" w:sz="0" w:space="0" w:color="auto" w:frame="1"/>
+          <w:lang w:eastAsia="en-US"/>
+        </w:rPr>
+        <w:t>T</w:t>
+      </w:r>
+      <w:r>
+        <w:rPr>
+          <w:rFonts w:ascii="MathJax_Main" w:eastAsia="Times New Roman" w:hAnsi="MathJax_Main" w:cs="Helvetica"/>
+          <w:color w:val="333333"/>
+          <w:sz w:val="27"/>
+          <w:szCs w:val="27"/>
+          <w:bdr w:val="none" w:sz="0" w:space="0" w:color="auto" w:frame="1"/>
+          <w:lang w:eastAsia="en-US"/>
+        </w:rPr>
+        <w:t>(</w:t>
+      </w:r>
+      <w:r>
+        <w:rPr>
+          <w:rFonts w:ascii="MathJax_Math" w:eastAsia="Times New Roman" w:hAnsi="MathJax_Math" w:cs="Helvetica"/>
+          <w:i/>
+          <w:iCs/>
+          <w:color w:val="333333"/>
+          <w:sz w:val="27"/>
+          <w:szCs w:val="27"/>
+          <w:bdr w:val="none" w:sz="0" w:space="0" w:color="auto" w:frame="1"/>
+          <w:lang w:eastAsia="en-US"/>
+        </w:rPr>
+        <w:t>n</w:t>
+      </w:r>
+      <w:r>
+        <w:rPr>
+          <w:rFonts w:ascii="MathJax_Main" w:eastAsia="Times New Roman" w:hAnsi="MathJax_Main" w:cs="Helvetica"/>
+          <w:color w:val="333333"/>
+          <w:sz w:val="27"/>
+          <w:szCs w:val="27"/>
+          <w:bdr w:val="none" w:sz="0" w:space="0" w:color="auto" w:frame="1"/>
+          <w:lang w:eastAsia="en-US"/>
+        </w:rPr>
+        <w:t>−4)=</w:t>
+      </w:r>
+      <w:r>
+        <w:rPr>
+          <w:rFonts w:ascii="MathJax_Size1" w:eastAsia="Times New Roman" w:hAnsi="MathJax_Size1" w:cs="Helvetica"/>
+          <w:color w:val="333333"/>
+          <w:sz w:val="27"/>
+          <w:szCs w:val="27"/>
+          <w:bdr w:val="none" w:sz="0" w:space="0" w:color="auto" w:frame="1"/>
+          <w:lang w:eastAsia="en-US"/>
+        </w:rPr>
+        <w:t>∑</w:t>
+      </w:r>
+      <w:r>
+        <w:rPr>
+          <w:rFonts w:ascii="MathJax_Math" w:eastAsia="Times New Roman" w:hAnsi="MathJax_Math" w:cs="Helvetica"/>
+          <w:i/>
+          <w:iCs/>
+          <w:color w:val="333333"/>
+          <w:sz w:val="20"/>
+          <w:szCs w:val="20"/>
+          <w:bdr w:val="none" w:sz="0" w:space="0" w:color="auto" w:frame="1"/>
+          <w:lang w:eastAsia="en-US"/>
+        </w:rPr>
+        <w:t>n</w:t>
+      </w:r>
+      <w:r>
+        <w:rPr>
+          <w:rFonts w:ascii="MathJax_Main" w:eastAsia="Times New Roman" w:hAnsi="MathJax_Main" w:cs="Helvetica"/>
+          <w:color w:val="333333"/>
+          <w:sz w:val="20"/>
+          <w:szCs w:val="20"/>
+          <w:bdr w:val="none" w:sz="0" w:space="0" w:color="auto" w:frame="1"/>
+          <w:lang w:eastAsia="en-US"/>
+        </w:rPr>
+        <w:t>/2</w:t>
+      </w:r>
+      <w:r>
+        <w:rPr>
+          <w:rFonts w:ascii="MathJax_Math" w:eastAsia="Times New Roman" w:hAnsi="MathJax_Math" w:cs="Helvetica"/>
+          <w:i/>
+          <w:iCs/>
+          <w:color w:val="333333"/>
+          <w:sz w:val="20"/>
+          <w:szCs w:val="20"/>
+          <w:bdr w:val="none" w:sz="0" w:space="0" w:color="auto" w:frame="1"/>
+          <w:lang w:eastAsia="en-US"/>
+        </w:rPr>
+        <w:t>i</w:t>
+      </w:r>
+      <w:r>
+        <w:rPr>
+          <w:rFonts w:ascii="MathJax_Main" w:eastAsia="Times New Roman" w:hAnsi="MathJax_Main" w:cs="Helvetica"/>
+          <w:color w:val="333333"/>
+          <w:sz w:val="20"/>
+          <w:szCs w:val="20"/>
+          <w:bdr w:val="none" w:sz="0" w:space="0" w:color="auto" w:frame="1"/>
+          <w:lang w:eastAsia="en-US"/>
+        </w:rPr>
+        <w:t>=0</w:t>
+      </w:r>
+      <w:r>
+        <w:rPr>
+          <w:rFonts w:ascii="MathJax_Main" w:eastAsia="Times New Roman" w:hAnsi="MathJax_Main" w:cs="Helvetica"/>
+          <w:color w:val="333333"/>
+          <w:sz w:val="27"/>
+          <w:szCs w:val="27"/>
+          <w:bdr w:val="none" w:sz="0" w:space="0" w:color="auto" w:frame="1"/>
+          <w:lang w:eastAsia="en-US"/>
+        </w:rPr>
+        <w:t>(</w:t>
+      </w:r>
+      <w:r>
+        <w:rPr>
+          <w:rFonts w:ascii="MathJax_Math" w:eastAsia="Times New Roman" w:hAnsi="MathJax_Math" w:cs="Helvetica"/>
+          <w:i/>
+          <w:iCs/>
+          <w:color w:val="333333"/>
+          <w:sz w:val="27"/>
+          <w:szCs w:val="27"/>
+          <w:bdr w:val="none" w:sz="0" w:space="0" w:color="auto" w:frame="1"/>
+          <w:lang w:eastAsia="en-US"/>
+        </w:rPr>
+        <w:t>n</w:t>
+      </w:r>
+      <w:r>
+        <w:rPr>
+          <w:rFonts w:ascii="MathJax_Main" w:eastAsia="Times New Roman" w:hAnsi="MathJax_Main" w:cs="Helvetica"/>
+          <w:color w:val="333333"/>
+          <w:sz w:val="27"/>
+          <w:szCs w:val="27"/>
+          <w:bdr w:val="none" w:sz="0" w:space="0" w:color="auto" w:frame="1"/>
+          <w:lang w:eastAsia="en-US"/>
+        </w:rPr>
+        <w:t>−2</w:t>
+      </w:r>
+      <w:r>
+        <w:rPr>
+          <w:rFonts w:ascii="MathJax_Math" w:eastAsia="Times New Roman" w:hAnsi="MathJax_Math" w:cs="Helvetica"/>
+          <w:i/>
+          <w:iCs/>
+          <w:color w:val="333333"/>
+          <w:sz w:val="27"/>
+          <w:szCs w:val="27"/>
+          <w:bdr w:val="none" w:sz="0" w:space="0" w:color="auto" w:frame="1"/>
+          <w:lang w:eastAsia="en-US"/>
+        </w:rPr>
+        <w:t>i</w:t>
+      </w:r>
+      <w:r>
+        <w:rPr>
+          <w:rFonts w:ascii="MathJax_Main" w:eastAsia="Times New Roman" w:hAnsi="MathJax_Main" w:cs="Helvetica"/>
+          <w:color w:val="333333"/>
+          <w:sz w:val="27"/>
+          <w:szCs w:val="27"/>
+          <w:bdr w:val="none" w:sz="0" w:space="0" w:color="auto" w:frame="1"/>
+          <w:lang w:eastAsia="en-US"/>
+        </w:rPr>
+        <w:t>)</w:t>
+      </w:r>
+      <w:r>
+        <w:rPr>
+          <w:rFonts w:ascii="MathJax_Main" w:eastAsia="Times New Roman" w:hAnsi="MathJax_Main" w:cs="Helvetica"/>
+          <w:color w:val="333333"/>
+          <w:sz w:val="20"/>
+          <w:szCs w:val="20"/>
+          <w:bdr w:val="none" w:sz="0" w:space="0" w:color="auto" w:frame="1"/>
+          <w:lang w:eastAsia="en-US"/>
+        </w:rPr>
+        <w:t>2</w:t>
+      </w:r>
+      <w:r>
+        <w:rPr>
+          <w:rFonts w:ascii="MathJax_Main" w:eastAsia="Times New Roman" w:hAnsi="MathJax_Main" w:cs="Helvetica"/>
+          <w:color w:val="333333"/>
+          <w:sz w:val="27"/>
+          <w:szCs w:val="27"/>
+          <w:bdr w:val="none" w:sz="0" w:space="0" w:color="auto" w:frame="1"/>
+          <w:lang w:eastAsia="en-US"/>
+        </w:rPr>
+        <w:t>=Θ(</w:t>
+      </w:r>
+      <w:r>
+        <w:rPr>
+          <w:rFonts w:ascii="MathJax_Math" w:eastAsia="Times New Roman" w:hAnsi="MathJax_Math" w:cs="Helvetica"/>
+          <w:i/>
+          <w:iCs/>
+          <w:color w:val="333333"/>
+          <w:sz w:val="27"/>
+          <w:szCs w:val="27"/>
+          <w:bdr w:val="none" w:sz="0" w:space="0" w:color="auto" w:frame="1"/>
+          <w:lang w:eastAsia="en-US"/>
+        </w:rPr>
+        <w:t>n</w:t>
+      </w:r>
+      <w:r>
+        <w:rPr>
+          <w:rFonts w:ascii="MathJax_Main" w:eastAsia="Times New Roman" w:hAnsi="MathJax_Main" w:cs="Helvetica"/>
+          <w:color w:val="333333"/>
+          <w:sz w:val="20"/>
+          <w:szCs w:val="20"/>
+          <w:bdr w:val="none" w:sz="0" w:space="0" w:color="auto" w:frame="1"/>
+          <w:lang w:eastAsia="en-US"/>
+        </w:rPr>
+        <w:t>3</w:t>
+      </w:r>
+      <w:r>
+        <w:rPr>
+          <w:rFonts w:ascii="MathJax_Main" w:eastAsia="Times New Roman" w:hAnsi="MathJax_Main" w:cs="Helvetica"/>
+          <w:color w:val="333333"/>
+          <w:sz w:val="27"/>
+          <w:szCs w:val="27"/>
+          <w:bdr w:val="none" w:sz="0" w:space="0" w:color="auto" w:frame="1"/>
+          <w:lang w:eastAsia="en-US"/>
+        </w:rPr>
+        <w:t>)</w:t>
+      </w:r>
+    </w:p>
+    <w:p>
+      <w:pPr>
+        <w:jc w:val="left"/>
+      </w:pPr>
+    </w:p>
     <w:sectPr>
-      <w:headerReference w:type="default" r:id="rId19"/>
+      <w:headerReference w:type="default" r:id="rId20"/>
       <w:pgSz w:w="11907" w:h="16840" w:code="9"/>
       <w:pgMar w:top="1134" w:right="1134" w:bottom="1134" w:left="1701" w:header="720" w:footer="720" w:gutter="0"/>
       <w:cols w:space="720"/>
@@ -2816,6 +5193,119 @@
     </w:lvl>
   </w:abstractNum>
   <w:abstractNum w:abstractNumId="2">
+    <w:nsid w:val="054E3BBA"/>
+    <w:multiLevelType w:val="multilevel"/>
+    <w:tmpl w:val="320E91B2"/>
+    <w:lvl w:ilvl="0">
+      <w:start w:val="1"/>
+      <w:numFmt w:val="decimal"/>
+      <w:lvlText w:val="%1."/>
+      <w:lvlJc w:val="left"/>
+      <w:pPr>
+        <w:tabs>
+          <w:tab w:val="num" w:pos="720"/>
+        </w:tabs>
+        <w:ind w:left="720" w:hanging="360"/>
+      </w:pPr>
+    </w:lvl>
+    <w:lvl w:ilvl="1" w:tentative="1">
+      <w:start w:val="1"/>
+      <w:numFmt w:val="decimal"/>
+      <w:lvlText w:val="%2."/>
+      <w:lvlJc w:val="left"/>
+      <w:pPr>
+        <w:tabs>
+          <w:tab w:val="num" w:pos="1440"/>
+        </w:tabs>
+        <w:ind w:left="1440" w:hanging="360"/>
+      </w:pPr>
+    </w:lvl>
+    <w:lvl w:ilvl="2" w:tentative="1">
+      <w:start w:val="1"/>
+      <w:numFmt w:val="decimal"/>
+      <w:lvlText w:val="%3."/>
+      <w:lvlJc w:val="left"/>
+      <w:pPr>
+        <w:tabs>
+          <w:tab w:val="num" w:pos="2160"/>
+        </w:tabs>
+        <w:ind w:left="2160" w:hanging="360"/>
+      </w:pPr>
+    </w:lvl>
+    <w:lvl w:ilvl="3" w:tentative="1">
+      <w:start w:val="1"/>
+      <w:numFmt w:val="decimal"/>
+      <w:lvlText w:val="%4."/>
+      <w:lvlJc w:val="left"/>
+      <w:pPr>
+        <w:tabs>
+          <w:tab w:val="num" w:pos="2880"/>
+        </w:tabs>
+        <w:ind w:left="2880" w:hanging="360"/>
+      </w:pPr>
+    </w:lvl>
+    <w:lvl w:ilvl="4" w:tentative="1">
+      <w:start w:val="1"/>
+      <w:numFmt w:val="decimal"/>
+      <w:lvlText w:val="%5."/>
+      <w:lvlJc w:val="left"/>
+      <w:pPr>
+        <w:tabs>
+          <w:tab w:val="num" w:pos="3600"/>
+        </w:tabs>
+        <w:ind w:left="3600" w:hanging="360"/>
+      </w:pPr>
+    </w:lvl>
+    <w:lvl w:ilvl="5" w:tentative="1">
+      <w:start w:val="1"/>
+      <w:numFmt w:val="decimal"/>
+      <w:lvlText w:val="%6."/>
+      <w:lvlJc w:val="left"/>
+      <w:pPr>
+        <w:tabs>
+          <w:tab w:val="num" w:pos="4320"/>
+        </w:tabs>
+        <w:ind w:left="4320" w:hanging="360"/>
+      </w:pPr>
+    </w:lvl>
+    <w:lvl w:ilvl="6" w:tentative="1">
+      <w:start w:val="1"/>
+      <w:numFmt w:val="decimal"/>
+      <w:lvlText w:val="%7."/>
+      <w:lvlJc w:val="left"/>
+      <w:pPr>
+        <w:tabs>
+          <w:tab w:val="num" w:pos="5040"/>
+        </w:tabs>
+        <w:ind w:left="5040" w:hanging="360"/>
+      </w:pPr>
+    </w:lvl>
+    <w:lvl w:ilvl="7" w:tentative="1">
+      <w:start w:val="1"/>
+      <w:numFmt w:val="decimal"/>
+      <w:lvlText w:val="%8."/>
+      <w:lvlJc w:val="left"/>
+      <w:pPr>
+        <w:tabs>
+          <w:tab w:val="num" w:pos="5760"/>
+        </w:tabs>
+        <w:ind w:left="5760" w:hanging="360"/>
+      </w:pPr>
+    </w:lvl>
+    <w:lvl w:ilvl="8" w:tentative="1">
+      <w:start w:val="1"/>
+      <w:numFmt w:val="decimal"/>
+      <w:lvlText w:val="%9."/>
+      <w:lvlJc w:val="left"/>
+      <w:pPr>
+        <w:tabs>
+          <w:tab w:val="num" w:pos="6480"/>
+        </w:tabs>
+        <w:ind w:left="6480" w:hanging="360"/>
+      </w:pPr>
+    </w:lvl>
+  </w:abstractNum>
+  <w:abstractNum w:abstractNumId="3">
     <w:nsid w:val="26D14D59"/>
     <w:multiLevelType w:val="hybridMultilevel"/>
     <w:tmpl w:val="EB06C8E0"/>
@@ -2904,7 +5394,7 @@
       </w:pPr>
     </w:lvl>
   </w:abstractNum>
-  <w:abstractNum w:abstractNumId="3">
+  <w:abstractNum w:abstractNumId="4">
     <w:nsid w:val="2D8803B0"/>
     <w:multiLevelType w:val="hybridMultilevel"/>
     <w:tmpl w:val="1DB2A460"/>
@@ -2993,7 +5483,120 @@
       </w:pPr>
     </w:lvl>
   </w:abstractNum>
-  <w:abstractNum w:abstractNumId="4">
+  <w:abstractNum w:abstractNumId="5">
+    <w:nsid w:val="321F7C7F"/>
+    <w:multiLevelType w:val="multilevel"/>
+    <w:tmpl w:val="D4B02584"/>
+    <w:lvl w:ilvl="0">
+      <w:start w:val="1"/>
+      <w:numFmt w:val="decimal"/>
+      <w:lvlText w:val="%1."/>
+      <w:lvlJc w:val="left"/>
+      <w:pPr>
+        <w:tabs>
+          <w:tab w:val="num" w:pos="720"/>
+        </w:tabs>
+        <w:ind w:left="720" w:hanging="360"/>
+      </w:pPr>
+    </w:lvl>
+    <w:lvl w:ilvl="1" w:tentative="1">
+      <w:start w:val="1"/>
+      <w:numFmt w:val="decimal"/>
+      <w:lvlText w:val="%2."/>
+      <w:lvlJc w:val="left"/>
+      <w:pPr>
+        <w:tabs>
+          <w:tab w:val="num" w:pos="1440"/>
+        </w:tabs>
+        <w:ind w:left="1440" w:hanging="360"/>
+      </w:pPr>
+    </w:lvl>
+    <w:lvl w:ilvl="2" w:tentative="1">
+      <w:start w:val="1"/>
+      <w:numFmt w:val="decimal"/>
+      <w:lvlText w:val="%3."/>
+      <w:lvlJc w:val="left"/>
+      <w:pPr>
+        <w:tabs>
+          <w:tab w:val="num" w:pos="2160"/>
+        </w:tabs>
+        <w:ind w:left="2160" w:hanging="360"/>
+      </w:pPr>
+    </w:lvl>
+    <w:lvl w:ilvl="3" w:tentative="1">
+      <w:start w:val="1"/>
+      <w:numFmt w:val="decimal"/>
+      <w:lvlText w:val="%4."/>
+      <w:lvlJc w:val="left"/>
+      <w:pPr>
+        <w:tabs>
+          <w:tab w:val="num" w:pos="2880"/>
+        </w:tabs>
+        <w:ind w:left="2880" w:hanging="360"/>
+      </w:pPr>
+    </w:lvl>
+    <w:lvl w:ilvl="4" w:tentative="1">
+      <w:start w:val="1"/>
+      <w:numFmt w:val="decimal"/>
+      <w:lvlText w:val="%5."/>
+      <w:lvlJc w:val="left"/>
+      <w:pPr>
+        <w:tabs>
+          <w:tab w:val="num" w:pos="3600"/>
+        </w:tabs>
+        <w:ind w:left="3600" w:hanging="360"/>
+      </w:pPr>
+    </w:lvl>
+    <w:lvl w:ilvl="5" w:tentative="1">
+      <w:start w:val="1"/>
+      <w:numFmt w:val="decimal"/>
+      <w:lvlText w:val="%6."/>
+      <w:lvlJc w:val="left"/>
+      <w:pPr>
+        <w:tabs>
+          <w:tab w:val="num" w:pos="4320"/>
+        </w:tabs>
+        <w:ind w:left="4320" w:hanging="360"/>
+      </w:pPr>
+    </w:lvl>
+    <w:lvl w:ilvl="6" w:tentative="1">
+      <w:start w:val="1"/>
+      <w:numFmt w:val="decimal"/>
+      <w:lvlText w:val="%7."/>
+      <w:lvlJc w:val="left"/>
+      <w:pPr>
+        <w:tabs>
+          <w:tab w:val="num" w:pos="5040"/>
+        </w:tabs>
+        <w:ind w:left="5040" w:hanging="360"/>
+      </w:pPr>
+    </w:lvl>
+    <w:lvl w:ilvl="7" w:tentative="1">
+      <w:start w:val="1"/>
+      <w:numFmt w:val="decimal"/>
+      <w:lvlText w:val="%8."/>
+      <w:lvlJc w:val="left"/>
+      <w:pPr>
+        <w:tabs>
+          <w:tab w:val="num" w:pos="5760"/>
+        </w:tabs>
+        <w:ind w:left="5760" w:hanging="360"/>
+      </w:pPr>
+    </w:lvl>
+    <w:lvl w:ilvl="8" w:tentative="1">
+      <w:start w:val="1"/>
+      <w:numFmt w:val="decimal"/>
+      <w:lvlText w:val="%9."/>
+      <w:lvlJc w:val="left"/>
+      <w:pPr>
+        <w:tabs>
+          <w:tab w:val="num" w:pos="6480"/>
+        </w:tabs>
+        <w:ind w:left="6480" w:hanging="360"/>
+      </w:pPr>
+    </w:lvl>
+  </w:abstractNum>
+  <w:abstractNum w:abstractNumId="6">
     <w:nsid w:val="4F280315"/>
     <w:multiLevelType w:val="hybridMultilevel"/>
     <w:tmpl w:val="8A7C2482"/>
@@ -3082,7 +5685,7 @@
       </w:pPr>
     </w:lvl>
   </w:abstractNum>
-  <w:abstractNum w:abstractNumId="5">
+  <w:abstractNum w:abstractNumId="7">
     <w:nsid w:val="5DB8133F"/>
     <w:multiLevelType w:val="hybridMultilevel"/>
     <w:tmpl w:val="1D76A7E6"/>
@@ -3171,7 +5774,96 @@
       </w:pPr>
     </w:lvl>
   </w:abstractNum>
-  <w:abstractNum w:abstractNumId="6">
+  <w:abstractNum w:abstractNumId="8">
+    <w:nsid w:val="724D4CAE"/>
+    <w:multiLevelType w:val="hybridMultilevel"/>
+    <w:tmpl w:val="0EAE9162"/>
+    <w:lvl w:ilvl="0" w:tplc="0409000F">
+      <w:start w:val="1"/>
+      <w:numFmt w:val="decimal"/>
+      <w:lvlText w:val="%1."/>
+      <w:lvlJc w:val="left"/>
+      <w:pPr>
+        <w:ind w:left="720" w:hanging="360"/>
+      </w:pPr>
+      <w:rPr>
+        <w:rFonts w:hint="default"/>
+      </w:rPr>
+    </w:lvl>
+    <w:lvl w:ilvl="1" w:tplc="04090019" w:tentative="1">
+      <w:start w:val="1"/>
+      <w:numFmt w:val="lowerLetter"/>
+      <w:lvlText w:val="%2."/>
+      <w:lvlJc w:val="left"/>
+      <w:pPr>
+        <w:ind w:left="1440" w:hanging="360"/>
+      </w:pPr>
+    </w:lvl>
+    <w:lvl w:ilvl="2" w:tplc="0409001B" w:tentative="1">
+      <w:start w:val="1"/>
+      <w:numFmt w:val="lowerRoman"/>
+      <w:lvlText w:val="%3."/>
+      <w:lvlJc w:val="right"/>
+      <w:pPr>
+        <w:ind w:left="2160" w:hanging="180"/>
+      </w:pPr>
+    </w:lvl>
+    <w:lvl w:ilvl="3" w:tplc="0409000F" w:tentative="1">
+      <w:start w:val="1"/>
+      <w:numFmt w:val="decimal"/>
+      <w:lvlText w:val="%4."/>
+      <w:lvlJc w:val="left"/>
+      <w:pPr>
+        <w:ind w:left="2880" w:hanging="360"/>
+      </w:pPr>
+    </w:lvl>
+    <w:lvl w:ilvl="4" w:tplc="04090019" w:tentative="1">
+      <w:start w:val="1"/>
+      <w:numFmt w:val="lowerLetter"/>
+      <w:lvlText w:val="%5."/>
+      <w:lvlJc w:val="left"/>
+      <w:pPr>
+        <w:ind w:left="3600" w:hanging="360"/>
+      </w:pPr>
+    </w:lvl>
+    <w:lvl w:ilvl="5" w:tplc="0409001B" w:tentative="1">
+      <w:start w:val="1"/>
+      <w:numFmt w:val="lowerRoman"/>
+      <w:lvlText w:val="%6."/>
+      <w:lvlJc w:val="right"/>
+      <w:pPr>
+        <w:ind w:left="4320" w:hanging="180"/>
+      </w:pPr>
+    </w:lvl>
+    <w:lvl w:ilvl="6" w:tplc="0409000F" w:tentative="1">
+      <w:start w:val="1"/>
+      <w:numFmt w:val="decimal"/>
+      <w:lvlText w:val="%7."/>
+      <w:lvlJc w:val="left"/>
+      <w:pPr>
+        <w:ind w:left="5040" w:hanging="360"/>
+      </w:pPr>
+    </w:lvl>
+    <w:lvl w:ilvl="7" w:tplc="04090019" w:tentative="1">
+      <w:start w:val="1"/>
+      <w:numFmt w:val="lowerLetter"/>
+      <w:lvlText w:val="%8."/>
+      <w:lvlJc w:val="left"/>
+      <w:pPr>
+        <w:ind w:left="5760" w:hanging="360"/>
+      </w:pPr>
+    </w:lvl>
+    <w:lvl w:ilvl="8" w:tplc="0409001B" w:tentative="1">
+      <w:start w:val="1"/>
+      <w:numFmt w:val="lowerRoman"/>
+      <w:lvlText w:val="%9."/>
+      <w:lvlJc w:val="right"/>
+      <w:pPr>
+        <w:ind w:left="6480" w:hanging="180"/>
+      </w:pPr>
+    </w:lvl>
+  </w:abstractNum>
+  <w:abstractNum w:abstractNumId="9">
     <w:nsid w:val="763A5394"/>
     <w:multiLevelType w:val="hybridMultilevel"/>
     <w:tmpl w:val="22DE0754"/>
@@ -3264,22 +5956,31 @@
     <w:abstractNumId w:val="0"/>
   </w:num>
   <w:num w:numId="2">
-    <w:abstractNumId w:val="4"/>
+    <w:abstractNumId w:val="6"/>
   </w:num>
   <w:num w:numId="3">
-    <w:abstractNumId w:val="5"/>
+    <w:abstractNumId w:val="7"/>
   </w:num>
   <w:num w:numId="4">
     <w:abstractNumId w:val="1"/>
   </w:num>
   <w:num w:numId="5">
-    <w:abstractNumId w:val="6"/>
+    <w:abstractNumId w:val="9"/>
   </w:num>
   <w:num w:numId="6">
+    <w:abstractNumId w:val="4"/>
+  </w:num>
+  <w:num w:numId="7">
     <w:abstractNumId w:val="3"/>
   </w:num>
-  <w:num w:numId="7">
+  <w:num w:numId="8">
+    <w:abstractNumId w:val="8"/>
+  </w:num>
+  <w:num w:numId="9">
     <w:abstractNumId w:val="2"/>
+  </w:num>
+  <w:num w:numId="10">
+    <w:abstractNumId w:val="5"/>
   </w:num>
 </w:numbering>
 </file>
@@ -3861,6 +6562,47 @@
       <w:color w:val="808080"/>
     </w:rPr>
   </w:style>
+  <w:style w:type="paragraph" w:styleId="NormalWeb">
+    <w:name w:val="Normal (Web)"/>
+    <w:basedOn w:val="Normal"/>
+    <w:uiPriority w:val="99"/>
+    <w:semiHidden/>
+    <w:unhideWhenUsed/>
+    <w:rsid w:val="005D17FE"/>
+    <w:pPr>
+      <w:spacing w:before="100" w:beforeAutospacing="1" w:after="100" w:afterAutospacing="1" w:line="240" w:lineRule="auto"/>
+      <w:jc w:val="left"/>
+    </w:pPr>
+    <w:rPr>
+      <w:rFonts w:eastAsia="Times New Roman"/>
+      <w:lang w:eastAsia="en-US"/>
+    </w:rPr>
+  </w:style>
+  <w:style w:type="character" w:customStyle="1" w:styleId="apple-converted-space">
+    <w:name w:val="apple-converted-space"/>
+    <w:basedOn w:val="DefaultParagraphFont"/>
+    <w:rsid w:val="005D17FE"/>
+  </w:style>
+  <w:style w:type="character" w:customStyle="1" w:styleId="mi">
+    <w:name w:val="mi"/>
+    <w:basedOn w:val="DefaultParagraphFont"/>
+    <w:rsid w:val="005D17FE"/>
+  </w:style>
+  <w:style w:type="character" w:customStyle="1" w:styleId="mo">
+    <w:name w:val="mo"/>
+    <w:basedOn w:val="DefaultParagraphFont"/>
+    <w:rsid w:val="005D17FE"/>
+  </w:style>
+  <w:style w:type="character" w:customStyle="1" w:styleId="mn">
+    <w:name w:val="mn"/>
+    <w:basedOn w:val="DefaultParagraphFont"/>
+    <w:rsid w:val="005D17FE"/>
+  </w:style>
+  <w:style w:type="character" w:customStyle="1" w:styleId="msqrt">
+    <w:name w:val="msqrt"/>
+    <w:basedOn w:val="DefaultParagraphFont"/>
+    <w:rsid w:val="005D17FE"/>
+  </w:style>
 </w:styles>
 </file>
 
@@ -3947,6 +6689,37 @@
     <w:pitch w:val="variable"/>
     <w:sig w:usb0="E00002FF" w:usb1="420024FF" w:usb2="00000000" w:usb3="00000000" w:csb0="0000019F" w:csb1="00000000"/>
   </w:font>
+  <w:font w:name="MathJax_Math">
+    <w:altName w:val="Times New Roman"/>
+    <w:panose1 w:val="00000000000000000000"/>
+    <w:charset w:val="00"/>
+    <w:family w:val="roman"/>
+    <w:notTrueType/>
+    <w:pitch w:val="default"/>
+  </w:font>
+  <w:font w:name="Helvetica">
+    <w:panose1 w:val="020B0604020202020204"/>
+    <w:charset w:val="00"/>
+    <w:family w:val="swiss"/>
+    <w:pitch w:val="variable"/>
+    <w:sig w:usb0="E0002AFF" w:usb1="C0007843" w:usb2="00000009" w:usb3="00000000" w:csb0="000001FF" w:csb1="00000000"/>
+  </w:font>
+  <w:font w:name="MathJax_Main">
+    <w:altName w:val="Times New Roman"/>
+    <w:panose1 w:val="00000000000000000000"/>
+    <w:charset w:val="00"/>
+    <w:family w:val="roman"/>
+    <w:notTrueType/>
+    <w:pitch w:val="default"/>
+  </w:font>
+  <w:font w:name="MathJax_Size1">
+    <w:altName w:val="Times New Roman"/>
+    <w:panose1 w:val="00000000000000000000"/>
+    <w:charset w:val="00"/>
+    <w:family w:val="roman"/>
+    <w:notTrueType/>
+    <w:pitch w:val="default"/>
+  </w:font>
   <w:font w:name="Cambria">
     <w:panose1 w:val="02040503050406030204"/>
     <w:charset w:val="00"/>
@@ -3994,6 +6767,7 @@
     <w:rsid w:val="00C179A6"/>
     <w:rsid w:val="00CB436E"/>
     <w:rsid w:val="00D17C14"/>
+    <w:rsid w:val="00D4628E"/>
   </w:rsids>
   <m:mathPr>
     <m:mathFont m:val="Cambria Math"/>
